--- a/MARIA_GABRIELA _MASSIGNAN.docx
+++ b/MARIA_GABRIELA _MASSIGNAN.docx
@@ -1702,20 +1702,8 @@
           <w:szCs w:val="20"/>
           <w:shd w:val="clear" w:color="auto" w:fill="E5E5E5"/>
         </w:rPr>
-        <w:t> </w:t>
-      </w:r>
-      <w:proofErr w:type="spellStart"/>
-      <w:r>
-        <w:rPr>
-          <w:rFonts w:ascii="Courier New" w:hAnsi="Courier New" w:cs="Courier New"/>
-          <w:color w:val="444444"/>
-          <w:sz w:val="20"/>
-          <w:szCs w:val="20"/>
-          <w:shd w:val="clear" w:color="auto" w:fill="E5E5E5"/>
-        </w:rPr>
-        <w:t>unid_produto</w:t>
-      </w:r>
-      <w:proofErr w:type="spellEnd"/>
+        <w:t> unid_produto</w:t>
+      </w:r>
       <w:r>
         <w:rPr>
           <w:rStyle w:val="cm-operator"/>
@@ -1768,20 +1756,8 @@
           <w:szCs w:val="20"/>
           <w:shd w:val="clear" w:color="auto" w:fill="E5E5E5"/>
         </w:rPr>
-        <w:t> </w:t>
-      </w:r>
-      <w:proofErr w:type="spellStart"/>
-      <w:r>
-        <w:rPr>
-          <w:rFonts w:ascii="Courier New" w:hAnsi="Courier New" w:cs="Courier New"/>
-          <w:color w:val="444444"/>
-          <w:sz w:val="20"/>
-          <w:szCs w:val="20"/>
-          <w:shd w:val="clear" w:color="auto" w:fill="E5E5E5"/>
-        </w:rPr>
-        <w:t>valor_unit</w:t>
-      </w:r>
-      <w:proofErr w:type="spellEnd"/>
+        <w:t> valor_unit</w:t>
+      </w:r>
       <w:r>
         <w:rPr>
           <w:rStyle w:val="cm-operator"/>
@@ -1802,18 +1778,7 @@
           <w:szCs w:val="20"/>
           <w:shd w:val="clear" w:color="auto" w:fill="E5E5E5"/>
         </w:rPr>
-        <w:t>'1.05'</w:t>
-      </w:r>
-      <w:r>
-        <w:rPr>
-          <w:rStyle w:val="cm-string"/>
-          <w:rFonts w:ascii="Courier New" w:hAnsi="Courier New" w:cs="Courier New"/>
-          <w:color w:val="AA1111"/>
-          <w:sz w:val="20"/>
-          <w:szCs w:val="20"/>
-          <w:shd w:val="clear" w:color="auto" w:fill="E5E5E5"/>
-        </w:rPr>
-        <w:t>;</w:t>
+        <w:t>'1.05';</w:t>
       </w:r>
     </w:p>
     <w:p>
@@ -2015,15 +1980,27 @@
         </w:rPr>
         <w:t>(</w:t>
       </w:r>
-      <w:r>
-        <w:rPr>
-          <w:rFonts w:ascii="Courier New" w:hAnsi="Courier New" w:cs="Courier New"/>
-          <w:color w:val="444444"/>
-          <w:sz w:val="20"/>
-          <w:szCs w:val="20"/>
-          <w:shd w:val="clear" w:color="auto" w:fill="E5E5E5"/>
-        </w:rPr>
-        <w:t>cep </w:t>
+      <w:proofErr w:type="spellStart"/>
+      <w:r>
+        <w:rPr>
+          <w:rFonts w:ascii="Courier New" w:hAnsi="Courier New" w:cs="Courier New"/>
+          <w:color w:val="444444"/>
+          <w:sz w:val="20"/>
+          <w:szCs w:val="20"/>
+          <w:shd w:val="clear" w:color="auto" w:fill="E5E5E5"/>
+        </w:rPr>
+        <w:t>cep</w:t>
+      </w:r>
+      <w:proofErr w:type="spellEnd"/>
+      <w:r>
+        <w:rPr>
+          <w:rFonts w:ascii="Courier New" w:hAnsi="Courier New" w:cs="Courier New"/>
+          <w:color w:val="444444"/>
+          <w:sz w:val="20"/>
+          <w:szCs w:val="20"/>
+          <w:shd w:val="clear" w:color="auto" w:fill="E5E5E5"/>
+        </w:rPr>
+        <w:t> </w:t>
       </w:r>
       <w:r>
         <w:rPr>
@@ -2057,76 +2034,93 @@
         </w:rPr>
         <w:t> </w:t>
       </w:r>
+      <w:proofErr w:type="spellStart"/>
+      <w:r>
+        <w:fldChar w:fldCharType="begin"/>
+      </w:r>
+      <w:r>
+        <w:instrText xml:space="preserve"> HYPERLINK "http://localhost:8080/phpmyadmin/url.php?url=https://dev.mysql.com/doc/refman/8.0/en/logical-operators.html%23operator_and" \t "mysql_doc" </w:instrText>
+      </w:r>
+      <w:r>
+        <w:fldChar w:fldCharType="separate"/>
+      </w:r>
+      <w:r>
+        <w:rPr>
+          <w:rStyle w:val="Hyperlink"/>
+          <w:rFonts w:ascii="Courier New" w:hAnsi="Courier New" w:cs="Courier New"/>
+          <w:sz w:val="20"/>
+          <w:szCs w:val="20"/>
+          <w:shd w:val="clear" w:color="auto" w:fill="E5E5E5"/>
+        </w:rPr>
+        <w:t>and</w:t>
+      </w:r>
+      <w:proofErr w:type="spellEnd"/>
+      <w:r>
+        <w:rPr>
+          <w:rStyle w:val="Hyperlink"/>
+          <w:rFonts w:ascii="Courier New" w:hAnsi="Courier New" w:cs="Courier New"/>
+          <w:sz w:val="20"/>
+          <w:szCs w:val="20"/>
+          <w:shd w:val="clear" w:color="auto" w:fill="E5E5E5"/>
+        </w:rPr>
+        <w:fldChar w:fldCharType="end"/>
+      </w:r>
+      <w:r>
+        <w:rPr>
+          <w:rFonts w:ascii="Courier New" w:hAnsi="Courier New" w:cs="Courier New"/>
+          <w:color w:val="444444"/>
+          <w:sz w:val="20"/>
+          <w:szCs w:val="20"/>
+          <w:shd w:val="clear" w:color="auto" w:fill="E5E5E5"/>
+        </w:rPr>
+        <w:t> </w:t>
+      </w:r>
+      <w:proofErr w:type="spellStart"/>
+      <w:r>
+        <w:rPr>
+          <w:rFonts w:ascii="Courier New" w:hAnsi="Courier New" w:cs="Courier New"/>
+          <w:color w:val="444444"/>
+          <w:sz w:val="20"/>
+          <w:szCs w:val="20"/>
+          <w:shd w:val="clear" w:color="auto" w:fill="E5E5E5"/>
+        </w:rPr>
+        <w:t>cep</w:t>
+      </w:r>
+      <w:proofErr w:type="spellEnd"/>
+      <w:r>
+        <w:rPr>
+          <w:rStyle w:val="cm-operator"/>
+          <w:rFonts w:ascii="Courier New" w:hAnsi="Courier New" w:cs="Courier New"/>
+          <w:color w:val="FF00FF"/>
+          <w:sz w:val="20"/>
+          <w:szCs w:val="20"/>
+          <w:shd w:val="clear" w:color="auto" w:fill="E5E5E5"/>
+        </w:rPr>
+        <w:t>&lt;</w:t>
+      </w:r>
+      <w:r>
+        <w:rPr>
+          <w:rStyle w:val="cm-string"/>
+          <w:rFonts w:ascii="Courier New" w:hAnsi="Courier New" w:cs="Courier New"/>
+          <w:color w:val="AA1111"/>
+          <w:sz w:val="20"/>
+          <w:szCs w:val="20"/>
+          <w:shd w:val="clear" w:color="auto" w:fill="E5E5E5"/>
+        </w:rPr>
+        <w:t>'30079000'</w:t>
+      </w:r>
+      <w:r>
+        <w:rPr>
+          <w:rStyle w:val="cm-bracket"/>
+          <w:rFonts w:ascii="Courier New" w:hAnsi="Courier New" w:cs="Courier New"/>
+          <w:color w:val="999977"/>
+          <w:sz w:val="20"/>
+          <w:szCs w:val="20"/>
+          <w:shd w:val="clear" w:color="auto" w:fill="E5E5E5"/>
+        </w:rPr>
+        <w:t>)</w:t>
+      </w:r>
       <w:hyperlink r:id="rId22" w:tgtFrame="mysql_doc" w:history="1">
-        <w:proofErr w:type="spellStart"/>
-        <w:r>
-          <w:rPr>
-            <w:rStyle w:val="Hyperlink"/>
-            <w:rFonts w:ascii="Courier New" w:hAnsi="Courier New" w:cs="Courier New"/>
-            <w:sz w:val="20"/>
-            <w:szCs w:val="20"/>
-            <w:shd w:val="clear" w:color="auto" w:fill="E5E5E5"/>
-          </w:rPr>
-          <w:t>and</w:t>
-        </w:r>
-        <w:proofErr w:type="spellEnd"/>
-      </w:hyperlink>
-      <w:r>
-        <w:rPr>
-          <w:rFonts w:ascii="Courier New" w:hAnsi="Courier New" w:cs="Courier New"/>
-          <w:color w:val="444444"/>
-          <w:sz w:val="20"/>
-          <w:szCs w:val="20"/>
-          <w:shd w:val="clear" w:color="auto" w:fill="E5E5E5"/>
-        </w:rPr>
-        <w:t> </w:t>
-      </w:r>
-      <w:proofErr w:type="spellStart"/>
-      <w:r>
-        <w:rPr>
-          <w:rFonts w:ascii="Courier New" w:hAnsi="Courier New" w:cs="Courier New"/>
-          <w:color w:val="444444"/>
-          <w:sz w:val="20"/>
-          <w:szCs w:val="20"/>
-          <w:shd w:val="clear" w:color="auto" w:fill="E5E5E5"/>
-        </w:rPr>
-        <w:t>cep</w:t>
-      </w:r>
-      <w:proofErr w:type="spellEnd"/>
-      <w:r>
-        <w:rPr>
-          <w:rStyle w:val="cm-operator"/>
-          <w:rFonts w:ascii="Courier New" w:hAnsi="Courier New" w:cs="Courier New"/>
-          <w:color w:val="FF00FF"/>
-          <w:sz w:val="20"/>
-          <w:szCs w:val="20"/>
-          <w:shd w:val="clear" w:color="auto" w:fill="E5E5E5"/>
-        </w:rPr>
-        <w:t>&lt;</w:t>
-      </w:r>
-      <w:r>
-        <w:rPr>
-          <w:rStyle w:val="cm-string"/>
-          <w:rFonts w:ascii="Courier New" w:hAnsi="Courier New" w:cs="Courier New"/>
-          <w:color w:val="AA1111"/>
-          <w:sz w:val="20"/>
-          <w:szCs w:val="20"/>
-          <w:shd w:val="clear" w:color="auto" w:fill="E5E5E5"/>
-        </w:rPr>
-        <w:t>'30079000'</w:t>
-      </w:r>
-      <w:r>
-        <w:rPr>
-          <w:rStyle w:val="cm-bracket"/>
-          <w:rFonts w:ascii="Courier New" w:hAnsi="Courier New" w:cs="Courier New"/>
-          <w:color w:val="999977"/>
-          <w:sz w:val="20"/>
-          <w:szCs w:val="20"/>
-          <w:shd w:val="clear" w:color="auto" w:fill="E5E5E5"/>
-        </w:rPr>
-        <w:t>)</w:t>
-      </w:r>
-      <w:hyperlink r:id="rId23" w:tgtFrame="mysql_doc" w:history="1">
         <w:r>
           <w:rPr>
             <w:rStyle w:val="Hyperlink"/>
@@ -2228,7 +2222,7 @@
                     <pic:cNvPicPr/>
                   </pic:nvPicPr>
                   <pic:blipFill>
-                    <a:blip r:embed="rId24">
+                    <a:blip r:embed="rId23">
                       <a:extLst>
                         <a:ext uri="{28A0092B-C50C-407E-A947-70E740481C1C}">
                           <a14:useLocalDpi xmlns:a14="http://schemas.microsoft.com/office/drawing/2010/main" val="0"/>
@@ -2361,7 +2355,7 @@
           <w:shd w:val="clear" w:color="auto" w:fill="E5E5E5"/>
         </w:rPr>
       </w:pPr>
-      <w:hyperlink r:id="rId25" w:tgtFrame="mysql_doc" w:history="1">
+      <w:hyperlink r:id="rId24" w:tgtFrame="mysql_doc" w:history="1">
         <w:r>
           <w:rPr>
             <w:rStyle w:val="Hyperlink"/>
@@ -2489,18 +2483,7 @@
           <w:szCs w:val="20"/>
           <w:shd w:val="clear" w:color="auto" w:fill="E5E5E5"/>
         </w:rPr>
-        <w:t>'15'</w:t>
-      </w:r>
-      <w:r>
-        <w:rPr>
-          <w:rStyle w:val="cm-string"/>
-          <w:rFonts w:ascii="Courier New" w:hAnsi="Courier New" w:cs="Courier New"/>
-          <w:color w:val="AA1111"/>
-          <w:sz w:val="20"/>
-          <w:szCs w:val="20"/>
-          <w:shd w:val="clear" w:color="auto" w:fill="E5E5E5"/>
-        </w:rPr>
-        <w:t>;</w:t>
+        <w:t>'15';</w:t>
       </w:r>
     </w:p>
     <w:p>
@@ -2525,7 +2508,7 @@
                     <pic:cNvPicPr/>
                   </pic:nvPicPr>
                   <pic:blipFill>
-                    <a:blip r:embed="rId26">
+                    <a:blip r:embed="rId25">
                       <a:extLst>
                         <a:ext uri="{28A0092B-C50C-407E-A947-70E740481C1C}">
                           <a14:useLocalDpi xmlns:a14="http://schemas.microsoft.com/office/drawing/2010/main" val="0"/>
@@ -2586,7 +2569,7 @@
           <w:shd w:val="clear" w:color="auto" w:fill="E5E5E5"/>
         </w:rPr>
       </w:pPr>
-      <w:hyperlink r:id="rId27" w:tgtFrame="mysql_doc" w:history="1">
+      <w:hyperlink r:id="rId26" w:tgtFrame="mysql_doc" w:history="1">
         <w:r>
           <w:rPr>
             <w:rStyle w:val="Hyperlink"/>
@@ -2629,6 +2612,7 @@
         </w:rPr>
         <w:t> desc_produt </w:t>
       </w:r>
+      <w:proofErr w:type="spellStart"/>
       <w:r>
         <w:rPr>
           <w:rStyle w:val="cm-keyword"/>
@@ -2640,6 +2624,7 @@
         </w:rPr>
         <w:t>from</w:t>
       </w:r>
+      <w:proofErr w:type="spellEnd"/>
       <w:r>
         <w:rPr>
           <w:rFonts w:ascii="Courier New" w:hAnsi="Courier New" w:cs="Courier New"/>
@@ -2669,7 +2654,29 @@
           <w:szCs w:val="20"/>
           <w:shd w:val="clear" w:color="auto" w:fill="E5E5E5"/>
         </w:rPr>
-        <w:t> valor_unit </w:t>
+        <w:t> </w:t>
+      </w:r>
+      <w:proofErr w:type="spellStart"/>
+      <w:r>
+        <w:rPr>
+          <w:rFonts w:ascii="Courier New" w:hAnsi="Courier New" w:cs="Courier New"/>
+          <w:color w:val="444444"/>
+          <w:sz w:val="20"/>
+          <w:szCs w:val="20"/>
+          <w:shd w:val="clear" w:color="auto" w:fill="E5E5E5"/>
+        </w:rPr>
+        <w:t>valor_unit</w:t>
+      </w:r>
+      <w:proofErr w:type="spellEnd"/>
+      <w:r>
+        <w:rPr>
+          <w:rFonts w:ascii="Courier New" w:hAnsi="Courier New" w:cs="Courier New"/>
+          <w:color w:val="444444"/>
+          <w:sz w:val="20"/>
+          <w:szCs w:val="20"/>
+          <w:shd w:val="clear" w:color="auto" w:fill="E5E5E5"/>
+        </w:rPr>
+        <w:t> </w:t>
       </w:r>
       <w:r>
         <w:rPr>
@@ -2788,18 +2795,7 @@
           <w:szCs w:val="20"/>
           <w:shd w:val="clear" w:color="auto" w:fill="E5E5E5"/>
         </w:rPr>
-        <w:t>'2.0'</w:t>
-      </w:r>
-      <w:r>
-        <w:rPr>
-          <w:rStyle w:val="cm-string"/>
-          <w:rFonts w:ascii="Courier New" w:hAnsi="Courier New" w:cs="Courier New"/>
-          <w:color w:val="AA1111"/>
-          <w:sz w:val="20"/>
-          <w:szCs w:val="20"/>
-          <w:shd w:val="clear" w:color="auto" w:fill="E5E5E5"/>
-        </w:rPr>
-        <w:t>;</w:t>
+        <w:t>'2.0';</w:t>
       </w:r>
     </w:p>
     <w:p>
@@ -2839,7 +2835,7 @@
                     <pic:cNvPicPr/>
                   </pic:nvPicPr>
                   <pic:blipFill>
-                    <a:blip r:embed="rId28">
+                    <a:blip r:embed="rId27">
                       <a:extLst>
                         <a:ext uri="{28A0092B-C50C-407E-A947-70E740481C1C}">
                           <a14:useLocalDpi xmlns:a14="http://schemas.microsoft.com/office/drawing/2010/main" val="0"/>
@@ -2915,7 +2911,7 @@
           <w:shd w:val="clear" w:color="auto" w:fill="E5E5E5"/>
         </w:rPr>
       </w:pPr>
-      <w:hyperlink r:id="rId29" w:tgtFrame="mysql_doc" w:history="1">
+      <w:hyperlink r:id="rId28" w:tgtFrame="mysql_doc" w:history="1">
         <w:r>
           <w:rPr>
             <w:rStyle w:val="Hyperlink"/>
@@ -3140,7 +3136,7 @@
                     <pic:cNvPicPr/>
                   </pic:nvPicPr>
                   <pic:blipFill>
-                    <a:blip r:embed="rId30">
+                    <a:blip r:embed="rId29">
                       <a:extLst>
                         <a:ext uri="{28A0092B-C50C-407E-A947-70E740481C1C}">
                           <a14:useLocalDpi xmlns:a14="http://schemas.microsoft.com/office/drawing/2010/main" val="0"/>
@@ -3195,7 +3191,7 @@
           <w:shd w:val="clear" w:color="auto" w:fill="E5E5E5"/>
         </w:rPr>
       </w:pPr>
-      <w:hyperlink r:id="rId31" w:tgtFrame="mysql_doc" w:history="1">
+      <w:hyperlink r:id="rId30" w:tgtFrame="mysql_doc" w:history="1">
         <w:r>
           <w:rPr>
             <w:rStyle w:val="Hyperlink"/>
@@ -3280,7 +3276,7 @@
         </w:rPr>
         <w:t> nome_vendedor </w:t>
       </w:r>
-      <w:hyperlink r:id="rId32" w:tgtFrame="mysql_doc" w:history="1">
+      <w:hyperlink r:id="rId31" w:tgtFrame="mysql_doc" w:history="1">
         <w:r>
           <w:rPr>
             <w:rStyle w:val="Hyperlink"/>
@@ -3303,7 +3299,7 @@
         </w:rPr>
         <w:t> </w:t>
       </w:r>
-      <w:hyperlink r:id="rId33" w:tgtFrame="mysql_doc" w:history="1">
+      <w:hyperlink r:id="rId32" w:tgtFrame="mysql_doc" w:history="1">
         <w:r>
           <w:rPr>
             <w:rStyle w:val="Hyperlink"/>
@@ -3359,7 +3355,7 @@
                     <pic:cNvPicPr/>
                   </pic:nvPicPr>
                   <pic:blipFill>
-                    <a:blip r:embed="rId34">
+                    <a:blip r:embed="rId33">
                       <a:extLst>
                         <a:ext uri="{28A0092B-C50C-407E-A947-70E740481C1C}">
                           <a14:useLocalDpi xmlns:a14="http://schemas.microsoft.com/office/drawing/2010/main" val="0"/>
@@ -3408,7 +3404,7 @@
           <w:shd w:val="clear" w:color="auto" w:fill="E5E5E5"/>
         </w:rPr>
       </w:pPr>
-      <w:hyperlink r:id="rId35" w:tgtFrame="mysql_doc" w:history="1">
+      <w:hyperlink r:id="rId34" w:tgtFrame="mysql_doc" w:history="1">
         <w:r>
           <w:rPr>
             <w:rStyle w:val="Hyperlink"/>
@@ -3493,7 +3489,7 @@
         </w:rPr>
         <w:t> faixa_comissao </w:t>
       </w:r>
-      <w:hyperlink r:id="rId36" w:tgtFrame="mysql_doc" w:history="1">
+      <w:hyperlink r:id="rId35" w:tgtFrame="mysql_doc" w:history="1">
         <w:r>
           <w:rPr>
             <w:rStyle w:val="Hyperlink"/>
@@ -3705,7 +3701,7 @@
                     <pic:cNvPicPr/>
                   </pic:nvPicPr>
                   <pic:blipFill>
-                    <a:blip r:embed="rId37">
+                    <a:blip r:embed="rId36">
                       <a:extLst>
                         <a:ext uri="{28A0092B-C50C-407E-A947-70E740481C1C}">
                           <a14:useLocalDpi xmlns:a14="http://schemas.microsoft.com/office/drawing/2010/main" val="0"/>
@@ -3764,7 +3760,7 @@
           <w:shd w:val="clear" w:color="auto" w:fill="E5E5E5"/>
         </w:rPr>
       </w:pPr>
-      <w:hyperlink r:id="rId38" w:tgtFrame="mysql_doc" w:history="1">
+      <w:hyperlink r:id="rId37" w:tgtFrame="mysql_doc" w:history="1">
         <w:r>
           <w:rPr>
             <w:rStyle w:val="Hyperlink"/>
@@ -3847,8 +3843,20 @@
           <w:szCs w:val="20"/>
           <w:shd w:val="clear" w:color="auto" w:fill="E5E5E5"/>
         </w:rPr>
-        <w:t> </w:t>
-      </w:r>
+        <w:t xml:space="preserve">  </w:t>
+      </w:r>
+      <w:proofErr w:type="spellStart"/>
+      <w:r>
+        <w:rPr>
+          <w:rFonts w:ascii="Courier New" w:hAnsi="Courier New" w:cs="Courier New"/>
+          <w:color w:val="444444"/>
+          <w:sz w:val="20"/>
+          <w:szCs w:val="20"/>
+          <w:shd w:val="clear" w:color="auto" w:fill="E5E5E5"/>
+        </w:rPr>
+        <w:t>ie</w:t>
+      </w:r>
+      <w:proofErr w:type="spellEnd"/>
       <w:r>
         <w:rPr>
           <w:rFonts w:ascii="Courier New" w:hAnsi="Courier New" w:cs="Courier New"/>
@@ -3868,7 +3876,7 @@
           <w:szCs w:val="20"/>
           <w:shd w:val="clear" w:color="auto" w:fill="E5E5E5"/>
         </w:rPr>
-        <w:t>ie</w:t>
+        <w:t>is</w:t>
       </w:r>
       <w:proofErr w:type="spellEnd"/>
       <w:r>
@@ -3890,33 +3898,11 @@
           <w:szCs w:val="20"/>
           <w:shd w:val="clear" w:color="auto" w:fill="E5E5E5"/>
         </w:rPr>
-        <w:t>is</w:t>
+        <w:t>null</w:t>
       </w:r>
       <w:proofErr w:type="spellEnd"/>
       <w:r>
         <w:rPr>
-          <w:rFonts w:ascii="Courier New" w:hAnsi="Courier New" w:cs="Courier New"/>
-          <w:color w:val="444444"/>
-          <w:sz w:val="20"/>
-          <w:szCs w:val="20"/>
-          <w:shd w:val="clear" w:color="auto" w:fill="E5E5E5"/>
-        </w:rPr>
-        <w:t xml:space="preserve"> </w:t>
-      </w:r>
-      <w:proofErr w:type="spellStart"/>
-      <w:r>
-        <w:rPr>
-          <w:rFonts w:ascii="Courier New" w:hAnsi="Courier New" w:cs="Courier New"/>
-          <w:color w:val="444444"/>
-          <w:sz w:val="20"/>
-          <w:szCs w:val="20"/>
-          <w:shd w:val="clear" w:color="auto" w:fill="E5E5E5"/>
-        </w:rPr>
-        <w:t>null</w:t>
-      </w:r>
-      <w:proofErr w:type="spellEnd"/>
-      <w:r>
-        <w:rPr>
           <w:rStyle w:val="cm-punctuation"/>
           <w:rFonts w:ascii="Courier New" w:hAnsi="Courier New" w:cs="Courier New"/>
           <w:color w:val="444444"/>
@@ -3938,6 +3924,58 @@
           <w:shd w:val="clear" w:color="auto" w:fill="E5E5E5"/>
         </w:rPr>
       </w:pPr>
+      <w:r>
+        <w:rPr>
+          <w:rFonts w:ascii="Courier New" w:hAnsi="Courier New" w:cs="Courier New"/>
+          <w:noProof/>
+          <w:color w:val="AA1111"/>
+          <w:sz w:val="20"/>
+          <w:szCs w:val="20"/>
+          <w:shd w:val="clear" w:color="auto" w:fill="E5E5E5"/>
+          <w:lang w:eastAsia="pt-BR"/>
+        </w:rPr>
+        <w:drawing>
+          <wp:inline distT="0" distB="0" distL="0" distR="0">
+            <wp:extent cx="5400040" cy="705485"/>
+            <wp:effectExtent l="0" t="0" r="0" b="0"/>
+            <wp:docPr id="15" name="Imagem 15"/>
+            <wp:cNvGraphicFramePr>
+              <a:graphicFrameLocks xmlns:a="http://schemas.openxmlformats.org/drawingml/2006/main" noChangeAspect="1"/>
+            </wp:cNvGraphicFramePr>
+            <a:graphic xmlns:a="http://schemas.openxmlformats.org/drawingml/2006/main">
+              <a:graphicData uri="http://schemas.openxmlformats.org/drawingml/2006/picture">
+                <pic:pic xmlns:pic="http://schemas.openxmlformats.org/drawingml/2006/picture">
+                  <pic:nvPicPr>
+                    <pic:cNvPr id="15" name="15.png"/>
+                    <pic:cNvPicPr/>
+                  </pic:nvPicPr>
+                  <pic:blipFill>
+                    <a:blip r:embed="rId38" cstate="print">
+                      <a:extLst>
+                        <a:ext uri="{28A0092B-C50C-407E-A947-70E740481C1C}">
+                          <a14:useLocalDpi xmlns:a14="http://schemas.microsoft.com/office/drawing/2010/main" val="0"/>
+                        </a:ext>
+                      </a:extLst>
+                    </a:blip>
+                    <a:stretch>
+                      <a:fillRect/>
+                    </a:stretch>
+                  </pic:blipFill>
+                  <pic:spPr>
+                    <a:xfrm>
+                      <a:off x="0" y="0"/>
+                      <a:ext cx="5400040" cy="705485"/>
+                    </a:xfrm>
+                    <a:prstGeom prst="rect">
+                      <a:avLst/>
+                    </a:prstGeom>
+                  </pic:spPr>
+                </pic:pic>
+              </a:graphicData>
+            </a:graphic>
+          </wp:inline>
+        </w:drawing>
+      </w:r>
     </w:p>
     <w:p>
       <w:pPr>
@@ -3961,39 +3999,15 @@
       </w:pPr>
     </w:p>
     <w:p>
-      <w:pPr>
+      <w:r>
         <w:rPr>
           <w:b/>
         </w:rPr>
-      </w:pPr>
-    </w:p>
-    <w:p>
-      <w:pPr>
-        <w:rPr>
-          <w:b/>
-        </w:rPr>
-      </w:pPr>
-      <w:bookmarkStart w:id="0" w:name="_GoBack"/>
-      <w:bookmarkEnd w:id="0"/>
-    </w:p>
-    <w:p>
-      <w:pPr>
-        <w:rPr>
-          <w:b/>
-        </w:rPr>
-      </w:pPr>
-      <w:r>
-        <w:rPr>
-          <w:b/>
-        </w:rPr>
         <w:lastRenderedPageBreak/>
-        <w:t>EXER</w:t>
-      </w:r>
-      <w:r>
-        <w:rPr>
-          <w:b/>
-        </w:rPr>
-        <w:t>16-mosstrar em ordem de lista alfabética e seus respectivos salários</w:t>
+        <w:t>EXER16-</w:t>
+      </w:r>
+      <w:r>
+        <w:t>mosstrar em ordem de lista alfabética e seus respectivos salários</w:t>
       </w:r>
     </w:p>
     <w:p>
@@ -4092,7 +4106,6 @@
         </w:rPr>
         <w:t> </w:t>
       </w:r>
-      <w:proofErr w:type="spellStart"/>
       <w:r>
         <w:rPr>
           <w:rStyle w:val="cm-keyword"/>
@@ -4104,38 +4117,15 @@
         </w:rPr>
         <w:t>by</w:t>
       </w:r>
-      <w:proofErr w:type="spellEnd"/>
-      <w:r>
-        <w:rPr>
-          <w:rFonts w:ascii="Courier New" w:hAnsi="Courier New" w:cs="Courier New"/>
-          <w:color w:val="444444"/>
-          <w:sz w:val="20"/>
-          <w:szCs w:val="20"/>
-          <w:shd w:val="clear" w:color="auto" w:fill="E5E5E5"/>
-        </w:rPr>
-        <w:t> </w:t>
-      </w:r>
-      <w:proofErr w:type="spellStart"/>
-      <w:r>
-        <w:rPr>
-          <w:rFonts w:ascii="Courier New" w:hAnsi="Courier New" w:cs="Courier New"/>
-          <w:color w:val="444444"/>
-          <w:sz w:val="20"/>
-          <w:szCs w:val="20"/>
-          <w:shd w:val="clear" w:color="auto" w:fill="E5E5E5"/>
-        </w:rPr>
-        <w:t>nome_vendedor</w:t>
-      </w:r>
-      <w:proofErr w:type="spellEnd"/>
-      <w:r>
-        <w:rPr>
-          <w:rFonts w:ascii="Courier New" w:hAnsi="Courier New" w:cs="Courier New"/>
-          <w:color w:val="444444"/>
-          <w:sz w:val="20"/>
-          <w:szCs w:val="20"/>
-          <w:shd w:val="clear" w:color="auto" w:fill="E5E5E5"/>
-        </w:rPr>
-        <w:t> </w:t>
+      <w:r>
+        <w:rPr>
+          <w:rFonts w:ascii="Courier New" w:hAnsi="Courier New" w:cs="Courier New"/>
+          <w:color w:val="444444"/>
+          <w:sz w:val="20"/>
+          <w:szCs w:val="20"/>
+          <w:shd w:val="clear" w:color="auto" w:fill="E5E5E5"/>
+        </w:rPr>
+        <w:t> nome_vendedor </w:t>
       </w:r>
       <w:r>
         <w:rPr>
@@ -4223,6 +4213,2026 @@
           </wp:inline>
         </w:drawing>
       </w:r>
+    </w:p>
+    <w:p>
+      <w:pPr>
+        <w:rPr>
+          <w:b/>
+        </w:rPr>
+      </w:pPr>
+      <w:r>
+        <w:rPr>
+          <w:b/>
+        </w:rPr>
+        <w:t xml:space="preserve">EXER17- </w:t>
+      </w:r>
+      <w:r>
+        <w:t xml:space="preserve">Listar os nomes, cidades e estados de todos os clientes ordenador por estado e cidade de forma </w:t>
+      </w:r>
+      <w:proofErr w:type="spellStart"/>
+      <w:r>
+        <w:t>descedente</w:t>
+      </w:r>
+      <w:proofErr w:type="spellEnd"/>
+      <w:r>
+        <w:t>.</w:t>
+      </w:r>
+    </w:p>
+    <w:p>
+      <w:pPr>
+        <w:rPr>
+          <w:rStyle w:val="cm-punctuation"/>
+          <w:rFonts w:ascii="Courier New" w:hAnsi="Courier New" w:cs="Courier New"/>
+          <w:color w:val="444444"/>
+          <w:sz w:val="20"/>
+          <w:szCs w:val="20"/>
+          <w:shd w:val="clear" w:color="auto" w:fill="E5E5E5"/>
+        </w:rPr>
+      </w:pPr>
+      <w:hyperlink r:id="rId41" w:tgtFrame="mysql_doc" w:history="1">
+        <w:r>
+          <w:rPr>
+            <w:rStyle w:val="Hyperlink"/>
+            <w:rFonts w:ascii="Courier New" w:hAnsi="Courier New" w:cs="Courier New"/>
+            <w:sz w:val="20"/>
+            <w:szCs w:val="20"/>
+            <w:shd w:val="clear" w:color="auto" w:fill="E5E5E5"/>
+          </w:rPr>
+          <w:t>SELECT</w:t>
+        </w:r>
+      </w:hyperlink>
+      <w:r>
+        <w:rPr>
+          <w:rFonts w:ascii="Courier New" w:hAnsi="Courier New" w:cs="Courier New"/>
+          <w:color w:val="444444"/>
+          <w:sz w:val="20"/>
+          <w:szCs w:val="20"/>
+          <w:shd w:val="clear" w:color="auto" w:fill="E5E5E5"/>
+        </w:rPr>
+        <w:t> nome_cliente</w:t>
+      </w:r>
+      <w:r>
+        <w:rPr>
+          <w:rStyle w:val="cm-punctuation"/>
+          <w:rFonts w:ascii="Courier New" w:hAnsi="Courier New" w:cs="Courier New"/>
+          <w:color w:val="444444"/>
+          <w:sz w:val="20"/>
+          <w:szCs w:val="20"/>
+          <w:shd w:val="clear" w:color="auto" w:fill="E5E5E5"/>
+        </w:rPr>
+        <w:t>,</w:t>
+      </w:r>
+      <w:r>
+        <w:rPr>
+          <w:rFonts w:ascii="Courier New" w:hAnsi="Courier New" w:cs="Courier New"/>
+          <w:color w:val="444444"/>
+          <w:sz w:val="20"/>
+          <w:szCs w:val="20"/>
+          <w:shd w:val="clear" w:color="auto" w:fill="E5E5E5"/>
+        </w:rPr>
+        <w:t> cidade</w:t>
+      </w:r>
+      <w:r>
+        <w:rPr>
+          <w:rStyle w:val="cm-punctuation"/>
+          <w:rFonts w:ascii="Courier New" w:hAnsi="Courier New" w:cs="Courier New"/>
+          <w:color w:val="444444"/>
+          <w:sz w:val="20"/>
+          <w:szCs w:val="20"/>
+          <w:shd w:val="clear" w:color="auto" w:fill="E5E5E5"/>
+        </w:rPr>
+        <w:t>,</w:t>
+      </w:r>
+      <w:r>
+        <w:rPr>
+          <w:rFonts w:ascii="Courier New" w:hAnsi="Courier New" w:cs="Courier New"/>
+          <w:color w:val="444444"/>
+          <w:sz w:val="20"/>
+          <w:szCs w:val="20"/>
+          <w:shd w:val="clear" w:color="auto" w:fill="E5E5E5"/>
+        </w:rPr>
+        <w:t> uf </w:t>
+      </w:r>
+      <w:r>
+        <w:rPr>
+          <w:rStyle w:val="cm-keyword"/>
+          <w:rFonts w:ascii="Courier New" w:hAnsi="Courier New" w:cs="Courier New"/>
+          <w:color w:val="770088"/>
+          <w:sz w:val="20"/>
+          <w:szCs w:val="20"/>
+          <w:shd w:val="clear" w:color="auto" w:fill="E5E5E5"/>
+        </w:rPr>
+        <w:t>FROM</w:t>
+      </w:r>
+      <w:r>
+        <w:rPr>
+          <w:rFonts w:ascii="Courier New" w:hAnsi="Courier New" w:cs="Courier New"/>
+          <w:color w:val="444444"/>
+          <w:sz w:val="20"/>
+          <w:szCs w:val="20"/>
+          <w:shd w:val="clear" w:color="auto" w:fill="E5E5E5"/>
+        </w:rPr>
+        <w:t> cliente </w:t>
+      </w:r>
+      <w:proofErr w:type="spellStart"/>
+      <w:r>
+        <w:rPr>
+          <w:rStyle w:val="cm-keyword"/>
+          <w:rFonts w:ascii="Courier New" w:hAnsi="Courier New" w:cs="Courier New"/>
+          <w:color w:val="770088"/>
+          <w:sz w:val="20"/>
+          <w:szCs w:val="20"/>
+          <w:shd w:val="clear" w:color="auto" w:fill="E5E5E5"/>
+        </w:rPr>
+        <w:t>order</w:t>
+      </w:r>
+      <w:proofErr w:type="spellEnd"/>
+      <w:r>
+        <w:rPr>
+          <w:rFonts w:ascii="Courier New" w:hAnsi="Courier New" w:cs="Courier New"/>
+          <w:color w:val="444444"/>
+          <w:sz w:val="20"/>
+          <w:szCs w:val="20"/>
+          <w:shd w:val="clear" w:color="auto" w:fill="E5E5E5"/>
+        </w:rPr>
+        <w:t> </w:t>
+      </w:r>
+      <w:proofErr w:type="spellStart"/>
+      <w:r>
+        <w:rPr>
+          <w:rStyle w:val="cm-keyword"/>
+          <w:rFonts w:ascii="Courier New" w:hAnsi="Courier New" w:cs="Courier New"/>
+          <w:color w:val="770088"/>
+          <w:sz w:val="20"/>
+          <w:szCs w:val="20"/>
+          <w:shd w:val="clear" w:color="auto" w:fill="E5E5E5"/>
+        </w:rPr>
+        <w:t>by</w:t>
+      </w:r>
+      <w:proofErr w:type="spellEnd"/>
+      <w:r>
+        <w:rPr>
+          <w:rFonts w:ascii="Courier New" w:hAnsi="Courier New" w:cs="Courier New"/>
+          <w:color w:val="444444"/>
+          <w:sz w:val="20"/>
+          <w:szCs w:val="20"/>
+          <w:shd w:val="clear" w:color="auto" w:fill="E5E5E5"/>
+        </w:rPr>
+        <w:t> uf </w:t>
+      </w:r>
+      <w:proofErr w:type="spellStart"/>
+      <w:r>
+        <w:rPr>
+          <w:rStyle w:val="cm-keyword"/>
+          <w:rFonts w:ascii="Courier New" w:hAnsi="Courier New" w:cs="Courier New"/>
+          <w:color w:val="770088"/>
+          <w:sz w:val="20"/>
+          <w:szCs w:val="20"/>
+          <w:shd w:val="clear" w:color="auto" w:fill="E5E5E5"/>
+        </w:rPr>
+        <w:t>desc</w:t>
+      </w:r>
+      <w:proofErr w:type="spellEnd"/>
+      <w:r>
+        <w:rPr>
+          <w:rStyle w:val="cm-punctuation"/>
+          <w:rFonts w:ascii="Courier New" w:hAnsi="Courier New" w:cs="Courier New"/>
+          <w:color w:val="444444"/>
+          <w:sz w:val="20"/>
+          <w:szCs w:val="20"/>
+          <w:shd w:val="clear" w:color="auto" w:fill="E5E5E5"/>
+        </w:rPr>
+        <w:t>,</w:t>
+      </w:r>
+      <w:r>
+        <w:rPr>
+          <w:rFonts w:ascii="Courier New" w:hAnsi="Courier New" w:cs="Courier New"/>
+          <w:color w:val="444444"/>
+          <w:sz w:val="20"/>
+          <w:szCs w:val="20"/>
+          <w:shd w:val="clear" w:color="auto" w:fill="E5E5E5"/>
+        </w:rPr>
+        <w:t> cidade </w:t>
+      </w:r>
+      <w:r>
+        <w:rPr>
+          <w:rStyle w:val="cm-keyword"/>
+          <w:rFonts w:ascii="Courier New" w:hAnsi="Courier New" w:cs="Courier New"/>
+          <w:color w:val="770088"/>
+          <w:sz w:val="20"/>
+          <w:szCs w:val="20"/>
+          <w:shd w:val="clear" w:color="auto" w:fill="E5E5E5"/>
+        </w:rPr>
+        <w:t>DESC</w:t>
+      </w:r>
+      <w:r>
+        <w:rPr>
+          <w:rStyle w:val="cm-punctuation"/>
+          <w:rFonts w:ascii="Courier New" w:hAnsi="Courier New" w:cs="Courier New"/>
+          <w:color w:val="444444"/>
+          <w:sz w:val="20"/>
+          <w:szCs w:val="20"/>
+          <w:shd w:val="clear" w:color="auto" w:fill="E5E5E5"/>
+        </w:rPr>
+        <w:t xml:space="preserve">; </w:t>
+      </w:r>
+    </w:p>
+    <w:p>
+      <w:pPr>
+        <w:rPr>
+          <w:rStyle w:val="cm-string"/>
+          <w:rFonts w:ascii="Courier New" w:hAnsi="Courier New" w:cs="Courier New"/>
+          <w:color w:val="AA1111"/>
+          <w:sz w:val="20"/>
+          <w:szCs w:val="20"/>
+          <w:shd w:val="clear" w:color="auto" w:fill="E5E5E5"/>
+        </w:rPr>
+      </w:pPr>
+      <w:r>
+        <w:rPr>
+          <w:rFonts w:ascii="Courier New" w:hAnsi="Courier New" w:cs="Courier New"/>
+          <w:noProof/>
+          <w:color w:val="AA1111"/>
+          <w:sz w:val="20"/>
+          <w:szCs w:val="20"/>
+          <w:shd w:val="clear" w:color="auto" w:fill="E5E5E5"/>
+          <w:lang w:eastAsia="pt-BR"/>
+        </w:rPr>
+        <w:drawing>
+          <wp:inline distT="0" distB="0" distL="0" distR="0">
+            <wp:extent cx="5400040" cy="3658870"/>
+            <wp:effectExtent l="0" t="0" r="0" b="0"/>
+            <wp:docPr id="9" name="Imagem 9"/>
+            <wp:cNvGraphicFramePr>
+              <a:graphicFrameLocks xmlns:a="http://schemas.openxmlformats.org/drawingml/2006/main" noChangeAspect="1"/>
+            </wp:cNvGraphicFramePr>
+            <a:graphic xmlns:a="http://schemas.openxmlformats.org/drawingml/2006/main">
+              <a:graphicData uri="http://schemas.openxmlformats.org/drawingml/2006/picture">
+                <pic:pic xmlns:pic="http://schemas.openxmlformats.org/drawingml/2006/picture">
+                  <pic:nvPicPr>
+                    <pic:cNvPr id="9" name="desc.png"/>
+                    <pic:cNvPicPr/>
+                  </pic:nvPicPr>
+                  <pic:blipFill>
+                    <a:blip r:embed="rId42">
+                      <a:extLst>
+                        <a:ext uri="{28A0092B-C50C-407E-A947-70E740481C1C}">
+                          <a14:useLocalDpi xmlns:a14="http://schemas.microsoft.com/office/drawing/2010/main" val="0"/>
+                        </a:ext>
+                      </a:extLst>
+                    </a:blip>
+                    <a:stretch>
+                      <a:fillRect/>
+                    </a:stretch>
+                  </pic:blipFill>
+                  <pic:spPr>
+                    <a:xfrm>
+                      <a:off x="0" y="0"/>
+                      <a:ext cx="5400040" cy="3658870"/>
+                    </a:xfrm>
+                    <a:prstGeom prst="rect">
+                      <a:avLst/>
+                    </a:prstGeom>
+                  </pic:spPr>
+                </pic:pic>
+              </a:graphicData>
+            </a:graphic>
+          </wp:inline>
+        </w:drawing>
+      </w:r>
+    </w:p>
+    <w:p>
+      <w:pPr>
+        <w:rPr>
+          <w:rStyle w:val="cm-string"/>
+          <w:rFonts w:ascii="Courier New" w:hAnsi="Courier New" w:cs="Courier New"/>
+          <w:color w:val="AA1111"/>
+          <w:sz w:val="20"/>
+          <w:szCs w:val="20"/>
+          <w:shd w:val="clear" w:color="auto" w:fill="E5E5E5"/>
+        </w:rPr>
+      </w:pPr>
+    </w:p>
+    <w:p>
+      <w:pPr>
+        <w:rPr>
+          <w:rStyle w:val="cm-string"/>
+          <w:b/>
+        </w:rPr>
+      </w:pPr>
+      <w:r>
+        <w:rPr>
+          <w:b/>
+        </w:rPr>
+        <w:lastRenderedPageBreak/>
+        <w:t>EXER1</w:t>
+      </w:r>
+      <w:r>
+        <w:rPr>
+          <w:b/>
+        </w:rPr>
+        <w:t xml:space="preserve">8- </w:t>
+      </w:r>
+      <w:r>
+        <w:t>mostre a descrição e o valor unitário de todos os produtos que tenham a unidade N, em ordem de valor unitário ascendente</w:t>
+      </w:r>
+      <w:r>
+        <w:rPr>
+          <w:b/>
+        </w:rPr>
+        <w:t>.</w:t>
+      </w:r>
+    </w:p>
+    <w:p>
+      <w:pPr>
+        <w:rPr>
+          <w:rStyle w:val="cm-keyword"/>
+          <w:rFonts w:ascii="Courier New" w:hAnsi="Courier New" w:cs="Courier New"/>
+          <w:color w:val="770088"/>
+          <w:sz w:val="20"/>
+          <w:szCs w:val="20"/>
+          <w:shd w:val="clear" w:color="auto" w:fill="E5E5E5"/>
+        </w:rPr>
+      </w:pPr>
+      <w:hyperlink r:id="rId43" w:tgtFrame="mysql_doc" w:history="1">
+        <w:r>
+          <w:rPr>
+            <w:rStyle w:val="Hyperlink"/>
+            <w:rFonts w:ascii="Courier New" w:hAnsi="Courier New" w:cs="Courier New"/>
+            <w:sz w:val="20"/>
+            <w:szCs w:val="20"/>
+            <w:shd w:val="clear" w:color="auto" w:fill="E5E5E5"/>
+          </w:rPr>
+          <w:t>SELECT</w:t>
+        </w:r>
+      </w:hyperlink>
+      <w:r>
+        <w:rPr>
+          <w:rFonts w:ascii="Courier New" w:hAnsi="Courier New" w:cs="Courier New"/>
+          <w:color w:val="444444"/>
+          <w:sz w:val="20"/>
+          <w:szCs w:val="20"/>
+          <w:shd w:val="clear" w:color="auto" w:fill="E5E5E5"/>
+        </w:rPr>
+        <w:t> desc_produt</w:t>
+      </w:r>
+      <w:r>
+        <w:rPr>
+          <w:rStyle w:val="cm-punctuation"/>
+          <w:rFonts w:ascii="Courier New" w:hAnsi="Courier New" w:cs="Courier New"/>
+          <w:color w:val="444444"/>
+          <w:sz w:val="20"/>
+          <w:szCs w:val="20"/>
+          <w:shd w:val="clear" w:color="auto" w:fill="E5E5E5"/>
+        </w:rPr>
+        <w:t>,</w:t>
+      </w:r>
+      <w:r>
+        <w:rPr>
+          <w:rFonts w:ascii="Courier New" w:hAnsi="Courier New" w:cs="Courier New"/>
+          <w:color w:val="444444"/>
+          <w:sz w:val="20"/>
+          <w:szCs w:val="20"/>
+          <w:shd w:val="clear" w:color="auto" w:fill="E5E5E5"/>
+        </w:rPr>
+        <w:t>valor_unit </w:t>
+      </w:r>
+      <w:r>
+        <w:rPr>
+          <w:rStyle w:val="cm-keyword"/>
+          <w:rFonts w:ascii="Courier New" w:hAnsi="Courier New" w:cs="Courier New"/>
+          <w:color w:val="770088"/>
+          <w:sz w:val="20"/>
+          <w:szCs w:val="20"/>
+          <w:shd w:val="clear" w:color="auto" w:fill="E5E5E5"/>
+        </w:rPr>
+        <w:t>FROM</w:t>
+      </w:r>
+      <w:r>
+        <w:rPr>
+          <w:rFonts w:ascii="Courier New" w:hAnsi="Courier New" w:cs="Courier New"/>
+          <w:color w:val="444444"/>
+          <w:sz w:val="20"/>
+          <w:szCs w:val="20"/>
+          <w:shd w:val="clear" w:color="auto" w:fill="E5E5E5"/>
+        </w:rPr>
+        <w:t> produto </w:t>
+      </w:r>
+      <w:r>
+        <w:rPr>
+          <w:rStyle w:val="cm-keyword"/>
+          <w:rFonts w:ascii="Courier New" w:hAnsi="Courier New" w:cs="Courier New"/>
+          <w:color w:val="770088"/>
+          <w:sz w:val="20"/>
+          <w:szCs w:val="20"/>
+          <w:shd w:val="clear" w:color="auto" w:fill="E5E5E5"/>
+        </w:rPr>
+        <w:t>WHERE</w:t>
+      </w:r>
+      <w:r>
+        <w:rPr>
+          <w:rFonts w:ascii="Courier New" w:hAnsi="Courier New" w:cs="Courier New"/>
+          <w:color w:val="444444"/>
+          <w:sz w:val="20"/>
+          <w:szCs w:val="20"/>
+          <w:shd w:val="clear" w:color="auto" w:fill="E5E5E5"/>
+        </w:rPr>
+        <w:t> unid_produto </w:t>
+      </w:r>
+      <w:hyperlink r:id="rId44" w:tgtFrame="mysql_doc" w:history="1">
+        <w:r>
+          <w:rPr>
+            <w:rStyle w:val="Hyperlink"/>
+            <w:rFonts w:ascii="Courier New" w:hAnsi="Courier New" w:cs="Courier New"/>
+            <w:sz w:val="20"/>
+            <w:szCs w:val="20"/>
+            <w:shd w:val="clear" w:color="auto" w:fill="E5E5E5"/>
+          </w:rPr>
+          <w:t>like</w:t>
+        </w:r>
+      </w:hyperlink>
+      <w:r>
+        <w:rPr>
+          <w:rFonts w:ascii="Courier New" w:hAnsi="Courier New" w:cs="Courier New"/>
+          <w:color w:val="444444"/>
+          <w:sz w:val="20"/>
+          <w:szCs w:val="20"/>
+          <w:shd w:val="clear" w:color="auto" w:fill="E5E5E5"/>
+        </w:rPr>
+        <w:t> </w:t>
+      </w:r>
+      <w:r>
+        <w:rPr>
+          <w:rStyle w:val="cm-string"/>
+          <w:rFonts w:ascii="Courier New" w:hAnsi="Courier New" w:cs="Courier New"/>
+          <w:color w:val="AA1111"/>
+          <w:sz w:val="20"/>
+          <w:szCs w:val="20"/>
+          <w:shd w:val="clear" w:color="auto" w:fill="E5E5E5"/>
+        </w:rPr>
+        <w:t>'M%'</w:t>
+      </w:r>
+      <w:r>
+        <w:rPr>
+          <w:rFonts w:ascii="Courier New" w:hAnsi="Courier New" w:cs="Courier New"/>
+          <w:color w:val="444444"/>
+          <w:sz w:val="20"/>
+          <w:szCs w:val="20"/>
+          <w:shd w:val="clear" w:color="auto" w:fill="E5E5E5"/>
+        </w:rPr>
+        <w:t> </w:t>
+      </w:r>
+      <w:r>
+        <w:rPr>
+          <w:rStyle w:val="cm-keyword"/>
+          <w:rFonts w:ascii="Courier New" w:hAnsi="Courier New" w:cs="Courier New"/>
+          <w:color w:val="770088"/>
+          <w:sz w:val="20"/>
+          <w:szCs w:val="20"/>
+          <w:shd w:val="clear" w:color="auto" w:fill="E5E5E5"/>
+        </w:rPr>
+        <w:t>order</w:t>
+      </w:r>
+      <w:r>
+        <w:rPr>
+          <w:rFonts w:ascii="Courier New" w:hAnsi="Courier New" w:cs="Courier New"/>
+          <w:color w:val="444444"/>
+          <w:sz w:val="20"/>
+          <w:szCs w:val="20"/>
+          <w:shd w:val="clear" w:color="auto" w:fill="E5E5E5"/>
+        </w:rPr>
+        <w:t> </w:t>
+      </w:r>
+      <w:r>
+        <w:rPr>
+          <w:rStyle w:val="cm-keyword"/>
+          <w:rFonts w:ascii="Courier New" w:hAnsi="Courier New" w:cs="Courier New"/>
+          <w:color w:val="770088"/>
+          <w:sz w:val="20"/>
+          <w:szCs w:val="20"/>
+          <w:shd w:val="clear" w:color="auto" w:fill="E5E5E5"/>
+        </w:rPr>
+        <w:t>BY</w:t>
+      </w:r>
+      <w:r>
+        <w:rPr>
+          <w:rFonts w:ascii="Courier New" w:hAnsi="Courier New" w:cs="Courier New"/>
+          <w:color w:val="444444"/>
+          <w:sz w:val="20"/>
+          <w:szCs w:val="20"/>
+          <w:shd w:val="clear" w:color="auto" w:fill="E5E5E5"/>
+        </w:rPr>
+        <w:t> valor_unit </w:t>
+      </w:r>
+      <w:r>
+        <w:rPr>
+          <w:rStyle w:val="cm-keyword"/>
+          <w:rFonts w:ascii="Courier New" w:hAnsi="Courier New" w:cs="Courier New"/>
+          <w:color w:val="770088"/>
+          <w:sz w:val="20"/>
+          <w:szCs w:val="20"/>
+          <w:shd w:val="clear" w:color="auto" w:fill="E5E5E5"/>
+        </w:rPr>
+        <w:t>ASC</w:t>
+      </w:r>
+    </w:p>
+    <w:p>
+      <w:pPr>
+        <w:rPr>
+          <w:rStyle w:val="cm-keyword"/>
+          <w:rFonts w:ascii="Courier New" w:hAnsi="Courier New" w:cs="Courier New"/>
+          <w:color w:val="770088"/>
+          <w:sz w:val="20"/>
+          <w:szCs w:val="20"/>
+          <w:shd w:val="clear" w:color="auto" w:fill="E5E5E5"/>
+        </w:rPr>
+      </w:pPr>
+    </w:p>
+    <w:p>
+      <w:pPr>
+        <w:rPr>
+          <w:rStyle w:val="cm-string"/>
+          <w:rFonts w:ascii="Courier New" w:hAnsi="Courier New" w:cs="Courier New"/>
+          <w:color w:val="AA1111"/>
+          <w:sz w:val="20"/>
+          <w:szCs w:val="20"/>
+          <w:shd w:val="clear" w:color="auto" w:fill="E5E5E5"/>
+        </w:rPr>
+      </w:pPr>
+      <w:r>
+        <w:rPr>
+          <w:rFonts w:ascii="Courier New" w:hAnsi="Courier New" w:cs="Courier New"/>
+          <w:noProof/>
+          <w:color w:val="AA1111"/>
+          <w:sz w:val="20"/>
+          <w:szCs w:val="20"/>
+          <w:shd w:val="clear" w:color="auto" w:fill="E5E5E5"/>
+          <w:lang w:eastAsia="pt-BR"/>
+        </w:rPr>
+        <w:drawing>
+          <wp:inline distT="0" distB="0" distL="0" distR="0">
+            <wp:extent cx="2105319" cy="1562318"/>
+            <wp:effectExtent l="0" t="0" r="9525" b="0"/>
+            <wp:docPr id="18" name="Imagem 18"/>
+            <wp:cNvGraphicFramePr>
+              <a:graphicFrameLocks xmlns:a="http://schemas.openxmlformats.org/drawingml/2006/main" noChangeAspect="1"/>
+            </wp:cNvGraphicFramePr>
+            <a:graphic xmlns:a="http://schemas.openxmlformats.org/drawingml/2006/main">
+              <a:graphicData uri="http://schemas.openxmlformats.org/drawingml/2006/picture">
+                <pic:pic xmlns:pic="http://schemas.openxmlformats.org/drawingml/2006/picture">
+                  <pic:nvPicPr>
+                    <pic:cNvPr id="18" name="1.png"/>
+                    <pic:cNvPicPr/>
+                  </pic:nvPicPr>
+                  <pic:blipFill>
+                    <a:blip r:embed="rId45">
+                      <a:extLst>
+                        <a:ext uri="{28A0092B-C50C-407E-A947-70E740481C1C}">
+                          <a14:useLocalDpi xmlns:a14="http://schemas.microsoft.com/office/drawing/2010/main" val="0"/>
+                        </a:ext>
+                      </a:extLst>
+                    </a:blip>
+                    <a:stretch>
+                      <a:fillRect/>
+                    </a:stretch>
+                  </pic:blipFill>
+                  <pic:spPr>
+                    <a:xfrm>
+                      <a:off x="0" y="0"/>
+                      <a:ext cx="2105319" cy="1562318"/>
+                    </a:xfrm>
+                    <a:prstGeom prst="rect">
+                      <a:avLst/>
+                    </a:prstGeom>
+                  </pic:spPr>
+                </pic:pic>
+              </a:graphicData>
+            </a:graphic>
+          </wp:inline>
+        </w:drawing>
+      </w:r>
+    </w:p>
+    <w:p>
+      <w:r>
+        <w:rPr>
+          <w:b/>
+        </w:rPr>
+        <w:t>EXER1</w:t>
+      </w:r>
+      <w:r>
+        <w:rPr>
+          <w:b/>
+        </w:rPr>
+        <w:t xml:space="preserve">9- </w:t>
+      </w:r>
+      <w:r>
+        <w:t xml:space="preserve">Mostrar um novo salário fixo dos vendedores de faixa de comissão </w:t>
+      </w:r>
+      <w:r>
+        <w:t>C</w:t>
+      </w:r>
+      <w:r>
+        <w:t>, calculando com base no reajuste de 75% acrescido $120 de bonificação ordenar pelo nome do vendedor.</w:t>
+      </w:r>
+    </w:p>
+    <w:p>
+      <w:pPr>
+        <w:rPr>
+          <w:rStyle w:val="cm-punctuation"/>
+          <w:rFonts w:ascii="Courier New" w:hAnsi="Courier New" w:cs="Courier New"/>
+          <w:color w:val="444444"/>
+          <w:sz w:val="20"/>
+          <w:szCs w:val="20"/>
+          <w:shd w:val="clear" w:color="auto" w:fill="E5E5E5"/>
+        </w:rPr>
+      </w:pPr>
+      <w:hyperlink r:id="rId46" w:tgtFrame="mysql_doc" w:history="1">
+        <w:r>
+          <w:rPr>
+            <w:rStyle w:val="Hyperlink"/>
+            <w:rFonts w:ascii="Courier New" w:hAnsi="Courier New" w:cs="Courier New"/>
+            <w:sz w:val="20"/>
+            <w:szCs w:val="20"/>
+            <w:shd w:val="clear" w:color="auto" w:fill="E5E5E5"/>
+          </w:rPr>
+          <w:t>SELECT</w:t>
+        </w:r>
+      </w:hyperlink>
+      <w:r>
+        <w:rPr>
+          <w:rFonts w:ascii="Courier New" w:hAnsi="Courier New" w:cs="Courier New"/>
+          <w:color w:val="444444"/>
+          <w:sz w:val="20"/>
+          <w:szCs w:val="20"/>
+          <w:shd w:val="clear" w:color="auto" w:fill="E5E5E5"/>
+        </w:rPr>
+        <w:t> nome_vendedor</w:t>
+      </w:r>
+      <w:r>
+        <w:rPr>
+          <w:rStyle w:val="cm-punctuation"/>
+          <w:rFonts w:ascii="Courier New" w:hAnsi="Courier New" w:cs="Courier New"/>
+          <w:color w:val="444444"/>
+          <w:sz w:val="20"/>
+          <w:szCs w:val="20"/>
+          <w:shd w:val="clear" w:color="auto" w:fill="E5E5E5"/>
+        </w:rPr>
+        <w:t>,</w:t>
+      </w:r>
+      <w:r>
+        <w:rPr>
+          <w:rStyle w:val="cm-bracket"/>
+          <w:rFonts w:ascii="Courier New" w:hAnsi="Courier New" w:cs="Courier New"/>
+          <w:color w:val="999977"/>
+          <w:sz w:val="20"/>
+          <w:szCs w:val="20"/>
+          <w:shd w:val="clear" w:color="auto" w:fill="E5E5E5"/>
+        </w:rPr>
+        <w:t>(</w:t>
+      </w:r>
+      <w:r>
+        <w:rPr>
+          <w:rFonts w:ascii="Courier New" w:hAnsi="Courier New" w:cs="Courier New"/>
+          <w:color w:val="444444"/>
+          <w:sz w:val="20"/>
+          <w:szCs w:val="20"/>
+          <w:shd w:val="clear" w:color="auto" w:fill="E5E5E5"/>
+        </w:rPr>
+        <w:t>sal_fixo</w:t>
+      </w:r>
+      <w:r>
+        <w:rPr>
+          <w:rStyle w:val="cm-operator"/>
+          <w:rFonts w:ascii="Courier New" w:hAnsi="Courier New" w:cs="Courier New"/>
+          <w:color w:val="FF00FF"/>
+          <w:sz w:val="20"/>
+          <w:szCs w:val="20"/>
+          <w:shd w:val="clear" w:color="auto" w:fill="E5E5E5"/>
+        </w:rPr>
+        <w:t>*</w:t>
+      </w:r>
+      <w:r>
+        <w:rPr>
+          <w:rStyle w:val="cm-number"/>
+          <w:rFonts w:ascii="Courier New" w:hAnsi="Courier New" w:cs="Courier New"/>
+          <w:color w:val="116644"/>
+          <w:sz w:val="20"/>
+          <w:szCs w:val="20"/>
+          <w:shd w:val="clear" w:color="auto" w:fill="E5E5E5"/>
+        </w:rPr>
+        <w:t>1.75</w:t>
+      </w:r>
+      <w:r>
+        <w:rPr>
+          <w:rStyle w:val="cm-bracket"/>
+          <w:rFonts w:ascii="Courier New" w:hAnsi="Courier New" w:cs="Courier New"/>
+          <w:color w:val="999977"/>
+          <w:sz w:val="20"/>
+          <w:szCs w:val="20"/>
+          <w:shd w:val="clear" w:color="auto" w:fill="E5E5E5"/>
+        </w:rPr>
+        <w:t>)</w:t>
+      </w:r>
+      <w:r>
+        <w:rPr>
+          <w:rStyle w:val="cm-operator"/>
+          <w:rFonts w:ascii="Courier New" w:hAnsi="Courier New" w:cs="Courier New"/>
+          <w:color w:val="FF00FF"/>
+          <w:sz w:val="20"/>
+          <w:szCs w:val="20"/>
+          <w:shd w:val="clear" w:color="auto" w:fill="E5E5E5"/>
+        </w:rPr>
+        <w:t>+</w:t>
+      </w:r>
+      <w:r>
+        <w:rPr>
+          <w:rStyle w:val="cm-number"/>
+          <w:rFonts w:ascii="Courier New" w:hAnsi="Courier New" w:cs="Courier New"/>
+          <w:color w:val="116644"/>
+          <w:sz w:val="20"/>
+          <w:szCs w:val="20"/>
+          <w:shd w:val="clear" w:color="auto" w:fill="E5E5E5"/>
+        </w:rPr>
+        <w:t>120</w:t>
+      </w:r>
+      <w:r>
+        <w:rPr>
+          <w:rFonts w:ascii="Courier New" w:hAnsi="Courier New" w:cs="Courier New"/>
+          <w:color w:val="444444"/>
+          <w:sz w:val="20"/>
+          <w:szCs w:val="20"/>
+          <w:shd w:val="clear" w:color="auto" w:fill="E5E5E5"/>
+        </w:rPr>
+        <w:t> </w:t>
+      </w:r>
+      <w:r>
+        <w:rPr>
+          <w:rStyle w:val="cm-keyword"/>
+          <w:rFonts w:ascii="Courier New" w:hAnsi="Courier New" w:cs="Courier New"/>
+          <w:color w:val="770088"/>
+          <w:sz w:val="20"/>
+          <w:szCs w:val="20"/>
+          <w:shd w:val="clear" w:color="auto" w:fill="E5E5E5"/>
+        </w:rPr>
+        <w:t>AS</w:t>
+      </w:r>
+      <w:r>
+        <w:rPr>
+          <w:rFonts w:ascii="Courier New" w:hAnsi="Courier New" w:cs="Courier New"/>
+          <w:color w:val="444444"/>
+          <w:sz w:val="20"/>
+          <w:szCs w:val="20"/>
+          <w:shd w:val="clear" w:color="auto" w:fill="E5E5E5"/>
+        </w:rPr>
+        <w:t> novo_salario </w:t>
+      </w:r>
+      <w:r>
+        <w:rPr>
+          <w:rStyle w:val="cm-keyword"/>
+          <w:rFonts w:ascii="Courier New" w:hAnsi="Courier New" w:cs="Courier New"/>
+          <w:color w:val="770088"/>
+          <w:sz w:val="20"/>
+          <w:szCs w:val="20"/>
+          <w:shd w:val="clear" w:color="auto" w:fill="E5E5E5"/>
+        </w:rPr>
+        <w:t>FROM</w:t>
+      </w:r>
+      <w:r>
+        <w:rPr>
+          <w:rFonts w:ascii="Courier New" w:hAnsi="Courier New" w:cs="Courier New"/>
+          <w:color w:val="444444"/>
+          <w:sz w:val="20"/>
+          <w:szCs w:val="20"/>
+          <w:shd w:val="clear" w:color="auto" w:fill="E5E5E5"/>
+        </w:rPr>
+        <w:t> vendedor </w:t>
+      </w:r>
+      <w:r>
+        <w:rPr>
+          <w:rStyle w:val="cm-keyword"/>
+          <w:rFonts w:ascii="Courier New" w:hAnsi="Courier New" w:cs="Courier New"/>
+          <w:color w:val="770088"/>
+          <w:sz w:val="20"/>
+          <w:szCs w:val="20"/>
+          <w:shd w:val="clear" w:color="auto" w:fill="E5E5E5"/>
+        </w:rPr>
+        <w:t>WHERE</w:t>
+      </w:r>
+      <w:r>
+        <w:rPr>
+          <w:rFonts w:ascii="Courier New" w:hAnsi="Courier New" w:cs="Courier New"/>
+          <w:color w:val="444444"/>
+          <w:sz w:val="20"/>
+          <w:szCs w:val="20"/>
+          <w:shd w:val="clear" w:color="auto" w:fill="E5E5E5"/>
+        </w:rPr>
+        <w:t> faixa_comissao </w:t>
+      </w:r>
+      <w:r>
+        <w:rPr>
+          <w:rStyle w:val="cm-operator"/>
+          <w:rFonts w:ascii="Courier New" w:hAnsi="Courier New" w:cs="Courier New"/>
+          <w:color w:val="FF00FF"/>
+          <w:sz w:val="20"/>
+          <w:szCs w:val="20"/>
+          <w:shd w:val="clear" w:color="auto" w:fill="E5E5E5"/>
+        </w:rPr>
+        <w:t>=</w:t>
+      </w:r>
+      <w:r>
+        <w:rPr>
+          <w:rStyle w:val="cm-string"/>
+          <w:rFonts w:ascii="Courier New" w:hAnsi="Courier New" w:cs="Courier New"/>
+          <w:color w:val="AA1111"/>
+          <w:sz w:val="20"/>
+          <w:szCs w:val="20"/>
+          <w:shd w:val="clear" w:color="auto" w:fill="E5E5E5"/>
+        </w:rPr>
+        <w:t>'C'</w:t>
+      </w:r>
+      <w:r>
+        <w:rPr>
+          <w:rFonts w:ascii="Courier New" w:hAnsi="Courier New" w:cs="Courier New"/>
+          <w:color w:val="444444"/>
+          <w:sz w:val="20"/>
+          <w:szCs w:val="20"/>
+          <w:shd w:val="clear" w:color="auto" w:fill="E5E5E5"/>
+        </w:rPr>
+        <w:t> </w:t>
+      </w:r>
+      <w:r>
+        <w:rPr>
+          <w:rStyle w:val="cm-keyword"/>
+          <w:rFonts w:ascii="Courier New" w:hAnsi="Courier New" w:cs="Courier New"/>
+          <w:color w:val="770088"/>
+          <w:sz w:val="20"/>
+          <w:szCs w:val="20"/>
+          <w:shd w:val="clear" w:color="auto" w:fill="E5E5E5"/>
+        </w:rPr>
+        <w:t>ORDER</w:t>
+      </w:r>
+      <w:r>
+        <w:rPr>
+          <w:rFonts w:ascii="Courier New" w:hAnsi="Courier New" w:cs="Courier New"/>
+          <w:color w:val="444444"/>
+          <w:sz w:val="20"/>
+          <w:szCs w:val="20"/>
+          <w:shd w:val="clear" w:color="auto" w:fill="E5E5E5"/>
+        </w:rPr>
+        <w:t> </w:t>
+      </w:r>
+      <w:r>
+        <w:rPr>
+          <w:rStyle w:val="cm-keyword"/>
+          <w:rFonts w:ascii="Courier New" w:hAnsi="Courier New" w:cs="Courier New"/>
+          <w:color w:val="770088"/>
+          <w:sz w:val="20"/>
+          <w:szCs w:val="20"/>
+          <w:shd w:val="clear" w:color="auto" w:fill="E5E5E5"/>
+        </w:rPr>
+        <w:t>BY</w:t>
+      </w:r>
+      <w:r>
+        <w:rPr>
+          <w:rFonts w:ascii="Courier New" w:hAnsi="Courier New" w:cs="Courier New"/>
+          <w:color w:val="444444"/>
+          <w:sz w:val="20"/>
+          <w:szCs w:val="20"/>
+          <w:shd w:val="clear" w:color="auto" w:fill="E5E5E5"/>
+        </w:rPr>
+        <w:t> </w:t>
+      </w:r>
+      <w:proofErr w:type="spellStart"/>
+      <w:r>
+        <w:rPr>
+          <w:rFonts w:ascii="Courier New" w:hAnsi="Courier New" w:cs="Courier New"/>
+          <w:color w:val="444444"/>
+          <w:sz w:val="20"/>
+          <w:szCs w:val="20"/>
+          <w:shd w:val="clear" w:color="auto" w:fill="E5E5E5"/>
+        </w:rPr>
+        <w:t>nome_vendedor</w:t>
+      </w:r>
+      <w:proofErr w:type="spellEnd"/>
+      <w:r>
+        <w:rPr>
+          <w:rStyle w:val="cm-punctuation"/>
+          <w:rFonts w:ascii="Courier New" w:hAnsi="Courier New" w:cs="Courier New"/>
+          <w:color w:val="444444"/>
+          <w:sz w:val="20"/>
+          <w:szCs w:val="20"/>
+          <w:shd w:val="clear" w:color="auto" w:fill="E5E5E5"/>
+        </w:rPr>
+        <w:t>;</w:t>
+      </w:r>
+    </w:p>
+    <w:p>
+      <w:r>
+        <w:rPr>
+          <w:noProof/>
+          <w:lang w:eastAsia="pt-BR"/>
+        </w:rPr>
+        <w:drawing>
+          <wp:inline distT="0" distB="0" distL="0" distR="0">
+            <wp:extent cx="2429214" cy="1190791"/>
+            <wp:effectExtent l="0" t="0" r="9525" b="9525"/>
+            <wp:docPr id="20" name="Imagem 20"/>
+            <wp:cNvGraphicFramePr>
+              <a:graphicFrameLocks xmlns:a="http://schemas.openxmlformats.org/drawingml/2006/main" noChangeAspect="1"/>
+            </wp:cNvGraphicFramePr>
+            <a:graphic xmlns:a="http://schemas.openxmlformats.org/drawingml/2006/main">
+              <a:graphicData uri="http://schemas.openxmlformats.org/drawingml/2006/picture">
+                <pic:pic xmlns:pic="http://schemas.openxmlformats.org/drawingml/2006/picture">
+                  <pic:nvPicPr>
+                    <pic:cNvPr id="20" name="2.png"/>
+                    <pic:cNvPicPr/>
+                  </pic:nvPicPr>
+                  <pic:blipFill>
+                    <a:blip r:embed="rId47">
+                      <a:extLst>
+                        <a:ext uri="{28A0092B-C50C-407E-A947-70E740481C1C}">
+                          <a14:useLocalDpi xmlns:a14="http://schemas.microsoft.com/office/drawing/2010/main" val="0"/>
+                        </a:ext>
+                      </a:extLst>
+                    </a:blip>
+                    <a:stretch>
+                      <a:fillRect/>
+                    </a:stretch>
+                  </pic:blipFill>
+                  <pic:spPr>
+                    <a:xfrm>
+                      <a:off x="0" y="0"/>
+                      <a:ext cx="2429214" cy="1190791"/>
+                    </a:xfrm>
+                    <a:prstGeom prst="rect">
+                      <a:avLst/>
+                    </a:prstGeom>
+                  </pic:spPr>
+                </pic:pic>
+              </a:graphicData>
+            </a:graphic>
+          </wp:inline>
+        </w:drawing>
+      </w:r>
+    </w:p>
+    <w:p>
+      <w:r>
+        <w:rPr>
+          <w:b/>
+        </w:rPr>
+        <w:t xml:space="preserve">EXER20- </w:t>
+      </w:r>
+      <w:r>
+        <w:t>Mostrar o menor e o maior salário da tabela vendedores.</w:t>
+      </w:r>
+    </w:p>
+    <w:p>
+      <w:pPr>
+        <w:rPr>
+          <w:rStyle w:val="cm-punctuation"/>
+          <w:rFonts w:ascii="Courier New" w:hAnsi="Courier New" w:cs="Courier New"/>
+          <w:color w:val="444444"/>
+          <w:sz w:val="20"/>
+          <w:szCs w:val="20"/>
+          <w:shd w:val="clear" w:color="auto" w:fill="E5E5E5"/>
+        </w:rPr>
+      </w:pPr>
+      <w:hyperlink r:id="rId48" w:tgtFrame="mysql_doc" w:history="1">
+        <w:r>
+          <w:rPr>
+            <w:rStyle w:val="Hyperlink"/>
+            <w:rFonts w:ascii="Courier New" w:hAnsi="Courier New" w:cs="Courier New"/>
+            <w:sz w:val="20"/>
+            <w:szCs w:val="20"/>
+            <w:shd w:val="clear" w:color="auto" w:fill="E5E5E5"/>
+          </w:rPr>
+          <w:t>SELECT</w:t>
+        </w:r>
+      </w:hyperlink>
+      <w:r>
+        <w:rPr>
+          <w:rFonts w:ascii="Courier New" w:hAnsi="Courier New" w:cs="Courier New"/>
+          <w:color w:val="444444"/>
+          <w:sz w:val="20"/>
+          <w:szCs w:val="20"/>
+          <w:shd w:val="clear" w:color="auto" w:fill="E5E5E5"/>
+        </w:rPr>
+        <w:t> </w:t>
+      </w:r>
+      <w:hyperlink r:id="rId49" w:tgtFrame="mysql_doc" w:history="1">
+        <w:r>
+          <w:rPr>
+            <w:rStyle w:val="Hyperlink"/>
+            <w:rFonts w:ascii="Courier New" w:hAnsi="Courier New" w:cs="Courier New"/>
+            <w:sz w:val="20"/>
+            <w:szCs w:val="20"/>
+            <w:shd w:val="clear" w:color="auto" w:fill="E5E5E5"/>
+          </w:rPr>
+          <w:t>min</w:t>
+        </w:r>
+      </w:hyperlink>
+      <w:r>
+        <w:rPr>
+          <w:rStyle w:val="cm-bracket"/>
+          <w:rFonts w:ascii="Courier New" w:hAnsi="Courier New" w:cs="Courier New"/>
+          <w:color w:val="999977"/>
+          <w:sz w:val="20"/>
+          <w:szCs w:val="20"/>
+          <w:shd w:val="clear" w:color="auto" w:fill="E5E5E5"/>
+        </w:rPr>
+        <w:t>(</w:t>
+      </w:r>
+      <w:proofErr w:type="spellStart"/>
+      <w:r>
+        <w:rPr>
+          <w:rFonts w:ascii="Courier New" w:hAnsi="Courier New" w:cs="Courier New"/>
+          <w:color w:val="444444"/>
+          <w:sz w:val="20"/>
+          <w:szCs w:val="20"/>
+          <w:shd w:val="clear" w:color="auto" w:fill="E5E5E5"/>
+        </w:rPr>
+        <w:t>sal_fixo</w:t>
+      </w:r>
+      <w:proofErr w:type="spellEnd"/>
+      <w:r>
+        <w:rPr>
+          <w:rStyle w:val="cm-bracket"/>
+          <w:rFonts w:ascii="Courier New" w:hAnsi="Courier New" w:cs="Courier New"/>
+          <w:color w:val="999977"/>
+          <w:sz w:val="20"/>
+          <w:szCs w:val="20"/>
+          <w:shd w:val="clear" w:color="auto" w:fill="E5E5E5"/>
+        </w:rPr>
+        <w:t>)</w:t>
+      </w:r>
+      <w:r>
+        <w:rPr>
+          <w:rStyle w:val="cm-punctuation"/>
+          <w:rFonts w:ascii="Courier New" w:hAnsi="Courier New" w:cs="Courier New"/>
+          <w:color w:val="444444"/>
+          <w:sz w:val="20"/>
+          <w:szCs w:val="20"/>
+          <w:shd w:val="clear" w:color="auto" w:fill="E5E5E5"/>
+        </w:rPr>
+        <w:t>,</w:t>
+      </w:r>
+      <w:proofErr w:type="spellStart"/>
+      <w:r>
+        <w:rPr>
+          <w:rStyle w:val="cm-keyword"/>
+          <w:rFonts w:ascii="Courier New" w:hAnsi="Courier New" w:cs="Courier New"/>
+          <w:color w:val="770088"/>
+          <w:sz w:val="20"/>
+          <w:szCs w:val="20"/>
+          <w:shd w:val="clear" w:color="auto" w:fill="E5E5E5"/>
+        </w:rPr>
+        <w:fldChar w:fldCharType="begin"/>
+      </w:r>
+      <w:r>
+        <w:rPr>
+          <w:rStyle w:val="cm-keyword"/>
+          <w:rFonts w:ascii="Courier New" w:hAnsi="Courier New" w:cs="Courier New"/>
+          <w:color w:val="770088"/>
+          <w:sz w:val="20"/>
+          <w:szCs w:val="20"/>
+          <w:shd w:val="clear" w:color="auto" w:fill="E5E5E5"/>
+        </w:rPr>
+        <w:instrText xml:space="preserve"> HYPERLINK "http://127.1.1.1:9999/phpmyadmin/url.php?url=https://dev.mysql.com/doc/refman/8.0/en/aggregate-functions.html%23function_max" \t "mysql_doc" </w:instrText>
+      </w:r>
+      <w:r>
+        <w:rPr>
+          <w:rStyle w:val="cm-keyword"/>
+          <w:rFonts w:ascii="Courier New" w:hAnsi="Courier New" w:cs="Courier New"/>
+          <w:color w:val="770088"/>
+          <w:sz w:val="20"/>
+          <w:szCs w:val="20"/>
+          <w:shd w:val="clear" w:color="auto" w:fill="E5E5E5"/>
+        </w:rPr>
+        <w:fldChar w:fldCharType="separate"/>
+      </w:r>
+      <w:r>
+        <w:rPr>
+          <w:rStyle w:val="Hyperlink"/>
+          <w:rFonts w:ascii="Courier New" w:hAnsi="Courier New" w:cs="Courier New"/>
+          <w:sz w:val="20"/>
+          <w:szCs w:val="20"/>
+          <w:shd w:val="clear" w:color="auto" w:fill="E5E5E5"/>
+        </w:rPr>
+        <w:t>max</w:t>
+      </w:r>
+      <w:proofErr w:type="spellEnd"/>
+      <w:r>
+        <w:rPr>
+          <w:rStyle w:val="cm-keyword"/>
+          <w:rFonts w:ascii="Courier New" w:hAnsi="Courier New" w:cs="Courier New"/>
+          <w:color w:val="770088"/>
+          <w:sz w:val="20"/>
+          <w:szCs w:val="20"/>
+          <w:shd w:val="clear" w:color="auto" w:fill="E5E5E5"/>
+        </w:rPr>
+        <w:fldChar w:fldCharType="end"/>
+      </w:r>
+      <w:r>
+        <w:rPr>
+          <w:rStyle w:val="cm-bracket"/>
+          <w:rFonts w:ascii="Courier New" w:hAnsi="Courier New" w:cs="Courier New"/>
+          <w:color w:val="999977"/>
+          <w:sz w:val="20"/>
+          <w:szCs w:val="20"/>
+          <w:shd w:val="clear" w:color="auto" w:fill="E5E5E5"/>
+        </w:rPr>
+        <w:t>(</w:t>
+      </w:r>
+      <w:proofErr w:type="spellStart"/>
+      <w:r>
+        <w:rPr>
+          <w:rFonts w:ascii="Courier New" w:hAnsi="Courier New" w:cs="Courier New"/>
+          <w:color w:val="444444"/>
+          <w:sz w:val="20"/>
+          <w:szCs w:val="20"/>
+          <w:shd w:val="clear" w:color="auto" w:fill="E5E5E5"/>
+        </w:rPr>
+        <w:t>sal_fixo</w:t>
+      </w:r>
+      <w:proofErr w:type="spellEnd"/>
+      <w:r>
+        <w:rPr>
+          <w:rStyle w:val="cm-bracket"/>
+          <w:rFonts w:ascii="Courier New" w:hAnsi="Courier New" w:cs="Courier New"/>
+          <w:color w:val="999977"/>
+          <w:sz w:val="20"/>
+          <w:szCs w:val="20"/>
+          <w:shd w:val="clear" w:color="auto" w:fill="E5E5E5"/>
+        </w:rPr>
+        <w:t>)</w:t>
+      </w:r>
+      <w:r>
+        <w:rPr>
+          <w:rFonts w:ascii="Courier New" w:hAnsi="Courier New" w:cs="Courier New"/>
+          <w:color w:val="444444"/>
+          <w:sz w:val="20"/>
+          <w:szCs w:val="20"/>
+          <w:shd w:val="clear" w:color="auto" w:fill="E5E5E5"/>
+        </w:rPr>
+        <w:t> </w:t>
+      </w:r>
+      <w:proofErr w:type="spellStart"/>
+      <w:r>
+        <w:rPr>
+          <w:rStyle w:val="cm-keyword"/>
+          <w:rFonts w:ascii="Courier New" w:hAnsi="Courier New" w:cs="Courier New"/>
+          <w:color w:val="770088"/>
+          <w:sz w:val="20"/>
+          <w:szCs w:val="20"/>
+          <w:shd w:val="clear" w:color="auto" w:fill="E5E5E5"/>
+        </w:rPr>
+        <w:t>from</w:t>
+      </w:r>
+      <w:proofErr w:type="spellEnd"/>
+      <w:r>
+        <w:rPr>
+          <w:rFonts w:ascii="Courier New" w:hAnsi="Courier New" w:cs="Courier New"/>
+          <w:color w:val="444444"/>
+          <w:sz w:val="20"/>
+          <w:szCs w:val="20"/>
+          <w:shd w:val="clear" w:color="auto" w:fill="E5E5E5"/>
+        </w:rPr>
+        <w:t> vendedor</w:t>
+      </w:r>
+      <w:r>
+        <w:rPr>
+          <w:rStyle w:val="cm-punctuation"/>
+          <w:rFonts w:ascii="Courier New" w:hAnsi="Courier New" w:cs="Courier New"/>
+          <w:color w:val="444444"/>
+          <w:sz w:val="20"/>
+          <w:szCs w:val="20"/>
+          <w:shd w:val="clear" w:color="auto" w:fill="E5E5E5"/>
+        </w:rPr>
+        <w:t>;</w:t>
+      </w:r>
+    </w:p>
+    <w:p>
+      <w:r>
+        <w:rPr>
+          <w:noProof/>
+          <w:lang w:eastAsia="pt-BR"/>
+        </w:rPr>
+        <w:drawing>
+          <wp:inline distT="0" distB="0" distL="0" distR="0">
+            <wp:extent cx="1867161" cy="533474"/>
+            <wp:effectExtent l="0" t="0" r="0" b="0"/>
+            <wp:docPr id="21" name="Imagem 21"/>
+            <wp:cNvGraphicFramePr>
+              <a:graphicFrameLocks xmlns:a="http://schemas.openxmlformats.org/drawingml/2006/main" noChangeAspect="1"/>
+            </wp:cNvGraphicFramePr>
+            <a:graphic xmlns:a="http://schemas.openxmlformats.org/drawingml/2006/main">
+              <a:graphicData uri="http://schemas.openxmlformats.org/drawingml/2006/picture">
+                <pic:pic xmlns:pic="http://schemas.openxmlformats.org/drawingml/2006/picture">
+                  <pic:nvPicPr>
+                    <pic:cNvPr id="21" name="3.png"/>
+                    <pic:cNvPicPr/>
+                  </pic:nvPicPr>
+                  <pic:blipFill>
+                    <a:blip r:embed="rId50">
+                      <a:extLst>
+                        <a:ext uri="{28A0092B-C50C-407E-A947-70E740481C1C}">
+                          <a14:useLocalDpi xmlns:a14="http://schemas.microsoft.com/office/drawing/2010/main" val="0"/>
+                        </a:ext>
+                      </a:extLst>
+                    </a:blip>
+                    <a:stretch>
+                      <a:fillRect/>
+                    </a:stretch>
+                  </pic:blipFill>
+                  <pic:spPr>
+                    <a:xfrm>
+                      <a:off x="0" y="0"/>
+                      <a:ext cx="1867161" cy="533474"/>
+                    </a:xfrm>
+                    <a:prstGeom prst="rect">
+                      <a:avLst/>
+                    </a:prstGeom>
+                  </pic:spPr>
+                </pic:pic>
+              </a:graphicData>
+            </a:graphic>
+          </wp:inline>
+        </w:drawing>
+      </w:r>
+    </w:p>
+    <w:p>
+      <w:r>
+        <w:rPr>
+          <w:b/>
+        </w:rPr>
+        <w:t xml:space="preserve">EXER21- </w:t>
+      </w:r>
+      <w:r>
+        <w:t xml:space="preserve">Mostrar a quantidade total pedida </w:t>
+      </w:r>
+      <w:r>
+        <w:t>para o produto vinho</w:t>
+      </w:r>
+      <w:r>
+        <w:t xml:space="preserve"> de código 78 da tabela item do pedido.</w:t>
+      </w:r>
+    </w:p>
+    <w:p>
+      <w:pPr>
+        <w:rPr>
+          <w:rStyle w:val="cm-punctuation"/>
+          <w:rFonts w:ascii="Courier New" w:hAnsi="Courier New" w:cs="Courier New"/>
+          <w:color w:val="444444"/>
+          <w:sz w:val="20"/>
+          <w:szCs w:val="20"/>
+          <w:shd w:val="clear" w:color="auto" w:fill="E5E5E5"/>
+        </w:rPr>
+      </w:pPr>
+      <w:hyperlink r:id="rId51" w:tgtFrame="mysql_doc" w:history="1">
+        <w:r>
+          <w:rPr>
+            <w:rStyle w:val="Hyperlink"/>
+            <w:rFonts w:ascii="Courier New" w:hAnsi="Courier New" w:cs="Courier New"/>
+            <w:sz w:val="20"/>
+            <w:szCs w:val="20"/>
+            <w:shd w:val="clear" w:color="auto" w:fill="E5E5E5"/>
+          </w:rPr>
+          <w:t>SELECT</w:t>
+        </w:r>
+      </w:hyperlink>
+      <w:r>
+        <w:rPr>
+          <w:rFonts w:ascii="Courier New" w:hAnsi="Courier New" w:cs="Courier New"/>
+          <w:color w:val="444444"/>
+          <w:sz w:val="20"/>
+          <w:szCs w:val="20"/>
+          <w:shd w:val="clear" w:color="auto" w:fill="E5E5E5"/>
+        </w:rPr>
+        <w:t> </w:t>
+      </w:r>
+      <w:hyperlink r:id="rId52" w:tgtFrame="mysql_doc" w:history="1">
+        <w:r>
+          <w:rPr>
+            <w:rStyle w:val="Hyperlink"/>
+            <w:rFonts w:ascii="Courier New" w:hAnsi="Courier New" w:cs="Courier New"/>
+            <w:sz w:val="20"/>
+            <w:szCs w:val="20"/>
+            <w:shd w:val="clear" w:color="auto" w:fill="E5E5E5"/>
+          </w:rPr>
+          <w:t>SUM</w:t>
+        </w:r>
+      </w:hyperlink>
+      <w:r>
+        <w:rPr>
+          <w:rStyle w:val="cm-bracket"/>
+          <w:rFonts w:ascii="Courier New" w:hAnsi="Courier New" w:cs="Courier New"/>
+          <w:color w:val="999977"/>
+          <w:sz w:val="20"/>
+          <w:szCs w:val="20"/>
+          <w:shd w:val="clear" w:color="auto" w:fill="E5E5E5"/>
+        </w:rPr>
+        <w:t>(</w:t>
+      </w:r>
+      <w:r>
+        <w:rPr>
+          <w:rFonts w:ascii="Courier New" w:hAnsi="Courier New" w:cs="Courier New"/>
+          <w:color w:val="444444"/>
+          <w:sz w:val="20"/>
+          <w:szCs w:val="20"/>
+          <w:shd w:val="clear" w:color="auto" w:fill="E5E5E5"/>
+        </w:rPr>
+        <w:t>qntde</w:t>
+      </w:r>
+      <w:r>
+        <w:rPr>
+          <w:rStyle w:val="cm-bracket"/>
+          <w:rFonts w:ascii="Courier New" w:hAnsi="Courier New" w:cs="Courier New"/>
+          <w:color w:val="999977"/>
+          <w:sz w:val="20"/>
+          <w:szCs w:val="20"/>
+          <w:shd w:val="clear" w:color="auto" w:fill="E5E5E5"/>
+        </w:rPr>
+        <w:t>)</w:t>
+      </w:r>
+      <w:r>
+        <w:rPr>
+          <w:rFonts w:ascii="Courier New" w:hAnsi="Courier New" w:cs="Courier New"/>
+          <w:color w:val="444444"/>
+          <w:sz w:val="20"/>
+          <w:szCs w:val="20"/>
+          <w:shd w:val="clear" w:color="auto" w:fill="E5E5E5"/>
+        </w:rPr>
+        <w:t> </w:t>
+      </w:r>
+      <w:proofErr w:type="spellStart"/>
+      <w:r>
+        <w:rPr>
+          <w:rStyle w:val="cm-keyword"/>
+          <w:rFonts w:ascii="Courier New" w:hAnsi="Courier New" w:cs="Courier New"/>
+          <w:color w:val="770088"/>
+          <w:sz w:val="20"/>
+          <w:szCs w:val="20"/>
+          <w:shd w:val="clear" w:color="auto" w:fill="E5E5E5"/>
+        </w:rPr>
+        <w:t>from</w:t>
+      </w:r>
+      <w:proofErr w:type="spellEnd"/>
+      <w:r>
+        <w:rPr>
+          <w:rFonts w:ascii="Courier New" w:hAnsi="Courier New" w:cs="Courier New"/>
+          <w:color w:val="444444"/>
+          <w:sz w:val="20"/>
+          <w:szCs w:val="20"/>
+          <w:shd w:val="clear" w:color="auto" w:fill="E5E5E5"/>
+        </w:rPr>
+        <w:t> </w:t>
+      </w:r>
+      <w:proofErr w:type="spellStart"/>
+      <w:r>
+        <w:rPr>
+          <w:rFonts w:ascii="Courier New" w:hAnsi="Courier New" w:cs="Courier New"/>
+          <w:color w:val="444444"/>
+          <w:sz w:val="20"/>
+          <w:szCs w:val="20"/>
+          <w:shd w:val="clear" w:color="auto" w:fill="E5E5E5"/>
+        </w:rPr>
+        <w:t>item_de_pedido</w:t>
+      </w:r>
+      <w:proofErr w:type="spellEnd"/>
+      <w:r>
+        <w:rPr>
+          <w:rFonts w:ascii="Courier New" w:hAnsi="Courier New" w:cs="Courier New"/>
+          <w:color w:val="444444"/>
+          <w:sz w:val="20"/>
+          <w:szCs w:val="20"/>
+          <w:shd w:val="clear" w:color="auto" w:fill="E5E5E5"/>
+        </w:rPr>
+        <w:t> </w:t>
+      </w:r>
+      <w:r>
+        <w:rPr>
+          <w:rStyle w:val="cm-keyword"/>
+          <w:rFonts w:ascii="Courier New" w:hAnsi="Courier New" w:cs="Courier New"/>
+          <w:color w:val="770088"/>
+          <w:sz w:val="20"/>
+          <w:szCs w:val="20"/>
+          <w:shd w:val="clear" w:color="auto" w:fill="E5E5E5"/>
+        </w:rPr>
+        <w:t>WHERE</w:t>
+      </w:r>
+      <w:r>
+        <w:rPr>
+          <w:rFonts w:ascii="Courier New" w:hAnsi="Courier New" w:cs="Courier New"/>
+          <w:color w:val="444444"/>
+          <w:sz w:val="20"/>
+          <w:szCs w:val="20"/>
+          <w:shd w:val="clear" w:color="auto" w:fill="E5E5E5"/>
+        </w:rPr>
+        <w:t> </w:t>
+      </w:r>
+      <w:proofErr w:type="spellStart"/>
+      <w:r>
+        <w:rPr>
+          <w:rFonts w:ascii="Courier New" w:hAnsi="Courier New" w:cs="Courier New"/>
+          <w:color w:val="444444"/>
+          <w:sz w:val="20"/>
+          <w:szCs w:val="20"/>
+          <w:shd w:val="clear" w:color="auto" w:fill="E5E5E5"/>
+        </w:rPr>
+        <w:t>pedido_cod_produto</w:t>
+      </w:r>
+      <w:proofErr w:type="spellEnd"/>
+      <w:r>
+        <w:rPr>
+          <w:rStyle w:val="cm-operator"/>
+          <w:rFonts w:ascii="Courier New" w:hAnsi="Courier New" w:cs="Courier New"/>
+          <w:color w:val="FF00FF"/>
+          <w:sz w:val="20"/>
+          <w:szCs w:val="20"/>
+          <w:shd w:val="clear" w:color="auto" w:fill="E5E5E5"/>
+        </w:rPr>
+        <w:t>=</w:t>
+      </w:r>
+      <w:r>
+        <w:rPr>
+          <w:rStyle w:val="cm-string"/>
+          <w:rFonts w:ascii="Courier New" w:hAnsi="Courier New" w:cs="Courier New"/>
+          <w:color w:val="AA1111"/>
+          <w:sz w:val="20"/>
+          <w:szCs w:val="20"/>
+          <w:shd w:val="clear" w:color="auto" w:fill="E5E5E5"/>
+        </w:rPr>
+        <w:t>'78'</w:t>
+      </w:r>
+      <w:r>
+        <w:rPr>
+          <w:rStyle w:val="cm-punctuation"/>
+          <w:rFonts w:ascii="Courier New" w:hAnsi="Courier New" w:cs="Courier New"/>
+          <w:color w:val="444444"/>
+          <w:sz w:val="20"/>
+          <w:szCs w:val="20"/>
+          <w:shd w:val="clear" w:color="auto" w:fill="E5E5E5"/>
+        </w:rPr>
+        <w:t>;</w:t>
+      </w:r>
+    </w:p>
+    <w:p>
+      <w:r>
+        <w:rPr>
+          <w:noProof/>
+          <w:lang w:eastAsia="pt-BR"/>
+        </w:rPr>
+        <w:drawing>
+          <wp:inline distT="0" distB="0" distL="0" distR="0">
+            <wp:extent cx="952633" cy="562053"/>
+            <wp:effectExtent l="0" t="0" r="0" b="9525"/>
+            <wp:docPr id="23" name="Imagem 23"/>
+            <wp:cNvGraphicFramePr>
+              <a:graphicFrameLocks xmlns:a="http://schemas.openxmlformats.org/drawingml/2006/main" noChangeAspect="1"/>
+            </wp:cNvGraphicFramePr>
+            <a:graphic xmlns:a="http://schemas.openxmlformats.org/drawingml/2006/main">
+              <a:graphicData uri="http://schemas.openxmlformats.org/drawingml/2006/picture">
+                <pic:pic xmlns:pic="http://schemas.openxmlformats.org/drawingml/2006/picture">
+                  <pic:nvPicPr>
+                    <pic:cNvPr id="23" name="5.png"/>
+                    <pic:cNvPicPr/>
+                  </pic:nvPicPr>
+                  <pic:blipFill>
+                    <a:blip r:embed="rId53">
+                      <a:extLst>
+                        <a:ext uri="{28A0092B-C50C-407E-A947-70E740481C1C}">
+                          <a14:useLocalDpi xmlns:a14="http://schemas.microsoft.com/office/drawing/2010/main" val="0"/>
+                        </a:ext>
+                      </a:extLst>
+                    </a:blip>
+                    <a:stretch>
+                      <a:fillRect/>
+                    </a:stretch>
+                  </pic:blipFill>
+                  <pic:spPr>
+                    <a:xfrm>
+                      <a:off x="0" y="0"/>
+                      <a:ext cx="952633" cy="562053"/>
+                    </a:xfrm>
+                    <a:prstGeom prst="rect">
+                      <a:avLst/>
+                    </a:prstGeom>
+                  </pic:spPr>
+                </pic:pic>
+              </a:graphicData>
+            </a:graphic>
+          </wp:inline>
+        </w:drawing>
+      </w:r>
+    </w:p>
+    <w:p>
+      <w:r>
+        <w:rPr>
+          <w:b/>
+        </w:rPr>
+        <w:t xml:space="preserve">EXER22- </w:t>
+      </w:r>
+      <w:r>
+        <w:t>Qual a média</w:t>
+      </w:r>
+      <w:r>
+        <w:t xml:space="preserve"> dos salários fixo dos vendedores</w:t>
+      </w:r>
+      <w:r>
+        <w:t>.</w:t>
+      </w:r>
+    </w:p>
+    <w:p>
+      <w:pPr>
+        <w:rPr>
+          <w:rStyle w:val="cm-punctuation"/>
+          <w:rFonts w:ascii="Courier New" w:hAnsi="Courier New" w:cs="Courier New"/>
+          <w:color w:val="444444"/>
+          <w:sz w:val="20"/>
+          <w:szCs w:val="20"/>
+          <w:shd w:val="clear" w:color="auto" w:fill="E5E5E5"/>
+        </w:rPr>
+      </w:pPr>
+      <w:hyperlink r:id="rId54" w:tgtFrame="mysql_doc" w:history="1">
+        <w:r>
+          <w:rPr>
+            <w:rStyle w:val="Hyperlink"/>
+            <w:rFonts w:ascii="Courier New" w:hAnsi="Courier New" w:cs="Courier New"/>
+            <w:sz w:val="20"/>
+            <w:szCs w:val="20"/>
+            <w:shd w:val="clear" w:color="auto" w:fill="E5E5E5"/>
+          </w:rPr>
+          <w:t>SELECT</w:t>
+        </w:r>
+      </w:hyperlink>
+      <w:r>
+        <w:rPr>
+          <w:rFonts w:ascii="Courier New" w:hAnsi="Courier New" w:cs="Courier New"/>
+          <w:color w:val="444444"/>
+          <w:sz w:val="20"/>
+          <w:szCs w:val="20"/>
+          <w:shd w:val="clear" w:color="auto" w:fill="E5E5E5"/>
+        </w:rPr>
+        <w:t> </w:t>
+      </w:r>
+      <w:hyperlink r:id="rId55" w:tgtFrame="mysql_doc" w:history="1">
+        <w:r>
+          <w:rPr>
+            <w:rStyle w:val="Hyperlink"/>
+            <w:rFonts w:ascii="Courier New" w:hAnsi="Courier New" w:cs="Courier New"/>
+            <w:sz w:val="20"/>
+            <w:szCs w:val="20"/>
+            <w:shd w:val="clear" w:color="auto" w:fill="E5E5E5"/>
+          </w:rPr>
+          <w:t>AVG</w:t>
+        </w:r>
+      </w:hyperlink>
+      <w:r>
+        <w:rPr>
+          <w:rStyle w:val="cm-bracket"/>
+          <w:rFonts w:ascii="Courier New" w:hAnsi="Courier New" w:cs="Courier New"/>
+          <w:color w:val="999977"/>
+          <w:sz w:val="20"/>
+          <w:szCs w:val="20"/>
+          <w:shd w:val="clear" w:color="auto" w:fill="E5E5E5"/>
+        </w:rPr>
+        <w:t>(</w:t>
+      </w:r>
+      <w:proofErr w:type="spellStart"/>
+      <w:r>
+        <w:rPr>
+          <w:rFonts w:ascii="Courier New" w:hAnsi="Courier New" w:cs="Courier New"/>
+          <w:color w:val="444444"/>
+          <w:sz w:val="20"/>
+          <w:szCs w:val="20"/>
+          <w:shd w:val="clear" w:color="auto" w:fill="E5E5E5"/>
+        </w:rPr>
+        <w:t>sal_fixo</w:t>
+      </w:r>
+      <w:proofErr w:type="spellEnd"/>
+      <w:r>
+        <w:rPr>
+          <w:rStyle w:val="cm-bracket"/>
+          <w:rFonts w:ascii="Courier New" w:hAnsi="Courier New" w:cs="Courier New"/>
+          <w:color w:val="999977"/>
+          <w:sz w:val="20"/>
+          <w:szCs w:val="20"/>
+          <w:shd w:val="clear" w:color="auto" w:fill="E5E5E5"/>
+        </w:rPr>
+        <w:t>)</w:t>
+      </w:r>
+      <w:r>
+        <w:rPr>
+          <w:rFonts w:ascii="Courier New" w:hAnsi="Courier New" w:cs="Courier New"/>
+          <w:color w:val="444444"/>
+          <w:sz w:val="20"/>
+          <w:szCs w:val="20"/>
+          <w:shd w:val="clear" w:color="auto" w:fill="E5E5E5"/>
+        </w:rPr>
+        <w:t> </w:t>
+      </w:r>
+      <w:proofErr w:type="spellStart"/>
+      <w:r>
+        <w:rPr>
+          <w:rStyle w:val="cm-keyword"/>
+          <w:rFonts w:ascii="Courier New" w:hAnsi="Courier New" w:cs="Courier New"/>
+          <w:color w:val="770088"/>
+          <w:sz w:val="20"/>
+          <w:szCs w:val="20"/>
+          <w:shd w:val="clear" w:color="auto" w:fill="E5E5E5"/>
+        </w:rPr>
+        <w:t>from</w:t>
+      </w:r>
+      <w:proofErr w:type="spellEnd"/>
+      <w:r>
+        <w:rPr>
+          <w:rFonts w:ascii="Courier New" w:hAnsi="Courier New" w:cs="Courier New"/>
+          <w:color w:val="444444"/>
+          <w:sz w:val="20"/>
+          <w:szCs w:val="20"/>
+          <w:shd w:val="clear" w:color="auto" w:fill="E5E5E5"/>
+        </w:rPr>
+        <w:t> vendedor</w:t>
+      </w:r>
+      <w:r>
+        <w:rPr>
+          <w:rStyle w:val="cm-punctuation"/>
+          <w:rFonts w:ascii="Courier New" w:hAnsi="Courier New" w:cs="Courier New"/>
+          <w:color w:val="444444"/>
+          <w:sz w:val="20"/>
+          <w:szCs w:val="20"/>
+          <w:shd w:val="clear" w:color="auto" w:fill="E5E5E5"/>
+        </w:rPr>
+        <w:t>;</w:t>
+      </w:r>
+    </w:p>
+    <w:p>
+      <w:r>
+        <w:drawing>
+          <wp:inline distT="0" distB="0" distL="0" distR="0" wp14:anchorId="6ED796F6" wp14:editId="03CABAB0">
+            <wp:extent cx="1000265" cy="609685"/>
+            <wp:effectExtent l="0" t="0" r="9525" b="0"/>
+            <wp:docPr id="26" name="Imagem 26"/>
+            <wp:cNvGraphicFramePr>
+              <a:graphicFrameLocks xmlns:a="http://schemas.openxmlformats.org/drawingml/2006/main" noChangeAspect="1"/>
+            </wp:cNvGraphicFramePr>
+            <a:graphic xmlns:a="http://schemas.openxmlformats.org/drawingml/2006/main">
+              <a:graphicData uri="http://schemas.openxmlformats.org/drawingml/2006/picture">
+                <pic:pic xmlns:pic="http://schemas.openxmlformats.org/drawingml/2006/picture">
+                  <pic:nvPicPr>
+                    <pic:cNvPr id="1" name=""/>
+                    <pic:cNvPicPr/>
+                  </pic:nvPicPr>
+                  <pic:blipFill>
+                    <a:blip r:embed="rId56"/>
+                    <a:stretch>
+                      <a:fillRect/>
+                    </a:stretch>
+                  </pic:blipFill>
+                  <pic:spPr>
+                    <a:xfrm>
+                      <a:off x="0" y="0"/>
+                      <a:ext cx="1000265" cy="609685"/>
+                    </a:xfrm>
+                    <a:prstGeom prst="rect">
+                      <a:avLst/>
+                    </a:prstGeom>
+                  </pic:spPr>
+                </pic:pic>
+              </a:graphicData>
+            </a:graphic>
+          </wp:inline>
+        </w:drawing>
+      </w:r>
+    </w:p>
+    <w:p>
+      <w:r>
+        <w:rPr>
+          <w:b/>
+        </w:rPr>
+        <w:lastRenderedPageBreak/>
+        <w:t xml:space="preserve">EXER23- </w:t>
+      </w:r>
+      <w:r>
+        <w:t>Quantos vendedores ganham a cima de %2500,00 de salário fixo</w:t>
+      </w:r>
+      <w:r>
+        <w:t>.</w:t>
+      </w:r>
+    </w:p>
+    <w:p>
+      <w:pPr>
+        <w:rPr>
+          <w:rStyle w:val="cm-keyword"/>
+          <w:rFonts w:ascii="Courier New" w:hAnsi="Courier New" w:cs="Courier New"/>
+          <w:color w:val="770088"/>
+          <w:sz w:val="20"/>
+          <w:szCs w:val="20"/>
+          <w:shd w:val="clear" w:color="auto" w:fill="E5E5E5"/>
+        </w:rPr>
+      </w:pPr>
+      <w:r>
+        <w:rPr>
+          <w:rStyle w:val="cm-keyword"/>
+          <w:rFonts w:ascii="Courier New" w:hAnsi="Courier New" w:cs="Courier New"/>
+          <w:color w:val="770088"/>
+          <w:sz w:val="20"/>
+          <w:szCs w:val="20"/>
+          <w:shd w:val="clear" w:color="auto" w:fill="E5E5E5"/>
+        </w:rPr>
+        <w:t xml:space="preserve">SELECT </w:t>
+      </w:r>
+      <w:proofErr w:type="gramStart"/>
+      <w:r>
+        <w:rPr>
+          <w:rStyle w:val="cm-keyword"/>
+          <w:rFonts w:ascii="Courier New" w:hAnsi="Courier New" w:cs="Courier New"/>
+          <w:color w:val="770088"/>
+          <w:sz w:val="20"/>
+          <w:szCs w:val="20"/>
+          <w:shd w:val="clear" w:color="auto" w:fill="E5E5E5"/>
+        </w:rPr>
+        <w:t>COUNT(</w:t>
+      </w:r>
+      <w:proofErr w:type="gramEnd"/>
+      <w:r>
+        <w:rPr>
+          <w:rStyle w:val="cm-keyword"/>
+          <w:rFonts w:ascii="Courier New" w:hAnsi="Courier New" w:cs="Courier New"/>
+          <w:color w:val="770088"/>
+          <w:sz w:val="20"/>
+          <w:szCs w:val="20"/>
+          <w:shd w:val="clear" w:color="auto" w:fill="E5E5E5"/>
+        </w:rPr>
+        <w:t xml:space="preserve">*)  FROM vendedor WHERE </w:t>
+      </w:r>
+      <w:proofErr w:type="spellStart"/>
+      <w:r>
+        <w:rPr>
+          <w:rStyle w:val="cm-keyword"/>
+          <w:rFonts w:ascii="Courier New" w:hAnsi="Courier New" w:cs="Courier New"/>
+          <w:color w:val="770088"/>
+          <w:sz w:val="20"/>
+          <w:szCs w:val="20"/>
+          <w:shd w:val="clear" w:color="auto" w:fill="E5E5E5"/>
+        </w:rPr>
+        <w:t>sal_fixo</w:t>
+      </w:r>
+      <w:proofErr w:type="spellEnd"/>
+      <w:r>
+        <w:rPr>
+          <w:rStyle w:val="cm-keyword"/>
+          <w:rFonts w:ascii="Courier New" w:hAnsi="Courier New" w:cs="Courier New"/>
+          <w:color w:val="770088"/>
+          <w:sz w:val="20"/>
+          <w:szCs w:val="20"/>
+          <w:shd w:val="clear" w:color="auto" w:fill="E5E5E5"/>
+        </w:rPr>
+        <w:t xml:space="preserve"> &gt;'2500';</w:t>
+      </w:r>
+    </w:p>
+    <w:p>
+      <w:pPr>
+        <w:rPr>
+          <w:rStyle w:val="cm-string"/>
+          <w:rFonts w:ascii="Courier New" w:hAnsi="Courier New" w:cs="Courier New"/>
+          <w:color w:val="AA1111"/>
+          <w:sz w:val="20"/>
+          <w:szCs w:val="20"/>
+          <w:shd w:val="clear" w:color="auto" w:fill="E5E5E5"/>
+        </w:rPr>
+      </w:pPr>
+      <w:r>
+        <w:rPr>
+          <w:rStyle w:val="cm-string"/>
+          <w:rFonts w:ascii="Courier New" w:hAnsi="Courier New" w:cs="Courier New"/>
+          <w:color w:val="AA1111"/>
+          <w:sz w:val="20"/>
+          <w:szCs w:val="20"/>
+          <w:shd w:val="clear" w:color="auto" w:fill="E5E5E5"/>
+        </w:rPr>
+        <w:drawing>
+          <wp:inline distT="0" distB="0" distL="0" distR="0" wp14:anchorId="5C3F1D54" wp14:editId="46AF2D06">
+            <wp:extent cx="809738" cy="514422"/>
+            <wp:effectExtent l="0" t="0" r="9525" b="0"/>
+            <wp:docPr id="27" name="Imagem 27"/>
+            <wp:cNvGraphicFramePr>
+              <a:graphicFrameLocks xmlns:a="http://schemas.openxmlformats.org/drawingml/2006/main" noChangeAspect="1"/>
+            </wp:cNvGraphicFramePr>
+            <a:graphic xmlns:a="http://schemas.openxmlformats.org/drawingml/2006/main">
+              <a:graphicData uri="http://schemas.openxmlformats.org/drawingml/2006/picture">
+                <pic:pic xmlns:pic="http://schemas.openxmlformats.org/drawingml/2006/picture">
+                  <pic:nvPicPr>
+                    <pic:cNvPr id="1" name=""/>
+                    <pic:cNvPicPr/>
+                  </pic:nvPicPr>
+                  <pic:blipFill>
+                    <a:blip r:embed="rId57"/>
+                    <a:stretch>
+                      <a:fillRect/>
+                    </a:stretch>
+                  </pic:blipFill>
+                  <pic:spPr>
+                    <a:xfrm>
+                      <a:off x="0" y="0"/>
+                      <a:ext cx="809738" cy="514422"/>
+                    </a:xfrm>
+                    <a:prstGeom prst="rect">
+                      <a:avLst/>
+                    </a:prstGeom>
+                  </pic:spPr>
+                </pic:pic>
+              </a:graphicData>
+            </a:graphic>
+          </wp:inline>
+        </w:drawing>
+      </w:r>
+    </w:p>
+    <w:p>
+      <w:r>
+        <w:rPr>
+          <w:b/>
+        </w:rPr>
+        <w:t xml:space="preserve">EXER24- </w:t>
+      </w:r>
+      <w:r>
+        <w:t xml:space="preserve">Quais </w:t>
+      </w:r>
+      <w:r>
+        <w:t>as unidades de produtos são</w:t>
+      </w:r>
+      <w:r>
+        <w:t xml:space="preserve"> diferentes</w:t>
+      </w:r>
+      <w:r>
+        <w:t xml:space="preserve"> na tabela produto</w:t>
+      </w:r>
+    </w:p>
+    <w:p>
+      <w:pPr>
+        <w:rPr>
+          <w:rStyle w:val="cm-punctuation"/>
+          <w:rFonts w:ascii="Courier New" w:hAnsi="Courier New" w:cs="Courier New"/>
+          <w:color w:val="444444"/>
+          <w:sz w:val="20"/>
+          <w:szCs w:val="20"/>
+          <w:shd w:val="clear" w:color="auto" w:fill="E5E5E5"/>
+        </w:rPr>
+      </w:pPr>
+      <w:hyperlink r:id="rId58" w:tgtFrame="mysql_doc" w:history="1">
+        <w:r>
+          <w:rPr>
+            <w:rStyle w:val="Hyperlink"/>
+            <w:rFonts w:ascii="Courier New" w:hAnsi="Courier New" w:cs="Courier New"/>
+            <w:sz w:val="20"/>
+            <w:szCs w:val="20"/>
+            <w:shd w:val="clear" w:color="auto" w:fill="E5E5E5"/>
+          </w:rPr>
+          <w:t>SELECT</w:t>
+        </w:r>
+      </w:hyperlink>
+      <w:r>
+        <w:rPr>
+          <w:rFonts w:ascii="Courier New" w:hAnsi="Courier New" w:cs="Courier New"/>
+          <w:color w:val="444444"/>
+          <w:sz w:val="20"/>
+          <w:szCs w:val="20"/>
+          <w:shd w:val="clear" w:color="auto" w:fill="E5E5E5"/>
+        </w:rPr>
+        <w:t> </w:t>
+      </w:r>
+      <w:r>
+        <w:rPr>
+          <w:rStyle w:val="cm-keyword"/>
+          <w:rFonts w:ascii="Courier New" w:hAnsi="Courier New" w:cs="Courier New"/>
+          <w:color w:val="770088"/>
+          <w:sz w:val="20"/>
+          <w:szCs w:val="20"/>
+          <w:shd w:val="clear" w:color="auto" w:fill="E5E5E5"/>
+        </w:rPr>
+        <w:t>DISTINCT</w:t>
+      </w:r>
+      <w:r>
+        <w:rPr>
+          <w:rFonts w:ascii="Courier New" w:hAnsi="Courier New" w:cs="Courier New"/>
+          <w:color w:val="444444"/>
+          <w:sz w:val="20"/>
+          <w:szCs w:val="20"/>
+          <w:shd w:val="clear" w:color="auto" w:fill="E5E5E5"/>
+        </w:rPr>
+        <w:t> </w:t>
+      </w:r>
+      <w:proofErr w:type="spellStart"/>
+      <w:r>
+        <w:rPr>
+          <w:rFonts w:ascii="Courier New" w:hAnsi="Courier New" w:cs="Courier New"/>
+          <w:color w:val="444444"/>
+          <w:sz w:val="20"/>
+          <w:szCs w:val="20"/>
+          <w:shd w:val="clear" w:color="auto" w:fill="E5E5E5"/>
+        </w:rPr>
+        <w:t>unid_produto</w:t>
+      </w:r>
+      <w:proofErr w:type="spellEnd"/>
+      <w:r>
+        <w:rPr>
+          <w:rFonts w:ascii="Courier New" w:hAnsi="Courier New" w:cs="Courier New"/>
+          <w:color w:val="444444"/>
+          <w:sz w:val="20"/>
+          <w:szCs w:val="20"/>
+          <w:shd w:val="clear" w:color="auto" w:fill="E5E5E5"/>
+        </w:rPr>
+        <w:t> </w:t>
+      </w:r>
+      <w:proofErr w:type="spellStart"/>
+      <w:r>
+        <w:rPr>
+          <w:rStyle w:val="cm-keyword"/>
+          <w:rFonts w:ascii="Courier New" w:hAnsi="Courier New" w:cs="Courier New"/>
+          <w:color w:val="770088"/>
+          <w:sz w:val="20"/>
+          <w:szCs w:val="20"/>
+          <w:shd w:val="clear" w:color="auto" w:fill="E5E5E5"/>
+        </w:rPr>
+        <w:t>from</w:t>
+      </w:r>
+      <w:proofErr w:type="spellEnd"/>
+      <w:r>
+        <w:rPr>
+          <w:rFonts w:ascii="Courier New" w:hAnsi="Courier New" w:cs="Courier New"/>
+          <w:color w:val="444444"/>
+          <w:sz w:val="20"/>
+          <w:szCs w:val="20"/>
+          <w:shd w:val="clear" w:color="auto" w:fill="E5E5E5"/>
+        </w:rPr>
+        <w:t> produto</w:t>
+      </w:r>
+      <w:r>
+        <w:rPr>
+          <w:rStyle w:val="cm-punctuation"/>
+          <w:rFonts w:ascii="Courier New" w:hAnsi="Courier New" w:cs="Courier New"/>
+          <w:color w:val="444444"/>
+          <w:sz w:val="20"/>
+          <w:szCs w:val="20"/>
+          <w:shd w:val="clear" w:color="auto" w:fill="E5E5E5"/>
+        </w:rPr>
+        <w:t>;</w:t>
+      </w:r>
+    </w:p>
+    <w:p>
+      <w:r>
+        <w:drawing>
+          <wp:inline distT="0" distB="0" distL="0" distR="0" wp14:anchorId="0A56ABE6" wp14:editId="3F8EFA6B">
+            <wp:extent cx="990738" cy="1781424"/>
+            <wp:effectExtent l="0" t="0" r="0" b="9525"/>
+            <wp:docPr id="28" name="Imagem 28"/>
+            <wp:cNvGraphicFramePr>
+              <a:graphicFrameLocks xmlns:a="http://schemas.openxmlformats.org/drawingml/2006/main" noChangeAspect="1"/>
+            </wp:cNvGraphicFramePr>
+            <a:graphic xmlns:a="http://schemas.openxmlformats.org/drawingml/2006/main">
+              <a:graphicData uri="http://schemas.openxmlformats.org/drawingml/2006/picture">
+                <pic:pic xmlns:pic="http://schemas.openxmlformats.org/drawingml/2006/picture">
+                  <pic:nvPicPr>
+                    <pic:cNvPr id="1" name=""/>
+                    <pic:cNvPicPr/>
+                  </pic:nvPicPr>
+                  <pic:blipFill>
+                    <a:blip r:embed="rId59"/>
+                    <a:stretch>
+                      <a:fillRect/>
+                    </a:stretch>
+                  </pic:blipFill>
+                  <pic:spPr>
+                    <a:xfrm>
+                      <a:off x="0" y="0"/>
+                      <a:ext cx="990738" cy="1781424"/>
+                    </a:xfrm>
+                    <a:prstGeom prst="rect">
+                      <a:avLst/>
+                    </a:prstGeom>
+                  </pic:spPr>
+                </pic:pic>
+              </a:graphicData>
+            </a:graphic>
+          </wp:inline>
+        </w:drawing>
+      </w:r>
+    </w:p>
+    <w:p>
+      <w:bookmarkStart w:id="0" w:name="_GoBack"/>
+      <w:bookmarkEnd w:id="0"/>
+    </w:p>
+    <w:p>
+      <w:pPr>
+        <w:rPr>
+          <w:rStyle w:val="cm-string"/>
+          <w:rFonts w:ascii="Courier New" w:hAnsi="Courier New" w:cs="Courier New"/>
+          <w:color w:val="AA1111"/>
+          <w:sz w:val="20"/>
+          <w:szCs w:val="20"/>
+          <w:shd w:val="clear" w:color="auto" w:fill="E5E5E5"/>
+        </w:rPr>
+      </w:pPr>
     </w:p>
     <w:sectPr>
       <w:pgSz w:w="11906" w:h="16838"/>

--- a/MARIA_GABRIELA _MASSIGNAN.docx
+++ b/MARIA_GABRIELA _MASSIGNAN.docx
@@ -337,15 +337,11 @@
     </w:p>
     <w:p>
       <w:r>
-        <w:rPr>
-          <w:noProof/>
-          <w:lang w:eastAsia="pt-BR"/>
-        </w:rPr>
         <w:drawing>
-          <wp:inline distT="0" distB="0" distL="0" distR="0">
-            <wp:extent cx="5400040" cy="2899410"/>
+          <wp:inline distT="0" distB="0" distL="0" distR="0" wp14:anchorId="3BF69457" wp14:editId="5411E9B8">
+            <wp:extent cx="5400040" cy="3188335"/>
             <wp:effectExtent l="0" t="0" r="0" b="0"/>
-            <wp:docPr id="2" name="Imagem 2"/>
+            <wp:docPr id="22" name="Imagem 22"/>
             <wp:cNvGraphicFramePr>
               <a:graphicFrameLocks xmlns:a="http://schemas.openxmlformats.org/drawingml/2006/main" noChangeAspect="1"/>
             </wp:cNvGraphicFramePr>
@@ -353,17 +349,11 @@
               <a:graphicData uri="http://schemas.openxmlformats.org/drawingml/2006/picture">
                 <pic:pic xmlns:pic="http://schemas.openxmlformats.org/drawingml/2006/picture">
                   <pic:nvPicPr>
-                    <pic:cNvPr id="2" name="cliente.png"/>
+                    <pic:cNvPr id="1" name=""/>
                     <pic:cNvPicPr/>
                   </pic:nvPicPr>
                   <pic:blipFill>
-                    <a:blip r:embed="rId7">
-                      <a:extLst>
-                        <a:ext uri="{28A0092B-C50C-407E-A947-70E740481C1C}">
-                          <a14:useLocalDpi xmlns:a14="http://schemas.microsoft.com/office/drawing/2010/main" val="0"/>
-                        </a:ext>
-                      </a:extLst>
-                    </a:blip>
+                    <a:blip r:embed="rId7"/>
                     <a:stretch>
                       <a:fillRect/>
                     </a:stretch>
@@ -371,7 +361,7 @@
                   <pic:spPr>
                     <a:xfrm>
                       <a:off x="0" y="0"/>
-                      <a:ext cx="5400040" cy="2899410"/>
+                      <a:ext cx="5400040" cy="3188335"/>
                     </a:xfrm>
                     <a:prstGeom prst="rect">
                       <a:avLst/>
@@ -390,7 +380,6 @@
         <w:rPr>
           <w:b/>
         </w:rPr>
-        <w:lastRenderedPageBreak/>
         <w:t>EXER 03</w:t>
       </w:r>
       <w:r>
@@ -905,7 +894,6 @@
         <w:rPr>
           <w:b/>
         </w:rPr>
-        <w:lastRenderedPageBreak/>
         <w:t>EXER05</w:t>
       </w:r>
       <w:r>
@@ -1610,7 +1598,6 @@
         <w:rPr>
           <w:b/>
         </w:rPr>
-        <w:lastRenderedPageBreak/>
         <w:t xml:space="preserve">EXER 08 </w:t>
       </w:r>
       <w:r>
@@ -2612,7 +2599,6 @@
         </w:rPr>
         <w:t> desc_produt </w:t>
       </w:r>
-      <w:proofErr w:type="spellStart"/>
       <w:r>
         <w:rPr>
           <w:rStyle w:val="cm-keyword"/>
@@ -2624,7 +2610,6 @@
         </w:rPr>
         <w:t>from</w:t>
       </w:r>
-      <w:proofErr w:type="spellEnd"/>
       <w:r>
         <w:rPr>
           <w:rFonts w:ascii="Courier New" w:hAnsi="Courier New" w:cs="Courier New"/>
@@ -2893,7 +2878,6 @@
         <w:rPr>
           <w:b/>
         </w:rPr>
-        <w:lastRenderedPageBreak/>
         <w:t>EXER12-</w:t>
       </w:r>
       <w:r>
@@ -2955,6 +2939,7 @@
         </w:rPr>
         <w:t> desc_produt </w:t>
       </w:r>
+      <w:proofErr w:type="spellStart"/>
       <w:r>
         <w:rPr>
           <w:rStyle w:val="cm-keyword"/>
@@ -2966,6 +2951,7 @@
         </w:rPr>
         <w:t>from</w:t>
       </w:r>
+      <w:proofErr w:type="spellEnd"/>
       <w:r>
         <w:rPr>
           <w:rFonts w:ascii="Courier New" w:hAnsi="Courier New" w:cs="Courier New"/>
@@ -3916,6 +3902,15 @@
     <w:p>
       <w:pPr>
         <w:rPr>
+          <w:rFonts w:ascii="Courier New" w:hAnsi="Courier New" w:cs="Courier New"/>
+          <w:color w:val="AA1111"/>
+          <w:sz w:val="20"/>
+          <w:szCs w:val="20"/>
+          <w:shd w:val="clear" w:color="auto" w:fill="E5E5E5"/>
+        </w:rPr>
+      </w:pPr>
+      <w:r>
+        <w:rPr>
           <w:rStyle w:val="cm-string"/>
           <w:rFonts w:ascii="Courier New" w:hAnsi="Courier New" w:cs="Courier New"/>
           <w:color w:val="AA1111"/>
@@ -3923,22 +3918,11 @@
           <w:szCs w:val="20"/>
           <w:shd w:val="clear" w:color="auto" w:fill="E5E5E5"/>
         </w:rPr>
-      </w:pPr>
-      <w:r>
-        <w:rPr>
-          <w:rFonts w:ascii="Courier New" w:hAnsi="Courier New" w:cs="Courier New"/>
-          <w:noProof/>
-          <w:color w:val="AA1111"/>
-          <w:sz w:val="20"/>
-          <w:szCs w:val="20"/>
-          <w:shd w:val="clear" w:color="auto" w:fill="E5E5E5"/>
-          <w:lang w:eastAsia="pt-BR"/>
-        </w:rPr>
         <w:drawing>
-          <wp:inline distT="0" distB="0" distL="0" distR="0">
-            <wp:extent cx="5400040" cy="705485"/>
-            <wp:effectExtent l="0" t="0" r="0" b="0"/>
-            <wp:docPr id="15" name="Imagem 15"/>
+          <wp:inline distT="0" distB="0" distL="0" distR="0" wp14:anchorId="75C61B2E" wp14:editId="5C3C4695">
+            <wp:extent cx="5400040" cy="989330"/>
+            <wp:effectExtent l="0" t="0" r="0" b="1270"/>
+            <wp:docPr id="24" name="Imagem 24"/>
             <wp:cNvGraphicFramePr>
               <a:graphicFrameLocks xmlns:a="http://schemas.openxmlformats.org/drawingml/2006/main" noChangeAspect="1"/>
             </wp:cNvGraphicFramePr>
@@ -3946,17 +3930,11 @@
               <a:graphicData uri="http://schemas.openxmlformats.org/drawingml/2006/picture">
                 <pic:pic xmlns:pic="http://schemas.openxmlformats.org/drawingml/2006/picture">
                   <pic:nvPicPr>
-                    <pic:cNvPr id="15" name="15.png"/>
+                    <pic:cNvPr id="1" name=""/>
                     <pic:cNvPicPr/>
                   </pic:nvPicPr>
                   <pic:blipFill>
-                    <a:blip r:embed="rId38" cstate="print">
-                      <a:extLst>
-                        <a:ext uri="{28A0092B-C50C-407E-A947-70E740481C1C}">
-                          <a14:useLocalDpi xmlns:a14="http://schemas.microsoft.com/office/drawing/2010/main" val="0"/>
-                        </a:ext>
-                      </a:extLst>
-                    </a:blip>
+                    <a:blip r:embed="rId38"/>
                     <a:stretch>
                       <a:fillRect/>
                     </a:stretch>
@@ -3964,7 +3942,7 @@
                   <pic:spPr>
                     <a:xfrm>
                       <a:off x="0" y="0"/>
-                      <a:ext cx="5400040" cy="705485"/>
+                      <a:ext cx="5400040" cy="989330"/>
                     </a:xfrm>
                     <a:prstGeom prst="rect">
                       <a:avLst/>
@@ -3976,20 +3954,6 @@
           </wp:inline>
         </w:drawing>
       </w:r>
-    </w:p>
-    <w:p>
-      <w:pPr>
-        <w:rPr>
-          <w:b/>
-        </w:rPr>
-      </w:pPr>
-    </w:p>
-    <w:p>
-      <w:pPr>
-        <w:rPr>
-          <w:b/>
-        </w:rPr>
-      </w:pPr>
     </w:p>
     <w:p>
       <w:pPr>
@@ -4450,19 +4414,18 @@
       </w:pPr>
       <w:r>
         <w:rPr>
-          <w:rFonts w:ascii="Courier New" w:hAnsi="Courier New" w:cs="Courier New"/>
-          <w:noProof/>
+          <w:rStyle w:val="cm-string"/>
+          <w:rFonts w:ascii="Courier New" w:hAnsi="Courier New" w:cs="Courier New"/>
           <w:color w:val="AA1111"/>
           <w:sz w:val="20"/>
           <w:szCs w:val="20"/>
           <w:shd w:val="clear" w:color="auto" w:fill="E5E5E5"/>
-          <w:lang w:eastAsia="pt-BR"/>
         </w:rPr>
         <w:drawing>
-          <wp:inline distT="0" distB="0" distL="0" distR="0">
-            <wp:extent cx="5400040" cy="3658870"/>
-            <wp:effectExtent l="0" t="0" r="0" b="0"/>
-            <wp:docPr id="9" name="Imagem 9"/>
+          <wp:inline distT="0" distB="0" distL="0" distR="0" wp14:anchorId="004784DC" wp14:editId="52579ABB">
+            <wp:extent cx="5400040" cy="3134360"/>
+            <wp:effectExtent l="0" t="0" r="0" b="8890"/>
+            <wp:docPr id="14" name="Imagem 14"/>
             <wp:cNvGraphicFramePr>
               <a:graphicFrameLocks xmlns:a="http://schemas.openxmlformats.org/drawingml/2006/main" noChangeAspect="1"/>
             </wp:cNvGraphicFramePr>
@@ -4470,17 +4433,11 @@
               <a:graphicData uri="http://schemas.openxmlformats.org/drawingml/2006/picture">
                 <pic:pic xmlns:pic="http://schemas.openxmlformats.org/drawingml/2006/picture">
                   <pic:nvPicPr>
-                    <pic:cNvPr id="9" name="desc.png"/>
+                    <pic:cNvPr id="1" name=""/>
                     <pic:cNvPicPr/>
                   </pic:nvPicPr>
                   <pic:blipFill>
-                    <a:blip r:embed="rId42">
-                      <a:extLst>
-                        <a:ext uri="{28A0092B-C50C-407E-A947-70E740481C1C}">
-                          <a14:useLocalDpi xmlns:a14="http://schemas.microsoft.com/office/drawing/2010/main" val="0"/>
-                        </a:ext>
-                      </a:extLst>
-                    </a:blip>
+                    <a:blip r:embed="rId42"/>
                     <a:stretch>
                       <a:fillRect/>
                     </a:stretch>
@@ -4488,7 +4445,7 @@
                   <pic:spPr>
                     <a:xfrm>
                       <a:off x="0" y="0"/>
-                      <a:ext cx="5400040" cy="3658870"/>
+                      <a:ext cx="5400040" cy="3134360"/>
                     </a:xfrm>
                     <a:prstGeom prst="rect">
                       <a:avLst/>
@@ -4524,7 +4481,6 @@
         <w:rPr>
           <w:b/>
         </w:rPr>
-        <w:lastRenderedPageBreak/>
         <w:t>EXER1</w:t>
       </w:r>
       <w:r>
@@ -4817,13 +4773,7 @@
         <w:rPr>
           <w:b/>
         </w:rPr>
-        <w:t>EXER1</w:t>
-      </w:r>
-      <w:r>
-        <w:rPr>
-          <w:b/>
-        </w:rPr>
-        <w:t xml:space="preserve">9- </w:t>
+        <w:t xml:space="preserve">EXER19- </w:t>
       </w:r>
       <w:r>
         <w:t xml:space="preserve">Mostrar um novo salário fixo dos vendedores de faixa de comissão </w:t>
@@ -5564,7 +5514,6 @@
         </w:rPr>
         <w:t> </w:t>
       </w:r>
-      <w:proofErr w:type="spellStart"/>
       <w:r>
         <w:rPr>
           <w:rStyle w:val="cm-keyword"/>
@@ -5576,38 +5525,15 @@
         </w:rPr>
         <w:t>from</w:t>
       </w:r>
-      <w:proofErr w:type="spellEnd"/>
-      <w:r>
-        <w:rPr>
-          <w:rFonts w:ascii="Courier New" w:hAnsi="Courier New" w:cs="Courier New"/>
-          <w:color w:val="444444"/>
-          <w:sz w:val="20"/>
-          <w:szCs w:val="20"/>
-          <w:shd w:val="clear" w:color="auto" w:fill="E5E5E5"/>
-        </w:rPr>
-        <w:t> </w:t>
-      </w:r>
-      <w:proofErr w:type="spellStart"/>
-      <w:r>
-        <w:rPr>
-          <w:rFonts w:ascii="Courier New" w:hAnsi="Courier New" w:cs="Courier New"/>
-          <w:color w:val="444444"/>
-          <w:sz w:val="20"/>
-          <w:szCs w:val="20"/>
-          <w:shd w:val="clear" w:color="auto" w:fill="E5E5E5"/>
-        </w:rPr>
-        <w:t>item_de_pedido</w:t>
-      </w:r>
-      <w:proofErr w:type="spellEnd"/>
-      <w:r>
-        <w:rPr>
-          <w:rFonts w:ascii="Courier New" w:hAnsi="Courier New" w:cs="Courier New"/>
-          <w:color w:val="444444"/>
-          <w:sz w:val="20"/>
-          <w:szCs w:val="20"/>
-          <w:shd w:val="clear" w:color="auto" w:fill="E5E5E5"/>
-        </w:rPr>
-        <w:t> </w:t>
+      <w:r>
+        <w:rPr>
+          <w:rFonts w:ascii="Courier New" w:hAnsi="Courier New" w:cs="Courier New"/>
+          <w:color w:val="444444"/>
+          <w:sz w:val="20"/>
+          <w:szCs w:val="20"/>
+          <w:shd w:val="clear" w:color="auto" w:fill="E5E5E5"/>
+        </w:rPr>
+        <w:t> item_de_pedido </w:t>
       </w:r>
       <w:r>
         <w:rPr>
@@ -5628,20 +5554,8 @@
           <w:szCs w:val="20"/>
           <w:shd w:val="clear" w:color="auto" w:fill="E5E5E5"/>
         </w:rPr>
-        <w:t> </w:t>
-      </w:r>
-      <w:proofErr w:type="spellStart"/>
-      <w:r>
-        <w:rPr>
-          <w:rFonts w:ascii="Courier New" w:hAnsi="Courier New" w:cs="Courier New"/>
-          <w:color w:val="444444"/>
-          <w:sz w:val="20"/>
-          <w:szCs w:val="20"/>
-          <w:shd w:val="clear" w:color="auto" w:fill="E5E5E5"/>
-        </w:rPr>
-        <w:t>pedido_cod_produto</w:t>
-      </w:r>
-      <w:proofErr w:type="spellEnd"/>
+        <w:t> pedido_cod_produto</w:t>
+      </w:r>
       <w:r>
         <w:rPr>
           <w:rStyle w:val="cm-operator"/>
@@ -5868,6 +5782,10 @@
     </w:p>
     <w:p>
       <w:r>
+        <w:rPr>
+          <w:noProof/>
+          <w:lang w:eastAsia="pt-BR"/>
+        </w:rPr>
         <w:drawing>
           <wp:inline distT="0" distB="0" distL="0" distR="0" wp14:anchorId="6ED796F6" wp14:editId="03CABAB0">
             <wp:extent cx="1000265" cy="609685"/>
@@ -5910,107 +5828,109 @@
         <w:rPr>
           <w:b/>
         </w:rPr>
+        <w:t xml:space="preserve">EXER23- </w:t>
+      </w:r>
+      <w:r>
+        <w:t>Quantos vendedores ganham a cima de %2500,00 de salário fixo</w:t>
+      </w:r>
+      <w:r>
+        <w:t>.</w:t>
+      </w:r>
+    </w:p>
+    <w:p>
+      <w:pPr>
+        <w:rPr>
+          <w:rStyle w:val="cm-keyword"/>
+          <w:rFonts w:ascii="Courier New" w:hAnsi="Courier New" w:cs="Courier New"/>
+          <w:color w:val="770088"/>
+          <w:sz w:val="20"/>
+          <w:szCs w:val="20"/>
+          <w:shd w:val="clear" w:color="auto" w:fill="E5E5E5"/>
+        </w:rPr>
+      </w:pPr>
+      <w:r>
+        <w:rPr>
+          <w:rStyle w:val="cm-keyword"/>
+          <w:rFonts w:ascii="Courier New" w:hAnsi="Courier New" w:cs="Courier New"/>
+          <w:color w:val="770088"/>
+          <w:sz w:val="20"/>
+          <w:szCs w:val="20"/>
+          <w:shd w:val="clear" w:color="auto" w:fill="E5E5E5"/>
+        </w:rPr>
+        <w:t xml:space="preserve">SELECT </w:t>
+      </w:r>
+      <w:proofErr w:type="gramStart"/>
+      <w:r>
+        <w:rPr>
+          <w:rStyle w:val="cm-keyword"/>
+          <w:rFonts w:ascii="Courier New" w:hAnsi="Courier New" w:cs="Courier New"/>
+          <w:color w:val="770088"/>
+          <w:sz w:val="20"/>
+          <w:szCs w:val="20"/>
+          <w:shd w:val="clear" w:color="auto" w:fill="E5E5E5"/>
+        </w:rPr>
+        <w:t>COUNT(</w:t>
+      </w:r>
+      <w:proofErr w:type="gramEnd"/>
+      <w:r>
+        <w:rPr>
+          <w:rStyle w:val="cm-keyword"/>
+          <w:rFonts w:ascii="Courier New" w:hAnsi="Courier New" w:cs="Courier New"/>
+          <w:color w:val="770088"/>
+          <w:sz w:val="20"/>
+          <w:szCs w:val="20"/>
+          <w:shd w:val="clear" w:color="auto" w:fill="E5E5E5"/>
+        </w:rPr>
+        <w:t xml:space="preserve">*)  FROM vendedor WHERE </w:t>
+      </w:r>
+      <w:proofErr w:type="spellStart"/>
+      <w:r>
+        <w:rPr>
+          <w:rStyle w:val="cm-keyword"/>
+          <w:rFonts w:ascii="Courier New" w:hAnsi="Courier New" w:cs="Courier New"/>
+          <w:color w:val="770088"/>
+          <w:sz w:val="20"/>
+          <w:szCs w:val="20"/>
+          <w:shd w:val="clear" w:color="auto" w:fill="E5E5E5"/>
+        </w:rPr>
+        <w:t>sal_fixo</w:t>
+      </w:r>
+      <w:proofErr w:type="spellEnd"/>
+      <w:r>
+        <w:rPr>
+          <w:rStyle w:val="cm-keyword"/>
+          <w:rFonts w:ascii="Courier New" w:hAnsi="Courier New" w:cs="Courier New"/>
+          <w:color w:val="770088"/>
+          <w:sz w:val="20"/>
+          <w:szCs w:val="20"/>
+          <w:shd w:val="clear" w:color="auto" w:fill="E5E5E5"/>
+        </w:rPr>
+        <w:t xml:space="preserve"> &gt;'2500';</w:t>
+      </w:r>
+    </w:p>
+    <w:p>
+      <w:pPr>
+        <w:rPr>
+          <w:rStyle w:val="cm-string"/>
+          <w:rFonts w:ascii="Courier New" w:hAnsi="Courier New" w:cs="Courier New"/>
+          <w:color w:val="AA1111"/>
+          <w:sz w:val="20"/>
+          <w:szCs w:val="20"/>
+          <w:shd w:val="clear" w:color="auto" w:fill="E5E5E5"/>
+        </w:rPr>
+      </w:pPr>
+      <w:r>
+        <w:rPr>
+          <w:rStyle w:val="cm-string"/>
+          <w:rFonts w:ascii="Courier New" w:hAnsi="Courier New" w:cs="Courier New"/>
+          <w:noProof/>
+          <w:color w:val="AA1111"/>
+          <w:sz w:val="20"/>
+          <w:szCs w:val="20"/>
+          <w:shd w:val="clear" w:color="auto" w:fill="E5E5E5"/>
+          <w:lang w:eastAsia="pt-BR"/>
+        </w:rPr>
         <w:lastRenderedPageBreak/>
-        <w:t xml:space="preserve">EXER23- </w:t>
-      </w:r>
-      <w:r>
-        <w:t>Quantos vendedores ganham a cima de %2500,00 de salário fixo</w:t>
-      </w:r>
-      <w:r>
-        <w:t>.</w:t>
-      </w:r>
-    </w:p>
-    <w:p>
-      <w:pPr>
-        <w:rPr>
-          <w:rStyle w:val="cm-keyword"/>
-          <w:rFonts w:ascii="Courier New" w:hAnsi="Courier New" w:cs="Courier New"/>
-          <w:color w:val="770088"/>
-          <w:sz w:val="20"/>
-          <w:szCs w:val="20"/>
-          <w:shd w:val="clear" w:color="auto" w:fill="E5E5E5"/>
-        </w:rPr>
-      </w:pPr>
-      <w:r>
-        <w:rPr>
-          <w:rStyle w:val="cm-keyword"/>
-          <w:rFonts w:ascii="Courier New" w:hAnsi="Courier New" w:cs="Courier New"/>
-          <w:color w:val="770088"/>
-          <w:sz w:val="20"/>
-          <w:szCs w:val="20"/>
-          <w:shd w:val="clear" w:color="auto" w:fill="E5E5E5"/>
-        </w:rPr>
-        <w:t xml:space="preserve">SELECT </w:t>
-      </w:r>
-      <w:proofErr w:type="gramStart"/>
-      <w:r>
-        <w:rPr>
-          <w:rStyle w:val="cm-keyword"/>
-          <w:rFonts w:ascii="Courier New" w:hAnsi="Courier New" w:cs="Courier New"/>
-          <w:color w:val="770088"/>
-          <w:sz w:val="20"/>
-          <w:szCs w:val="20"/>
-          <w:shd w:val="clear" w:color="auto" w:fill="E5E5E5"/>
-        </w:rPr>
-        <w:t>COUNT(</w:t>
-      </w:r>
-      <w:proofErr w:type="gramEnd"/>
-      <w:r>
-        <w:rPr>
-          <w:rStyle w:val="cm-keyword"/>
-          <w:rFonts w:ascii="Courier New" w:hAnsi="Courier New" w:cs="Courier New"/>
-          <w:color w:val="770088"/>
-          <w:sz w:val="20"/>
-          <w:szCs w:val="20"/>
-          <w:shd w:val="clear" w:color="auto" w:fill="E5E5E5"/>
-        </w:rPr>
-        <w:t xml:space="preserve">*)  FROM vendedor WHERE </w:t>
-      </w:r>
-      <w:proofErr w:type="spellStart"/>
-      <w:r>
-        <w:rPr>
-          <w:rStyle w:val="cm-keyword"/>
-          <w:rFonts w:ascii="Courier New" w:hAnsi="Courier New" w:cs="Courier New"/>
-          <w:color w:val="770088"/>
-          <w:sz w:val="20"/>
-          <w:szCs w:val="20"/>
-          <w:shd w:val="clear" w:color="auto" w:fill="E5E5E5"/>
-        </w:rPr>
-        <w:t>sal_fixo</w:t>
-      </w:r>
-      <w:proofErr w:type="spellEnd"/>
-      <w:r>
-        <w:rPr>
-          <w:rStyle w:val="cm-keyword"/>
-          <w:rFonts w:ascii="Courier New" w:hAnsi="Courier New" w:cs="Courier New"/>
-          <w:color w:val="770088"/>
-          <w:sz w:val="20"/>
-          <w:szCs w:val="20"/>
-          <w:shd w:val="clear" w:color="auto" w:fill="E5E5E5"/>
-        </w:rPr>
-        <w:t xml:space="preserve"> &gt;'2500';</w:t>
-      </w:r>
-    </w:p>
-    <w:p>
-      <w:pPr>
-        <w:rPr>
-          <w:rStyle w:val="cm-string"/>
-          <w:rFonts w:ascii="Courier New" w:hAnsi="Courier New" w:cs="Courier New"/>
-          <w:color w:val="AA1111"/>
-          <w:sz w:val="20"/>
-          <w:szCs w:val="20"/>
-          <w:shd w:val="clear" w:color="auto" w:fill="E5E5E5"/>
-        </w:rPr>
-      </w:pPr>
-      <w:r>
-        <w:rPr>
-          <w:rStyle w:val="cm-string"/>
-          <w:rFonts w:ascii="Courier New" w:hAnsi="Courier New" w:cs="Courier New"/>
-          <w:color w:val="AA1111"/>
-          <w:sz w:val="20"/>
-          <w:szCs w:val="20"/>
-          <w:shd w:val="clear" w:color="auto" w:fill="E5E5E5"/>
-        </w:rPr>
         <w:drawing>
           <wp:inline distT="0" distB="0" distL="0" distR="0" wp14:anchorId="5C3F1D54" wp14:editId="46AF2D06">
             <wp:extent cx="809738" cy="514422"/>
@@ -6056,16 +5976,7 @@
         <w:t xml:space="preserve">EXER24- </w:t>
       </w:r>
       <w:r>
-        <w:t xml:space="preserve">Quais </w:t>
-      </w:r>
-      <w:r>
-        <w:t>as unidades de produtos são</w:t>
-      </w:r>
-      <w:r>
-        <w:t xml:space="preserve"> diferentes</w:t>
-      </w:r>
-      <w:r>
-        <w:t xml:space="preserve"> na tabela produto</w:t>
+        <w:t>Quais as unidades de produtos são diferentes na tabela produto</w:t>
       </w:r>
     </w:p>
     <w:p>
@@ -6181,6 +6092,10 @@
     </w:p>
     <w:p>
       <w:r>
+        <w:rPr>
+          <w:noProof/>
+          <w:lang w:eastAsia="pt-BR"/>
+        </w:rPr>
         <w:drawing>
           <wp:inline distT="0" distB="0" distL="0" distR="0" wp14:anchorId="0A56ABE6" wp14:editId="3F8EFA6B">
             <wp:extent cx="990738" cy="1781424"/>
@@ -6219,8 +6134,1518 @@
       </w:r>
     </w:p>
     <w:p>
+      <w:pPr>
+        <w:rPr>
+          <w:b/>
+        </w:rPr>
+      </w:pPr>
+    </w:p>
+    <w:p>
+      <w:r>
+        <w:rPr>
+          <w:b/>
+        </w:rPr>
+        <w:t>EXER25</w:t>
+      </w:r>
+      <w:r>
+        <w:t xml:space="preserve">-Listar </w:t>
+      </w:r>
+      <w:r>
+        <w:t xml:space="preserve">o número de produtos que </w:t>
+      </w:r>
+      <w:proofErr w:type="gramStart"/>
+      <w:r>
+        <w:t>cada pedido contem</w:t>
+      </w:r>
+      <w:proofErr w:type="gramEnd"/>
+    </w:p>
+    <w:p>
+      <w:pPr>
+        <w:rPr>
+          <w:rStyle w:val="cm-punctuation"/>
+          <w:rFonts w:ascii="Courier New" w:hAnsi="Courier New" w:cs="Courier New"/>
+          <w:color w:val="444444"/>
+          <w:sz w:val="20"/>
+          <w:szCs w:val="20"/>
+          <w:shd w:val="clear" w:color="auto" w:fill="E5E5E5"/>
+        </w:rPr>
+      </w:pPr>
+      <w:hyperlink r:id="rId60" w:tgtFrame="mysql_doc" w:history="1">
+        <w:r>
+          <w:rPr>
+            <w:rStyle w:val="Hyperlink"/>
+            <w:rFonts w:ascii="Courier New" w:hAnsi="Courier New" w:cs="Courier New"/>
+            <w:sz w:val="20"/>
+            <w:szCs w:val="20"/>
+            <w:shd w:val="clear" w:color="auto" w:fill="E5E5E5"/>
+          </w:rPr>
+          <w:t>SELECT</w:t>
+        </w:r>
+      </w:hyperlink>
+      <w:r>
+        <w:rPr>
+          <w:rFonts w:ascii="Courier New" w:hAnsi="Courier New" w:cs="Courier New"/>
+          <w:color w:val="444444"/>
+          <w:sz w:val="20"/>
+          <w:szCs w:val="20"/>
+          <w:shd w:val="clear" w:color="auto" w:fill="E5E5E5"/>
+        </w:rPr>
+        <w:t> </w:t>
+      </w:r>
+      <w:proofErr w:type="spellStart"/>
+      <w:r>
+        <w:rPr>
+          <w:rFonts w:ascii="Courier New" w:hAnsi="Courier New" w:cs="Courier New"/>
+          <w:color w:val="444444"/>
+          <w:sz w:val="20"/>
+          <w:szCs w:val="20"/>
+          <w:shd w:val="clear" w:color="auto" w:fill="E5E5E5"/>
+        </w:rPr>
+        <w:t>pedido_num_pedido</w:t>
+      </w:r>
+      <w:proofErr w:type="spellEnd"/>
+      <w:r>
+        <w:rPr>
+          <w:rStyle w:val="cm-punctuation"/>
+          <w:rFonts w:ascii="Courier New" w:hAnsi="Courier New" w:cs="Courier New"/>
+          <w:color w:val="444444"/>
+          <w:sz w:val="20"/>
+          <w:szCs w:val="20"/>
+          <w:shd w:val="clear" w:color="auto" w:fill="E5E5E5"/>
+        </w:rPr>
+        <w:t>,</w:t>
+      </w:r>
+      <w:r>
+        <w:rPr>
+          <w:rFonts w:ascii="Courier New" w:hAnsi="Courier New" w:cs="Courier New"/>
+          <w:color w:val="444444"/>
+          <w:sz w:val="20"/>
+          <w:szCs w:val="20"/>
+          <w:shd w:val="clear" w:color="auto" w:fill="E5E5E5"/>
+        </w:rPr>
+        <w:t> </w:t>
+      </w:r>
+      <w:hyperlink r:id="rId61" w:tgtFrame="mysql_doc" w:history="1">
+        <w:r>
+          <w:rPr>
+            <w:rStyle w:val="Hyperlink"/>
+            <w:rFonts w:ascii="Courier New" w:hAnsi="Courier New" w:cs="Courier New"/>
+            <w:sz w:val="20"/>
+            <w:szCs w:val="20"/>
+            <w:shd w:val="clear" w:color="auto" w:fill="E5E5E5"/>
+          </w:rPr>
+          <w:t>COUNT</w:t>
+        </w:r>
+      </w:hyperlink>
+      <w:r>
+        <w:rPr>
+          <w:rStyle w:val="cm-bracket"/>
+          <w:rFonts w:ascii="Courier New" w:hAnsi="Courier New" w:cs="Courier New"/>
+          <w:color w:val="999977"/>
+          <w:sz w:val="20"/>
+          <w:szCs w:val="20"/>
+          <w:shd w:val="clear" w:color="auto" w:fill="E5E5E5"/>
+        </w:rPr>
+        <w:t>(</w:t>
+      </w:r>
+      <w:r>
+        <w:rPr>
+          <w:rStyle w:val="cm-operator"/>
+          <w:rFonts w:ascii="Courier New" w:hAnsi="Courier New" w:cs="Courier New"/>
+          <w:color w:val="FF00FF"/>
+          <w:sz w:val="20"/>
+          <w:szCs w:val="20"/>
+          <w:shd w:val="clear" w:color="auto" w:fill="E5E5E5"/>
+        </w:rPr>
+        <w:t>*</w:t>
+      </w:r>
+      <w:r>
+        <w:rPr>
+          <w:rStyle w:val="cm-bracket"/>
+          <w:rFonts w:ascii="Courier New" w:hAnsi="Courier New" w:cs="Courier New"/>
+          <w:color w:val="999977"/>
+          <w:sz w:val="20"/>
+          <w:szCs w:val="20"/>
+          <w:shd w:val="clear" w:color="auto" w:fill="E5E5E5"/>
+        </w:rPr>
+        <w:t>)</w:t>
+      </w:r>
+      <w:r>
+        <w:rPr>
+          <w:rFonts w:ascii="Courier New" w:hAnsi="Courier New" w:cs="Courier New"/>
+          <w:color w:val="444444"/>
+          <w:sz w:val="20"/>
+          <w:szCs w:val="20"/>
+          <w:shd w:val="clear" w:color="auto" w:fill="E5E5E5"/>
+        </w:rPr>
+        <w:t> </w:t>
+      </w:r>
+      <w:proofErr w:type="spellStart"/>
+      <w:r>
+        <w:rPr>
+          <w:rFonts w:ascii="Courier New" w:hAnsi="Courier New" w:cs="Courier New"/>
+          <w:color w:val="444444"/>
+          <w:sz w:val="20"/>
+          <w:szCs w:val="20"/>
+          <w:shd w:val="clear" w:color="auto" w:fill="E5E5E5"/>
+        </w:rPr>
+        <w:t>qntd</w:t>
+      </w:r>
+      <w:proofErr w:type="spellEnd"/>
+      <w:r>
+        <w:rPr>
+          <w:rFonts w:ascii="Courier New" w:hAnsi="Courier New" w:cs="Courier New"/>
+          <w:color w:val="444444"/>
+          <w:sz w:val="20"/>
+          <w:szCs w:val="20"/>
+          <w:shd w:val="clear" w:color="auto" w:fill="E5E5E5"/>
+        </w:rPr>
+        <w:t> </w:t>
+      </w:r>
+      <w:r>
+        <w:rPr>
+          <w:rStyle w:val="cm-keyword"/>
+          <w:rFonts w:ascii="Courier New" w:hAnsi="Courier New" w:cs="Courier New"/>
+          <w:color w:val="770088"/>
+          <w:sz w:val="20"/>
+          <w:szCs w:val="20"/>
+          <w:shd w:val="clear" w:color="auto" w:fill="E5E5E5"/>
+        </w:rPr>
+        <w:t>FROM</w:t>
+      </w:r>
+      <w:r>
+        <w:rPr>
+          <w:rFonts w:ascii="Courier New" w:hAnsi="Courier New" w:cs="Courier New"/>
+          <w:color w:val="444444"/>
+          <w:sz w:val="20"/>
+          <w:szCs w:val="20"/>
+          <w:shd w:val="clear" w:color="auto" w:fill="E5E5E5"/>
+        </w:rPr>
+        <w:t> </w:t>
+      </w:r>
+      <w:proofErr w:type="spellStart"/>
+      <w:r>
+        <w:rPr>
+          <w:rFonts w:ascii="Courier New" w:hAnsi="Courier New" w:cs="Courier New"/>
+          <w:color w:val="444444"/>
+          <w:sz w:val="20"/>
+          <w:szCs w:val="20"/>
+          <w:shd w:val="clear" w:color="auto" w:fill="E5E5E5"/>
+        </w:rPr>
+        <w:t>item_de_pedido</w:t>
+      </w:r>
+      <w:proofErr w:type="spellEnd"/>
+      <w:r>
+        <w:rPr>
+          <w:rStyle w:val="cm-punctuation"/>
+          <w:rFonts w:ascii="Courier New" w:hAnsi="Courier New" w:cs="Courier New"/>
+          <w:color w:val="444444"/>
+          <w:sz w:val="20"/>
+          <w:szCs w:val="20"/>
+          <w:shd w:val="clear" w:color="auto" w:fill="E5E5E5"/>
+        </w:rPr>
+        <w:t>;</w:t>
+      </w:r>
+    </w:p>
+    <w:p>
+      <w:r>
+        <w:drawing>
+          <wp:inline distT="0" distB="0" distL="0" distR="0" wp14:anchorId="0375FA84" wp14:editId="1D1AA0C2">
+            <wp:extent cx="1829055" cy="514422"/>
+            <wp:effectExtent l="0" t="0" r="0" b="0"/>
+            <wp:docPr id="25" name="Imagem 25"/>
+            <wp:cNvGraphicFramePr>
+              <a:graphicFrameLocks xmlns:a="http://schemas.openxmlformats.org/drawingml/2006/main" noChangeAspect="1"/>
+            </wp:cNvGraphicFramePr>
+            <a:graphic xmlns:a="http://schemas.openxmlformats.org/drawingml/2006/main">
+              <a:graphicData uri="http://schemas.openxmlformats.org/drawingml/2006/picture">
+                <pic:pic xmlns:pic="http://schemas.openxmlformats.org/drawingml/2006/picture">
+                  <pic:nvPicPr>
+                    <pic:cNvPr id="1" name=""/>
+                    <pic:cNvPicPr/>
+                  </pic:nvPicPr>
+                  <pic:blipFill>
+                    <a:blip r:embed="rId62"/>
+                    <a:stretch>
+                      <a:fillRect/>
+                    </a:stretch>
+                  </pic:blipFill>
+                  <pic:spPr>
+                    <a:xfrm>
+                      <a:off x="0" y="0"/>
+                      <a:ext cx="1829055" cy="514422"/>
+                    </a:xfrm>
+                    <a:prstGeom prst="rect">
+                      <a:avLst/>
+                    </a:prstGeom>
+                  </pic:spPr>
+                </pic:pic>
+              </a:graphicData>
+            </a:graphic>
+          </wp:inline>
+        </w:drawing>
+      </w:r>
+    </w:p>
+    <w:p>
+      <w:pPr>
+        <w:rPr>
+          <w:b/>
+        </w:rPr>
+      </w:pPr>
+    </w:p>
+    <w:p>
+      <w:pPr>
+        <w:rPr>
+          <w:b/>
+        </w:rPr>
+      </w:pPr>
+    </w:p>
+    <w:p>
+      <w:r>
+        <w:rPr>
+          <w:b/>
+        </w:rPr>
+        <w:t>EXER26</w:t>
+      </w:r>
+      <w:r>
+        <w:t>-Listar os pedidos que tem mais que 3 produtos</w:t>
+      </w:r>
+    </w:p>
+    <w:p>
+      <w:pPr>
+        <w:rPr>
+          <w:rStyle w:val="cm-punctuation"/>
+          <w:rFonts w:ascii="Courier New" w:hAnsi="Courier New" w:cs="Courier New"/>
+          <w:color w:val="444444"/>
+          <w:sz w:val="20"/>
+          <w:szCs w:val="20"/>
+          <w:shd w:val="clear" w:color="auto" w:fill="E5E5E5"/>
+        </w:rPr>
+      </w:pPr>
+      <w:hyperlink r:id="rId63" w:tgtFrame="mysql_doc" w:history="1">
+        <w:r>
+          <w:rPr>
+            <w:rStyle w:val="Hyperlink"/>
+            <w:rFonts w:ascii="Courier New" w:hAnsi="Courier New" w:cs="Courier New"/>
+            <w:sz w:val="20"/>
+            <w:szCs w:val="20"/>
+            <w:shd w:val="clear" w:color="auto" w:fill="E5E5E5"/>
+          </w:rPr>
+          <w:t>SELECT</w:t>
+        </w:r>
+      </w:hyperlink>
+      <w:r>
+        <w:rPr>
+          <w:rFonts w:ascii="Courier New" w:hAnsi="Courier New" w:cs="Courier New"/>
+          <w:color w:val="444444"/>
+          <w:sz w:val="20"/>
+          <w:szCs w:val="20"/>
+          <w:shd w:val="clear" w:color="auto" w:fill="E5E5E5"/>
+        </w:rPr>
+        <w:t> pedido_num_pedido</w:t>
+      </w:r>
+      <w:r>
+        <w:rPr>
+          <w:rStyle w:val="cm-punctuation"/>
+          <w:rFonts w:ascii="Courier New" w:hAnsi="Courier New" w:cs="Courier New"/>
+          <w:color w:val="444444"/>
+          <w:sz w:val="20"/>
+          <w:szCs w:val="20"/>
+          <w:shd w:val="clear" w:color="auto" w:fill="E5E5E5"/>
+        </w:rPr>
+        <w:t>,</w:t>
+      </w:r>
+      <w:r>
+        <w:rPr>
+          <w:rFonts w:ascii="Courier New" w:hAnsi="Courier New" w:cs="Courier New"/>
+          <w:color w:val="444444"/>
+          <w:sz w:val="20"/>
+          <w:szCs w:val="20"/>
+          <w:shd w:val="clear" w:color="auto" w:fill="E5E5E5"/>
+        </w:rPr>
+        <w:t>qntde </w:t>
+      </w:r>
+      <w:r>
+        <w:rPr>
+          <w:rStyle w:val="cm-keyword"/>
+          <w:rFonts w:ascii="Courier New" w:hAnsi="Courier New" w:cs="Courier New"/>
+          <w:color w:val="770088"/>
+          <w:sz w:val="20"/>
+          <w:szCs w:val="20"/>
+          <w:shd w:val="clear" w:color="auto" w:fill="E5E5E5"/>
+        </w:rPr>
+        <w:t>from</w:t>
+      </w:r>
+      <w:r>
+        <w:rPr>
+          <w:rFonts w:ascii="Courier New" w:hAnsi="Courier New" w:cs="Courier New"/>
+          <w:color w:val="444444"/>
+          <w:sz w:val="20"/>
+          <w:szCs w:val="20"/>
+          <w:shd w:val="clear" w:color="auto" w:fill="E5E5E5"/>
+        </w:rPr>
+        <w:t> item_de_pedido </w:t>
+      </w:r>
+      <w:r>
+        <w:rPr>
+          <w:rStyle w:val="cm-keyword"/>
+          <w:rFonts w:ascii="Courier New" w:hAnsi="Courier New" w:cs="Courier New"/>
+          <w:color w:val="770088"/>
+          <w:sz w:val="20"/>
+          <w:szCs w:val="20"/>
+          <w:shd w:val="clear" w:color="auto" w:fill="E5E5E5"/>
+        </w:rPr>
+        <w:t>HAVING</w:t>
+      </w:r>
+      <w:r>
+        <w:rPr>
+          <w:rFonts w:ascii="Courier New" w:hAnsi="Courier New" w:cs="Courier New"/>
+          <w:color w:val="444444"/>
+          <w:sz w:val="20"/>
+          <w:szCs w:val="20"/>
+          <w:shd w:val="clear" w:color="auto" w:fill="E5E5E5"/>
+        </w:rPr>
+        <w:t> </w:t>
+      </w:r>
+      <w:hyperlink r:id="rId64" w:tgtFrame="mysql_doc" w:history="1">
+        <w:r>
+          <w:rPr>
+            <w:rStyle w:val="Hyperlink"/>
+            <w:rFonts w:ascii="Courier New" w:hAnsi="Courier New" w:cs="Courier New"/>
+            <w:sz w:val="20"/>
+            <w:szCs w:val="20"/>
+            <w:shd w:val="clear" w:color="auto" w:fill="E5E5E5"/>
+          </w:rPr>
+          <w:t>COUNT</w:t>
+        </w:r>
+      </w:hyperlink>
+      <w:r>
+        <w:rPr>
+          <w:rStyle w:val="cm-bracket"/>
+          <w:rFonts w:ascii="Courier New" w:hAnsi="Courier New" w:cs="Courier New"/>
+          <w:color w:val="999977"/>
+          <w:sz w:val="20"/>
+          <w:szCs w:val="20"/>
+          <w:shd w:val="clear" w:color="auto" w:fill="E5E5E5"/>
+        </w:rPr>
+        <w:t>(</w:t>
+      </w:r>
+      <w:proofErr w:type="spellStart"/>
+      <w:r>
+        <w:rPr>
+          <w:rFonts w:ascii="Courier New" w:hAnsi="Courier New" w:cs="Courier New"/>
+          <w:color w:val="444444"/>
+          <w:sz w:val="20"/>
+          <w:szCs w:val="20"/>
+          <w:shd w:val="clear" w:color="auto" w:fill="E5E5E5"/>
+        </w:rPr>
+        <w:t>qntde</w:t>
+      </w:r>
+      <w:proofErr w:type="spellEnd"/>
+      <w:r>
+        <w:rPr>
+          <w:rStyle w:val="cm-bracket"/>
+          <w:rFonts w:ascii="Courier New" w:hAnsi="Courier New" w:cs="Courier New"/>
+          <w:color w:val="999977"/>
+          <w:sz w:val="20"/>
+          <w:szCs w:val="20"/>
+          <w:shd w:val="clear" w:color="auto" w:fill="E5E5E5"/>
+        </w:rPr>
+        <w:t>)</w:t>
+      </w:r>
+      <w:r>
+        <w:rPr>
+          <w:rStyle w:val="cm-operator"/>
+          <w:rFonts w:ascii="Courier New" w:hAnsi="Courier New" w:cs="Courier New"/>
+          <w:color w:val="FF00FF"/>
+          <w:sz w:val="20"/>
+          <w:szCs w:val="20"/>
+          <w:shd w:val="clear" w:color="auto" w:fill="E5E5E5"/>
+        </w:rPr>
+        <w:t>&gt;</w:t>
+      </w:r>
+      <w:r>
+        <w:rPr>
+          <w:rStyle w:val="cm-number"/>
+          <w:rFonts w:ascii="Courier New" w:hAnsi="Courier New" w:cs="Courier New"/>
+          <w:color w:val="116644"/>
+          <w:sz w:val="20"/>
+          <w:szCs w:val="20"/>
+          <w:shd w:val="clear" w:color="auto" w:fill="E5E5E5"/>
+        </w:rPr>
+        <w:t>3</w:t>
+      </w:r>
+      <w:r>
+        <w:rPr>
+          <w:rStyle w:val="cm-punctuation"/>
+          <w:rFonts w:ascii="Courier New" w:hAnsi="Courier New" w:cs="Courier New"/>
+          <w:color w:val="444444"/>
+          <w:sz w:val="20"/>
+          <w:szCs w:val="20"/>
+          <w:shd w:val="clear" w:color="auto" w:fill="E5E5E5"/>
+        </w:rPr>
+        <w:t>;</w:t>
+      </w:r>
+    </w:p>
+    <w:p>
+      <w:r>
+        <w:drawing>
+          <wp:inline distT="0" distB="0" distL="0" distR="0" wp14:anchorId="6826BB4B" wp14:editId="6C58AD24">
+            <wp:extent cx="1924319" cy="609685"/>
+            <wp:effectExtent l="0" t="0" r="0" b="0"/>
+            <wp:docPr id="29" name="Imagem 29"/>
+            <wp:cNvGraphicFramePr>
+              <a:graphicFrameLocks xmlns:a="http://schemas.openxmlformats.org/drawingml/2006/main" noChangeAspect="1"/>
+            </wp:cNvGraphicFramePr>
+            <a:graphic xmlns:a="http://schemas.openxmlformats.org/drawingml/2006/main">
+              <a:graphicData uri="http://schemas.openxmlformats.org/drawingml/2006/picture">
+                <pic:pic xmlns:pic="http://schemas.openxmlformats.org/drawingml/2006/picture">
+                  <pic:nvPicPr>
+                    <pic:cNvPr id="1" name=""/>
+                    <pic:cNvPicPr/>
+                  </pic:nvPicPr>
+                  <pic:blipFill>
+                    <a:blip r:embed="rId65"/>
+                    <a:stretch>
+                      <a:fillRect/>
+                    </a:stretch>
+                  </pic:blipFill>
+                  <pic:spPr>
+                    <a:xfrm>
+                      <a:off x="0" y="0"/>
+                      <a:ext cx="1924319" cy="609685"/>
+                    </a:xfrm>
+                    <a:prstGeom prst="rect">
+                      <a:avLst/>
+                    </a:prstGeom>
+                  </pic:spPr>
+                </pic:pic>
+              </a:graphicData>
+            </a:graphic>
+          </wp:inline>
+        </w:drawing>
+      </w:r>
+    </w:p>
+    <w:p>
+      <w:pPr>
+        <w:rPr>
+          <w:b/>
+        </w:rPr>
+      </w:pPr>
+    </w:p>
+    <w:p>
+      <w:pPr>
+        <w:rPr>
+          <w:b/>
+        </w:rPr>
+      </w:pPr>
+    </w:p>
+    <w:p>
+      <w:pPr>
+        <w:rPr>
+          <w:b/>
+        </w:rPr>
+      </w:pPr>
+    </w:p>
+    <w:p>
+      <w:pPr>
+        <w:rPr>
+          <w:b/>
+        </w:rPr>
+      </w:pPr>
+    </w:p>
+    <w:p>
+      <w:pPr>
+        <w:rPr>
+          <w:b/>
+        </w:rPr>
+      </w:pPr>
+    </w:p>
+    <w:p>
+      <w:pPr>
+        <w:rPr>
+          <w:b/>
+        </w:rPr>
+      </w:pPr>
+    </w:p>
+    <w:p>
+      <w:pPr>
+        <w:rPr>
+          <w:b/>
+        </w:rPr>
+      </w:pPr>
+    </w:p>
+    <w:p>
+      <w:pPr>
+        <w:rPr>
+          <w:b/>
+        </w:rPr>
+      </w:pPr>
+    </w:p>
+    <w:p>
+      <w:r>
+        <w:rPr>
+          <w:b/>
+        </w:rPr>
+        <w:lastRenderedPageBreak/>
+        <w:t>EXER27</w:t>
+      </w:r>
+      <w:r>
+        <w:t>- Ver os pedidos de cada cliente</w:t>
+      </w:r>
+    </w:p>
+    <w:p>
+      <w:pPr>
+        <w:rPr>
+          <w:rStyle w:val="cm-punctuation"/>
+          <w:rFonts w:ascii="Courier New" w:hAnsi="Courier New" w:cs="Courier New"/>
+          <w:color w:val="444444"/>
+          <w:sz w:val="20"/>
+          <w:szCs w:val="20"/>
+          <w:shd w:val="clear" w:color="auto" w:fill="E5E5E5"/>
+        </w:rPr>
+      </w:pPr>
+      <w:hyperlink r:id="rId66" w:tgtFrame="mysql_doc" w:history="1">
+        <w:r>
+          <w:rPr>
+            <w:rStyle w:val="Hyperlink"/>
+            <w:rFonts w:ascii="Courier New" w:hAnsi="Courier New" w:cs="Courier New"/>
+            <w:sz w:val="20"/>
+            <w:szCs w:val="20"/>
+            <w:shd w:val="clear" w:color="auto" w:fill="E5E5E5"/>
+          </w:rPr>
+          <w:t>select</w:t>
+        </w:r>
+      </w:hyperlink>
+      <w:r>
+        <w:rPr>
+          <w:rFonts w:ascii="Courier New" w:hAnsi="Courier New" w:cs="Courier New"/>
+          <w:color w:val="444444"/>
+          <w:sz w:val="20"/>
+          <w:szCs w:val="20"/>
+          <w:shd w:val="clear" w:color="auto" w:fill="E5E5E5"/>
+        </w:rPr>
+        <w:t> nome_cliente</w:t>
+      </w:r>
+      <w:r>
+        <w:rPr>
+          <w:rStyle w:val="cm-punctuation"/>
+          <w:rFonts w:ascii="Courier New" w:hAnsi="Courier New" w:cs="Courier New"/>
+          <w:color w:val="444444"/>
+          <w:sz w:val="20"/>
+          <w:szCs w:val="20"/>
+          <w:shd w:val="clear" w:color="auto" w:fill="E5E5E5"/>
+        </w:rPr>
+        <w:t>,</w:t>
+      </w:r>
+      <w:r>
+        <w:rPr>
+          <w:rFonts w:ascii="Courier New" w:hAnsi="Courier New" w:cs="Courier New"/>
+          <w:color w:val="444444"/>
+          <w:sz w:val="20"/>
+          <w:szCs w:val="20"/>
+          <w:shd w:val="clear" w:color="auto" w:fill="E5E5E5"/>
+        </w:rPr>
+        <w:t> item_de_pedido</w:t>
+      </w:r>
+      <w:r>
+        <w:rPr>
+          <w:rStyle w:val="cm-variable-2"/>
+          <w:rFonts w:ascii="Courier New" w:hAnsi="Courier New" w:cs="Courier New"/>
+          <w:color w:val="0055AA"/>
+          <w:sz w:val="20"/>
+          <w:szCs w:val="20"/>
+          <w:shd w:val="clear" w:color="auto" w:fill="E5E5E5"/>
+        </w:rPr>
+        <w:t>.pedido_cod_produto</w:t>
+      </w:r>
+      <w:r>
+        <w:rPr>
+          <w:rStyle w:val="cm-punctuation"/>
+          <w:rFonts w:ascii="Courier New" w:hAnsi="Courier New" w:cs="Courier New"/>
+          <w:color w:val="444444"/>
+          <w:sz w:val="20"/>
+          <w:szCs w:val="20"/>
+          <w:shd w:val="clear" w:color="auto" w:fill="E5E5E5"/>
+        </w:rPr>
+        <w:t>,</w:t>
+      </w:r>
+      <w:r>
+        <w:rPr>
+          <w:rFonts w:ascii="Courier New" w:hAnsi="Courier New" w:cs="Courier New"/>
+          <w:color w:val="444444"/>
+          <w:sz w:val="20"/>
+          <w:szCs w:val="20"/>
+          <w:shd w:val="clear" w:color="auto" w:fill="E5E5E5"/>
+        </w:rPr>
+        <w:t> item_de_pedido</w:t>
+      </w:r>
+      <w:r>
+        <w:rPr>
+          <w:rStyle w:val="cm-variable-2"/>
+          <w:rFonts w:ascii="Courier New" w:hAnsi="Courier New" w:cs="Courier New"/>
+          <w:color w:val="0055AA"/>
+          <w:sz w:val="20"/>
+          <w:szCs w:val="20"/>
+          <w:shd w:val="clear" w:color="auto" w:fill="E5E5E5"/>
+        </w:rPr>
+        <w:t>.pedido_cod_produto</w:t>
+      </w:r>
+      <w:r>
+        <w:rPr>
+          <w:rFonts w:ascii="Courier New" w:hAnsi="Courier New" w:cs="Courier New"/>
+          <w:color w:val="444444"/>
+          <w:sz w:val="20"/>
+          <w:szCs w:val="20"/>
+          <w:shd w:val="clear" w:color="auto" w:fill="E5E5E5"/>
+        </w:rPr>
+        <w:t> </w:t>
+      </w:r>
+      <w:r>
+        <w:rPr>
+          <w:rStyle w:val="cm-keyword"/>
+          <w:rFonts w:ascii="Courier New" w:hAnsi="Courier New" w:cs="Courier New"/>
+          <w:color w:val="770088"/>
+          <w:sz w:val="20"/>
+          <w:szCs w:val="20"/>
+          <w:shd w:val="clear" w:color="auto" w:fill="E5E5E5"/>
+        </w:rPr>
+        <w:t>FROM</w:t>
+      </w:r>
+      <w:r>
+        <w:rPr>
+          <w:rFonts w:ascii="Courier New" w:hAnsi="Courier New" w:cs="Courier New"/>
+          <w:color w:val="444444"/>
+          <w:sz w:val="20"/>
+          <w:szCs w:val="20"/>
+          <w:shd w:val="clear" w:color="auto" w:fill="E5E5E5"/>
+        </w:rPr>
+        <w:t> cliente </w:t>
+      </w:r>
+      <w:r>
+        <w:rPr>
+          <w:rStyle w:val="cm-keyword"/>
+          <w:rFonts w:ascii="Courier New" w:hAnsi="Courier New" w:cs="Courier New"/>
+          <w:color w:val="770088"/>
+          <w:sz w:val="20"/>
+          <w:szCs w:val="20"/>
+          <w:shd w:val="clear" w:color="auto" w:fill="E5E5E5"/>
+        </w:rPr>
+        <w:t>INNER</w:t>
+      </w:r>
+      <w:r>
+        <w:rPr>
+          <w:rFonts w:ascii="Courier New" w:hAnsi="Courier New" w:cs="Courier New"/>
+          <w:color w:val="444444"/>
+          <w:sz w:val="20"/>
+          <w:szCs w:val="20"/>
+          <w:shd w:val="clear" w:color="auto" w:fill="E5E5E5"/>
+        </w:rPr>
+        <w:t> </w:t>
+      </w:r>
+      <w:r>
+        <w:rPr>
+          <w:rStyle w:val="cm-keyword"/>
+          <w:rFonts w:ascii="Courier New" w:hAnsi="Courier New" w:cs="Courier New"/>
+          <w:color w:val="770088"/>
+          <w:sz w:val="20"/>
+          <w:szCs w:val="20"/>
+          <w:shd w:val="clear" w:color="auto" w:fill="E5E5E5"/>
+        </w:rPr>
+        <w:t>join</w:t>
+      </w:r>
+      <w:r>
+        <w:rPr>
+          <w:rFonts w:ascii="Courier New" w:hAnsi="Courier New" w:cs="Courier New"/>
+          <w:color w:val="444444"/>
+          <w:sz w:val="20"/>
+          <w:szCs w:val="20"/>
+          <w:shd w:val="clear" w:color="auto" w:fill="E5E5E5"/>
+        </w:rPr>
+        <w:t> item_de_pedido </w:t>
+      </w:r>
+      <w:r>
+        <w:rPr>
+          <w:rStyle w:val="cm-keyword"/>
+          <w:rFonts w:ascii="Courier New" w:hAnsi="Courier New" w:cs="Courier New"/>
+          <w:color w:val="770088"/>
+          <w:sz w:val="20"/>
+          <w:szCs w:val="20"/>
+          <w:shd w:val="clear" w:color="auto" w:fill="E5E5E5"/>
+        </w:rPr>
+        <w:t>on</w:t>
+      </w:r>
+      <w:r>
+        <w:rPr>
+          <w:rFonts w:ascii="Courier New" w:hAnsi="Courier New" w:cs="Courier New"/>
+          <w:color w:val="444444"/>
+          <w:sz w:val="20"/>
+          <w:szCs w:val="20"/>
+          <w:shd w:val="clear" w:color="auto" w:fill="E5E5E5"/>
+        </w:rPr>
+        <w:t> item_de_pedido</w:t>
+      </w:r>
+      <w:r>
+        <w:rPr>
+          <w:rStyle w:val="cm-variable-2"/>
+          <w:rFonts w:ascii="Courier New" w:hAnsi="Courier New" w:cs="Courier New"/>
+          <w:color w:val="0055AA"/>
+          <w:sz w:val="20"/>
+          <w:szCs w:val="20"/>
+          <w:shd w:val="clear" w:color="auto" w:fill="E5E5E5"/>
+        </w:rPr>
+        <w:t>.pedido_cod_produto</w:t>
+      </w:r>
+      <w:r>
+        <w:rPr>
+          <w:rFonts w:ascii="Courier New" w:hAnsi="Courier New" w:cs="Courier New"/>
+          <w:color w:val="444444"/>
+          <w:sz w:val="20"/>
+          <w:szCs w:val="20"/>
+          <w:shd w:val="clear" w:color="auto" w:fill="E5E5E5"/>
+        </w:rPr>
+        <w:t> </w:t>
+      </w:r>
+      <w:r>
+        <w:rPr>
+          <w:rStyle w:val="cm-operator"/>
+          <w:rFonts w:ascii="Courier New" w:hAnsi="Courier New" w:cs="Courier New"/>
+          <w:color w:val="FF00FF"/>
+          <w:sz w:val="20"/>
+          <w:szCs w:val="20"/>
+          <w:shd w:val="clear" w:color="auto" w:fill="E5E5E5"/>
+        </w:rPr>
+        <w:t>=</w:t>
+      </w:r>
+      <w:r>
+        <w:rPr>
+          <w:rFonts w:ascii="Courier New" w:hAnsi="Courier New" w:cs="Courier New"/>
+          <w:color w:val="444444"/>
+          <w:sz w:val="20"/>
+          <w:szCs w:val="20"/>
+          <w:shd w:val="clear" w:color="auto" w:fill="E5E5E5"/>
+        </w:rPr>
+        <w:t> item_de_pedido</w:t>
+      </w:r>
+      <w:r>
+        <w:rPr>
+          <w:rStyle w:val="cm-variable-2"/>
+          <w:rFonts w:ascii="Courier New" w:hAnsi="Courier New" w:cs="Courier New"/>
+          <w:color w:val="0055AA"/>
+          <w:sz w:val="20"/>
+          <w:szCs w:val="20"/>
+          <w:shd w:val="clear" w:color="auto" w:fill="E5E5E5"/>
+        </w:rPr>
+        <w:t>.pedido_cod_produto</w:t>
+      </w:r>
+      <w:r>
+        <w:rPr>
+          <w:rStyle w:val="cm-punctuation"/>
+          <w:rFonts w:ascii="Courier New" w:hAnsi="Courier New" w:cs="Courier New"/>
+          <w:color w:val="444444"/>
+          <w:sz w:val="20"/>
+          <w:szCs w:val="20"/>
+          <w:shd w:val="clear" w:color="auto" w:fill="E5E5E5"/>
+        </w:rPr>
+        <w:t>;</w:t>
+      </w:r>
+    </w:p>
+    <w:p>
+      <w:pPr>
+        <w:rPr>
+          <w:rStyle w:val="cm-punctuation"/>
+          <w:rFonts w:ascii="Courier New" w:hAnsi="Courier New" w:cs="Courier New"/>
+          <w:color w:val="444444"/>
+          <w:sz w:val="20"/>
+          <w:szCs w:val="20"/>
+          <w:shd w:val="clear" w:color="auto" w:fill="E5E5E5"/>
+        </w:rPr>
+      </w:pPr>
+      <w:r>
+        <w:rPr>
+          <w:rStyle w:val="cm-punctuation"/>
+          <w:rFonts w:ascii="Courier New" w:hAnsi="Courier New" w:cs="Courier New"/>
+          <w:color w:val="444444"/>
+          <w:sz w:val="20"/>
+          <w:szCs w:val="20"/>
+          <w:shd w:val="clear" w:color="auto" w:fill="E5E5E5"/>
+        </w:rPr>
+        <w:drawing>
+          <wp:inline distT="0" distB="0" distL="0" distR="0" wp14:anchorId="6B411EE6" wp14:editId="28ACC1C1">
+            <wp:extent cx="4982270" cy="5782482"/>
+            <wp:effectExtent l="0" t="0" r="8890" b="8890"/>
+            <wp:docPr id="30" name="Imagem 30"/>
+            <wp:cNvGraphicFramePr>
+              <a:graphicFrameLocks xmlns:a="http://schemas.openxmlformats.org/drawingml/2006/main" noChangeAspect="1"/>
+            </wp:cNvGraphicFramePr>
+            <a:graphic xmlns:a="http://schemas.openxmlformats.org/drawingml/2006/main">
+              <a:graphicData uri="http://schemas.openxmlformats.org/drawingml/2006/picture">
+                <pic:pic xmlns:pic="http://schemas.openxmlformats.org/drawingml/2006/picture">
+                  <pic:nvPicPr>
+                    <pic:cNvPr id="1" name=""/>
+                    <pic:cNvPicPr/>
+                  </pic:nvPicPr>
+                  <pic:blipFill>
+                    <a:blip r:embed="rId67"/>
+                    <a:stretch>
+                      <a:fillRect/>
+                    </a:stretch>
+                  </pic:blipFill>
+                  <pic:spPr>
+                    <a:xfrm>
+                      <a:off x="0" y="0"/>
+                      <a:ext cx="4982270" cy="5782482"/>
+                    </a:xfrm>
+                    <a:prstGeom prst="rect">
+                      <a:avLst/>
+                    </a:prstGeom>
+                  </pic:spPr>
+                </pic:pic>
+              </a:graphicData>
+            </a:graphic>
+          </wp:inline>
+        </w:drawing>
+      </w:r>
+    </w:p>
+    <w:p/>
+    <w:p/>
+    <w:p/>
+    <w:p/>
+    <w:p/>
+    <w:p/>
+    <w:p/>
+    <w:p/>
+    <w:p/>
+    <w:p>
+      <w:r>
+        <w:t>EXER28-juntar clientes com pedidos (</w:t>
+      </w:r>
+      <w:proofErr w:type="spellStart"/>
+      <w:proofErr w:type="gramStart"/>
+      <w:r>
+        <w:t>cliente,pedido</w:t>
+      </w:r>
+      <w:proofErr w:type="spellEnd"/>
+      <w:proofErr w:type="gramEnd"/>
+    </w:p>
+    <w:p>
+      <w:pPr>
+        <w:rPr>
+          <w:rStyle w:val="cm-punctuation"/>
+          <w:rFonts w:ascii="Courier New" w:hAnsi="Courier New" w:cs="Courier New"/>
+          <w:color w:val="444444"/>
+          <w:sz w:val="20"/>
+          <w:szCs w:val="20"/>
+          <w:shd w:val="clear" w:color="auto" w:fill="E5E5E5"/>
+        </w:rPr>
+      </w:pPr>
+      <w:hyperlink r:id="rId68" w:tgtFrame="mysql_doc" w:history="1">
+        <w:r>
+          <w:rPr>
+            <w:rStyle w:val="Hyperlink"/>
+            <w:rFonts w:ascii="Courier New" w:hAnsi="Courier New" w:cs="Courier New"/>
+            <w:sz w:val="20"/>
+            <w:szCs w:val="20"/>
+            <w:shd w:val="clear" w:color="auto" w:fill="E5E5E5"/>
+          </w:rPr>
+          <w:t>SELECT</w:t>
+        </w:r>
+      </w:hyperlink>
+      <w:r>
+        <w:rPr>
+          <w:rFonts w:ascii="Courier New" w:hAnsi="Courier New" w:cs="Courier New"/>
+          <w:color w:val="444444"/>
+          <w:sz w:val="20"/>
+          <w:szCs w:val="20"/>
+          <w:shd w:val="clear" w:color="auto" w:fill="E5E5E5"/>
+        </w:rPr>
+        <w:t> nome_cliente</w:t>
+      </w:r>
+      <w:r>
+        <w:rPr>
+          <w:rStyle w:val="cm-punctuation"/>
+          <w:rFonts w:ascii="Courier New" w:hAnsi="Courier New" w:cs="Courier New"/>
+          <w:color w:val="444444"/>
+          <w:sz w:val="20"/>
+          <w:szCs w:val="20"/>
+          <w:shd w:val="clear" w:color="auto" w:fill="E5E5E5"/>
+        </w:rPr>
+        <w:t>,</w:t>
+      </w:r>
+      <w:r>
+        <w:rPr>
+          <w:rFonts w:ascii="Courier New" w:hAnsi="Courier New" w:cs="Courier New"/>
+          <w:color w:val="444444"/>
+          <w:sz w:val="20"/>
+          <w:szCs w:val="20"/>
+          <w:shd w:val="clear" w:color="auto" w:fill="E5E5E5"/>
+        </w:rPr>
+        <w:t> cliente_cod_cliente</w:t>
+      </w:r>
+      <w:r>
+        <w:rPr>
+          <w:rStyle w:val="cm-punctuation"/>
+          <w:rFonts w:ascii="Courier New" w:hAnsi="Courier New" w:cs="Courier New"/>
+          <w:color w:val="444444"/>
+          <w:sz w:val="20"/>
+          <w:szCs w:val="20"/>
+          <w:shd w:val="clear" w:color="auto" w:fill="E5E5E5"/>
+        </w:rPr>
+        <w:t>,</w:t>
+      </w:r>
+      <w:r>
+        <w:rPr>
+          <w:rFonts w:ascii="Courier New" w:hAnsi="Courier New" w:cs="Courier New"/>
+          <w:color w:val="444444"/>
+          <w:sz w:val="20"/>
+          <w:szCs w:val="20"/>
+          <w:shd w:val="clear" w:color="auto" w:fill="E5E5E5"/>
+        </w:rPr>
+        <w:t> num_pedido </w:t>
+      </w:r>
+      <w:r>
+        <w:rPr>
+          <w:rStyle w:val="cm-keyword"/>
+          <w:rFonts w:ascii="Courier New" w:hAnsi="Courier New" w:cs="Courier New"/>
+          <w:color w:val="770088"/>
+          <w:sz w:val="20"/>
+          <w:szCs w:val="20"/>
+          <w:shd w:val="clear" w:color="auto" w:fill="E5E5E5"/>
+        </w:rPr>
+        <w:t>FROM</w:t>
+      </w:r>
+      <w:r>
+        <w:rPr>
+          <w:rFonts w:ascii="Courier New" w:hAnsi="Courier New" w:cs="Courier New"/>
+          <w:color w:val="444444"/>
+          <w:sz w:val="20"/>
+          <w:szCs w:val="20"/>
+          <w:shd w:val="clear" w:color="auto" w:fill="E5E5E5"/>
+        </w:rPr>
+        <w:t> cliente </w:t>
+      </w:r>
+      <w:r>
+        <w:rPr>
+          <w:rStyle w:val="cm-keyword"/>
+          <w:rFonts w:ascii="Courier New" w:hAnsi="Courier New" w:cs="Courier New"/>
+          <w:color w:val="770088"/>
+          <w:sz w:val="20"/>
+          <w:szCs w:val="20"/>
+          <w:shd w:val="clear" w:color="auto" w:fill="E5E5E5"/>
+        </w:rPr>
+        <w:t>INNER</w:t>
+      </w:r>
+      <w:r>
+        <w:rPr>
+          <w:rFonts w:ascii="Courier New" w:hAnsi="Courier New" w:cs="Courier New"/>
+          <w:color w:val="444444"/>
+          <w:sz w:val="20"/>
+          <w:szCs w:val="20"/>
+          <w:shd w:val="clear" w:color="auto" w:fill="E5E5E5"/>
+        </w:rPr>
+        <w:t> </w:t>
+      </w:r>
+      <w:r>
+        <w:rPr>
+          <w:rStyle w:val="cm-keyword"/>
+          <w:rFonts w:ascii="Courier New" w:hAnsi="Courier New" w:cs="Courier New"/>
+          <w:color w:val="770088"/>
+          <w:sz w:val="20"/>
+          <w:szCs w:val="20"/>
+          <w:shd w:val="clear" w:color="auto" w:fill="E5E5E5"/>
+        </w:rPr>
+        <w:t>JOIN</w:t>
+      </w:r>
+      <w:r>
+        <w:rPr>
+          <w:rFonts w:ascii="Courier New" w:hAnsi="Courier New" w:cs="Courier New"/>
+          <w:color w:val="444444"/>
+          <w:sz w:val="20"/>
+          <w:szCs w:val="20"/>
+          <w:shd w:val="clear" w:color="auto" w:fill="E5E5E5"/>
+        </w:rPr>
+        <w:t> pedido </w:t>
+      </w:r>
+      <w:proofErr w:type="spellStart"/>
+      <w:r>
+        <w:rPr>
+          <w:rStyle w:val="cm-keyword"/>
+          <w:rFonts w:ascii="Courier New" w:hAnsi="Courier New" w:cs="Courier New"/>
+          <w:color w:val="770088"/>
+          <w:sz w:val="20"/>
+          <w:szCs w:val="20"/>
+          <w:shd w:val="clear" w:color="auto" w:fill="E5E5E5"/>
+        </w:rPr>
+        <w:t>on</w:t>
+      </w:r>
+      <w:proofErr w:type="spellEnd"/>
+      <w:r>
+        <w:rPr>
+          <w:rFonts w:ascii="Courier New" w:hAnsi="Courier New" w:cs="Courier New"/>
+          <w:color w:val="444444"/>
+          <w:sz w:val="20"/>
+          <w:szCs w:val="20"/>
+          <w:shd w:val="clear" w:color="auto" w:fill="E5E5E5"/>
+        </w:rPr>
+        <w:t> </w:t>
+      </w:r>
+      <w:proofErr w:type="spellStart"/>
+      <w:r>
+        <w:rPr>
+          <w:rFonts w:ascii="Courier New" w:hAnsi="Courier New" w:cs="Courier New"/>
+          <w:color w:val="444444"/>
+          <w:sz w:val="20"/>
+          <w:szCs w:val="20"/>
+          <w:shd w:val="clear" w:color="auto" w:fill="E5E5E5"/>
+        </w:rPr>
+        <w:t>cod_cliente</w:t>
+      </w:r>
+      <w:proofErr w:type="spellEnd"/>
+      <w:r>
+        <w:rPr>
+          <w:rStyle w:val="cm-operator"/>
+          <w:rFonts w:ascii="Courier New" w:hAnsi="Courier New" w:cs="Courier New"/>
+          <w:color w:val="FF00FF"/>
+          <w:sz w:val="20"/>
+          <w:szCs w:val="20"/>
+          <w:shd w:val="clear" w:color="auto" w:fill="E5E5E5"/>
+        </w:rPr>
+        <w:t>=</w:t>
+      </w:r>
+      <w:proofErr w:type="spellStart"/>
+      <w:r>
+        <w:rPr>
+          <w:rFonts w:ascii="Courier New" w:hAnsi="Courier New" w:cs="Courier New"/>
+          <w:color w:val="444444"/>
+          <w:sz w:val="20"/>
+          <w:szCs w:val="20"/>
+          <w:shd w:val="clear" w:color="auto" w:fill="E5E5E5"/>
+        </w:rPr>
+        <w:t>cliente_cod_cliente</w:t>
+      </w:r>
+      <w:proofErr w:type="spellEnd"/>
+      <w:r>
+        <w:rPr>
+          <w:rStyle w:val="cm-punctuation"/>
+          <w:rFonts w:ascii="Courier New" w:hAnsi="Courier New" w:cs="Courier New"/>
+          <w:color w:val="444444"/>
+          <w:sz w:val="20"/>
+          <w:szCs w:val="20"/>
+          <w:shd w:val="clear" w:color="auto" w:fill="E5E5E5"/>
+        </w:rPr>
+        <w:t>;</w:t>
+      </w:r>
+    </w:p>
+    <w:p>
+      <w:r>
+        <w:drawing>
+          <wp:inline distT="0" distB="0" distL="0" distR="0" wp14:anchorId="616136DB" wp14:editId="29959A22">
+            <wp:extent cx="4410691" cy="4172532"/>
+            <wp:effectExtent l="0" t="0" r="9525" b="0"/>
+            <wp:docPr id="31" name="Imagem 31"/>
+            <wp:cNvGraphicFramePr>
+              <a:graphicFrameLocks xmlns:a="http://schemas.openxmlformats.org/drawingml/2006/main" noChangeAspect="1"/>
+            </wp:cNvGraphicFramePr>
+            <a:graphic xmlns:a="http://schemas.openxmlformats.org/drawingml/2006/main">
+              <a:graphicData uri="http://schemas.openxmlformats.org/drawingml/2006/picture">
+                <pic:pic xmlns:pic="http://schemas.openxmlformats.org/drawingml/2006/picture">
+                  <pic:nvPicPr>
+                    <pic:cNvPr id="1" name=""/>
+                    <pic:cNvPicPr/>
+                  </pic:nvPicPr>
+                  <pic:blipFill>
+                    <a:blip r:embed="rId69"/>
+                    <a:stretch>
+                      <a:fillRect/>
+                    </a:stretch>
+                  </pic:blipFill>
+                  <pic:spPr>
+                    <a:xfrm>
+                      <a:off x="0" y="0"/>
+                      <a:ext cx="4410691" cy="4172532"/>
+                    </a:xfrm>
+                    <a:prstGeom prst="rect">
+                      <a:avLst/>
+                    </a:prstGeom>
+                  </pic:spPr>
+                </pic:pic>
+              </a:graphicData>
+            </a:graphic>
+          </wp:inline>
+        </w:drawing>
+      </w:r>
+    </w:p>
+    <w:p/>
+    <w:p/>
+    <w:p/>
+    <w:p/>
+    <w:p/>
+    <w:p/>
+    <w:p/>
+    <w:p/>
+    <w:p/>
+    <w:p/>
+    <w:p/>
+    <w:p/>
+    <w:p>
+      <w:r>
+        <w:lastRenderedPageBreak/>
+        <w:t xml:space="preserve">EXER29-Quais são os clientes que tem pedido e ao que não tem </w:t>
+      </w:r>
+      <w:proofErr w:type="gramStart"/>
+      <w:r>
+        <w:t>pedido(</w:t>
+      </w:r>
+      <w:proofErr w:type="gramEnd"/>
+      <w:r>
+        <w:t>pedido, cliente</w:t>
+      </w:r>
+    </w:p>
+    <w:p>
+      <w:pPr>
+        <w:rPr>
+          <w:rStyle w:val="cm-punctuation"/>
+          <w:rFonts w:ascii="Courier New" w:hAnsi="Courier New" w:cs="Courier New"/>
+          <w:color w:val="444444"/>
+          <w:sz w:val="20"/>
+          <w:szCs w:val="20"/>
+          <w:shd w:val="clear" w:color="auto" w:fill="E5E5E5"/>
+        </w:rPr>
+      </w:pPr>
+      <w:hyperlink r:id="rId70" w:tgtFrame="mysql_doc" w:history="1">
+        <w:r>
+          <w:rPr>
+            <w:rStyle w:val="Hyperlink"/>
+            <w:rFonts w:ascii="Courier New" w:hAnsi="Courier New" w:cs="Courier New"/>
+            <w:sz w:val="20"/>
+            <w:szCs w:val="20"/>
+            <w:shd w:val="clear" w:color="auto" w:fill="E5E5E5"/>
+          </w:rPr>
+          <w:t>SELECT</w:t>
+        </w:r>
+      </w:hyperlink>
+      <w:r>
+        <w:rPr>
+          <w:rFonts w:ascii="Courier New" w:hAnsi="Courier New" w:cs="Courier New"/>
+          <w:color w:val="444444"/>
+          <w:sz w:val="20"/>
+          <w:szCs w:val="20"/>
+          <w:shd w:val="clear" w:color="auto" w:fill="E5E5E5"/>
+        </w:rPr>
+        <w:t> nome_cliente</w:t>
+      </w:r>
+      <w:r>
+        <w:rPr>
+          <w:rStyle w:val="cm-punctuation"/>
+          <w:rFonts w:ascii="Courier New" w:hAnsi="Courier New" w:cs="Courier New"/>
+          <w:color w:val="444444"/>
+          <w:sz w:val="20"/>
+          <w:szCs w:val="20"/>
+          <w:shd w:val="clear" w:color="auto" w:fill="E5E5E5"/>
+        </w:rPr>
+        <w:t>,</w:t>
+      </w:r>
+      <w:r>
+        <w:rPr>
+          <w:rFonts w:ascii="Courier New" w:hAnsi="Courier New" w:cs="Courier New"/>
+          <w:color w:val="444444"/>
+          <w:sz w:val="20"/>
+          <w:szCs w:val="20"/>
+          <w:shd w:val="clear" w:color="auto" w:fill="E5E5E5"/>
+        </w:rPr>
+        <w:t> cliente_cod_cliente</w:t>
+      </w:r>
+      <w:r>
+        <w:rPr>
+          <w:rStyle w:val="cm-punctuation"/>
+          <w:rFonts w:ascii="Courier New" w:hAnsi="Courier New" w:cs="Courier New"/>
+          <w:color w:val="444444"/>
+          <w:sz w:val="20"/>
+          <w:szCs w:val="20"/>
+          <w:shd w:val="clear" w:color="auto" w:fill="E5E5E5"/>
+        </w:rPr>
+        <w:t>,</w:t>
+      </w:r>
+      <w:r>
+        <w:rPr>
+          <w:rFonts w:ascii="Courier New" w:hAnsi="Courier New" w:cs="Courier New"/>
+          <w:color w:val="444444"/>
+          <w:sz w:val="20"/>
+          <w:szCs w:val="20"/>
+          <w:shd w:val="clear" w:color="auto" w:fill="E5E5E5"/>
+        </w:rPr>
+        <w:t> num_pedido </w:t>
+      </w:r>
+      <w:r>
+        <w:rPr>
+          <w:rStyle w:val="cm-keyword"/>
+          <w:rFonts w:ascii="Courier New" w:hAnsi="Courier New" w:cs="Courier New"/>
+          <w:color w:val="770088"/>
+          <w:sz w:val="20"/>
+          <w:szCs w:val="20"/>
+          <w:shd w:val="clear" w:color="auto" w:fill="E5E5E5"/>
+        </w:rPr>
+        <w:t>FROM</w:t>
+      </w:r>
+      <w:r>
+        <w:rPr>
+          <w:rFonts w:ascii="Courier New" w:hAnsi="Courier New" w:cs="Courier New"/>
+          <w:color w:val="444444"/>
+          <w:sz w:val="20"/>
+          <w:szCs w:val="20"/>
+          <w:shd w:val="clear" w:color="auto" w:fill="E5E5E5"/>
+        </w:rPr>
+        <w:t> cliente </w:t>
+      </w:r>
+      <w:hyperlink r:id="rId71" w:tgtFrame="mysql_doc" w:history="1">
+        <w:r>
+          <w:rPr>
+            <w:rStyle w:val="Hyperlink"/>
+            <w:rFonts w:ascii="Courier New" w:hAnsi="Courier New" w:cs="Courier New"/>
+            <w:sz w:val="20"/>
+            <w:szCs w:val="20"/>
+            <w:shd w:val="clear" w:color="auto" w:fill="E5E5E5"/>
+          </w:rPr>
+          <w:t>LEFT</w:t>
+        </w:r>
+      </w:hyperlink>
+      <w:r>
+        <w:rPr>
+          <w:rFonts w:ascii="Courier New" w:hAnsi="Courier New" w:cs="Courier New"/>
+          <w:color w:val="444444"/>
+          <w:sz w:val="20"/>
+          <w:szCs w:val="20"/>
+          <w:shd w:val="clear" w:color="auto" w:fill="E5E5E5"/>
+        </w:rPr>
+        <w:t> </w:t>
+      </w:r>
+      <w:r>
+        <w:rPr>
+          <w:rStyle w:val="cm-keyword"/>
+          <w:rFonts w:ascii="Courier New" w:hAnsi="Courier New" w:cs="Courier New"/>
+          <w:color w:val="770088"/>
+          <w:sz w:val="20"/>
+          <w:szCs w:val="20"/>
+          <w:shd w:val="clear" w:color="auto" w:fill="E5E5E5"/>
+        </w:rPr>
+        <w:t>JOIN</w:t>
+      </w:r>
+      <w:r>
+        <w:rPr>
+          <w:rFonts w:ascii="Courier New" w:hAnsi="Courier New" w:cs="Courier New"/>
+          <w:color w:val="444444"/>
+          <w:sz w:val="20"/>
+          <w:szCs w:val="20"/>
+          <w:shd w:val="clear" w:color="auto" w:fill="E5E5E5"/>
+        </w:rPr>
+        <w:t> pedido </w:t>
+      </w:r>
+      <w:proofErr w:type="spellStart"/>
+      <w:r>
+        <w:rPr>
+          <w:rStyle w:val="cm-keyword"/>
+          <w:rFonts w:ascii="Courier New" w:hAnsi="Courier New" w:cs="Courier New"/>
+          <w:color w:val="770088"/>
+          <w:sz w:val="20"/>
+          <w:szCs w:val="20"/>
+          <w:shd w:val="clear" w:color="auto" w:fill="E5E5E5"/>
+        </w:rPr>
+        <w:t>on</w:t>
+      </w:r>
+      <w:proofErr w:type="spellEnd"/>
+      <w:r>
+        <w:rPr>
+          <w:rFonts w:ascii="Courier New" w:hAnsi="Courier New" w:cs="Courier New"/>
+          <w:color w:val="444444"/>
+          <w:sz w:val="20"/>
+          <w:szCs w:val="20"/>
+          <w:shd w:val="clear" w:color="auto" w:fill="E5E5E5"/>
+        </w:rPr>
+        <w:t> </w:t>
+      </w:r>
+      <w:proofErr w:type="spellStart"/>
+      <w:r>
+        <w:rPr>
+          <w:rFonts w:ascii="Courier New" w:hAnsi="Courier New" w:cs="Courier New"/>
+          <w:color w:val="444444"/>
+          <w:sz w:val="20"/>
+          <w:szCs w:val="20"/>
+          <w:shd w:val="clear" w:color="auto" w:fill="E5E5E5"/>
+        </w:rPr>
+        <w:t>cod_cliente</w:t>
+      </w:r>
+      <w:proofErr w:type="spellEnd"/>
+      <w:r>
+        <w:rPr>
+          <w:rStyle w:val="cm-operator"/>
+          <w:rFonts w:ascii="Courier New" w:hAnsi="Courier New" w:cs="Courier New"/>
+          <w:color w:val="FF00FF"/>
+          <w:sz w:val="20"/>
+          <w:szCs w:val="20"/>
+          <w:shd w:val="clear" w:color="auto" w:fill="E5E5E5"/>
+        </w:rPr>
+        <w:t>=</w:t>
+      </w:r>
+      <w:proofErr w:type="spellStart"/>
+      <w:r>
+        <w:rPr>
+          <w:rFonts w:ascii="Courier New" w:hAnsi="Courier New" w:cs="Courier New"/>
+          <w:color w:val="444444"/>
+          <w:sz w:val="20"/>
+          <w:szCs w:val="20"/>
+          <w:shd w:val="clear" w:color="auto" w:fill="E5E5E5"/>
+        </w:rPr>
+        <w:t>cliente_cod_cliente</w:t>
+      </w:r>
+      <w:proofErr w:type="spellEnd"/>
+      <w:r>
+        <w:rPr>
+          <w:rStyle w:val="cm-punctuation"/>
+          <w:rFonts w:ascii="Courier New" w:hAnsi="Courier New" w:cs="Courier New"/>
+          <w:color w:val="444444"/>
+          <w:sz w:val="20"/>
+          <w:szCs w:val="20"/>
+          <w:shd w:val="clear" w:color="auto" w:fill="E5E5E5"/>
+        </w:rPr>
+        <w:t>;</w:t>
+      </w:r>
+    </w:p>
+    <w:p>
+      <w:r>
+        <w:drawing>
+          <wp:inline distT="0" distB="0" distL="0" distR="0" wp14:anchorId="55E6D7FA" wp14:editId="582DFB4D">
+            <wp:extent cx="4363059" cy="5001323"/>
+            <wp:effectExtent l="0" t="0" r="0" b="8890"/>
+            <wp:docPr id="32" name="Imagem 32"/>
+            <wp:cNvGraphicFramePr>
+              <a:graphicFrameLocks xmlns:a="http://schemas.openxmlformats.org/drawingml/2006/main" noChangeAspect="1"/>
+            </wp:cNvGraphicFramePr>
+            <a:graphic xmlns:a="http://schemas.openxmlformats.org/drawingml/2006/main">
+              <a:graphicData uri="http://schemas.openxmlformats.org/drawingml/2006/picture">
+                <pic:pic xmlns:pic="http://schemas.openxmlformats.org/drawingml/2006/picture">
+                  <pic:nvPicPr>
+                    <pic:cNvPr id="1" name=""/>
+                    <pic:cNvPicPr/>
+                  </pic:nvPicPr>
+                  <pic:blipFill>
+                    <a:blip r:embed="rId72"/>
+                    <a:stretch>
+                      <a:fillRect/>
+                    </a:stretch>
+                  </pic:blipFill>
+                  <pic:spPr>
+                    <a:xfrm>
+                      <a:off x="0" y="0"/>
+                      <a:ext cx="4363059" cy="5001323"/>
+                    </a:xfrm>
+                    <a:prstGeom prst="rect">
+                      <a:avLst/>
+                    </a:prstGeom>
+                  </pic:spPr>
+                </pic:pic>
+              </a:graphicData>
+            </a:graphic>
+          </wp:inline>
+        </w:drawing>
+      </w:r>
+    </w:p>
+    <w:p/>
+    <w:p>
+      <w:r>
+        <w:t>EXER30 quais clientes tem prazo de entrega superior a 15 dias e pertencem aos estados de SP ou RJ (</w:t>
+      </w:r>
+      <w:proofErr w:type="spellStart"/>
+      <w:proofErr w:type="gramStart"/>
+      <w:r>
+        <w:t>pedido,cliente</w:t>
+      </w:r>
+      <w:proofErr w:type="spellEnd"/>
+      <w:proofErr w:type="gramEnd"/>
+    </w:p>
+    <w:p>
+      <w:r>
+        <w:t xml:space="preserve">SELECT </w:t>
+      </w:r>
+      <w:proofErr w:type="spellStart"/>
+      <w:r>
+        <w:t>nome_cliente</w:t>
+      </w:r>
+      <w:proofErr w:type="spellEnd"/>
+      <w:r>
+        <w:t xml:space="preserve">, (uf='SP' </w:t>
+      </w:r>
+      <w:proofErr w:type="spellStart"/>
+      <w:r>
+        <w:t>or</w:t>
+      </w:r>
+      <w:proofErr w:type="spellEnd"/>
+      <w:r>
+        <w:t xml:space="preserve"> 'RJ'</w:t>
+      </w:r>
+      <w:proofErr w:type="gramStart"/>
+      <w:r>
+        <w:t>),</w:t>
+      </w:r>
+      <w:proofErr w:type="spellStart"/>
+      <w:r>
+        <w:t>cliente</w:t>
+      </w:r>
+      <w:proofErr w:type="gramEnd"/>
+      <w:r>
+        <w:t>_cod_cliente</w:t>
+      </w:r>
+      <w:proofErr w:type="spellEnd"/>
+      <w:r>
+        <w:t xml:space="preserve">, </w:t>
+      </w:r>
+      <w:proofErr w:type="spellStart"/>
+      <w:r>
+        <w:t>prazo_entrega</w:t>
+      </w:r>
+      <w:proofErr w:type="spellEnd"/>
+      <w:r>
+        <w:t xml:space="preserve">&gt;'15' FROM cliente LEFT JOIN pedido </w:t>
+      </w:r>
+      <w:proofErr w:type="spellStart"/>
+      <w:r>
+        <w:t>on</w:t>
+      </w:r>
+      <w:proofErr w:type="spellEnd"/>
+      <w:r>
+        <w:t xml:space="preserve"> </w:t>
+      </w:r>
+      <w:proofErr w:type="spellStart"/>
+      <w:r>
+        <w:t>cod_cliente</w:t>
+      </w:r>
+      <w:proofErr w:type="spellEnd"/>
+      <w:r>
+        <w:t>=</w:t>
+      </w:r>
+      <w:proofErr w:type="spellStart"/>
+      <w:r>
+        <w:t>cliente_cod_cliente</w:t>
+      </w:r>
+      <w:proofErr w:type="spellEnd"/>
+      <w:r>
+        <w:t>;</w:t>
+      </w:r>
       <w:bookmarkStart w:id="0" w:name="_GoBack"/>
       <w:bookmarkEnd w:id="0"/>
+    </w:p>
+    <w:p/>
+    <w:p/>
+    <w:p>
+      <w:r>
+        <w:t>EXER31- mostra os clientes e seu respectivos prazos de entrega ordenados no maior para o menor (</w:t>
+      </w:r>
+      <w:proofErr w:type="spellStart"/>
+      <w:proofErr w:type="gramStart"/>
+      <w:r>
+        <w:t>pedido,cliente</w:t>
+      </w:r>
+      <w:proofErr w:type="spellEnd"/>
+      <w:proofErr w:type="gramEnd"/>
     </w:p>
     <w:p>
       <w:pPr>
@@ -6707,6 +8132,11 @@
     <w:basedOn w:val="Fontepargpadro"/>
     <w:rsid w:val="006D7977"/>
   </w:style>
+  <w:style w:type="character" w:customStyle="1" w:styleId="cm-variable-2">
+    <w:name w:val="cm-variable-2"/>
+    <w:basedOn w:val="Fontepargpadro"/>
+    <w:rsid w:val="00046036"/>
+  </w:style>
 </w:styles>
 </file>
 

--- a/MARIA_GABRIELA _MASSIGNAN.docx
+++ b/MARIA_GABRIELA _MASSIGNAN.docx
@@ -16,10 +16,35 @@
       </w:r>
     </w:p>
     <w:p>
-      <w:r>
+      <w:pPr>
         <w:rPr>
           <w:b/>
         </w:rPr>
+      </w:pPr>
+      <w:hyperlink r:id="rId4" w:history="1">
+        <w:r>
+          <w:rPr>
+            <w:rStyle w:val="Hyperlink"/>
+            <w:b/>
+          </w:rPr>
+          <w:t>https://github.com/mgmassignan/mariagabrielamassignan.git</w:t>
+        </w:r>
+      </w:hyperlink>
+    </w:p>
+    <w:p>
+      <w:pPr>
+        <w:rPr>
+          <w:b/>
+        </w:rPr>
+      </w:pPr>
+      <w:bookmarkStart w:id="0" w:name="_GoBack"/>
+      <w:bookmarkEnd w:id="0"/>
+    </w:p>
+    <w:p>
+      <w:r>
+        <w:rPr>
+          <w:b/>
+        </w:rPr>
         <w:t>EXER 01</w:t>
       </w:r>
       <w:r>
@@ -27,7 +52,7 @@
       </w:r>
     </w:p>
     <w:p>
-      <w:hyperlink r:id="rId4" w:tgtFrame="mysql_doc" w:history="1">
+      <w:hyperlink r:id="rId5" w:tgtFrame="mysql_doc" w:history="1">
         <w:proofErr w:type="spellStart"/>
         <w:r>
           <w:rPr>
@@ -159,7 +184,7 @@
                     <pic:cNvPicPr/>
                   </pic:nvPicPr>
                   <pic:blipFill>
-                    <a:blip r:embed="rId5">
+                    <a:blip r:embed="rId6">
                       <a:extLst>
                         <a:ext uri="{28A0092B-C50C-407E-A947-70E740481C1C}">
                           <a14:useLocalDpi xmlns:a14="http://schemas.microsoft.com/office/drawing/2010/main" val="0"/>
@@ -225,7 +250,7 @@
           <w:shd w:val="clear" w:color="auto" w:fill="E5E5E5"/>
         </w:rPr>
       </w:pPr>
-      <w:hyperlink r:id="rId6" w:tgtFrame="mysql_doc" w:history="1">
+      <w:hyperlink r:id="rId7" w:tgtFrame="mysql_doc" w:history="1">
         <w:r>
           <w:rPr>
             <w:rStyle w:val="Hyperlink"/>
@@ -337,6 +362,11 @@
     </w:p>
     <w:p>
       <w:r>
+        <w:rPr>
+          <w:noProof/>
+          <w:lang w:eastAsia="pt-BR"/>
+        </w:rPr>
+        <w:lastRenderedPageBreak/>
         <w:drawing>
           <wp:inline distT="0" distB="0" distL="0" distR="0" wp14:anchorId="3BF69457" wp14:editId="5411E9B8">
             <wp:extent cx="5400040" cy="3188335"/>
@@ -353,7 +383,7 @@
                     <pic:cNvPicPr/>
                   </pic:nvPicPr>
                   <pic:blipFill>
-                    <a:blip r:embed="rId7"/>
+                    <a:blip r:embed="rId8"/>
                     <a:stretch>
                       <a:fillRect/>
                     </a:stretch>
@@ -438,7 +468,7 @@
           <w:shd w:val="clear" w:color="auto" w:fill="E5E5E5"/>
         </w:rPr>
       </w:pPr>
-      <w:hyperlink r:id="rId8" w:tgtFrame="mysql_doc" w:history="1">
+      <w:hyperlink r:id="rId9" w:tgtFrame="mysql_doc" w:history="1">
         <w:r>
           <w:rPr>
             <w:rStyle w:val="Hyperlink"/>
@@ -578,7 +608,7 @@
                     <pic:cNvPicPr/>
                   </pic:nvPicPr>
                   <pic:blipFill>
-                    <a:blip r:embed="rId9">
+                    <a:blip r:embed="rId10">
                       <a:extLst>
                         <a:ext uri="{28A0092B-C50C-407E-A947-70E740481C1C}">
                           <a14:useLocalDpi xmlns:a14="http://schemas.microsoft.com/office/drawing/2010/main" val="0"/>
@@ -641,7 +671,7 @@
           <w:shd w:val="clear" w:color="auto" w:fill="E5E5E5"/>
         </w:rPr>
       </w:pPr>
-      <w:hyperlink r:id="rId10" w:tgtFrame="mysql_doc" w:history="1">
+      <w:hyperlink r:id="rId11" w:tgtFrame="mysql_doc" w:history="1">
         <w:r>
           <w:rPr>
             <w:rStyle w:val="Hyperlink"/>
@@ -822,6 +852,7 @@
           <w:shd w:val="clear" w:color="auto" w:fill="E5E5E5"/>
           <w:lang w:eastAsia="pt-BR"/>
         </w:rPr>
+        <w:lastRenderedPageBreak/>
         <w:drawing>
           <wp:inline distT="0" distB="0" distL="0" distR="0">
             <wp:extent cx="4676774" cy="3486150"/>
@@ -838,7 +869,7 @@
                     <pic:cNvPicPr/>
                   </pic:nvPicPr>
                   <pic:blipFill>
-                    <a:blip r:embed="rId11">
+                    <a:blip r:embed="rId12">
                       <a:extLst>
                         <a:ext uri="{28A0092B-C50C-407E-A947-70E740481C1C}">
                           <a14:useLocalDpi xmlns:a14="http://schemas.microsoft.com/office/drawing/2010/main" val="0"/>
@@ -918,7 +949,7 @@
           <w:shd w:val="clear" w:color="auto" w:fill="E5E5E5"/>
         </w:rPr>
       </w:pPr>
-      <w:hyperlink r:id="rId12" w:tgtFrame="mysql_doc" w:history="1">
+      <w:hyperlink r:id="rId13" w:tgtFrame="mysql_doc" w:history="1">
         <w:r>
           <w:rPr>
             <w:rStyle w:val="Hyperlink"/>
@@ -1124,7 +1155,7 @@
                     <pic:cNvPicPr/>
                   </pic:nvPicPr>
                   <pic:blipFill>
-                    <a:blip r:embed="rId13">
+                    <a:blip r:embed="rId14">
                       <a:extLst>
                         <a:ext uri="{28A0092B-C50C-407E-A947-70E740481C1C}">
                           <a14:useLocalDpi xmlns:a14="http://schemas.microsoft.com/office/drawing/2010/main" val="0"/>
@@ -1190,7 +1221,7 @@
       </w:r>
     </w:p>
     <w:p>
-      <w:hyperlink r:id="rId14" w:tgtFrame="mysql_doc" w:history="1">
+      <w:hyperlink r:id="rId15" w:tgtFrame="mysql_doc" w:history="1">
         <w:r>
           <w:rPr>
             <w:rStyle w:val="Hyperlink"/>
@@ -1352,7 +1383,7 @@
                     <pic:cNvPicPr/>
                   </pic:nvPicPr>
                   <pic:blipFill>
-                    <a:blip r:embed="rId15">
+                    <a:blip r:embed="rId16">
                       <a:extLst>
                         <a:ext uri="{28A0092B-C50C-407E-A947-70E740481C1C}">
                           <a14:useLocalDpi xmlns:a14="http://schemas.microsoft.com/office/drawing/2010/main" val="0"/>
@@ -1408,7 +1439,7 @@
           <w:shd w:val="clear" w:color="auto" w:fill="E5E5E5"/>
         </w:rPr>
       </w:pPr>
-      <w:hyperlink r:id="rId16" w:tgtFrame="mysql_doc" w:history="1">
+      <w:hyperlink r:id="rId17" w:tgtFrame="mysql_doc" w:history="1">
         <w:r>
           <w:rPr>
             <w:rStyle w:val="Hyperlink"/>
@@ -1564,7 +1595,7 @@
                     <pic:cNvPicPr/>
                   </pic:nvPicPr>
                   <pic:blipFill>
-                    <a:blip r:embed="rId17">
+                    <a:blip r:embed="rId18">
                       <a:extLst>
                         <a:ext uri="{28A0092B-C50C-407E-A947-70E740481C1C}">
                           <a14:useLocalDpi xmlns:a14="http://schemas.microsoft.com/office/drawing/2010/main" val="0"/>
@@ -1627,7 +1658,7 @@
           <w:shd w:val="clear" w:color="auto" w:fill="E5E5E5"/>
         </w:rPr>
       </w:pPr>
-      <w:hyperlink r:id="rId18" w:tgtFrame="mysql_doc" w:history="1">
+      <w:hyperlink r:id="rId19" w:tgtFrame="mysql_doc" w:history="1">
         <w:r>
           <w:rPr>
             <w:rStyle w:val="Hyperlink"/>
@@ -1723,7 +1754,7 @@
         </w:rPr>
         <w:t> </w:t>
       </w:r>
-      <w:hyperlink r:id="rId19" w:tgtFrame="mysql_doc" w:history="1">
+      <w:hyperlink r:id="rId20" w:tgtFrame="mysql_doc" w:history="1">
         <w:r>
           <w:rPr>
             <w:rStyle w:val="Hyperlink"/>
@@ -1790,7 +1821,7 @@
                     <pic:cNvPicPr/>
                   </pic:nvPicPr>
                   <pic:blipFill>
-                    <a:blip r:embed="rId20">
+                    <a:blip r:embed="rId21">
                       <a:extLst>
                         <a:ext uri="{28A0092B-C50C-407E-A947-70E740481C1C}">
                           <a14:useLocalDpi xmlns:a14="http://schemas.microsoft.com/office/drawing/2010/main" val="0"/>
@@ -1871,7 +1902,7 @@
           <w:shd w:val="clear" w:color="auto" w:fill="E5E5E5"/>
         </w:rPr>
       </w:pPr>
-      <w:hyperlink r:id="rId21" w:tgtFrame="mysql_doc" w:history="1">
+      <w:hyperlink r:id="rId22" w:tgtFrame="mysql_doc" w:history="1">
         <w:r>
           <w:rPr>
             <w:rStyle w:val="Hyperlink"/>
@@ -2107,7 +2138,7 @@
         </w:rPr>
         <w:t>)</w:t>
       </w:r>
-      <w:hyperlink r:id="rId22" w:tgtFrame="mysql_doc" w:history="1">
+      <w:hyperlink r:id="rId23" w:tgtFrame="mysql_doc" w:history="1">
         <w:r>
           <w:rPr>
             <w:rStyle w:val="Hyperlink"/>
@@ -2193,6 +2224,7 @@
           <w:noProof/>
           <w:lang w:eastAsia="pt-BR"/>
         </w:rPr>
+        <w:lastRenderedPageBreak/>
         <w:drawing>
           <wp:inline distT="0" distB="0" distL="0" distR="0">
             <wp:extent cx="4429743" cy="2543530"/>
@@ -2209,7 +2241,7 @@
                     <pic:cNvPicPr/>
                   </pic:nvPicPr>
                   <pic:blipFill>
-                    <a:blip r:embed="rId23">
+                    <a:blip r:embed="rId24">
                       <a:extLst>
                         <a:ext uri="{28A0092B-C50C-407E-A947-70E740481C1C}">
                           <a14:useLocalDpi xmlns:a14="http://schemas.microsoft.com/office/drawing/2010/main" val="0"/>
@@ -2342,7 +2374,7 @@
           <w:shd w:val="clear" w:color="auto" w:fill="E5E5E5"/>
         </w:rPr>
       </w:pPr>
-      <w:hyperlink r:id="rId24" w:tgtFrame="mysql_doc" w:history="1">
+      <w:hyperlink r:id="rId25" w:tgtFrame="mysql_doc" w:history="1">
         <w:r>
           <w:rPr>
             <w:rStyle w:val="Hyperlink"/>
@@ -2479,6 +2511,7 @@
           <w:noProof/>
           <w:lang w:eastAsia="pt-BR"/>
         </w:rPr>
+        <w:lastRenderedPageBreak/>
         <w:drawing>
           <wp:inline distT="0" distB="0" distL="0" distR="0">
             <wp:extent cx="1171575" cy="3457575"/>
@@ -2495,7 +2528,7 @@
                     <pic:cNvPicPr/>
                   </pic:nvPicPr>
                   <pic:blipFill>
-                    <a:blip r:embed="rId25">
+                    <a:blip r:embed="rId26">
                       <a:extLst>
                         <a:ext uri="{28A0092B-C50C-407E-A947-70E740481C1C}">
                           <a14:useLocalDpi xmlns:a14="http://schemas.microsoft.com/office/drawing/2010/main" val="0"/>
@@ -2556,7 +2589,7 @@
           <w:shd w:val="clear" w:color="auto" w:fill="E5E5E5"/>
         </w:rPr>
       </w:pPr>
-      <w:hyperlink r:id="rId26" w:tgtFrame="mysql_doc" w:history="1">
+      <w:hyperlink r:id="rId27" w:tgtFrame="mysql_doc" w:history="1">
         <w:r>
           <w:rPr>
             <w:rStyle w:val="Hyperlink"/>
@@ -2599,6 +2632,7 @@
         </w:rPr>
         <w:t> desc_produt </w:t>
       </w:r>
+      <w:proofErr w:type="spellStart"/>
       <w:r>
         <w:rPr>
           <w:rStyle w:val="cm-keyword"/>
@@ -2610,6 +2644,7 @@
         </w:rPr>
         <w:t>from</w:t>
       </w:r>
+      <w:proofErr w:type="spellEnd"/>
       <w:r>
         <w:rPr>
           <w:rFonts w:ascii="Courier New" w:hAnsi="Courier New" w:cs="Courier New"/>
@@ -2820,7 +2855,7 @@
                     <pic:cNvPicPr/>
                   </pic:nvPicPr>
                   <pic:blipFill>
-                    <a:blip r:embed="rId27">
+                    <a:blip r:embed="rId28">
                       <a:extLst>
                         <a:ext uri="{28A0092B-C50C-407E-A947-70E740481C1C}">
                           <a14:useLocalDpi xmlns:a14="http://schemas.microsoft.com/office/drawing/2010/main" val="0"/>
@@ -2895,7 +2930,7 @@
           <w:shd w:val="clear" w:color="auto" w:fill="E5E5E5"/>
         </w:rPr>
       </w:pPr>
-      <w:hyperlink r:id="rId28" w:tgtFrame="mysql_doc" w:history="1">
+      <w:hyperlink r:id="rId29" w:tgtFrame="mysql_doc" w:history="1">
         <w:r>
           <w:rPr>
             <w:rStyle w:val="Hyperlink"/>
@@ -2939,7 +2974,6 @@
         </w:rPr>
         <w:t> desc_produt </w:t>
       </w:r>
-      <w:proofErr w:type="spellStart"/>
       <w:r>
         <w:rPr>
           <w:rStyle w:val="cm-keyword"/>
@@ -2951,7 +2985,6 @@
         </w:rPr>
         <w:t>from</w:t>
       </w:r>
-      <w:proofErr w:type="spellEnd"/>
       <w:r>
         <w:rPr>
           <w:rFonts w:ascii="Courier New" w:hAnsi="Courier New" w:cs="Courier New"/>
@@ -2981,86 +3014,20 @@
           <w:szCs w:val="20"/>
           <w:shd w:val="clear" w:color="auto" w:fill="E5E5E5"/>
         </w:rPr>
-        <w:t> </w:t>
-      </w:r>
-      <w:proofErr w:type="spellStart"/>
-      <w:r>
-        <w:rPr>
-          <w:rFonts w:ascii="Courier New" w:hAnsi="Courier New" w:cs="Courier New"/>
-          <w:color w:val="444444"/>
-          <w:sz w:val="20"/>
-          <w:szCs w:val="20"/>
-          <w:shd w:val="clear" w:color="auto" w:fill="E5E5E5"/>
-        </w:rPr>
-        <w:t>desc_produt</w:t>
-      </w:r>
-      <w:proofErr w:type="spellEnd"/>
-      <w:r>
-        <w:rPr>
-          <w:rFonts w:ascii="Courier New" w:hAnsi="Courier New" w:cs="Courier New"/>
-          <w:color w:val="444444"/>
-          <w:sz w:val="20"/>
-          <w:szCs w:val="20"/>
-          <w:shd w:val="clear" w:color="auto" w:fill="E5E5E5"/>
-        </w:rPr>
-        <w:t> </w:t>
-      </w:r>
-      <w:proofErr w:type="spellStart"/>
-      <w:r>
-        <w:rPr>
-          <w:rStyle w:val="cm-keyword"/>
-          <w:rFonts w:ascii="Courier New" w:hAnsi="Courier New" w:cs="Courier New"/>
-          <w:color w:val="770088"/>
-          <w:sz w:val="20"/>
-          <w:szCs w:val="20"/>
-          <w:shd w:val="clear" w:color="auto" w:fill="E5E5E5"/>
-        </w:rPr>
-        <w:fldChar w:fldCharType="begin"/>
-      </w:r>
-      <w:r>
-        <w:rPr>
-          <w:rStyle w:val="cm-keyword"/>
-          <w:rFonts w:ascii="Courier New" w:hAnsi="Courier New" w:cs="Courier New"/>
-          <w:color w:val="770088"/>
-          <w:sz w:val="20"/>
-          <w:szCs w:val="20"/>
-          <w:shd w:val="clear" w:color="auto" w:fill="E5E5E5"/>
-        </w:rPr>
-        <w:instrText xml:space="preserve"> HYPERLINK "http://localhost:8080/phpmyadmin/url.php?url=https://dev.mysql.com/doc/refman/8.0/en/string-comparison-functions.html%23operator_like" \t "mysql_doc" </w:instrText>
-      </w:r>
-      <w:r>
-        <w:rPr>
-          <w:rStyle w:val="cm-keyword"/>
-          <w:rFonts w:ascii="Courier New" w:hAnsi="Courier New" w:cs="Courier New"/>
-          <w:color w:val="770088"/>
-          <w:sz w:val="20"/>
-          <w:szCs w:val="20"/>
-          <w:shd w:val="clear" w:color="auto" w:fill="E5E5E5"/>
-        </w:rPr>
-        <w:fldChar w:fldCharType="separate"/>
-      </w:r>
-      <w:r>
-        <w:rPr>
-          <w:rStyle w:val="Hyperlink"/>
-          <w:rFonts w:ascii="Courier New" w:hAnsi="Courier New" w:cs="Courier New"/>
-          <w:sz w:val="20"/>
-          <w:szCs w:val="20"/>
-          <w:shd w:val="clear" w:color="auto" w:fill="E5E5E5"/>
-        </w:rPr>
-        <w:t>like</w:t>
-      </w:r>
-      <w:proofErr w:type="spellEnd"/>
-      <w:r>
-        <w:rPr>
-          <w:rStyle w:val="cm-keyword"/>
-          <w:rFonts w:ascii="Courier New" w:hAnsi="Courier New" w:cs="Courier New"/>
-          <w:color w:val="770088"/>
-          <w:sz w:val="20"/>
-          <w:szCs w:val="20"/>
-          <w:shd w:val="clear" w:color="auto" w:fill="E5E5E5"/>
-        </w:rPr>
-        <w:fldChar w:fldCharType="end"/>
-      </w:r>
+        <w:t> desc_produt </w:t>
+      </w:r>
+      <w:hyperlink r:id="rId30" w:tgtFrame="mysql_doc" w:history="1">
+        <w:r>
+          <w:rPr>
+            <w:rStyle w:val="Hyperlink"/>
+            <w:rFonts w:ascii="Courier New" w:hAnsi="Courier New" w:cs="Courier New"/>
+            <w:sz w:val="20"/>
+            <w:szCs w:val="20"/>
+            <w:shd w:val="clear" w:color="auto" w:fill="E5E5E5"/>
+          </w:rPr>
+          <w:t>like</w:t>
+        </w:r>
+      </w:hyperlink>
       <w:r>
         <w:rPr>
           <w:rFonts w:ascii="Courier New" w:hAnsi="Courier New" w:cs="Courier New"/>
@@ -3106,6 +3073,7 @@
           <w:noProof/>
           <w:lang w:eastAsia="pt-BR"/>
         </w:rPr>
+        <w:lastRenderedPageBreak/>
         <w:drawing>
           <wp:inline distT="0" distB="0" distL="0" distR="0">
             <wp:extent cx="1952898" cy="828791"/>
@@ -3122,7 +3090,7 @@
                     <pic:cNvPicPr/>
                   </pic:nvPicPr>
                   <pic:blipFill>
-                    <a:blip r:embed="rId29">
+                    <a:blip r:embed="rId31">
                       <a:extLst>
                         <a:ext uri="{28A0092B-C50C-407E-A947-70E740481C1C}">
                           <a14:useLocalDpi xmlns:a14="http://schemas.microsoft.com/office/drawing/2010/main" val="0"/>
@@ -3177,7 +3145,7 @@
           <w:shd w:val="clear" w:color="auto" w:fill="E5E5E5"/>
         </w:rPr>
       </w:pPr>
-      <w:hyperlink r:id="rId30" w:tgtFrame="mysql_doc" w:history="1">
+      <w:hyperlink r:id="rId32" w:tgtFrame="mysql_doc" w:history="1">
         <w:r>
           <w:rPr>
             <w:rStyle w:val="Hyperlink"/>
@@ -3262,7 +3230,7 @@
         </w:rPr>
         <w:t> nome_vendedor </w:t>
       </w:r>
-      <w:hyperlink r:id="rId31" w:tgtFrame="mysql_doc" w:history="1">
+      <w:hyperlink r:id="rId33" w:tgtFrame="mysql_doc" w:history="1">
         <w:r>
           <w:rPr>
             <w:rStyle w:val="Hyperlink"/>
@@ -3285,7 +3253,7 @@
         </w:rPr>
         <w:t> </w:t>
       </w:r>
-      <w:hyperlink r:id="rId32" w:tgtFrame="mysql_doc" w:history="1">
+      <w:hyperlink r:id="rId34" w:tgtFrame="mysql_doc" w:history="1">
         <w:r>
           <w:rPr>
             <w:rStyle w:val="Hyperlink"/>
@@ -3341,7 +3309,7 @@
                     <pic:cNvPicPr/>
                   </pic:nvPicPr>
                   <pic:blipFill>
-                    <a:blip r:embed="rId33">
+                    <a:blip r:embed="rId35">
                       <a:extLst>
                         <a:ext uri="{28A0092B-C50C-407E-A947-70E740481C1C}">
                           <a14:useLocalDpi xmlns:a14="http://schemas.microsoft.com/office/drawing/2010/main" val="0"/>
@@ -3390,7 +3358,7 @@
           <w:shd w:val="clear" w:color="auto" w:fill="E5E5E5"/>
         </w:rPr>
       </w:pPr>
-      <w:hyperlink r:id="rId34" w:tgtFrame="mysql_doc" w:history="1">
+      <w:hyperlink r:id="rId36" w:tgtFrame="mysql_doc" w:history="1">
         <w:r>
           <w:rPr>
             <w:rStyle w:val="Hyperlink"/>
@@ -3475,7 +3443,7 @@
         </w:rPr>
         <w:t> faixa_comissao </w:t>
       </w:r>
-      <w:hyperlink r:id="rId35" w:tgtFrame="mysql_doc" w:history="1">
+      <w:hyperlink r:id="rId37" w:tgtFrame="mysql_doc" w:history="1">
         <w:r>
           <w:rPr>
             <w:rStyle w:val="Hyperlink"/>
@@ -3687,7 +3655,7 @@
                     <pic:cNvPicPr/>
                   </pic:nvPicPr>
                   <pic:blipFill>
-                    <a:blip r:embed="rId36">
+                    <a:blip r:embed="rId38">
                       <a:extLst>
                         <a:ext uri="{28A0092B-C50C-407E-A947-70E740481C1C}">
                           <a14:useLocalDpi xmlns:a14="http://schemas.microsoft.com/office/drawing/2010/main" val="0"/>
@@ -3746,7 +3714,7 @@
           <w:shd w:val="clear" w:color="auto" w:fill="E5E5E5"/>
         </w:rPr>
       </w:pPr>
-      <w:hyperlink r:id="rId37" w:tgtFrame="mysql_doc" w:history="1">
+      <w:hyperlink r:id="rId39" w:tgtFrame="mysql_doc" w:history="1">
         <w:r>
           <w:rPr>
             <w:rStyle w:val="Hyperlink"/>
@@ -3913,10 +3881,12 @@
         <w:rPr>
           <w:rStyle w:val="cm-string"/>
           <w:rFonts w:ascii="Courier New" w:hAnsi="Courier New" w:cs="Courier New"/>
+          <w:noProof/>
           <w:color w:val="AA1111"/>
           <w:sz w:val="20"/>
           <w:szCs w:val="20"/>
           <w:shd w:val="clear" w:color="auto" w:fill="E5E5E5"/>
+          <w:lang w:eastAsia="pt-BR"/>
         </w:rPr>
         <w:drawing>
           <wp:inline distT="0" distB="0" distL="0" distR="0" wp14:anchorId="75C61B2E" wp14:editId="5C3C4695">
@@ -3934,7 +3904,7 @@
                     <pic:cNvPicPr/>
                   </pic:nvPicPr>
                   <pic:blipFill>
-                    <a:blip r:embed="rId38"/>
+                    <a:blip r:embed="rId40"/>
                     <a:stretch>
                       <a:fillRect/>
                     </a:stretch>
@@ -3967,7 +3937,6 @@
         <w:rPr>
           <w:b/>
         </w:rPr>
-        <w:lastRenderedPageBreak/>
         <w:t>EXER16-</w:t>
       </w:r>
       <w:r>
@@ -3985,7 +3954,7 @@
           <w:shd w:val="clear" w:color="auto" w:fill="E5E5E5"/>
         </w:rPr>
       </w:pPr>
-      <w:hyperlink r:id="rId39" w:tgtFrame="mysql_doc" w:history="1">
+      <w:hyperlink r:id="rId41" w:tgtFrame="mysql_doc" w:history="1">
         <w:r>
           <w:rPr>
             <w:rStyle w:val="Hyperlink"/>
@@ -4135,6 +4104,7 @@
           <w:shd w:val="clear" w:color="auto" w:fill="E5E5E5"/>
           <w:lang w:eastAsia="pt-BR"/>
         </w:rPr>
+        <w:lastRenderedPageBreak/>
         <w:drawing>
           <wp:inline distT="0" distB="0" distL="0" distR="0">
             <wp:extent cx="2133898" cy="3115110"/>
@@ -4151,7 +4121,7 @@
                     <pic:cNvPicPr/>
                   </pic:nvPicPr>
                   <pic:blipFill>
-                    <a:blip r:embed="rId40">
+                    <a:blip r:embed="rId42">
                       <a:extLst>
                         <a:ext uri="{28A0092B-C50C-407E-A947-70E740481C1C}">
                           <a14:useLocalDpi xmlns:a14="http://schemas.microsoft.com/office/drawing/2010/main" val="0"/>
@@ -4213,7 +4183,7 @@
           <w:shd w:val="clear" w:color="auto" w:fill="E5E5E5"/>
         </w:rPr>
       </w:pPr>
-      <w:hyperlink r:id="rId41" w:tgtFrame="mysql_doc" w:history="1">
+      <w:hyperlink r:id="rId43" w:tgtFrame="mysql_doc" w:history="1">
         <w:r>
           <w:rPr>
             <w:rStyle w:val="Hyperlink"/>
@@ -4416,10 +4386,12 @@
         <w:rPr>
           <w:rStyle w:val="cm-string"/>
           <w:rFonts w:ascii="Courier New" w:hAnsi="Courier New" w:cs="Courier New"/>
+          <w:noProof/>
           <w:color w:val="AA1111"/>
           <w:sz w:val="20"/>
           <w:szCs w:val="20"/>
           <w:shd w:val="clear" w:color="auto" w:fill="E5E5E5"/>
+          <w:lang w:eastAsia="pt-BR"/>
         </w:rPr>
         <w:drawing>
           <wp:inline distT="0" distB="0" distL="0" distR="0" wp14:anchorId="004784DC" wp14:editId="52579ABB">
@@ -4437,7 +4409,7 @@
                     <pic:cNvPicPr/>
                   </pic:nvPicPr>
                   <pic:blipFill>
-                    <a:blip r:embed="rId42"/>
+                    <a:blip r:embed="rId44"/>
                     <a:stretch>
                       <a:fillRect/>
                     </a:stretch>
@@ -4510,7 +4482,7 @@
           <w:shd w:val="clear" w:color="auto" w:fill="E5E5E5"/>
         </w:rPr>
       </w:pPr>
-      <w:hyperlink r:id="rId43" w:tgtFrame="mysql_doc" w:history="1">
+      <w:hyperlink r:id="rId45" w:tgtFrame="mysql_doc" w:history="1">
         <w:r>
           <w:rPr>
             <w:rStyle w:val="Hyperlink"/>
@@ -4595,7 +4567,7 @@
         </w:rPr>
         <w:t> unid_produto </w:t>
       </w:r>
-      <w:hyperlink r:id="rId44" w:tgtFrame="mysql_doc" w:history="1">
+      <w:hyperlink r:id="rId46" w:tgtFrame="mysql_doc" w:history="1">
         <w:r>
           <w:rPr>
             <w:rStyle w:val="Hyperlink"/>
@@ -4725,6 +4697,7 @@
           <w:shd w:val="clear" w:color="auto" w:fill="E5E5E5"/>
           <w:lang w:eastAsia="pt-BR"/>
         </w:rPr>
+        <w:lastRenderedPageBreak/>
         <w:drawing>
           <wp:inline distT="0" distB="0" distL="0" distR="0">
             <wp:extent cx="2105319" cy="1562318"/>
@@ -4741,7 +4714,7 @@
                     <pic:cNvPicPr/>
                   </pic:nvPicPr>
                   <pic:blipFill>
-                    <a:blip r:embed="rId45">
+                    <a:blip r:embed="rId47">
                       <a:extLst>
                         <a:ext uri="{28A0092B-C50C-407E-A947-70E740481C1C}">
                           <a14:useLocalDpi xmlns:a14="http://schemas.microsoft.com/office/drawing/2010/main" val="0"/>
@@ -4796,7 +4769,7 @@
           <w:shd w:val="clear" w:color="auto" w:fill="E5E5E5"/>
         </w:rPr>
       </w:pPr>
-      <w:hyperlink r:id="rId46" w:tgtFrame="mysql_doc" w:history="1">
+      <w:hyperlink r:id="rId48" w:tgtFrame="mysql_doc" w:history="1">
         <w:r>
           <w:rPr>
             <w:rStyle w:val="Hyperlink"/>
@@ -5098,7 +5071,7 @@
                     <pic:cNvPicPr/>
                   </pic:nvPicPr>
                   <pic:blipFill>
-                    <a:blip r:embed="rId47">
+                    <a:blip r:embed="rId49">
                       <a:extLst>
                         <a:ext uri="{28A0092B-C50C-407E-A947-70E740481C1C}">
                           <a14:useLocalDpi xmlns:a14="http://schemas.microsoft.com/office/drawing/2010/main" val="0"/>
@@ -5147,7 +5120,7 @@
           <w:shd w:val="clear" w:color="auto" w:fill="E5E5E5"/>
         </w:rPr>
       </w:pPr>
-      <w:hyperlink r:id="rId48" w:tgtFrame="mysql_doc" w:history="1">
+      <w:hyperlink r:id="rId50" w:tgtFrame="mysql_doc" w:history="1">
         <w:r>
           <w:rPr>
             <w:rStyle w:val="Hyperlink"/>
@@ -5169,7 +5142,7 @@
         </w:rPr>
         <w:t> </w:t>
       </w:r>
-      <w:hyperlink r:id="rId49" w:tgtFrame="mysql_doc" w:history="1">
+      <w:hyperlink r:id="rId51" w:tgtFrame="mysql_doc" w:history="1">
         <w:r>
           <w:rPr>
             <w:rStyle w:val="Hyperlink"/>
@@ -5383,7 +5356,7 @@
                     <pic:cNvPicPr/>
                   </pic:nvPicPr>
                   <pic:blipFill>
-                    <a:blip r:embed="rId50">
+                    <a:blip r:embed="rId52">
                       <a:extLst>
                         <a:ext uri="{28A0092B-C50C-407E-A947-70E740481C1C}">
                           <a14:useLocalDpi xmlns:a14="http://schemas.microsoft.com/office/drawing/2010/main" val="0"/>
@@ -5438,7 +5411,7 @@
           <w:shd w:val="clear" w:color="auto" w:fill="E5E5E5"/>
         </w:rPr>
       </w:pPr>
-      <w:hyperlink r:id="rId51" w:tgtFrame="mysql_doc" w:history="1">
+      <w:hyperlink r:id="rId53" w:tgtFrame="mysql_doc" w:history="1">
         <w:r>
           <w:rPr>
             <w:rStyle w:val="Hyperlink"/>
@@ -5460,7 +5433,7 @@
         </w:rPr>
         <w:t> </w:t>
       </w:r>
-      <w:hyperlink r:id="rId52" w:tgtFrame="mysql_doc" w:history="1">
+      <w:hyperlink r:id="rId54" w:tgtFrame="mysql_doc" w:history="1">
         <w:r>
           <w:rPr>
             <w:rStyle w:val="Hyperlink"/>
@@ -5612,7 +5585,7 @@
                     <pic:cNvPicPr/>
                   </pic:nvPicPr>
                   <pic:blipFill>
-                    <a:blip r:embed="rId53">
+                    <a:blip r:embed="rId55">
                       <a:extLst>
                         <a:ext uri="{28A0092B-C50C-407E-A947-70E740481C1C}">
                           <a14:useLocalDpi xmlns:a14="http://schemas.microsoft.com/office/drawing/2010/main" val="0"/>
@@ -5667,7 +5640,7 @@
           <w:shd w:val="clear" w:color="auto" w:fill="E5E5E5"/>
         </w:rPr>
       </w:pPr>
-      <w:hyperlink r:id="rId54" w:tgtFrame="mysql_doc" w:history="1">
+      <w:hyperlink r:id="rId56" w:tgtFrame="mysql_doc" w:history="1">
         <w:r>
           <w:rPr>
             <w:rStyle w:val="Hyperlink"/>
@@ -5689,7 +5662,7 @@
         </w:rPr>
         <w:t> </w:t>
       </w:r>
-      <w:hyperlink r:id="rId55" w:tgtFrame="mysql_doc" w:history="1">
+      <w:hyperlink r:id="rId57" w:tgtFrame="mysql_doc" w:history="1">
         <w:r>
           <w:rPr>
             <w:rStyle w:val="Hyperlink"/>
@@ -5802,7 +5775,7 @@
                     <pic:cNvPicPr/>
                   </pic:nvPicPr>
                   <pic:blipFill>
-                    <a:blip r:embed="rId56"/>
+                    <a:blip r:embed="rId58"/>
                     <a:stretch>
                       <a:fillRect/>
                     </a:stretch>
@@ -5930,177 +5903,11 @@
           <w:shd w:val="clear" w:color="auto" w:fill="E5E5E5"/>
           <w:lang w:eastAsia="pt-BR"/>
         </w:rPr>
-        <w:lastRenderedPageBreak/>
         <w:drawing>
           <wp:inline distT="0" distB="0" distL="0" distR="0" wp14:anchorId="5C3F1D54" wp14:editId="46AF2D06">
             <wp:extent cx="809738" cy="514422"/>
             <wp:effectExtent l="0" t="0" r="9525" b="0"/>
             <wp:docPr id="27" name="Imagem 27"/>
-            <wp:cNvGraphicFramePr>
-              <a:graphicFrameLocks xmlns:a="http://schemas.openxmlformats.org/drawingml/2006/main" noChangeAspect="1"/>
-            </wp:cNvGraphicFramePr>
-            <a:graphic xmlns:a="http://schemas.openxmlformats.org/drawingml/2006/main">
-              <a:graphicData uri="http://schemas.openxmlformats.org/drawingml/2006/picture">
-                <pic:pic xmlns:pic="http://schemas.openxmlformats.org/drawingml/2006/picture">
-                  <pic:nvPicPr>
-                    <pic:cNvPr id="1" name=""/>
-                    <pic:cNvPicPr/>
-                  </pic:nvPicPr>
-                  <pic:blipFill>
-                    <a:blip r:embed="rId57"/>
-                    <a:stretch>
-                      <a:fillRect/>
-                    </a:stretch>
-                  </pic:blipFill>
-                  <pic:spPr>
-                    <a:xfrm>
-                      <a:off x="0" y="0"/>
-                      <a:ext cx="809738" cy="514422"/>
-                    </a:xfrm>
-                    <a:prstGeom prst="rect">
-                      <a:avLst/>
-                    </a:prstGeom>
-                  </pic:spPr>
-                </pic:pic>
-              </a:graphicData>
-            </a:graphic>
-          </wp:inline>
-        </w:drawing>
-      </w:r>
-    </w:p>
-    <w:p>
-      <w:r>
-        <w:rPr>
-          <w:b/>
-        </w:rPr>
-        <w:t xml:space="preserve">EXER24- </w:t>
-      </w:r>
-      <w:r>
-        <w:t>Quais as unidades de produtos são diferentes na tabela produto</w:t>
-      </w:r>
-    </w:p>
-    <w:p>
-      <w:pPr>
-        <w:rPr>
-          <w:rStyle w:val="cm-punctuation"/>
-          <w:rFonts w:ascii="Courier New" w:hAnsi="Courier New" w:cs="Courier New"/>
-          <w:color w:val="444444"/>
-          <w:sz w:val="20"/>
-          <w:szCs w:val="20"/>
-          <w:shd w:val="clear" w:color="auto" w:fill="E5E5E5"/>
-        </w:rPr>
-      </w:pPr>
-      <w:hyperlink r:id="rId58" w:tgtFrame="mysql_doc" w:history="1">
-        <w:r>
-          <w:rPr>
-            <w:rStyle w:val="Hyperlink"/>
-            <w:rFonts w:ascii="Courier New" w:hAnsi="Courier New" w:cs="Courier New"/>
-            <w:sz w:val="20"/>
-            <w:szCs w:val="20"/>
-            <w:shd w:val="clear" w:color="auto" w:fill="E5E5E5"/>
-          </w:rPr>
-          <w:t>SELECT</w:t>
-        </w:r>
-      </w:hyperlink>
-      <w:r>
-        <w:rPr>
-          <w:rFonts w:ascii="Courier New" w:hAnsi="Courier New" w:cs="Courier New"/>
-          <w:color w:val="444444"/>
-          <w:sz w:val="20"/>
-          <w:szCs w:val="20"/>
-          <w:shd w:val="clear" w:color="auto" w:fill="E5E5E5"/>
-        </w:rPr>
-        <w:t> </w:t>
-      </w:r>
-      <w:r>
-        <w:rPr>
-          <w:rStyle w:val="cm-keyword"/>
-          <w:rFonts w:ascii="Courier New" w:hAnsi="Courier New" w:cs="Courier New"/>
-          <w:color w:val="770088"/>
-          <w:sz w:val="20"/>
-          <w:szCs w:val="20"/>
-          <w:shd w:val="clear" w:color="auto" w:fill="E5E5E5"/>
-        </w:rPr>
-        <w:t>DISTINCT</w:t>
-      </w:r>
-      <w:r>
-        <w:rPr>
-          <w:rFonts w:ascii="Courier New" w:hAnsi="Courier New" w:cs="Courier New"/>
-          <w:color w:val="444444"/>
-          <w:sz w:val="20"/>
-          <w:szCs w:val="20"/>
-          <w:shd w:val="clear" w:color="auto" w:fill="E5E5E5"/>
-        </w:rPr>
-        <w:t> </w:t>
-      </w:r>
-      <w:proofErr w:type="spellStart"/>
-      <w:r>
-        <w:rPr>
-          <w:rFonts w:ascii="Courier New" w:hAnsi="Courier New" w:cs="Courier New"/>
-          <w:color w:val="444444"/>
-          <w:sz w:val="20"/>
-          <w:szCs w:val="20"/>
-          <w:shd w:val="clear" w:color="auto" w:fill="E5E5E5"/>
-        </w:rPr>
-        <w:t>unid_produto</w:t>
-      </w:r>
-      <w:proofErr w:type="spellEnd"/>
-      <w:r>
-        <w:rPr>
-          <w:rFonts w:ascii="Courier New" w:hAnsi="Courier New" w:cs="Courier New"/>
-          <w:color w:val="444444"/>
-          <w:sz w:val="20"/>
-          <w:szCs w:val="20"/>
-          <w:shd w:val="clear" w:color="auto" w:fill="E5E5E5"/>
-        </w:rPr>
-        <w:t> </w:t>
-      </w:r>
-      <w:proofErr w:type="spellStart"/>
-      <w:r>
-        <w:rPr>
-          <w:rStyle w:val="cm-keyword"/>
-          <w:rFonts w:ascii="Courier New" w:hAnsi="Courier New" w:cs="Courier New"/>
-          <w:color w:val="770088"/>
-          <w:sz w:val="20"/>
-          <w:szCs w:val="20"/>
-          <w:shd w:val="clear" w:color="auto" w:fill="E5E5E5"/>
-        </w:rPr>
-        <w:t>from</w:t>
-      </w:r>
-      <w:proofErr w:type="spellEnd"/>
-      <w:r>
-        <w:rPr>
-          <w:rFonts w:ascii="Courier New" w:hAnsi="Courier New" w:cs="Courier New"/>
-          <w:color w:val="444444"/>
-          <w:sz w:val="20"/>
-          <w:szCs w:val="20"/>
-          <w:shd w:val="clear" w:color="auto" w:fill="E5E5E5"/>
-        </w:rPr>
-        <w:t> produto</w:t>
-      </w:r>
-      <w:r>
-        <w:rPr>
-          <w:rStyle w:val="cm-punctuation"/>
-          <w:rFonts w:ascii="Courier New" w:hAnsi="Courier New" w:cs="Courier New"/>
-          <w:color w:val="444444"/>
-          <w:sz w:val="20"/>
-          <w:szCs w:val="20"/>
-          <w:shd w:val="clear" w:color="auto" w:fill="E5E5E5"/>
-        </w:rPr>
-        <w:t>;</w:t>
-      </w:r>
-    </w:p>
-    <w:p>
-      <w:r>
-        <w:rPr>
-          <w:noProof/>
-          <w:lang w:eastAsia="pt-BR"/>
-        </w:rPr>
-        <w:drawing>
-          <wp:inline distT="0" distB="0" distL="0" distR="0" wp14:anchorId="0A56ABE6" wp14:editId="3F8EFA6B">
-            <wp:extent cx="990738" cy="1781424"/>
-            <wp:effectExtent l="0" t="0" r="0" b="9525"/>
-            <wp:docPr id="28" name="Imagem 28"/>
             <wp:cNvGraphicFramePr>
               <a:graphicFrameLocks xmlns:a="http://schemas.openxmlformats.org/drawingml/2006/main" noChangeAspect="1"/>
             </wp:cNvGraphicFramePr>
@@ -6120,7 +5927,7 @@
                   <pic:spPr>
                     <a:xfrm>
                       <a:off x="0" y="0"/>
-                      <a:ext cx="990738" cy="1781424"/>
+                      <a:ext cx="809738" cy="514422"/>
                     </a:xfrm>
                     <a:prstGeom prst="rect">
                       <a:avLst/>
@@ -6134,30 +5941,16 @@
       </w:r>
     </w:p>
     <w:p>
-      <w:pPr>
+      <w:r>
         <w:rPr>
           <w:b/>
         </w:rPr>
-      </w:pPr>
-    </w:p>
-    <w:p>
-      <w:r>
-        <w:rPr>
-          <w:b/>
-        </w:rPr>
-        <w:t>EXER25</w:t>
-      </w:r>
-      <w:r>
-        <w:t xml:space="preserve">-Listar </w:t>
-      </w:r>
-      <w:r>
-        <w:t xml:space="preserve">o número de produtos que </w:t>
-      </w:r>
-      <w:proofErr w:type="gramStart"/>
-      <w:r>
-        <w:t>cada pedido contem</w:t>
-      </w:r>
-      <w:proofErr w:type="gramEnd"/>
+        <w:lastRenderedPageBreak/>
+        <w:t xml:space="preserve">EXER24- </w:t>
+      </w:r>
+      <w:r>
+        <w:t>Quais as unidades de produtos são diferentes na tabela produto</w:t>
+      </w:r>
     </w:p>
     <w:p>
       <w:pPr>
@@ -6192,6 +5985,27 @@
         </w:rPr>
         <w:t> </w:t>
       </w:r>
+      <w:r>
+        <w:rPr>
+          <w:rStyle w:val="cm-keyword"/>
+          <w:rFonts w:ascii="Courier New" w:hAnsi="Courier New" w:cs="Courier New"/>
+          <w:color w:val="770088"/>
+          <w:sz w:val="20"/>
+          <w:szCs w:val="20"/>
+          <w:shd w:val="clear" w:color="auto" w:fill="E5E5E5"/>
+        </w:rPr>
+        <w:t>DISTINCT</w:t>
+      </w:r>
+      <w:r>
+        <w:rPr>
+          <w:rFonts w:ascii="Courier New" w:hAnsi="Courier New" w:cs="Courier New"/>
+          <w:color w:val="444444"/>
+          <w:sz w:val="20"/>
+          <w:szCs w:val="20"/>
+          <w:shd w:val="clear" w:color="auto" w:fill="E5E5E5"/>
+        </w:rPr>
+        <w:t> </w:t>
+      </w:r>
       <w:proofErr w:type="spellStart"/>
       <w:r>
         <w:rPr>
@@ -6201,6 +6015,165 @@
           <w:szCs w:val="20"/>
           <w:shd w:val="clear" w:color="auto" w:fill="E5E5E5"/>
         </w:rPr>
+        <w:t>unid_produto</w:t>
+      </w:r>
+      <w:proofErr w:type="spellEnd"/>
+      <w:r>
+        <w:rPr>
+          <w:rFonts w:ascii="Courier New" w:hAnsi="Courier New" w:cs="Courier New"/>
+          <w:color w:val="444444"/>
+          <w:sz w:val="20"/>
+          <w:szCs w:val="20"/>
+          <w:shd w:val="clear" w:color="auto" w:fill="E5E5E5"/>
+        </w:rPr>
+        <w:t> </w:t>
+      </w:r>
+      <w:proofErr w:type="spellStart"/>
+      <w:r>
+        <w:rPr>
+          <w:rStyle w:val="cm-keyword"/>
+          <w:rFonts w:ascii="Courier New" w:hAnsi="Courier New" w:cs="Courier New"/>
+          <w:color w:val="770088"/>
+          <w:sz w:val="20"/>
+          <w:szCs w:val="20"/>
+          <w:shd w:val="clear" w:color="auto" w:fill="E5E5E5"/>
+        </w:rPr>
+        <w:t>from</w:t>
+      </w:r>
+      <w:proofErr w:type="spellEnd"/>
+      <w:r>
+        <w:rPr>
+          <w:rFonts w:ascii="Courier New" w:hAnsi="Courier New" w:cs="Courier New"/>
+          <w:color w:val="444444"/>
+          <w:sz w:val="20"/>
+          <w:szCs w:val="20"/>
+          <w:shd w:val="clear" w:color="auto" w:fill="E5E5E5"/>
+        </w:rPr>
+        <w:t> produto</w:t>
+      </w:r>
+      <w:r>
+        <w:rPr>
+          <w:rStyle w:val="cm-punctuation"/>
+          <w:rFonts w:ascii="Courier New" w:hAnsi="Courier New" w:cs="Courier New"/>
+          <w:color w:val="444444"/>
+          <w:sz w:val="20"/>
+          <w:szCs w:val="20"/>
+          <w:shd w:val="clear" w:color="auto" w:fill="E5E5E5"/>
+        </w:rPr>
+        <w:t>;</w:t>
+      </w:r>
+    </w:p>
+    <w:p>
+      <w:r>
+        <w:rPr>
+          <w:noProof/>
+          <w:lang w:eastAsia="pt-BR"/>
+        </w:rPr>
+        <w:drawing>
+          <wp:inline distT="0" distB="0" distL="0" distR="0" wp14:anchorId="0A56ABE6" wp14:editId="3F8EFA6B">
+            <wp:extent cx="990738" cy="1781424"/>
+            <wp:effectExtent l="0" t="0" r="0" b="9525"/>
+            <wp:docPr id="28" name="Imagem 28"/>
+            <wp:cNvGraphicFramePr>
+              <a:graphicFrameLocks xmlns:a="http://schemas.openxmlformats.org/drawingml/2006/main" noChangeAspect="1"/>
+            </wp:cNvGraphicFramePr>
+            <a:graphic xmlns:a="http://schemas.openxmlformats.org/drawingml/2006/main">
+              <a:graphicData uri="http://schemas.openxmlformats.org/drawingml/2006/picture">
+                <pic:pic xmlns:pic="http://schemas.openxmlformats.org/drawingml/2006/picture">
+                  <pic:nvPicPr>
+                    <pic:cNvPr id="1" name=""/>
+                    <pic:cNvPicPr/>
+                  </pic:nvPicPr>
+                  <pic:blipFill>
+                    <a:blip r:embed="rId61"/>
+                    <a:stretch>
+                      <a:fillRect/>
+                    </a:stretch>
+                  </pic:blipFill>
+                  <pic:spPr>
+                    <a:xfrm>
+                      <a:off x="0" y="0"/>
+                      <a:ext cx="990738" cy="1781424"/>
+                    </a:xfrm>
+                    <a:prstGeom prst="rect">
+                      <a:avLst/>
+                    </a:prstGeom>
+                  </pic:spPr>
+                </pic:pic>
+              </a:graphicData>
+            </a:graphic>
+          </wp:inline>
+        </w:drawing>
+      </w:r>
+    </w:p>
+    <w:p>
+      <w:pPr>
+        <w:rPr>
+          <w:b/>
+        </w:rPr>
+      </w:pPr>
+    </w:p>
+    <w:p>
+      <w:r>
+        <w:rPr>
+          <w:b/>
+        </w:rPr>
+        <w:t>EXER25</w:t>
+      </w:r>
+      <w:r>
+        <w:t xml:space="preserve">-Listar </w:t>
+      </w:r>
+      <w:r>
+        <w:t xml:space="preserve">o número de produtos que </w:t>
+      </w:r>
+      <w:proofErr w:type="gramStart"/>
+      <w:r>
+        <w:t>cada pedido contem</w:t>
+      </w:r>
+      <w:proofErr w:type="gramEnd"/>
+    </w:p>
+    <w:p>
+      <w:pPr>
+        <w:rPr>
+          <w:rStyle w:val="cm-punctuation"/>
+          <w:rFonts w:ascii="Courier New" w:hAnsi="Courier New" w:cs="Courier New"/>
+          <w:color w:val="444444"/>
+          <w:sz w:val="20"/>
+          <w:szCs w:val="20"/>
+          <w:shd w:val="clear" w:color="auto" w:fill="E5E5E5"/>
+        </w:rPr>
+      </w:pPr>
+      <w:hyperlink r:id="rId62" w:tgtFrame="mysql_doc" w:history="1">
+        <w:r>
+          <w:rPr>
+            <w:rStyle w:val="Hyperlink"/>
+            <w:rFonts w:ascii="Courier New" w:hAnsi="Courier New" w:cs="Courier New"/>
+            <w:sz w:val="20"/>
+            <w:szCs w:val="20"/>
+            <w:shd w:val="clear" w:color="auto" w:fill="E5E5E5"/>
+          </w:rPr>
+          <w:t>SELECT</w:t>
+        </w:r>
+      </w:hyperlink>
+      <w:r>
+        <w:rPr>
+          <w:rFonts w:ascii="Courier New" w:hAnsi="Courier New" w:cs="Courier New"/>
+          <w:color w:val="444444"/>
+          <w:sz w:val="20"/>
+          <w:szCs w:val="20"/>
+          <w:shd w:val="clear" w:color="auto" w:fill="E5E5E5"/>
+        </w:rPr>
+        <w:t> </w:t>
+      </w:r>
+      <w:proofErr w:type="spellStart"/>
+      <w:r>
+        <w:rPr>
+          <w:rFonts w:ascii="Courier New" w:hAnsi="Courier New" w:cs="Courier New"/>
+          <w:color w:val="444444"/>
+          <w:sz w:val="20"/>
+          <w:szCs w:val="20"/>
+          <w:shd w:val="clear" w:color="auto" w:fill="E5E5E5"/>
+        </w:rPr>
         <w:t>pedido_num_pedido</w:t>
       </w:r>
       <w:proofErr w:type="spellEnd"/>
@@ -6225,7 +6198,7 @@
         </w:rPr>
         <w:t> </w:t>
       </w:r>
-      <w:hyperlink r:id="rId61" w:tgtFrame="mysql_doc" w:history="1">
+      <w:hyperlink r:id="rId63" w:tgtFrame="mysql_doc" w:history="1">
         <w:r>
           <w:rPr>
             <w:rStyle w:val="Hyperlink"/>
@@ -6349,6 +6322,10 @@
     </w:p>
     <w:p>
       <w:r>
+        <w:rPr>
+          <w:noProof/>
+          <w:lang w:eastAsia="pt-BR"/>
+        </w:rPr>
         <w:drawing>
           <wp:inline distT="0" distB="0" distL="0" distR="0" wp14:anchorId="0375FA84" wp14:editId="1D1AA0C2">
             <wp:extent cx="1829055" cy="514422"/>
@@ -6365,7 +6342,7 @@
                     <pic:cNvPicPr/>
                   </pic:nvPicPr>
                   <pic:blipFill>
-                    <a:blip r:embed="rId62"/>
+                    <a:blip r:embed="rId64"/>
                     <a:stretch>
                       <a:fillRect/>
                     </a:stretch>
@@ -6422,7 +6399,7 @@
           <w:shd w:val="clear" w:color="auto" w:fill="E5E5E5"/>
         </w:rPr>
       </w:pPr>
-      <w:hyperlink r:id="rId63" w:tgtFrame="mysql_doc" w:history="1">
+      <w:hyperlink r:id="rId65" w:tgtFrame="mysql_doc" w:history="1">
         <w:r>
           <w:rPr>
             <w:rStyle w:val="Hyperlink"/>
@@ -6484,7 +6461,29 @@
           <w:szCs w:val="20"/>
           <w:shd w:val="clear" w:color="auto" w:fill="E5E5E5"/>
         </w:rPr>
-        <w:t> item_de_pedido </w:t>
+        <w:t> </w:t>
+      </w:r>
+      <w:proofErr w:type="spellStart"/>
+      <w:r>
+        <w:rPr>
+          <w:rFonts w:ascii="Courier New" w:hAnsi="Courier New" w:cs="Courier New"/>
+          <w:color w:val="444444"/>
+          <w:sz w:val="20"/>
+          <w:szCs w:val="20"/>
+          <w:shd w:val="clear" w:color="auto" w:fill="E5E5E5"/>
+        </w:rPr>
+        <w:t>item_de_pedido</w:t>
+      </w:r>
+      <w:proofErr w:type="spellEnd"/>
+      <w:r>
+        <w:rPr>
+          <w:rFonts w:ascii="Courier New" w:hAnsi="Courier New" w:cs="Courier New"/>
+          <w:color w:val="444444"/>
+          <w:sz w:val="20"/>
+          <w:szCs w:val="20"/>
+          <w:shd w:val="clear" w:color="auto" w:fill="E5E5E5"/>
+        </w:rPr>
+        <w:t> </w:t>
       </w:r>
       <w:r>
         <w:rPr>
@@ -6507,7 +6506,7 @@
         </w:rPr>
         <w:t> </w:t>
       </w:r>
-      <w:hyperlink r:id="rId64" w:tgtFrame="mysql_doc" w:history="1">
+      <w:hyperlink r:id="rId66" w:tgtFrame="mysql_doc" w:history="1">
         <w:r>
           <w:rPr>
             <w:rStyle w:val="Hyperlink"/>
@@ -6589,392 +6588,15 @@
     </w:p>
     <w:p>
       <w:r>
+        <w:rPr>
+          <w:noProof/>
+          <w:lang w:eastAsia="pt-BR"/>
+        </w:rPr>
         <w:drawing>
           <wp:inline distT="0" distB="0" distL="0" distR="0" wp14:anchorId="6826BB4B" wp14:editId="6C58AD24">
             <wp:extent cx="1924319" cy="609685"/>
             <wp:effectExtent l="0" t="0" r="0" b="0"/>
             <wp:docPr id="29" name="Imagem 29"/>
-            <wp:cNvGraphicFramePr>
-              <a:graphicFrameLocks xmlns:a="http://schemas.openxmlformats.org/drawingml/2006/main" noChangeAspect="1"/>
-            </wp:cNvGraphicFramePr>
-            <a:graphic xmlns:a="http://schemas.openxmlformats.org/drawingml/2006/main">
-              <a:graphicData uri="http://schemas.openxmlformats.org/drawingml/2006/picture">
-                <pic:pic xmlns:pic="http://schemas.openxmlformats.org/drawingml/2006/picture">
-                  <pic:nvPicPr>
-                    <pic:cNvPr id="1" name=""/>
-                    <pic:cNvPicPr/>
-                  </pic:nvPicPr>
-                  <pic:blipFill>
-                    <a:blip r:embed="rId65"/>
-                    <a:stretch>
-                      <a:fillRect/>
-                    </a:stretch>
-                  </pic:blipFill>
-                  <pic:spPr>
-                    <a:xfrm>
-                      <a:off x="0" y="0"/>
-                      <a:ext cx="1924319" cy="609685"/>
-                    </a:xfrm>
-                    <a:prstGeom prst="rect">
-                      <a:avLst/>
-                    </a:prstGeom>
-                  </pic:spPr>
-                </pic:pic>
-              </a:graphicData>
-            </a:graphic>
-          </wp:inline>
-        </w:drawing>
-      </w:r>
-    </w:p>
-    <w:p>
-      <w:pPr>
-        <w:rPr>
-          <w:b/>
-        </w:rPr>
-      </w:pPr>
-    </w:p>
-    <w:p>
-      <w:pPr>
-        <w:rPr>
-          <w:b/>
-        </w:rPr>
-      </w:pPr>
-    </w:p>
-    <w:p>
-      <w:pPr>
-        <w:rPr>
-          <w:b/>
-        </w:rPr>
-      </w:pPr>
-    </w:p>
-    <w:p>
-      <w:pPr>
-        <w:rPr>
-          <w:b/>
-        </w:rPr>
-      </w:pPr>
-    </w:p>
-    <w:p>
-      <w:pPr>
-        <w:rPr>
-          <w:b/>
-        </w:rPr>
-      </w:pPr>
-    </w:p>
-    <w:p>
-      <w:pPr>
-        <w:rPr>
-          <w:b/>
-        </w:rPr>
-      </w:pPr>
-    </w:p>
-    <w:p>
-      <w:pPr>
-        <w:rPr>
-          <w:b/>
-        </w:rPr>
-      </w:pPr>
-    </w:p>
-    <w:p>
-      <w:pPr>
-        <w:rPr>
-          <w:b/>
-        </w:rPr>
-      </w:pPr>
-    </w:p>
-    <w:p>
-      <w:r>
-        <w:rPr>
-          <w:b/>
-        </w:rPr>
-        <w:lastRenderedPageBreak/>
-        <w:t>EXER27</w:t>
-      </w:r>
-      <w:r>
-        <w:t>- Ver os pedidos de cada cliente</w:t>
-      </w:r>
-    </w:p>
-    <w:p>
-      <w:pPr>
-        <w:rPr>
-          <w:rStyle w:val="cm-punctuation"/>
-          <w:rFonts w:ascii="Courier New" w:hAnsi="Courier New" w:cs="Courier New"/>
-          <w:color w:val="444444"/>
-          <w:sz w:val="20"/>
-          <w:szCs w:val="20"/>
-          <w:shd w:val="clear" w:color="auto" w:fill="E5E5E5"/>
-        </w:rPr>
-      </w:pPr>
-      <w:hyperlink r:id="rId66" w:tgtFrame="mysql_doc" w:history="1">
-        <w:r>
-          <w:rPr>
-            <w:rStyle w:val="Hyperlink"/>
-            <w:rFonts w:ascii="Courier New" w:hAnsi="Courier New" w:cs="Courier New"/>
-            <w:sz w:val="20"/>
-            <w:szCs w:val="20"/>
-            <w:shd w:val="clear" w:color="auto" w:fill="E5E5E5"/>
-          </w:rPr>
-          <w:t>select</w:t>
-        </w:r>
-      </w:hyperlink>
-      <w:r>
-        <w:rPr>
-          <w:rFonts w:ascii="Courier New" w:hAnsi="Courier New" w:cs="Courier New"/>
-          <w:color w:val="444444"/>
-          <w:sz w:val="20"/>
-          <w:szCs w:val="20"/>
-          <w:shd w:val="clear" w:color="auto" w:fill="E5E5E5"/>
-        </w:rPr>
-        <w:t> nome_cliente</w:t>
-      </w:r>
-      <w:r>
-        <w:rPr>
-          <w:rStyle w:val="cm-punctuation"/>
-          <w:rFonts w:ascii="Courier New" w:hAnsi="Courier New" w:cs="Courier New"/>
-          <w:color w:val="444444"/>
-          <w:sz w:val="20"/>
-          <w:szCs w:val="20"/>
-          <w:shd w:val="clear" w:color="auto" w:fill="E5E5E5"/>
-        </w:rPr>
-        <w:t>,</w:t>
-      </w:r>
-      <w:r>
-        <w:rPr>
-          <w:rFonts w:ascii="Courier New" w:hAnsi="Courier New" w:cs="Courier New"/>
-          <w:color w:val="444444"/>
-          <w:sz w:val="20"/>
-          <w:szCs w:val="20"/>
-          <w:shd w:val="clear" w:color="auto" w:fill="E5E5E5"/>
-        </w:rPr>
-        <w:t> item_de_pedido</w:t>
-      </w:r>
-      <w:r>
-        <w:rPr>
-          <w:rStyle w:val="cm-variable-2"/>
-          <w:rFonts w:ascii="Courier New" w:hAnsi="Courier New" w:cs="Courier New"/>
-          <w:color w:val="0055AA"/>
-          <w:sz w:val="20"/>
-          <w:szCs w:val="20"/>
-          <w:shd w:val="clear" w:color="auto" w:fill="E5E5E5"/>
-        </w:rPr>
-        <w:t>.pedido_cod_produto</w:t>
-      </w:r>
-      <w:r>
-        <w:rPr>
-          <w:rStyle w:val="cm-punctuation"/>
-          <w:rFonts w:ascii="Courier New" w:hAnsi="Courier New" w:cs="Courier New"/>
-          <w:color w:val="444444"/>
-          <w:sz w:val="20"/>
-          <w:szCs w:val="20"/>
-          <w:shd w:val="clear" w:color="auto" w:fill="E5E5E5"/>
-        </w:rPr>
-        <w:t>,</w:t>
-      </w:r>
-      <w:r>
-        <w:rPr>
-          <w:rFonts w:ascii="Courier New" w:hAnsi="Courier New" w:cs="Courier New"/>
-          <w:color w:val="444444"/>
-          <w:sz w:val="20"/>
-          <w:szCs w:val="20"/>
-          <w:shd w:val="clear" w:color="auto" w:fill="E5E5E5"/>
-        </w:rPr>
-        <w:t> item_de_pedido</w:t>
-      </w:r>
-      <w:r>
-        <w:rPr>
-          <w:rStyle w:val="cm-variable-2"/>
-          <w:rFonts w:ascii="Courier New" w:hAnsi="Courier New" w:cs="Courier New"/>
-          <w:color w:val="0055AA"/>
-          <w:sz w:val="20"/>
-          <w:szCs w:val="20"/>
-          <w:shd w:val="clear" w:color="auto" w:fill="E5E5E5"/>
-        </w:rPr>
-        <w:t>.pedido_cod_produto</w:t>
-      </w:r>
-      <w:r>
-        <w:rPr>
-          <w:rFonts w:ascii="Courier New" w:hAnsi="Courier New" w:cs="Courier New"/>
-          <w:color w:val="444444"/>
-          <w:sz w:val="20"/>
-          <w:szCs w:val="20"/>
-          <w:shd w:val="clear" w:color="auto" w:fill="E5E5E5"/>
-        </w:rPr>
-        <w:t> </w:t>
-      </w:r>
-      <w:r>
-        <w:rPr>
-          <w:rStyle w:val="cm-keyword"/>
-          <w:rFonts w:ascii="Courier New" w:hAnsi="Courier New" w:cs="Courier New"/>
-          <w:color w:val="770088"/>
-          <w:sz w:val="20"/>
-          <w:szCs w:val="20"/>
-          <w:shd w:val="clear" w:color="auto" w:fill="E5E5E5"/>
-        </w:rPr>
-        <w:t>FROM</w:t>
-      </w:r>
-      <w:r>
-        <w:rPr>
-          <w:rFonts w:ascii="Courier New" w:hAnsi="Courier New" w:cs="Courier New"/>
-          <w:color w:val="444444"/>
-          <w:sz w:val="20"/>
-          <w:szCs w:val="20"/>
-          <w:shd w:val="clear" w:color="auto" w:fill="E5E5E5"/>
-        </w:rPr>
-        <w:t> cliente </w:t>
-      </w:r>
-      <w:r>
-        <w:rPr>
-          <w:rStyle w:val="cm-keyword"/>
-          <w:rFonts w:ascii="Courier New" w:hAnsi="Courier New" w:cs="Courier New"/>
-          <w:color w:val="770088"/>
-          <w:sz w:val="20"/>
-          <w:szCs w:val="20"/>
-          <w:shd w:val="clear" w:color="auto" w:fill="E5E5E5"/>
-        </w:rPr>
-        <w:t>INNER</w:t>
-      </w:r>
-      <w:r>
-        <w:rPr>
-          <w:rFonts w:ascii="Courier New" w:hAnsi="Courier New" w:cs="Courier New"/>
-          <w:color w:val="444444"/>
-          <w:sz w:val="20"/>
-          <w:szCs w:val="20"/>
-          <w:shd w:val="clear" w:color="auto" w:fill="E5E5E5"/>
-        </w:rPr>
-        <w:t> </w:t>
-      </w:r>
-      <w:r>
-        <w:rPr>
-          <w:rStyle w:val="cm-keyword"/>
-          <w:rFonts w:ascii="Courier New" w:hAnsi="Courier New" w:cs="Courier New"/>
-          <w:color w:val="770088"/>
-          <w:sz w:val="20"/>
-          <w:szCs w:val="20"/>
-          <w:shd w:val="clear" w:color="auto" w:fill="E5E5E5"/>
-        </w:rPr>
-        <w:t>join</w:t>
-      </w:r>
-      <w:r>
-        <w:rPr>
-          <w:rFonts w:ascii="Courier New" w:hAnsi="Courier New" w:cs="Courier New"/>
-          <w:color w:val="444444"/>
-          <w:sz w:val="20"/>
-          <w:szCs w:val="20"/>
-          <w:shd w:val="clear" w:color="auto" w:fill="E5E5E5"/>
-        </w:rPr>
-        <w:t> item_de_pedido </w:t>
-      </w:r>
-      <w:r>
-        <w:rPr>
-          <w:rStyle w:val="cm-keyword"/>
-          <w:rFonts w:ascii="Courier New" w:hAnsi="Courier New" w:cs="Courier New"/>
-          <w:color w:val="770088"/>
-          <w:sz w:val="20"/>
-          <w:szCs w:val="20"/>
-          <w:shd w:val="clear" w:color="auto" w:fill="E5E5E5"/>
-        </w:rPr>
-        <w:t>on</w:t>
-      </w:r>
-      <w:r>
-        <w:rPr>
-          <w:rFonts w:ascii="Courier New" w:hAnsi="Courier New" w:cs="Courier New"/>
-          <w:color w:val="444444"/>
-          <w:sz w:val="20"/>
-          <w:szCs w:val="20"/>
-          <w:shd w:val="clear" w:color="auto" w:fill="E5E5E5"/>
-        </w:rPr>
-        <w:t> item_de_pedido</w:t>
-      </w:r>
-      <w:r>
-        <w:rPr>
-          <w:rStyle w:val="cm-variable-2"/>
-          <w:rFonts w:ascii="Courier New" w:hAnsi="Courier New" w:cs="Courier New"/>
-          <w:color w:val="0055AA"/>
-          <w:sz w:val="20"/>
-          <w:szCs w:val="20"/>
-          <w:shd w:val="clear" w:color="auto" w:fill="E5E5E5"/>
-        </w:rPr>
-        <w:t>.pedido_cod_produto</w:t>
-      </w:r>
-      <w:r>
-        <w:rPr>
-          <w:rFonts w:ascii="Courier New" w:hAnsi="Courier New" w:cs="Courier New"/>
-          <w:color w:val="444444"/>
-          <w:sz w:val="20"/>
-          <w:szCs w:val="20"/>
-          <w:shd w:val="clear" w:color="auto" w:fill="E5E5E5"/>
-        </w:rPr>
-        <w:t> </w:t>
-      </w:r>
-      <w:r>
-        <w:rPr>
-          <w:rStyle w:val="cm-operator"/>
-          <w:rFonts w:ascii="Courier New" w:hAnsi="Courier New" w:cs="Courier New"/>
-          <w:color w:val="FF00FF"/>
-          <w:sz w:val="20"/>
-          <w:szCs w:val="20"/>
-          <w:shd w:val="clear" w:color="auto" w:fill="E5E5E5"/>
-        </w:rPr>
-        <w:t>=</w:t>
-      </w:r>
-      <w:r>
-        <w:rPr>
-          <w:rFonts w:ascii="Courier New" w:hAnsi="Courier New" w:cs="Courier New"/>
-          <w:color w:val="444444"/>
-          <w:sz w:val="20"/>
-          <w:szCs w:val="20"/>
-          <w:shd w:val="clear" w:color="auto" w:fill="E5E5E5"/>
-        </w:rPr>
-        <w:t> item_de_pedido</w:t>
-      </w:r>
-      <w:r>
-        <w:rPr>
-          <w:rStyle w:val="cm-variable-2"/>
-          <w:rFonts w:ascii="Courier New" w:hAnsi="Courier New" w:cs="Courier New"/>
-          <w:color w:val="0055AA"/>
-          <w:sz w:val="20"/>
-          <w:szCs w:val="20"/>
-          <w:shd w:val="clear" w:color="auto" w:fill="E5E5E5"/>
-        </w:rPr>
-        <w:t>.pedido_cod_produto</w:t>
-      </w:r>
-      <w:r>
-        <w:rPr>
-          <w:rStyle w:val="cm-punctuation"/>
-          <w:rFonts w:ascii="Courier New" w:hAnsi="Courier New" w:cs="Courier New"/>
-          <w:color w:val="444444"/>
-          <w:sz w:val="20"/>
-          <w:szCs w:val="20"/>
-          <w:shd w:val="clear" w:color="auto" w:fill="E5E5E5"/>
-        </w:rPr>
-        <w:t>;</w:t>
-      </w:r>
-    </w:p>
-    <w:p>
-      <w:pPr>
-        <w:rPr>
-          <w:rStyle w:val="cm-punctuation"/>
-          <w:rFonts w:ascii="Courier New" w:hAnsi="Courier New" w:cs="Courier New"/>
-          <w:color w:val="444444"/>
-          <w:sz w:val="20"/>
-          <w:szCs w:val="20"/>
-          <w:shd w:val="clear" w:color="auto" w:fill="E5E5E5"/>
-        </w:rPr>
-      </w:pPr>
-      <w:r>
-        <w:rPr>
-          <w:rStyle w:val="cm-punctuation"/>
-          <w:rFonts w:ascii="Courier New" w:hAnsi="Courier New" w:cs="Courier New"/>
-          <w:color w:val="444444"/>
-          <w:sz w:val="20"/>
-          <w:szCs w:val="20"/>
-          <w:shd w:val="clear" w:color="auto" w:fill="E5E5E5"/>
-        </w:rPr>
-        <w:drawing>
-          <wp:inline distT="0" distB="0" distL="0" distR="0" wp14:anchorId="6B411EE6" wp14:editId="28ACC1C1">
-            <wp:extent cx="4982270" cy="5782482"/>
-            <wp:effectExtent l="0" t="0" r="8890" b="8890"/>
-            <wp:docPr id="30" name="Imagem 30"/>
             <wp:cNvGraphicFramePr>
               <a:graphicFrameLocks xmlns:a="http://schemas.openxmlformats.org/drawingml/2006/main" noChangeAspect="1"/>
             </wp:cNvGraphicFramePr>
@@ -6994,7 +6616,7 @@
                   <pic:spPr>
                     <a:xfrm>
                       <a:off x="0" y="0"/>
-                      <a:ext cx="4982270" cy="5782482"/>
+                      <a:ext cx="1924319" cy="609685"/>
                     </a:xfrm>
                     <a:prstGeom prst="rect">
                       <a:avLst/>
@@ -7007,26 +6629,72 @@
         </w:drawing>
       </w:r>
     </w:p>
-    <w:p/>
-    <w:p/>
-    <w:p/>
-    <w:p/>
-    <w:p/>
-    <w:p/>
-    <w:p/>
-    <w:p/>
-    <w:p/>
-    <w:p>
-      <w:r>
-        <w:t>EXER28-juntar clientes com pedidos (</w:t>
-      </w:r>
-      <w:proofErr w:type="spellStart"/>
-      <w:proofErr w:type="gramStart"/>
-      <w:r>
-        <w:t>cliente,pedido</w:t>
-      </w:r>
-      <w:proofErr w:type="spellEnd"/>
-      <w:proofErr w:type="gramEnd"/>
+    <w:p>
+      <w:pPr>
+        <w:rPr>
+          <w:b/>
+        </w:rPr>
+      </w:pPr>
+    </w:p>
+    <w:p>
+      <w:pPr>
+        <w:rPr>
+          <w:b/>
+        </w:rPr>
+      </w:pPr>
+    </w:p>
+    <w:p>
+      <w:pPr>
+        <w:rPr>
+          <w:b/>
+        </w:rPr>
+      </w:pPr>
+    </w:p>
+    <w:p>
+      <w:pPr>
+        <w:rPr>
+          <w:b/>
+        </w:rPr>
+      </w:pPr>
+    </w:p>
+    <w:p>
+      <w:pPr>
+        <w:rPr>
+          <w:b/>
+        </w:rPr>
+      </w:pPr>
+    </w:p>
+    <w:p>
+      <w:pPr>
+        <w:rPr>
+          <w:b/>
+        </w:rPr>
+      </w:pPr>
+    </w:p>
+    <w:p>
+      <w:pPr>
+        <w:rPr>
+          <w:b/>
+        </w:rPr>
+      </w:pPr>
+    </w:p>
+    <w:p>
+      <w:pPr>
+        <w:rPr>
+          <w:b/>
+        </w:rPr>
+      </w:pPr>
+    </w:p>
+    <w:p>
+      <w:r>
+        <w:rPr>
+          <w:b/>
+        </w:rPr>
+        <w:t>EXER27</w:t>
+      </w:r>
+      <w:r>
+        <w:t>- Ver os pedidos de cada cliente</w:t>
+      </w:r>
     </w:p>
     <w:p>
       <w:pPr>
@@ -7048,7 +6716,7 @@
             <w:szCs w:val="20"/>
             <w:shd w:val="clear" w:color="auto" w:fill="E5E5E5"/>
           </w:rPr>
-          <w:t>SELECT</w:t>
+          <w:t>select</w:t>
         </w:r>
       </w:hyperlink>
       <w:r>
@@ -7080,7 +6748,18 @@
           <w:szCs w:val="20"/>
           <w:shd w:val="clear" w:color="auto" w:fill="E5E5E5"/>
         </w:rPr>
-        <w:t> cliente_cod_cliente</w:t>
+        <w:t> item_de_pedido</w:t>
+      </w:r>
+      <w:r>
+        <w:rPr>
+          <w:rStyle w:val="cm-variable-2"/>
+          <w:rFonts w:ascii="Courier New" w:hAnsi="Courier New" w:cs="Courier New"/>
+          <w:color w:val="0055AA"/>
+          <w:sz w:val="20"/>
+          <w:szCs w:val="20"/>
+          <w:shd w:val="clear" w:color="auto" w:fill="E5E5E5"/>
+        </w:rPr>
+        <w:t>.pedido_cod_produto</w:t>
       </w:r>
       <w:r>
         <w:rPr>
@@ -7101,7 +6780,28 @@
           <w:szCs w:val="20"/>
           <w:shd w:val="clear" w:color="auto" w:fill="E5E5E5"/>
         </w:rPr>
-        <w:t> num_pedido </w:t>
+        <w:t> item_de_pedido</w:t>
+      </w:r>
+      <w:r>
+        <w:rPr>
+          <w:rStyle w:val="cm-variable-2"/>
+          <w:rFonts w:ascii="Courier New" w:hAnsi="Courier New" w:cs="Courier New"/>
+          <w:color w:val="0055AA"/>
+          <w:sz w:val="20"/>
+          <w:szCs w:val="20"/>
+          <w:shd w:val="clear" w:color="auto" w:fill="E5E5E5"/>
+        </w:rPr>
+        <w:t>.pedido_cod_produto</w:t>
+      </w:r>
+      <w:r>
+        <w:rPr>
+          <w:rFonts w:ascii="Courier New" w:hAnsi="Courier New" w:cs="Courier New"/>
+          <w:color w:val="444444"/>
+          <w:sz w:val="20"/>
+          <w:szCs w:val="20"/>
+          <w:shd w:val="clear" w:color="auto" w:fill="E5E5E5"/>
+        </w:rPr>
+        <w:t> </w:t>
       </w:r>
       <w:r>
         <w:rPr>
@@ -7154,19 +6854,18 @@
           <w:szCs w:val="20"/>
           <w:shd w:val="clear" w:color="auto" w:fill="E5E5E5"/>
         </w:rPr>
-        <w:t>JOIN</w:t>
-      </w:r>
-      <w:r>
-        <w:rPr>
-          <w:rFonts w:ascii="Courier New" w:hAnsi="Courier New" w:cs="Courier New"/>
-          <w:color w:val="444444"/>
-          <w:sz w:val="20"/>
-          <w:szCs w:val="20"/>
-          <w:shd w:val="clear" w:color="auto" w:fill="E5E5E5"/>
-        </w:rPr>
-        <w:t> pedido </w:t>
-      </w:r>
-      <w:proofErr w:type="spellStart"/>
+        <w:t>join</w:t>
+      </w:r>
+      <w:r>
+        <w:rPr>
+          <w:rFonts w:ascii="Courier New" w:hAnsi="Courier New" w:cs="Courier New"/>
+          <w:color w:val="444444"/>
+          <w:sz w:val="20"/>
+          <w:szCs w:val="20"/>
+          <w:shd w:val="clear" w:color="auto" w:fill="E5E5E5"/>
+        </w:rPr>
+        <w:t> item_de_pedido </w:t>
+      </w:r>
       <w:r>
         <w:rPr>
           <w:rStyle w:val="cm-keyword"/>
@@ -7178,7 +6877,27 @@
         </w:rPr>
         <w:t>on</w:t>
       </w:r>
-      <w:proofErr w:type="spellEnd"/>
+      <w:r>
+        <w:rPr>
+          <w:rFonts w:ascii="Courier New" w:hAnsi="Courier New" w:cs="Courier New"/>
+          <w:color w:val="444444"/>
+          <w:sz w:val="20"/>
+          <w:szCs w:val="20"/>
+          <w:shd w:val="clear" w:color="auto" w:fill="E5E5E5"/>
+        </w:rPr>
+        <w:t> item_de_pedido</w:t>
+      </w:r>
+      <w:r>
+        <w:rPr>
+          <w:rStyle w:val="cm-variable-2"/>
+          <w:rFonts w:ascii="Courier New" w:hAnsi="Courier New" w:cs="Courier New"/>
+          <w:color w:val="0055AA"/>
+          <w:sz w:val="20"/>
+          <w:szCs w:val="20"/>
+          <w:shd w:val="clear" w:color="auto" w:fill="E5E5E5"/>
+        </w:rPr>
+        <w:t>.pedido_cod_produto</w:t>
+      </w:r>
       <w:r>
         <w:rPr>
           <w:rFonts w:ascii="Courier New" w:hAnsi="Courier New" w:cs="Courier New"/>
@@ -7189,18 +6908,6 @@
         </w:rPr>
         <w:t> </w:t>
       </w:r>
-      <w:proofErr w:type="spellStart"/>
-      <w:r>
-        <w:rPr>
-          <w:rFonts w:ascii="Courier New" w:hAnsi="Courier New" w:cs="Courier New"/>
-          <w:color w:val="444444"/>
-          <w:sz w:val="20"/>
-          <w:szCs w:val="20"/>
-          <w:shd w:val="clear" w:color="auto" w:fill="E5E5E5"/>
-        </w:rPr>
-        <w:t>cod_cliente</w:t>
-      </w:r>
-      <w:proofErr w:type="spellEnd"/>
       <w:r>
         <w:rPr>
           <w:rStyle w:val="cm-operator"/>
@@ -7212,18 +6919,27 @@
         </w:rPr>
         <w:t>=</w:t>
       </w:r>
-      <w:proofErr w:type="spellStart"/>
-      <w:r>
-        <w:rPr>
-          <w:rFonts w:ascii="Courier New" w:hAnsi="Courier New" w:cs="Courier New"/>
-          <w:color w:val="444444"/>
-          <w:sz w:val="20"/>
-          <w:szCs w:val="20"/>
-          <w:shd w:val="clear" w:color="auto" w:fill="E5E5E5"/>
-        </w:rPr>
-        <w:t>cliente_cod_cliente</w:t>
-      </w:r>
-      <w:proofErr w:type="spellEnd"/>
+      <w:r>
+        <w:rPr>
+          <w:rFonts w:ascii="Courier New" w:hAnsi="Courier New" w:cs="Courier New"/>
+          <w:color w:val="444444"/>
+          <w:sz w:val="20"/>
+          <w:szCs w:val="20"/>
+          <w:shd w:val="clear" w:color="auto" w:fill="E5E5E5"/>
+        </w:rPr>
+        <w:t> item_de_pedido</w:t>
+      </w:r>
+      <w:r>
+        <w:rPr>
+          <w:rStyle w:val="cm-variable-2"/>
+          <w:rFonts w:ascii="Courier New" w:hAnsi="Courier New" w:cs="Courier New"/>
+          <w:color w:val="0055AA"/>
+          <w:sz w:val="20"/>
+          <w:szCs w:val="20"/>
+          <w:shd w:val="clear" w:color="auto" w:fill="E5E5E5"/>
+        </w:rPr>
+        <w:t>.pedido_cod_produto</w:t>
+      </w:r>
       <w:r>
         <w:rPr>
           <w:rStyle w:val="cm-punctuation"/>
@@ -7237,12 +6953,32 @@
       </w:r>
     </w:p>
     <w:p>
-      <w:r>
+      <w:pPr>
+        <w:rPr>
+          <w:rStyle w:val="cm-punctuation"/>
+          <w:rFonts w:ascii="Courier New" w:hAnsi="Courier New" w:cs="Courier New"/>
+          <w:color w:val="444444"/>
+          <w:sz w:val="20"/>
+          <w:szCs w:val="20"/>
+          <w:shd w:val="clear" w:color="auto" w:fill="E5E5E5"/>
+        </w:rPr>
+      </w:pPr>
+      <w:r>
+        <w:rPr>
+          <w:rStyle w:val="cm-punctuation"/>
+          <w:rFonts w:ascii="Courier New" w:hAnsi="Courier New" w:cs="Courier New"/>
+          <w:noProof/>
+          <w:color w:val="444444"/>
+          <w:sz w:val="20"/>
+          <w:szCs w:val="20"/>
+          <w:shd w:val="clear" w:color="auto" w:fill="E5E5E5"/>
+          <w:lang w:eastAsia="pt-BR"/>
+        </w:rPr>
         <w:drawing>
-          <wp:inline distT="0" distB="0" distL="0" distR="0" wp14:anchorId="616136DB" wp14:editId="29959A22">
-            <wp:extent cx="4410691" cy="4172532"/>
-            <wp:effectExtent l="0" t="0" r="9525" b="0"/>
-            <wp:docPr id="31" name="Imagem 31"/>
+          <wp:inline distT="0" distB="0" distL="0" distR="0" wp14:anchorId="6B411EE6" wp14:editId="28ACC1C1">
+            <wp:extent cx="4982270" cy="5782482"/>
+            <wp:effectExtent l="0" t="0" r="8890" b="8890"/>
+            <wp:docPr id="30" name="Imagem 30"/>
             <wp:cNvGraphicFramePr>
               <a:graphicFrameLocks xmlns:a="http://schemas.openxmlformats.org/drawingml/2006/main" noChangeAspect="1"/>
             </wp:cNvGraphicFramePr>
@@ -7262,7 +6998,7 @@
                   <pic:spPr>
                     <a:xfrm>
                       <a:off x="0" y="0"/>
-                      <a:ext cx="4410691" cy="4172532"/>
+                      <a:ext cx="4982270" cy="5782482"/>
                     </a:xfrm>
                     <a:prstGeom prst="rect">
                       <a:avLst/>
@@ -7284,22 +7020,17 @@
     <w:p/>
     <w:p/>
     <w:p/>
-    <w:p/>
-    <w:p/>
-    <w:p/>
-    <w:p>
-      <w:r>
-        <w:lastRenderedPageBreak/>
-        <w:t xml:space="preserve">EXER29-Quais são os clientes que tem pedido e ao que não tem </w:t>
-      </w:r>
+    <w:p>
+      <w:r>
+        <w:t>EXER28-juntar clientes com pedidos (</w:t>
+      </w:r>
+      <w:proofErr w:type="spellStart"/>
       <w:proofErr w:type="gramStart"/>
       <w:r>
-        <w:t>pedido(</w:t>
-      </w:r>
+        <w:t>cliente,pedido</w:t>
+      </w:r>
+      <w:proofErr w:type="spellEnd"/>
       <w:proofErr w:type="gramEnd"/>
-      <w:r>
-        <w:t>pedido, cliente</w:t>
-      </w:r>
     </w:p>
     <w:p>
       <w:pPr>
@@ -7397,7 +7128,283 @@
         </w:rPr>
         <w:t> cliente </w:t>
       </w:r>
-      <w:hyperlink r:id="rId71" w:tgtFrame="mysql_doc" w:history="1">
+      <w:r>
+        <w:rPr>
+          <w:rStyle w:val="cm-keyword"/>
+          <w:rFonts w:ascii="Courier New" w:hAnsi="Courier New" w:cs="Courier New"/>
+          <w:color w:val="770088"/>
+          <w:sz w:val="20"/>
+          <w:szCs w:val="20"/>
+          <w:shd w:val="clear" w:color="auto" w:fill="E5E5E5"/>
+        </w:rPr>
+        <w:t>INNER</w:t>
+      </w:r>
+      <w:r>
+        <w:rPr>
+          <w:rFonts w:ascii="Courier New" w:hAnsi="Courier New" w:cs="Courier New"/>
+          <w:color w:val="444444"/>
+          <w:sz w:val="20"/>
+          <w:szCs w:val="20"/>
+          <w:shd w:val="clear" w:color="auto" w:fill="E5E5E5"/>
+        </w:rPr>
+        <w:t> </w:t>
+      </w:r>
+      <w:r>
+        <w:rPr>
+          <w:rStyle w:val="cm-keyword"/>
+          <w:rFonts w:ascii="Courier New" w:hAnsi="Courier New" w:cs="Courier New"/>
+          <w:color w:val="770088"/>
+          <w:sz w:val="20"/>
+          <w:szCs w:val="20"/>
+          <w:shd w:val="clear" w:color="auto" w:fill="E5E5E5"/>
+        </w:rPr>
+        <w:t>JOIN</w:t>
+      </w:r>
+      <w:r>
+        <w:rPr>
+          <w:rFonts w:ascii="Courier New" w:hAnsi="Courier New" w:cs="Courier New"/>
+          <w:color w:val="444444"/>
+          <w:sz w:val="20"/>
+          <w:szCs w:val="20"/>
+          <w:shd w:val="clear" w:color="auto" w:fill="E5E5E5"/>
+        </w:rPr>
+        <w:t> pedido </w:t>
+      </w:r>
+      <w:proofErr w:type="spellStart"/>
+      <w:r>
+        <w:rPr>
+          <w:rStyle w:val="cm-keyword"/>
+          <w:rFonts w:ascii="Courier New" w:hAnsi="Courier New" w:cs="Courier New"/>
+          <w:color w:val="770088"/>
+          <w:sz w:val="20"/>
+          <w:szCs w:val="20"/>
+          <w:shd w:val="clear" w:color="auto" w:fill="E5E5E5"/>
+        </w:rPr>
+        <w:t>on</w:t>
+      </w:r>
+      <w:proofErr w:type="spellEnd"/>
+      <w:r>
+        <w:rPr>
+          <w:rFonts w:ascii="Courier New" w:hAnsi="Courier New" w:cs="Courier New"/>
+          <w:color w:val="444444"/>
+          <w:sz w:val="20"/>
+          <w:szCs w:val="20"/>
+          <w:shd w:val="clear" w:color="auto" w:fill="E5E5E5"/>
+        </w:rPr>
+        <w:t> </w:t>
+      </w:r>
+      <w:proofErr w:type="spellStart"/>
+      <w:r>
+        <w:rPr>
+          <w:rFonts w:ascii="Courier New" w:hAnsi="Courier New" w:cs="Courier New"/>
+          <w:color w:val="444444"/>
+          <w:sz w:val="20"/>
+          <w:szCs w:val="20"/>
+          <w:shd w:val="clear" w:color="auto" w:fill="E5E5E5"/>
+        </w:rPr>
+        <w:t>cod_cliente</w:t>
+      </w:r>
+      <w:proofErr w:type="spellEnd"/>
+      <w:r>
+        <w:rPr>
+          <w:rStyle w:val="cm-operator"/>
+          <w:rFonts w:ascii="Courier New" w:hAnsi="Courier New" w:cs="Courier New"/>
+          <w:color w:val="FF00FF"/>
+          <w:sz w:val="20"/>
+          <w:szCs w:val="20"/>
+          <w:shd w:val="clear" w:color="auto" w:fill="E5E5E5"/>
+        </w:rPr>
+        <w:t>=</w:t>
+      </w:r>
+      <w:proofErr w:type="spellStart"/>
+      <w:r>
+        <w:rPr>
+          <w:rFonts w:ascii="Courier New" w:hAnsi="Courier New" w:cs="Courier New"/>
+          <w:color w:val="444444"/>
+          <w:sz w:val="20"/>
+          <w:szCs w:val="20"/>
+          <w:shd w:val="clear" w:color="auto" w:fill="E5E5E5"/>
+        </w:rPr>
+        <w:t>cliente_cod_cliente</w:t>
+      </w:r>
+      <w:proofErr w:type="spellEnd"/>
+      <w:r>
+        <w:rPr>
+          <w:rStyle w:val="cm-punctuation"/>
+          <w:rFonts w:ascii="Courier New" w:hAnsi="Courier New" w:cs="Courier New"/>
+          <w:color w:val="444444"/>
+          <w:sz w:val="20"/>
+          <w:szCs w:val="20"/>
+          <w:shd w:val="clear" w:color="auto" w:fill="E5E5E5"/>
+        </w:rPr>
+        <w:t>;</w:t>
+      </w:r>
+    </w:p>
+    <w:p>
+      <w:r>
+        <w:rPr>
+          <w:noProof/>
+          <w:lang w:eastAsia="pt-BR"/>
+        </w:rPr>
+        <w:drawing>
+          <wp:inline distT="0" distB="0" distL="0" distR="0" wp14:anchorId="616136DB" wp14:editId="29959A22">
+            <wp:extent cx="4410691" cy="4172532"/>
+            <wp:effectExtent l="0" t="0" r="9525" b="0"/>
+            <wp:docPr id="31" name="Imagem 31"/>
+            <wp:cNvGraphicFramePr>
+              <a:graphicFrameLocks xmlns:a="http://schemas.openxmlformats.org/drawingml/2006/main" noChangeAspect="1"/>
+            </wp:cNvGraphicFramePr>
+            <a:graphic xmlns:a="http://schemas.openxmlformats.org/drawingml/2006/main">
+              <a:graphicData uri="http://schemas.openxmlformats.org/drawingml/2006/picture">
+                <pic:pic xmlns:pic="http://schemas.openxmlformats.org/drawingml/2006/picture">
+                  <pic:nvPicPr>
+                    <pic:cNvPr id="1" name=""/>
+                    <pic:cNvPicPr/>
+                  </pic:nvPicPr>
+                  <pic:blipFill>
+                    <a:blip r:embed="rId71"/>
+                    <a:stretch>
+                      <a:fillRect/>
+                    </a:stretch>
+                  </pic:blipFill>
+                  <pic:spPr>
+                    <a:xfrm>
+                      <a:off x="0" y="0"/>
+                      <a:ext cx="4410691" cy="4172532"/>
+                    </a:xfrm>
+                    <a:prstGeom prst="rect">
+                      <a:avLst/>
+                    </a:prstGeom>
+                  </pic:spPr>
+                </pic:pic>
+              </a:graphicData>
+            </a:graphic>
+          </wp:inline>
+        </w:drawing>
+      </w:r>
+    </w:p>
+    <w:p/>
+    <w:p/>
+    <w:p/>
+    <w:p/>
+    <w:p/>
+    <w:p/>
+    <w:p/>
+    <w:p/>
+    <w:p/>
+    <w:p/>
+    <w:p/>
+    <w:p/>
+    <w:p>
+      <w:r>
+        <w:t xml:space="preserve">EXER29-Quais são os clientes que tem pedido e ao que não tem </w:t>
+      </w:r>
+      <w:proofErr w:type="gramStart"/>
+      <w:r>
+        <w:t>pedido(</w:t>
+      </w:r>
+      <w:proofErr w:type="gramEnd"/>
+      <w:r>
+        <w:t>pedido, cliente</w:t>
+      </w:r>
+    </w:p>
+    <w:p>
+      <w:pPr>
+        <w:rPr>
+          <w:rStyle w:val="cm-punctuation"/>
+          <w:rFonts w:ascii="Courier New" w:hAnsi="Courier New" w:cs="Courier New"/>
+          <w:color w:val="444444"/>
+          <w:sz w:val="20"/>
+          <w:szCs w:val="20"/>
+          <w:shd w:val="clear" w:color="auto" w:fill="E5E5E5"/>
+        </w:rPr>
+      </w:pPr>
+      <w:hyperlink r:id="rId72" w:tgtFrame="mysql_doc" w:history="1">
+        <w:r>
+          <w:rPr>
+            <w:rStyle w:val="Hyperlink"/>
+            <w:rFonts w:ascii="Courier New" w:hAnsi="Courier New" w:cs="Courier New"/>
+            <w:sz w:val="20"/>
+            <w:szCs w:val="20"/>
+            <w:shd w:val="clear" w:color="auto" w:fill="E5E5E5"/>
+          </w:rPr>
+          <w:t>SELECT</w:t>
+        </w:r>
+      </w:hyperlink>
+      <w:r>
+        <w:rPr>
+          <w:rFonts w:ascii="Courier New" w:hAnsi="Courier New" w:cs="Courier New"/>
+          <w:color w:val="444444"/>
+          <w:sz w:val="20"/>
+          <w:szCs w:val="20"/>
+          <w:shd w:val="clear" w:color="auto" w:fill="E5E5E5"/>
+        </w:rPr>
+        <w:t> nome_cliente</w:t>
+      </w:r>
+      <w:r>
+        <w:rPr>
+          <w:rStyle w:val="cm-punctuation"/>
+          <w:rFonts w:ascii="Courier New" w:hAnsi="Courier New" w:cs="Courier New"/>
+          <w:color w:val="444444"/>
+          <w:sz w:val="20"/>
+          <w:szCs w:val="20"/>
+          <w:shd w:val="clear" w:color="auto" w:fill="E5E5E5"/>
+        </w:rPr>
+        <w:t>,</w:t>
+      </w:r>
+      <w:r>
+        <w:rPr>
+          <w:rFonts w:ascii="Courier New" w:hAnsi="Courier New" w:cs="Courier New"/>
+          <w:color w:val="444444"/>
+          <w:sz w:val="20"/>
+          <w:szCs w:val="20"/>
+          <w:shd w:val="clear" w:color="auto" w:fill="E5E5E5"/>
+        </w:rPr>
+        <w:t> cliente_cod_cliente</w:t>
+      </w:r>
+      <w:r>
+        <w:rPr>
+          <w:rStyle w:val="cm-punctuation"/>
+          <w:rFonts w:ascii="Courier New" w:hAnsi="Courier New" w:cs="Courier New"/>
+          <w:color w:val="444444"/>
+          <w:sz w:val="20"/>
+          <w:szCs w:val="20"/>
+          <w:shd w:val="clear" w:color="auto" w:fill="E5E5E5"/>
+        </w:rPr>
+        <w:t>,</w:t>
+      </w:r>
+      <w:r>
+        <w:rPr>
+          <w:rFonts w:ascii="Courier New" w:hAnsi="Courier New" w:cs="Courier New"/>
+          <w:color w:val="444444"/>
+          <w:sz w:val="20"/>
+          <w:szCs w:val="20"/>
+          <w:shd w:val="clear" w:color="auto" w:fill="E5E5E5"/>
+        </w:rPr>
+        <w:t> num_pedido </w:t>
+      </w:r>
+      <w:r>
+        <w:rPr>
+          <w:rStyle w:val="cm-keyword"/>
+          <w:rFonts w:ascii="Courier New" w:hAnsi="Courier New" w:cs="Courier New"/>
+          <w:color w:val="770088"/>
+          <w:sz w:val="20"/>
+          <w:szCs w:val="20"/>
+          <w:shd w:val="clear" w:color="auto" w:fill="E5E5E5"/>
+        </w:rPr>
+        <w:t>FROM</w:t>
+      </w:r>
+      <w:r>
+        <w:rPr>
+          <w:rFonts w:ascii="Courier New" w:hAnsi="Courier New" w:cs="Courier New"/>
+          <w:color w:val="444444"/>
+          <w:sz w:val="20"/>
+          <w:szCs w:val="20"/>
+          <w:shd w:val="clear" w:color="auto" w:fill="E5E5E5"/>
+        </w:rPr>
+        <w:t> cliente </w:t>
+      </w:r>
+      <w:hyperlink r:id="rId73" w:tgtFrame="mysql_doc" w:history="1">
         <w:r>
           <w:rPr>
             <w:rStyle w:val="Hyperlink"/>
@@ -7512,6 +7519,10 @@
     </w:p>
     <w:p>
       <w:r>
+        <w:rPr>
+          <w:noProof/>
+          <w:lang w:eastAsia="pt-BR"/>
+        </w:rPr>
         <w:drawing>
           <wp:inline distT="0" distB="0" distL="0" distR="0" wp14:anchorId="55E6D7FA" wp14:editId="582DFB4D">
             <wp:extent cx="4363059" cy="5001323"/>
@@ -7528,7 +7539,7 @@
                     <pic:cNvPicPr/>
                   </pic:nvPicPr>
                   <pic:blipFill>
-                    <a:blip r:embed="rId72"/>
+                    <a:blip r:embed="rId74"/>
                     <a:stretch>
                       <a:fillRect/>
                     </a:stretch>
@@ -7550,8 +7561,19 @@
       </w:r>
     </w:p>
     <w:p/>
-    <w:p>
-      <w:r>
+    <w:p/>
+    <w:p/>
+    <w:p/>
+    <w:p/>
+    <w:p/>
+    <w:p/>
+    <w:p/>
+    <w:p/>
+    <w:p/>
+    <w:p/>
+    <w:p>
+      <w:r>
+        <w:lastRenderedPageBreak/>
         <w:t>EXER30 quais clientes tem prazo de entrega superior a 15 dias e pertencem aos estados de SP ou RJ (</w:t>
       </w:r>
       <w:proofErr w:type="spellStart"/>
@@ -7563,77 +7585,429 @@
       <w:proofErr w:type="gramEnd"/>
     </w:p>
     <w:p>
-      <w:r>
-        <w:t xml:space="preserve">SELECT </w:t>
-      </w:r>
-      <w:proofErr w:type="spellStart"/>
-      <w:r>
-        <w:t>nome_cliente</w:t>
-      </w:r>
-      <w:proofErr w:type="spellEnd"/>
-      <w:r>
-        <w:t xml:space="preserve">, (uf='SP' </w:t>
-      </w:r>
-      <w:proofErr w:type="spellStart"/>
-      <w:r>
-        <w:t>or</w:t>
-      </w:r>
-      <w:proofErr w:type="spellEnd"/>
-      <w:r>
-        <w:t xml:space="preserve"> 'RJ'</w:t>
-      </w:r>
-      <w:proofErr w:type="gramStart"/>
-      <w:r>
-        <w:t>),</w:t>
-      </w:r>
-      <w:proofErr w:type="spellStart"/>
-      <w:r>
-        <w:t>cliente</w:t>
-      </w:r>
-      <w:proofErr w:type="gramEnd"/>
-      <w:r>
-        <w:t>_cod_cliente</w:t>
-      </w:r>
-      <w:proofErr w:type="spellEnd"/>
-      <w:r>
-        <w:t xml:space="preserve">, </w:t>
-      </w:r>
-      <w:proofErr w:type="spellStart"/>
-      <w:r>
-        <w:t>prazo_entrega</w:t>
-      </w:r>
-      <w:proofErr w:type="spellEnd"/>
-      <w:r>
-        <w:t xml:space="preserve">&gt;'15' FROM cliente LEFT JOIN pedido </w:t>
-      </w:r>
-      <w:proofErr w:type="spellStart"/>
-      <w:r>
+      <w:pPr>
+        <w:rPr>
+          <w:rStyle w:val="cm-punctuation"/>
+          <w:rFonts w:ascii="Courier New" w:hAnsi="Courier New" w:cs="Courier New"/>
+          <w:color w:val="444444"/>
+          <w:sz w:val="20"/>
+          <w:szCs w:val="20"/>
+          <w:shd w:val="clear" w:color="auto" w:fill="E5E5E5"/>
+        </w:rPr>
+      </w:pPr>
+      <w:hyperlink r:id="rId75" w:tgtFrame="mysql_doc" w:history="1">
+        <w:r>
+          <w:rPr>
+            <w:rStyle w:val="Hyperlink"/>
+            <w:rFonts w:ascii="Courier New" w:hAnsi="Courier New" w:cs="Courier New"/>
+            <w:sz w:val="20"/>
+            <w:szCs w:val="20"/>
+            <w:shd w:val="clear" w:color="auto" w:fill="E5E5E5"/>
+          </w:rPr>
+          <w:t>SELECT</w:t>
+        </w:r>
+      </w:hyperlink>
+      <w:r>
+        <w:rPr>
+          <w:rFonts w:ascii="Courier New" w:hAnsi="Courier New" w:cs="Courier New"/>
+          <w:color w:val="444444"/>
+          <w:sz w:val="20"/>
+          <w:szCs w:val="20"/>
+          <w:shd w:val="clear" w:color="auto" w:fill="E5E5E5"/>
+        </w:rPr>
+        <w:t> nome_cliente</w:t>
+      </w:r>
+      <w:r>
+        <w:rPr>
+          <w:rStyle w:val="cm-punctuation"/>
+          <w:rFonts w:ascii="Courier New" w:hAnsi="Courier New" w:cs="Courier New"/>
+          <w:color w:val="444444"/>
+          <w:sz w:val="20"/>
+          <w:szCs w:val="20"/>
+          <w:shd w:val="clear" w:color="auto" w:fill="E5E5E5"/>
+        </w:rPr>
+        <w:t>,</w:t>
+      </w:r>
+      <w:r>
+        <w:rPr>
+          <w:rFonts w:ascii="Courier New" w:hAnsi="Courier New" w:cs="Courier New"/>
+          <w:color w:val="444444"/>
+          <w:sz w:val="20"/>
+          <w:szCs w:val="20"/>
+          <w:shd w:val="clear" w:color="auto" w:fill="E5E5E5"/>
+        </w:rPr>
+        <w:t> uf</w:t>
+      </w:r>
+      <w:r>
+        <w:rPr>
+          <w:rStyle w:val="cm-punctuation"/>
+          <w:rFonts w:ascii="Courier New" w:hAnsi="Courier New" w:cs="Courier New"/>
+          <w:color w:val="444444"/>
+          <w:sz w:val="20"/>
+          <w:szCs w:val="20"/>
+          <w:shd w:val="clear" w:color="auto" w:fill="E5E5E5"/>
+        </w:rPr>
+        <w:t>,</w:t>
+      </w:r>
+      <w:r>
+        <w:rPr>
+          <w:rFonts w:ascii="Courier New" w:hAnsi="Courier New" w:cs="Courier New"/>
+          <w:color w:val="444444"/>
+          <w:sz w:val="20"/>
+          <w:szCs w:val="20"/>
+          <w:shd w:val="clear" w:color="auto" w:fill="E5E5E5"/>
+        </w:rPr>
+        <w:t> cliente_cod_cliente</w:t>
+      </w:r>
+      <w:r>
+        <w:rPr>
+          <w:rStyle w:val="cm-punctuation"/>
+          <w:rFonts w:ascii="Courier New" w:hAnsi="Courier New" w:cs="Courier New"/>
+          <w:color w:val="444444"/>
+          <w:sz w:val="20"/>
+          <w:szCs w:val="20"/>
+          <w:shd w:val="clear" w:color="auto" w:fill="E5E5E5"/>
+        </w:rPr>
+        <w:t>,</w:t>
+      </w:r>
+      <w:r>
+        <w:rPr>
+          <w:rFonts w:ascii="Courier New" w:hAnsi="Courier New" w:cs="Courier New"/>
+          <w:color w:val="444444"/>
+          <w:sz w:val="20"/>
+          <w:szCs w:val="20"/>
+          <w:shd w:val="clear" w:color="auto" w:fill="E5E5E5"/>
+        </w:rPr>
+        <w:t> prazo_entrega </w:t>
+      </w:r>
+      <w:r>
+        <w:rPr>
+          <w:rStyle w:val="cm-keyword"/>
+          <w:rFonts w:ascii="Courier New" w:hAnsi="Courier New" w:cs="Courier New"/>
+          <w:color w:val="770088"/>
+          <w:sz w:val="20"/>
+          <w:szCs w:val="20"/>
+          <w:shd w:val="clear" w:color="auto" w:fill="E5E5E5"/>
+        </w:rPr>
+        <w:t>FROM</w:t>
+      </w:r>
+      <w:r>
+        <w:rPr>
+          <w:rFonts w:ascii="Courier New" w:hAnsi="Courier New" w:cs="Courier New"/>
+          <w:color w:val="444444"/>
+          <w:sz w:val="20"/>
+          <w:szCs w:val="20"/>
+          <w:shd w:val="clear" w:color="auto" w:fill="E5E5E5"/>
+        </w:rPr>
+        <w:t> cliente </w:t>
+      </w:r>
+      <w:r>
+        <w:rPr>
+          <w:rStyle w:val="cm-keyword"/>
+          <w:rFonts w:ascii="Courier New" w:hAnsi="Courier New" w:cs="Courier New"/>
+          <w:color w:val="770088"/>
+          <w:sz w:val="20"/>
+          <w:szCs w:val="20"/>
+          <w:shd w:val="clear" w:color="auto" w:fill="E5E5E5"/>
+        </w:rPr>
+        <w:t>INNER</w:t>
+      </w:r>
+      <w:r>
+        <w:rPr>
+          <w:rFonts w:ascii="Courier New" w:hAnsi="Courier New" w:cs="Courier New"/>
+          <w:color w:val="444444"/>
+          <w:sz w:val="20"/>
+          <w:szCs w:val="20"/>
+          <w:shd w:val="clear" w:color="auto" w:fill="E5E5E5"/>
+        </w:rPr>
+        <w:t> </w:t>
+      </w:r>
+      <w:r>
+        <w:rPr>
+          <w:rStyle w:val="cm-keyword"/>
+          <w:rFonts w:ascii="Courier New" w:hAnsi="Courier New" w:cs="Courier New"/>
+          <w:color w:val="770088"/>
+          <w:sz w:val="20"/>
+          <w:szCs w:val="20"/>
+          <w:shd w:val="clear" w:color="auto" w:fill="E5E5E5"/>
+        </w:rPr>
+        <w:t>JOIN</w:t>
+      </w:r>
+      <w:r>
+        <w:rPr>
+          <w:rFonts w:ascii="Courier New" w:hAnsi="Courier New" w:cs="Courier New"/>
+          <w:color w:val="444444"/>
+          <w:sz w:val="20"/>
+          <w:szCs w:val="20"/>
+          <w:shd w:val="clear" w:color="auto" w:fill="E5E5E5"/>
+        </w:rPr>
+        <w:t> pedido </w:t>
+      </w:r>
+      <w:r>
+        <w:rPr>
+          <w:rStyle w:val="cm-keyword"/>
+          <w:rFonts w:ascii="Courier New" w:hAnsi="Courier New" w:cs="Courier New"/>
+          <w:color w:val="770088"/>
+          <w:sz w:val="20"/>
+          <w:szCs w:val="20"/>
+          <w:shd w:val="clear" w:color="auto" w:fill="E5E5E5"/>
+        </w:rPr>
         <w:t>on</w:t>
       </w:r>
-      <w:proofErr w:type="spellEnd"/>
-      <w:r>
-        <w:t xml:space="preserve"> </w:t>
-      </w:r>
-      <w:proofErr w:type="spellStart"/>
-      <w:r>
-        <w:t>cod_cliente</w:t>
-      </w:r>
-      <w:proofErr w:type="spellEnd"/>
-      <w:r>
+      <w:r>
+        <w:rPr>
+          <w:rFonts w:ascii="Courier New" w:hAnsi="Courier New" w:cs="Courier New"/>
+          <w:color w:val="444444"/>
+          <w:sz w:val="20"/>
+          <w:szCs w:val="20"/>
+          <w:shd w:val="clear" w:color="auto" w:fill="E5E5E5"/>
+        </w:rPr>
+        <w:t> cod_cliente </w:t>
+      </w:r>
+      <w:r>
+        <w:rPr>
+          <w:rStyle w:val="cm-operator"/>
+          <w:rFonts w:ascii="Courier New" w:hAnsi="Courier New" w:cs="Courier New"/>
+          <w:color w:val="FF00FF"/>
+          <w:sz w:val="20"/>
+          <w:szCs w:val="20"/>
+          <w:shd w:val="clear" w:color="auto" w:fill="E5E5E5"/>
+        </w:rPr>
         <w:t>=</w:t>
       </w:r>
-      <w:proofErr w:type="spellStart"/>
-      <w:r>
-        <w:t>cliente_cod_cliente</w:t>
-      </w:r>
-      <w:proofErr w:type="spellEnd"/>
-      <w:r>
+      <w:r>
+        <w:rPr>
+          <w:rFonts w:ascii="Courier New" w:hAnsi="Courier New" w:cs="Courier New"/>
+          <w:color w:val="444444"/>
+          <w:sz w:val="20"/>
+          <w:szCs w:val="20"/>
+          <w:shd w:val="clear" w:color="auto" w:fill="E5E5E5"/>
+        </w:rPr>
+        <w:t> cliente_cod_cliente </w:t>
+      </w:r>
+      <w:r>
+        <w:rPr>
+          <w:rStyle w:val="cm-keyword"/>
+          <w:rFonts w:ascii="Courier New" w:hAnsi="Courier New" w:cs="Courier New"/>
+          <w:color w:val="770088"/>
+          <w:sz w:val="20"/>
+          <w:szCs w:val="20"/>
+          <w:shd w:val="clear" w:color="auto" w:fill="E5E5E5"/>
+        </w:rPr>
+        <w:t>WHERE</w:t>
+      </w:r>
+      <w:r>
+        <w:rPr>
+          <w:rFonts w:ascii="Courier New" w:hAnsi="Courier New" w:cs="Courier New"/>
+          <w:color w:val="444444"/>
+          <w:sz w:val="20"/>
+          <w:szCs w:val="20"/>
+          <w:shd w:val="clear" w:color="auto" w:fill="E5E5E5"/>
+        </w:rPr>
+        <w:t> prazo_entrega</w:t>
+      </w:r>
+      <w:r>
+        <w:rPr>
+          <w:rStyle w:val="cm-operator"/>
+          <w:rFonts w:ascii="Courier New" w:hAnsi="Courier New" w:cs="Courier New"/>
+          <w:color w:val="FF00FF"/>
+          <w:sz w:val="20"/>
+          <w:szCs w:val="20"/>
+          <w:shd w:val="clear" w:color="auto" w:fill="E5E5E5"/>
+        </w:rPr>
+        <w:t>&gt;</w:t>
+      </w:r>
+      <w:r>
+        <w:rPr>
+          <w:rStyle w:val="cm-number"/>
+          <w:rFonts w:ascii="Courier New" w:hAnsi="Courier New" w:cs="Courier New"/>
+          <w:color w:val="116644"/>
+          <w:sz w:val="20"/>
+          <w:szCs w:val="20"/>
+          <w:shd w:val="clear" w:color="auto" w:fill="E5E5E5"/>
+        </w:rPr>
+        <w:t>15</w:t>
+      </w:r>
+      <w:r>
+        <w:rPr>
+          <w:rFonts w:ascii="Courier New" w:hAnsi="Courier New" w:cs="Courier New"/>
+          <w:color w:val="444444"/>
+          <w:sz w:val="20"/>
+          <w:szCs w:val="20"/>
+          <w:shd w:val="clear" w:color="auto" w:fill="E5E5E5"/>
+        </w:rPr>
+        <w:t> </w:t>
+      </w:r>
+      <w:hyperlink r:id="rId76" w:tgtFrame="mysql_doc" w:history="1">
+        <w:r>
+          <w:rPr>
+            <w:rStyle w:val="Hyperlink"/>
+            <w:rFonts w:ascii="Courier New" w:hAnsi="Courier New" w:cs="Courier New"/>
+            <w:sz w:val="20"/>
+            <w:szCs w:val="20"/>
+            <w:shd w:val="clear" w:color="auto" w:fill="E5E5E5"/>
+          </w:rPr>
+          <w:t>AND</w:t>
+        </w:r>
+      </w:hyperlink>
+      <w:r>
+        <w:rPr>
+          <w:rFonts w:ascii="Courier New" w:hAnsi="Courier New" w:cs="Courier New"/>
+          <w:color w:val="444444"/>
+          <w:sz w:val="20"/>
+          <w:szCs w:val="20"/>
+          <w:shd w:val="clear" w:color="auto" w:fill="E5E5E5"/>
+        </w:rPr>
+        <w:t> uf </w:t>
+      </w:r>
+      <w:hyperlink r:id="rId77" w:tgtFrame="mysql_doc" w:history="1">
+        <w:r>
+          <w:rPr>
+            <w:rStyle w:val="Hyperlink"/>
+            <w:rFonts w:ascii="Courier New" w:hAnsi="Courier New" w:cs="Courier New"/>
+            <w:sz w:val="20"/>
+            <w:szCs w:val="20"/>
+            <w:shd w:val="clear" w:color="auto" w:fill="E5E5E5"/>
+          </w:rPr>
+          <w:t>in</w:t>
+        </w:r>
+      </w:hyperlink>
+      <w:r>
+        <w:rPr>
+          <w:rFonts w:ascii="Courier New" w:hAnsi="Courier New" w:cs="Courier New"/>
+          <w:color w:val="444444"/>
+          <w:sz w:val="20"/>
+          <w:szCs w:val="20"/>
+          <w:shd w:val="clear" w:color="auto" w:fill="E5E5E5"/>
+        </w:rPr>
+        <w:t> </w:t>
+      </w:r>
+      <w:r>
+        <w:rPr>
+          <w:rStyle w:val="cm-bracket"/>
+          <w:rFonts w:ascii="Courier New" w:hAnsi="Courier New" w:cs="Courier New"/>
+          <w:color w:val="999977"/>
+          <w:sz w:val="20"/>
+          <w:szCs w:val="20"/>
+          <w:shd w:val="clear" w:color="auto" w:fill="E5E5E5"/>
+        </w:rPr>
+        <w:t>(</w:t>
+      </w:r>
+      <w:r>
+        <w:rPr>
+          <w:rStyle w:val="cm-string"/>
+          <w:rFonts w:ascii="Courier New" w:hAnsi="Courier New" w:cs="Courier New"/>
+          <w:color w:val="AA1111"/>
+          <w:sz w:val="20"/>
+          <w:szCs w:val="20"/>
+          <w:shd w:val="clear" w:color="auto" w:fill="E5E5E5"/>
+        </w:rPr>
+        <w:t>'SP'</w:t>
+      </w:r>
+      <w:r>
+        <w:rPr>
+          <w:rFonts w:ascii="Courier New" w:hAnsi="Courier New" w:cs="Courier New"/>
+          <w:color w:val="444444"/>
+          <w:sz w:val="20"/>
+          <w:szCs w:val="20"/>
+          <w:shd w:val="clear" w:color="auto" w:fill="E5E5E5"/>
+        </w:rPr>
+        <w:t> </w:t>
+      </w:r>
+      <w:r>
+        <w:rPr>
+          <w:rStyle w:val="cm-punctuation"/>
+          <w:rFonts w:ascii="Courier New" w:hAnsi="Courier New" w:cs="Courier New"/>
+          <w:color w:val="444444"/>
+          <w:sz w:val="20"/>
+          <w:szCs w:val="20"/>
+          <w:shd w:val="clear" w:color="auto" w:fill="E5E5E5"/>
+        </w:rPr>
+        <w:t>,</w:t>
+      </w:r>
+      <w:r>
+        <w:rPr>
+          <w:rFonts w:ascii="Courier New" w:hAnsi="Courier New" w:cs="Courier New"/>
+          <w:color w:val="444444"/>
+          <w:sz w:val="20"/>
+          <w:szCs w:val="20"/>
+          <w:shd w:val="clear" w:color="auto" w:fill="E5E5E5"/>
+        </w:rPr>
+        <w:t> </w:t>
+      </w:r>
+      <w:r>
+        <w:rPr>
+          <w:rStyle w:val="cm-string"/>
+          <w:rFonts w:ascii="Courier New" w:hAnsi="Courier New" w:cs="Courier New"/>
+          <w:color w:val="AA1111"/>
+          <w:sz w:val="20"/>
+          <w:szCs w:val="20"/>
+          <w:shd w:val="clear" w:color="auto" w:fill="E5E5E5"/>
+        </w:rPr>
+        <w:t>'RJ'</w:t>
+      </w:r>
+      <w:r>
+        <w:rPr>
+          <w:rStyle w:val="cm-bracket"/>
+          <w:rFonts w:ascii="Courier New" w:hAnsi="Courier New" w:cs="Courier New"/>
+          <w:color w:val="999977"/>
+          <w:sz w:val="20"/>
+          <w:szCs w:val="20"/>
+          <w:shd w:val="clear" w:color="auto" w:fill="E5E5E5"/>
+        </w:rPr>
+        <w:t>)</w:t>
+      </w:r>
+      <w:r>
+        <w:rPr>
+          <w:rStyle w:val="cm-punctuation"/>
+          <w:rFonts w:ascii="Courier New" w:hAnsi="Courier New" w:cs="Courier New"/>
+          <w:color w:val="444444"/>
+          <w:sz w:val="20"/>
+          <w:szCs w:val="20"/>
+          <w:shd w:val="clear" w:color="auto" w:fill="E5E5E5"/>
+        </w:rPr>
         <w:t>;</w:t>
       </w:r>
-      <w:bookmarkStart w:id="0" w:name="_GoBack"/>
-      <w:bookmarkEnd w:id="0"/>
-    </w:p>
-    <w:p/>
+    </w:p>
+    <w:p>
+      <w:r>
+        <w:drawing>
+          <wp:inline distT="0" distB="0" distL="0" distR="0" wp14:anchorId="7D462615" wp14:editId="1F78BB29">
+            <wp:extent cx="5400040" cy="2096770"/>
+            <wp:effectExtent l="0" t="0" r="0" b="0"/>
+            <wp:docPr id="9" name="Imagem 9"/>
+            <wp:cNvGraphicFramePr>
+              <a:graphicFrameLocks xmlns:a="http://schemas.openxmlformats.org/drawingml/2006/main" noChangeAspect="1"/>
+            </wp:cNvGraphicFramePr>
+            <a:graphic xmlns:a="http://schemas.openxmlformats.org/drawingml/2006/main">
+              <a:graphicData uri="http://schemas.openxmlformats.org/drawingml/2006/picture">
+                <pic:pic xmlns:pic="http://schemas.openxmlformats.org/drawingml/2006/picture">
+                  <pic:nvPicPr>
+                    <pic:cNvPr id="1" name=""/>
+                    <pic:cNvPicPr/>
+                  </pic:nvPicPr>
+                  <pic:blipFill>
+                    <a:blip r:embed="rId78"/>
+                    <a:stretch>
+                      <a:fillRect/>
+                    </a:stretch>
+                  </pic:blipFill>
+                  <pic:spPr>
+                    <a:xfrm>
+                      <a:off x="0" y="0"/>
+                      <a:ext cx="5400040" cy="2096770"/>
+                    </a:xfrm>
+                    <a:prstGeom prst="rect">
+                      <a:avLst/>
+                    </a:prstGeom>
+                  </pic:spPr>
+                </pic:pic>
+              </a:graphicData>
+            </a:graphic>
+          </wp:inline>
+        </w:drawing>
+      </w:r>
+    </w:p>
     <w:p/>
     <w:p>
       <w:r>
@@ -7650,6 +8024,275 @@
     <w:p>
       <w:pPr>
         <w:rPr>
+          <w:rFonts w:ascii="Courier New" w:hAnsi="Courier New" w:cs="Courier New"/>
+          <w:color w:val="770088"/>
+          <w:sz w:val="20"/>
+          <w:szCs w:val="20"/>
+          <w:shd w:val="clear" w:color="auto" w:fill="E5E5E5"/>
+        </w:rPr>
+      </w:pPr>
+      <w:hyperlink r:id="rId79" w:tgtFrame="mysql_doc" w:history="1">
+        <w:r>
+          <w:rPr>
+            <w:rStyle w:val="Hyperlink"/>
+            <w:rFonts w:ascii="Courier New" w:hAnsi="Courier New" w:cs="Courier New"/>
+            <w:sz w:val="20"/>
+            <w:szCs w:val="20"/>
+            <w:shd w:val="clear" w:color="auto" w:fill="E5E5E5"/>
+          </w:rPr>
+          <w:t>SELECT</w:t>
+        </w:r>
+      </w:hyperlink>
+      <w:r>
+        <w:rPr>
+          <w:rFonts w:ascii="Courier New" w:hAnsi="Courier New" w:cs="Courier New"/>
+          <w:color w:val="444444"/>
+          <w:sz w:val="20"/>
+          <w:szCs w:val="20"/>
+          <w:shd w:val="clear" w:color="auto" w:fill="E5E5E5"/>
+        </w:rPr>
+        <w:t> nome_cliente</w:t>
+      </w:r>
+      <w:r>
+        <w:rPr>
+          <w:rStyle w:val="cm-punctuation"/>
+          <w:rFonts w:ascii="Courier New" w:hAnsi="Courier New" w:cs="Courier New"/>
+          <w:color w:val="444444"/>
+          <w:sz w:val="20"/>
+          <w:szCs w:val="20"/>
+          <w:shd w:val="clear" w:color="auto" w:fill="E5E5E5"/>
+        </w:rPr>
+        <w:t>,</w:t>
+      </w:r>
+      <w:r>
+        <w:rPr>
+          <w:rFonts w:ascii="Courier New" w:hAnsi="Courier New" w:cs="Courier New"/>
+          <w:color w:val="444444"/>
+          <w:sz w:val="20"/>
+          <w:szCs w:val="20"/>
+          <w:shd w:val="clear" w:color="auto" w:fill="E5E5E5"/>
+        </w:rPr>
+        <w:t> cliente_cod_cliente</w:t>
+      </w:r>
+      <w:r>
+        <w:rPr>
+          <w:rStyle w:val="cm-punctuation"/>
+          <w:rFonts w:ascii="Courier New" w:hAnsi="Courier New" w:cs="Courier New"/>
+          <w:color w:val="444444"/>
+          <w:sz w:val="20"/>
+          <w:szCs w:val="20"/>
+          <w:shd w:val="clear" w:color="auto" w:fill="E5E5E5"/>
+        </w:rPr>
+        <w:t>,</w:t>
+      </w:r>
+      <w:r>
+        <w:rPr>
+          <w:rFonts w:ascii="Courier New" w:hAnsi="Courier New" w:cs="Courier New"/>
+          <w:color w:val="444444"/>
+          <w:sz w:val="20"/>
+          <w:szCs w:val="20"/>
+          <w:shd w:val="clear" w:color="auto" w:fill="E5E5E5"/>
+        </w:rPr>
+        <w:t> prazo_entrega </w:t>
+      </w:r>
+      <w:r>
+        <w:rPr>
+          <w:rStyle w:val="cm-keyword"/>
+          <w:rFonts w:ascii="Courier New" w:hAnsi="Courier New" w:cs="Courier New"/>
+          <w:color w:val="770088"/>
+          <w:sz w:val="20"/>
+          <w:szCs w:val="20"/>
+          <w:shd w:val="clear" w:color="auto" w:fill="E5E5E5"/>
+        </w:rPr>
+        <w:t>from</w:t>
+      </w:r>
+      <w:r>
+        <w:rPr>
+          <w:rFonts w:ascii="Courier New" w:hAnsi="Courier New" w:cs="Courier New"/>
+          <w:color w:val="444444"/>
+          <w:sz w:val="20"/>
+          <w:szCs w:val="20"/>
+          <w:shd w:val="clear" w:color="auto" w:fill="E5E5E5"/>
+        </w:rPr>
+        <w:t> cliente </w:t>
+      </w:r>
+      <w:hyperlink r:id="rId80" w:tgtFrame="mysql_doc" w:history="1">
+        <w:r>
+          <w:rPr>
+            <w:rStyle w:val="Hyperlink"/>
+            <w:rFonts w:ascii="Courier New" w:hAnsi="Courier New" w:cs="Courier New"/>
+            <w:sz w:val="20"/>
+            <w:szCs w:val="20"/>
+            <w:shd w:val="clear" w:color="auto" w:fill="E5E5E5"/>
+          </w:rPr>
+          <w:t>RIGHT</w:t>
+        </w:r>
+      </w:hyperlink>
+      <w:r>
+        <w:rPr>
+          <w:rFonts w:ascii="Courier New" w:hAnsi="Courier New" w:cs="Courier New"/>
+          <w:color w:val="444444"/>
+          <w:sz w:val="20"/>
+          <w:szCs w:val="20"/>
+          <w:shd w:val="clear" w:color="auto" w:fill="E5E5E5"/>
+        </w:rPr>
+        <w:t> </w:t>
+      </w:r>
+      <w:r>
+        <w:rPr>
+          <w:rStyle w:val="cm-keyword"/>
+          <w:rFonts w:ascii="Courier New" w:hAnsi="Courier New" w:cs="Courier New"/>
+          <w:color w:val="770088"/>
+          <w:sz w:val="20"/>
+          <w:szCs w:val="20"/>
+          <w:shd w:val="clear" w:color="auto" w:fill="E5E5E5"/>
+        </w:rPr>
+        <w:t>JOIN</w:t>
+      </w:r>
+      <w:r>
+        <w:rPr>
+          <w:rFonts w:ascii="Courier New" w:hAnsi="Courier New" w:cs="Courier New"/>
+          <w:color w:val="444444"/>
+          <w:sz w:val="20"/>
+          <w:szCs w:val="20"/>
+          <w:shd w:val="clear" w:color="auto" w:fill="E5E5E5"/>
+        </w:rPr>
+        <w:t> pedido </w:t>
+      </w:r>
+      <w:r>
+        <w:rPr>
+          <w:rStyle w:val="cm-keyword"/>
+          <w:rFonts w:ascii="Courier New" w:hAnsi="Courier New" w:cs="Courier New"/>
+          <w:color w:val="770088"/>
+          <w:sz w:val="20"/>
+          <w:szCs w:val="20"/>
+          <w:shd w:val="clear" w:color="auto" w:fill="E5E5E5"/>
+        </w:rPr>
+        <w:t>on</w:t>
+      </w:r>
+      <w:r>
+        <w:rPr>
+          <w:rFonts w:ascii="Courier New" w:hAnsi="Courier New" w:cs="Courier New"/>
+          <w:color w:val="444444"/>
+          <w:sz w:val="20"/>
+          <w:szCs w:val="20"/>
+          <w:shd w:val="clear" w:color="auto" w:fill="E5E5E5"/>
+        </w:rPr>
+        <w:t> cod_cliente</w:t>
+      </w:r>
+      <w:r>
+        <w:rPr>
+          <w:rStyle w:val="cm-operator"/>
+          <w:rFonts w:ascii="Courier New" w:hAnsi="Courier New" w:cs="Courier New"/>
+          <w:color w:val="FF00FF"/>
+          <w:sz w:val="20"/>
+          <w:szCs w:val="20"/>
+          <w:shd w:val="clear" w:color="auto" w:fill="E5E5E5"/>
+        </w:rPr>
+        <w:t>=</w:t>
+      </w:r>
+      <w:r>
+        <w:rPr>
+          <w:rFonts w:ascii="Courier New" w:hAnsi="Courier New" w:cs="Courier New"/>
+          <w:color w:val="444444"/>
+          <w:sz w:val="20"/>
+          <w:szCs w:val="20"/>
+          <w:shd w:val="clear" w:color="auto" w:fill="E5E5E5"/>
+        </w:rPr>
+        <w:t>cliente_cod_cliente </w:t>
+      </w:r>
+      <w:r>
+        <w:rPr>
+          <w:rStyle w:val="cm-keyword"/>
+          <w:rFonts w:ascii="Courier New" w:hAnsi="Courier New" w:cs="Courier New"/>
+          <w:color w:val="770088"/>
+          <w:sz w:val="20"/>
+          <w:szCs w:val="20"/>
+          <w:shd w:val="clear" w:color="auto" w:fill="E5E5E5"/>
+        </w:rPr>
+        <w:t>ORDER</w:t>
+      </w:r>
+      <w:r>
+        <w:rPr>
+          <w:rFonts w:ascii="Courier New" w:hAnsi="Courier New" w:cs="Courier New"/>
+          <w:color w:val="444444"/>
+          <w:sz w:val="20"/>
+          <w:szCs w:val="20"/>
+          <w:shd w:val="clear" w:color="auto" w:fill="E5E5E5"/>
+        </w:rPr>
+        <w:t> </w:t>
+      </w:r>
+      <w:proofErr w:type="spellStart"/>
+      <w:r>
+        <w:rPr>
+          <w:rStyle w:val="cm-keyword"/>
+          <w:rFonts w:ascii="Courier New" w:hAnsi="Courier New" w:cs="Courier New"/>
+          <w:color w:val="770088"/>
+          <w:sz w:val="20"/>
+          <w:szCs w:val="20"/>
+          <w:shd w:val="clear" w:color="auto" w:fill="E5E5E5"/>
+        </w:rPr>
+        <w:t>by</w:t>
+      </w:r>
+      <w:proofErr w:type="spellEnd"/>
+      <w:r>
+        <w:rPr>
+          <w:rFonts w:ascii="Courier New" w:hAnsi="Courier New" w:cs="Courier New"/>
+          <w:color w:val="444444"/>
+          <w:sz w:val="20"/>
+          <w:szCs w:val="20"/>
+          <w:shd w:val="clear" w:color="auto" w:fill="E5E5E5"/>
+        </w:rPr>
+        <w:t> </w:t>
+      </w:r>
+      <w:proofErr w:type="spellStart"/>
+      <w:r>
+        <w:rPr>
+          <w:rFonts w:ascii="Courier New" w:hAnsi="Courier New" w:cs="Courier New"/>
+          <w:color w:val="444444"/>
+          <w:sz w:val="20"/>
+          <w:szCs w:val="20"/>
+          <w:shd w:val="clear" w:color="auto" w:fill="E5E5E5"/>
+        </w:rPr>
+        <w:t>prazo_entrega</w:t>
+      </w:r>
+      <w:proofErr w:type="spellEnd"/>
+      <w:r>
+        <w:rPr>
+          <w:rFonts w:ascii="Courier New" w:hAnsi="Courier New" w:cs="Courier New"/>
+          <w:color w:val="444444"/>
+          <w:sz w:val="20"/>
+          <w:szCs w:val="20"/>
+          <w:shd w:val="clear" w:color="auto" w:fill="E5E5E5"/>
+        </w:rPr>
+        <w:t> </w:t>
+      </w:r>
+      <w:r>
+        <w:rPr>
+          <w:rStyle w:val="cm-keyword"/>
+          <w:rFonts w:ascii="Courier New" w:hAnsi="Courier New" w:cs="Courier New"/>
+          <w:color w:val="770088"/>
+          <w:sz w:val="20"/>
+          <w:szCs w:val="20"/>
+          <w:shd w:val="clear" w:color="auto" w:fill="E5E5E5"/>
+        </w:rPr>
+        <w:t>DESC</w:t>
+      </w:r>
+      <w:r>
+        <w:rPr>
+          <w:rStyle w:val="cm-keyword"/>
+          <w:rFonts w:ascii="Courier New" w:hAnsi="Courier New" w:cs="Courier New"/>
+          <w:color w:val="770088"/>
+          <w:sz w:val="20"/>
+          <w:szCs w:val="20"/>
+          <w:shd w:val="clear" w:color="auto" w:fill="E5E5E5"/>
+        </w:rPr>
+        <w:t>;</w:t>
+      </w:r>
+    </w:p>
+    <w:p>
+      <w:pPr>
+        <w:rPr>
           <w:rStyle w:val="cm-string"/>
           <w:rFonts w:ascii="Courier New" w:hAnsi="Courier New" w:cs="Courier New"/>
           <w:color w:val="AA1111"/>
@@ -7658,6 +8301,43 @@
           <w:shd w:val="clear" w:color="auto" w:fill="E5E5E5"/>
         </w:rPr>
       </w:pPr>
+      <w:r>
+        <w:drawing>
+          <wp:inline distT="0" distB="0" distL="0" distR="0" wp14:anchorId="57E14CBD" wp14:editId="7949C965">
+            <wp:extent cx="4753638" cy="4172532"/>
+            <wp:effectExtent l="0" t="0" r="8890" b="0"/>
+            <wp:docPr id="2" name="Imagem 2"/>
+            <wp:cNvGraphicFramePr>
+              <a:graphicFrameLocks xmlns:a="http://schemas.openxmlformats.org/drawingml/2006/main" noChangeAspect="1"/>
+            </wp:cNvGraphicFramePr>
+            <a:graphic xmlns:a="http://schemas.openxmlformats.org/drawingml/2006/main">
+              <a:graphicData uri="http://schemas.openxmlformats.org/drawingml/2006/picture">
+                <pic:pic xmlns:pic="http://schemas.openxmlformats.org/drawingml/2006/picture">
+                  <pic:nvPicPr>
+                    <pic:cNvPr id="1" name=""/>
+                    <pic:cNvPicPr/>
+                  </pic:nvPicPr>
+                  <pic:blipFill>
+                    <a:blip r:embed="rId81"/>
+                    <a:stretch>
+                      <a:fillRect/>
+                    </a:stretch>
+                  </pic:blipFill>
+                  <pic:spPr>
+                    <a:xfrm>
+                      <a:off x="0" y="0"/>
+                      <a:ext cx="4753638" cy="4172532"/>
+                    </a:xfrm>
+                    <a:prstGeom prst="rect">
+                      <a:avLst/>
+                    </a:prstGeom>
+                  </pic:spPr>
+                </pic:pic>
+              </a:graphicData>
+            </a:graphic>
+          </wp:inline>
+        </w:drawing>
+      </w:r>
     </w:p>
     <w:sectPr>
       <w:pgSz w:w="11906" w:h="16838"/>
@@ -8099,7 +8779,6 @@
     <w:name w:val="Hyperlink"/>
     <w:basedOn w:val="Fontepargpadro"/>
     <w:uiPriority w:val="99"/>
-    <w:semiHidden/>
     <w:unhideWhenUsed/>
     <w:rsid w:val="00DA7FA1"/>
     <w:rPr>

--- a/MARIA_GABRIELA _MASSIGNAN.docx
+++ b/MARIA_GABRIELA _MASSIGNAN.docx
@@ -2,26 +2,518 @@
 <file path=word/document.xml><?xml version="1.0" encoding="utf-8"?>
 <w:document xmlns:wpc="http://schemas.microsoft.com/office/word/2010/wordprocessingCanvas" xmlns:cx="http://schemas.microsoft.com/office/drawing/2014/chartex" xmlns:cx1="http://schemas.microsoft.com/office/drawing/2015/9/8/chartex" xmlns:mc="http://schemas.openxmlformats.org/markup-compatibility/2006" xmlns:o="urn:schemas-microsoft-com:office:office" xmlns:r="http://schemas.openxmlformats.org/officeDocument/2006/relationships" xmlns:m="http://schemas.openxmlformats.org/officeDocument/2006/math" xmlns:v="urn:schemas-microsoft-com:vml" xmlns:wp14="http://schemas.microsoft.com/office/word/2010/wordprocessingDrawing" xmlns:wp="http://schemas.openxmlformats.org/drawingml/2006/wordprocessingDrawing" xmlns:w10="urn:schemas-microsoft-com:office:word" xmlns:w="http://schemas.openxmlformats.org/wordprocessingml/2006/main" xmlns:w14="http://schemas.microsoft.com/office/word/2010/wordml" xmlns:w15="http://schemas.microsoft.com/office/word/2012/wordml" xmlns:w16se="http://schemas.microsoft.com/office/word/2015/wordml/symex" xmlns:wpg="http://schemas.microsoft.com/office/word/2010/wordprocessingGroup" xmlns:wpi="http://schemas.microsoft.com/office/word/2010/wordprocessingInk" xmlns:wne="http://schemas.microsoft.com/office/word/2006/wordml" xmlns:wps="http://schemas.microsoft.com/office/word/2010/wordprocessingShape" mc:Ignorable="w14 w15 w16se wp14">
   <w:body>
+    <w:tbl>
+      <w:tblPr>
+        <w:tblW w:w="10432" w:type="dxa"/>
+        <w:tblInd w:w="-551" w:type="dxa"/>
+        <w:tblBorders>
+          <w:top w:val="single" w:sz="4" w:space="0" w:color="auto"/>
+          <w:left w:val="single" w:sz="4" w:space="0" w:color="auto"/>
+          <w:bottom w:val="single" w:sz="4" w:space="0" w:color="auto"/>
+          <w:right w:val="single" w:sz="4" w:space="0" w:color="auto"/>
+          <w:insideH w:val="single" w:sz="4" w:space="0" w:color="auto"/>
+          <w:insideV w:val="single" w:sz="4" w:space="0" w:color="auto"/>
+        </w:tblBorders>
+        <w:tblLook w:val="04A0" w:firstRow="1" w:lastRow="0" w:firstColumn="1" w:lastColumn="0" w:noHBand="0" w:noVBand="1"/>
+      </w:tblPr>
+      <w:tblGrid>
+        <w:gridCol w:w="5559"/>
+        <w:gridCol w:w="2678"/>
+        <w:gridCol w:w="2195"/>
+      </w:tblGrid>
+      <w:tr>
+        <w:trPr>
+          <w:trHeight w:val="699"/>
+        </w:trPr>
+        <w:tc>
+          <w:tcPr>
+            <w:tcW w:w="5559" w:type="dxa"/>
+            <w:tcBorders>
+              <w:top w:val="single" w:sz="4" w:space="0" w:color="auto"/>
+              <w:left w:val="single" w:sz="4" w:space="0" w:color="auto"/>
+              <w:bottom w:val="single" w:sz="4" w:space="0" w:color="auto"/>
+              <w:right w:val="single" w:sz="4" w:space="0" w:color="auto"/>
+            </w:tcBorders>
+            <w:hideMark/>
+          </w:tcPr>
+          <w:p>
+            <w:pPr>
+              <w:spacing w:after="0"/>
+              <w:jc w:val="center"/>
+              <w:rPr>
+                <w:color w:val="FF0000"/>
+                <w:szCs w:val="24"/>
+              </w:rPr>
+            </w:pPr>
+            <w:r>
+              <w:rPr>
+                <w:noProof/>
+                <w:color w:val="FF0000"/>
+                <w:szCs w:val="24"/>
+                <w:lang w:eastAsia="pt-BR"/>
+              </w:rPr>
+              <w:drawing>
+                <wp:inline distT="0" distB="0" distL="0" distR="0">
+                  <wp:extent cx="1647825" cy="419100"/>
+                  <wp:effectExtent l="0" t="0" r="9525" b="0"/>
+                  <wp:docPr id="36" name="Imagem 36" descr="Desenho com traços pretos em fundo branco&#10;&#10;O conteúdo gerado por IA pode estar incorreto."/>
+                  <wp:cNvGraphicFramePr>
+                    <a:graphicFrameLocks xmlns:a="http://schemas.openxmlformats.org/drawingml/2006/main" noChangeAspect="1"/>
+                  </wp:cNvGraphicFramePr>
+                  <a:graphic xmlns:a="http://schemas.openxmlformats.org/drawingml/2006/main">
+                    <a:graphicData uri="http://schemas.openxmlformats.org/drawingml/2006/picture">
+                      <pic:pic xmlns:pic="http://schemas.openxmlformats.org/drawingml/2006/picture">
+                        <pic:nvPicPr>
+                          <pic:cNvPr id="0" name="Imagem 1" descr="Desenho com traços pretos em fundo branco&#10;&#10;O conteúdo gerado por IA pode estar incorreto."/>
+                          <pic:cNvPicPr>
+                            <a:picLocks noChangeAspect="1" noChangeArrowheads="1"/>
+                          </pic:cNvPicPr>
+                        </pic:nvPicPr>
+                        <pic:blipFill>
+                          <a:blip r:embed="rId4">
+                            <a:extLst>
+                              <a:ext uri="{28A0092B-C50C-407E-A947-70E740481C1C}">
+                                <a14:useLocalDpi xmlns:a14="http://schemas.microsoft.com/office/drawing/2010/main" val="0"/>
+                              </a:ext>
+                            </a:extLst>
+                          </a:blip>
+                          <a:srcRect/>
+                          <a:stretch>
+                            <a:fillRect/>
+                          </a:stretch>
+                        </pic:blipFill>
+                        <pic:spPr bwMode="auto">
+                          <a:xfrm>
+                            <a:off x="0" y="0"/>
+                            <a:ext cx="1647825" cy="419100"/>
+                          </a:xfrm>
+                          <a:prstGeom prst="rect">
+                            <a:avLst/>
+                          </a:prstGeom>
+                          <a:noFill/>
+                          <a:ln>
+                            <a:noFill/>
+                          </a:ln>
+                        </pic:spPr>
+                      </pic:pic>
+                    </a:graphicData>
+                  </a:graphic>
+                </wp:inline>
+              </w:drawing>
+            </w:r>
+          </w:p>
+        </w:tc>
+        <w:tc>
+          <w:tcPr>
+            <w:tcW w:w="4873" w:type="dxa"/>
+            <w:gridSpan w:val="2"/>
+            <w:tcBorders>
+              <w:top w:val="single" w:sz="4" w:space="0" w:color="auto"/>
+              <w:left w:val="single" w:sz="4" w:space="0" w:color="auto"/>
+              <w:bottom w:val="single" w:sz="4" w:space="0" w:color="auto"/>
+              <w:right w:val="single" w:sz="4" w:space="0" w:color="auto"/>
+            </w:tcBorders>
+            <w:vAlign w:val="center"/>
+            <w:hideMark/>
+          </w:tcPr>
+          <w:p>
+            <w:pPr>
+              <w:spacing w:after="0"/>
+              <w:jc w:val="center"/>
+              <w:rPr>
+                <w:b/>
+                <w:i/>
+                <w:sz w:val="28"/>
+                <w:szCs w:val="28"/>
+              </w:rPr>
+            </w:pPr>
+            <w:r>
+              <w:rPr>
+                <w:b/>
+                <w:i/>
+                <w:sz w:val="28"/>
+                <w:szCs w:val="28"/>
+              </w:rPr>
+              <w:t xml:space="preserve">Atividade Individual </w:t>
+            </w:r>
+          </w:p>
+          <w:p>
+            <w:pPr>
+              <w:spacing w:after="0"/>
+              <w:jc w:val="center"/>
+              <w:rPr>
+                <w:sz w:val="24"/>
+                <w:szCs w:val="24"/>
+              </w:rPr>
+            </w:pPr>
+            <w:r>
+              <w:rPr>
+                <w:szCs w:val="24"/>
+              </w:rPr>
+              <w:t>1º Semestre 2025</w:t>
+            </w:r>
+          </w:p>
+        </w:tc>
+      </w:tr>
+      <w:tr>
+        <w:trPr>
+          <w:trHeight w:val="207"/>
+        </w:trPr>
+        <w:tc>
+          <w:tcPr>
+            <w:tcW w:w="5559" w:type="dxa"/>
+            <w:tcBorders>
+              <w:top w:val="single" w:sz="4" w:space="0" w:color="auto"/>
+              <w:left w:val="single" w:sz="4" w:space="0" w:color="auto"/>
+              <w:bottom w:val="single" w:sz="4" w:space="0" w:color="auto"/>
+              <w:right w:val="single" w:sz="4" w:space="0" w:color="auto"/>
+            </w:tcBorders>
+            <w:hideMark/>
+          </w:tcPr>
+          <w:p>
+            <w:pPr>
+              <w:spacing w:after="0"/>
+              <w:rPr>
+                <w:b/>
+                <w:bCs/>
+                <w:noProof/>
+              </w:rPr>
+            </w:pPr>
+            <w:r>
+              <w:rPr>
+                <w:b/>
+                <w:bCs/>
+                <w:noProof/>
+              </w:rPr>
+              <w:t>Curso:   Tec. Desen. Sistemas</w:t>
+            </w:r>
+          </w:p>
+        </w:tc>
+        <w:tc>
+          <w:tcPr>
+            <w:tcW w:w="4873" w:type="dxa"/>
+            <w:gridSpan w:val="2"/>
+            <w:tcBorders>
+              <w:top w:val="single" w:sz="4" w:space="0" w:color="auto"/>
+              <w:left w:val="single" w:sz="4" w:space="0" w:color="auto"/>
+              <w:bottom w:val="single" w:sz="4" w:space="0" w:color="auto"/>
+              <w:right w:val="single" w:sz="4" w:space="0" w:color="auto"/>
+            </w:tcBorders>
+            <w:vAlign w:val="center"/>
+            <w:hideMark/>
+          </w:tcPr>
+          <w:p>
+            <w:pPr>
+              <w:spacing w:after="0"/>
+              <w:rPr>
+                <w:b/>
+                <w:bCs/>
+              </w:rPr>
+            </w:pPr>
+            <w:r>
+              <w:rPr>
+                <w:b/>
+                <w:bCs/>
+              </w:rPr>
+              <w:t>Local:       SENAI SUL</w:t>
+            </w:r>
+          </w:p>
+        </w:tc>
+      </w:tr>
+      <w:tr>
+        <w:trPr>
+          <w:trHeight w:val="207"/>
+        </w:trPr>
+        <w:tc>
+          <w:tcPr>
+            <w:tcW w:w="5559" w:type="dxa"/>
+            <w:tcBorders>
+              <w:top w:val="single" w:sz="4" w:space="0" w:color="auto"/>
+              <w:left w:val="single" w:sz="4" w:space="0" w:color="auto"/>
+              <w:bottom w:val="single" w:sz="4" w:space="0" w:color="auto"/>
+              <w:right w:val="single" w:sz="4" w:space="0" w:color="auto"/>
+            </w:tcBorders>
+            <w:hideMark/>
+          </w:tcPr>
+          <w:p>
+            <w:pPr>
+              <w:spacing w:after="0"/>
+            </w:pPr>
+            <w:r>
+              <w:t xml:space="preserve">Disciplina:  </w:t>
+            </w:r>
+            <w:r>
+              <w:rPr>
+                <w:b/>
+              </w:rPr>
+              <w:t>Banco de Dados</w:t>
+            </w:r>
+          </w:p>
+        </w:tc>
+        <w:tc>
+          <w:tcPr>
+            <w:tcW w:w="4873" w:type="dxa"/>
+            <w:gridSpan w:val="2"/>
+            <w:tcBorders>
+              <w:top w:val="single" w:sz="4" w:space="0" w:color="auto"/>
+              <w:left w:val="single" w:sz="4" w:space="0" w:color="auto"/>
+              <w:bottom w:val="single" w:sz="4" w:space="0" w:color="auto"/>
+              <w:right w:val="single" w:sz="4" w:space="0" w:color="auto"/>
+            </w:tcBorders>
+            <w:hideMark/>
+          </w:tcPr>
+          <w:p>
+            <w:pPr>
+              <w:tabs>
+                <w:tab w:val="left" w:pos="1515"/>
+              </w:tabs>
+              <w:spacing w:after="0"/>
+            </w:pPr>
+            <w:r>
+              <w:t xml:space="preserve">Professor: </w:t>
+            </w:r>
+            <w:r>
+              <w:rPr>
+                <w:b/>
+              </w:rPr>
+              <w:t>Sergio Luiz</w:t>
+            </w:r>
+          </w:p>
+        </w:tc>
+      </w:tr>
+      <w:tr>
+        <w:trPr>
+          <w:trHeight w:val="401"/>
+        </w:trPr>
+        <w:tc>
+          <w:tcPr>
+            <w:tcW w:w="5559" w:type="dxa"/>
+            <w:tcBorders>
+              <w:top w:val="single" w:sz="4" w:space="0" w:color="auto"/>
+              <w:left w:val="single" w:sz="4" w:space="0" w:color="auto"/>
+              <w:bottom w:val="single" w:sz="4" w:space="0" w:color="auto"/>
+              <w:right w:val="single" w:sz="4" w:space="0" w:color="auto"/>
+            </w:tcBorders>
+          </w:tcPr>
+          <w:p>
+            <w:pPr>
+              <w:spacing w:after="0"/>
+              <w:rPr>
+                <w:b/>
+                <w:color w:val="FF0000"/>
+              </w:rPr>
+            </w:pPr>
+            <w:r>
+              <w:t>Aluno (a)</w:t>
+            </w:r>
+            <w:r>
+              <w:rPr>
+                <w:b/>
+              </w:rPr>
+              <w:t>:</w:t>
+            </w:r>
+          </w:p>
+          <w:p>
+            <w:pPr>
+              <w:spacing w:after="0"/>
+            </w:pPr>
+            <w:r>
+              <w:rPr>
+                <w:b/>
+              </w:rPr>
+              <w:t>MARIA GABRIELA MASSIGNAN</w:t>
+            </w:r>
+          </w:p>
+        </w:tc>
+        <w:tc>
+          <w:tcPr>
+            <w:tcW w:w="2678" w:type="dxa"/>
+            <w:tcBorders>
+              <w:top w:val="single" w:sz="4" w:space="0" w:color="auto"/>
+              <w:left w:val="single" w:sz="4" w:space="0" w:color="auto"/>
+              <w:bottom w:val="single" w:sz="4" w:space="0" w:color="auto"/>
+              <w:right w:val="single" w:sz="4" w:space="0" w:color="auto"/>
+            </w:tcBorders>
+          </w:tcPr>
+          <w:p>
+            <w:pPr>
+              <w:spacing w:after="0"/>
+            </w:pPr>
+            <w:r>
+              <w:t>Turma:</w:t>
+            </w:r>
+          </w:p>
+          <w:p>
+            <w:pPr>
+              <w:spacing w:after="0"/>
+              <w:jc w:val="center"/>
+              <w:rPr>
+                <w:b/>
+              </w:rPr>
+            </w:pPr>
+            <w:r>
+              <w:rPr>
+                <w:b/>
+              </w:rPr>
+              <w:t>TDSSV2</w:t>
+            </w:r>
+          </w:p>
+        </w:tc>
+        <w:tc>
+          <w:tcPr>
+            <w:tcW w:w="2195" w:type="dxa"/>
+            <w:tcBorders>
+              <w:top w:val="single" w:sz="4" w:space="0" w:color="auto"/>
+              <w:left w:val="single" w:sz="4" w:space="0" w:color="auto"/>
+              <w:bottom w:val="single" w:sz="4" w:space="0" w:color="auto"/>
+              <w:right w:val="single" w:sz="4" w:space="0" w:color="auto"/>
+            </w:tcBorders>
+          </w:tcPr>
+          <w:p>
+            <w:pPr>
+              <w:spacing w:after="0"/>
+            </w:pPr>
+            <w:r>
+              <w:t>Período / Turno:</w:t>
+            </w:r>
+          </w:p>
+          <w:p>
+            <w:pPr>
+              <w:spacing w:after="0"/>
+              <w:jc w:val="center"/>
+              <w:rPr>
+                <w:b/>
+              </w:rPr>
+            </w:pPr>
+            <w:r>
+              <w:rPr>
+                <w:b/>
+              </w:rPr>
+              <w:t>Vespertino</w:t>
+            </w:r>
+          </w:p>
+        </w:tc>
+      </w:tr>
+      <w:tr>
+        <w:trPr>
+          <w:trHeight w:val="583"/>
+        </w:trPr>
+        <w:tc>
+          <w:tcPr>
+            <w:tcW w:w="5559" w:type="dxa"/>
+            <w:tcBorders>
+              <w:top w:val="single" w:sz="4" w:space="0" w:color="auto"/>
+              <w:left w:val="single" w:sz="4" w:space="0" w:color="auto"/>
+              <w:bottom w:val="single" w:sz="4" w:space="0" w:color="auto"/>
+              <w:right w:val="single" w:sz="4" w:space="0" w:color="auto"/>
+            </w:tcBorders>
+            <w:hideMark/>
+          </w:tcPr>
+          <w:p>
+            <w:pPr>
+              <w:spacing w:after="0"/>
+              <w:rPr>
+                <w:b/>
+              </w:rPr>
+            </w:pPr>
+            <w:r>
+              <w:rPr>
+                <w:sz w:val="20"/>
+                <w:szCs w:val="20"/>
+              </w:rPr>
+              <w:t xml:space="preserve">Instruções: </w:t>
+            </w:r>
+          </w:p>
+          <w:p>
+            <w:pPr>
+              <w:spacing w:after="0"/>
+              <w:rPr>
+                <w:b/>
+              </w:rPr>
+            </w:pPr>
+            <w:r>
+              <w:rPr>
+                <w:b/>
+              </w:rPr>
+              <w:t>(  x ) Sem consulta         (   ) Com consulta.</w:t>
+            </w:r>
+          </w:p>
+        </w:tc>
+        <w:tc>
+          <w:tcPr>
+            <w:tcW w:w="2678" w:type="dxa"/>
+            <w:tcBorders>
+              <w:top w:val="single" w:sz="4" w:space="0" w:color="auto"/>
+              <w:left w:val="single" w:sz="4" w:space="0" w:color="auto"/>
+              <w:bottom w:val="single" w:sz="4" w:space="0" w:color="auto"/>
+              <w:right w:val="single" w:sz="4" w:space="0" w:color="auto"/>
+            </w:tcBorders>
+            <w:shd w:val="clear" w:color="auto" w:fill="FFFF00"/>
+            <w:hideMark/>
+          </w:tcPr>
+          <w:p>
+            <w:pPr>
+              <w:spacing w:after="0"/>
+            </w:pPr>
+            <w:r>
+              <w:t>Data:</w:t>
+            </w:r>
+          </w:p>
+          <w:p>
+            <w:pPr>
+              <w:spacing w:after="0"/>
+              <w:rPr>
+                <w:b/>
+              </w:rPr>
+            </w:pPr>
+            <w:r>
+              <w:rPr>
+                <w:b/>
+              </w:rPr>
+              <w:t>14 / 02 /2024</w:t>
+            </w:r>
+          </w:p>
+        </w:tc>
+        <w:tc>
+          <w:tcPr>
+            <w:tcW w:w="2195" w:type="dxa"/>
+            <w:tcBorders>
+              <w:top w:val="single" w:sz="4" w:space="0" w:color="auto"/>
+              <w:left w:val="single" w:sz="4" w:space="0" w:color="auto"/>
+              <w:bottom w:val="single" w:sz="4" w:space="0" w:color="auto"/>
+              <w:right w:val="single" w:sz="4" w:space="0" w:color="auto"/>
+            </w:tcBorders>
+          </w:tcPr>
+          <w:p>
+            <w:pPr>
+              <w:spacing w:after="0"/>
+            </w:pPr>
+            <w:r>
+              <w:t xml:space="preserve">Valor:  </w:t>
+            </w:r>
+          </w:p>
+          <w:p>
+            <w:pPr>
+              <w:spacing w:after="0"/>
+            </w:pPr>
+          </w:p>
+        </w:tc>
+      </w:tr>
+    </w:tbl>
     <w:p>
       <w:pPr>
         <w:rPr>
           <w:b/>
         </w:rPr>
       </w:pPr>
-      <w:r>
+    </w:p>
+    <w:p>
+      <w:pPr>
         <w:rPr>
           <w:b/>
         </w:rPr>
-        <w:t>MARIA GABRIELA MASSIGNAN</w:t>
-      </w:r>
-    </w:p>
-    <w:p>
-      <w:pPr>
-        <w:rPr>
-          <w:b/>
-        </w:rPr>
       </w:pPr>
-      <w:hyperlink r:id="rId4" w:history="1">
+      <w:hyperlink r:id="rId5" w:history="1">
         <w:r>
           <w:rPr>
             <w:rStyle w:val="Hyperlink"/>
@@ -32,27 +524,20 @@
       </w:hyperlink>
     </w:p>
     <w:p>
-      <w:pPr>
+      <w:r>
         <w:rPr>
           <w:b/>
         </w:rPr>
-      </w:pPr>
+        <w:t>EXER 01</w:t>
+      </w:r>
+      <w:r>
+        <w:t xml:space="preserve"> -Listar todos os produtos coma descrição de unidade e valor unitários</w:t>
+      </w:r>
       <w:bookmarkStart w:id="0" w:name="_GoBack"/>
       <w:bookmarkEnd w:id="0"/>
     </w:p>
     <w:p>
-      <w:r>
-        <w:rPr>
-          <w:b/>
-        </w:rPr>
-        <w:t>EXER 01</w:t>
-      </w:r>
-      <w:r>
-        <w:t xml:space="preserve"> -Listar todos os produtos coma descrição de unidade e valor unitários</w:t>
-      </w:r>
-    </w:p>
-    <w:p>
-      <w:hyperlink r:id="rId5" w:tgtFrame="mysql_doc" w:history="1">
+      <w:hyperlink r:id="rId6" w:tgtFrame="mysql_doc" w:history="1">
         <w:proofErr w:type="spellStart"/>
         <w:r>
           <w:rPr>
@@ -170,7 +655,7 @@
         </w:rPr>
         <w:drawing>
           <wp:inline distT="0" distB="0" distL="0" distR="0">
-            <wp:extent cx="5400040" cy="3457575"/>
+            <wp:extent cx="4714240" cy="3457575"/>
             <wp:effectExtent l="0" t="0" r="0" b="9525"/>
             <wp:docPr id="1" name="Imagem 1"/>
             <wp:cNvGraphicFramePr>
@@ -184,7 +669,7 @@
                     <pic:cNvPicPr/>
                   </pic:nvPicPr>
                   <pic:blipFill>
-                    <a:blip r:embed="rId6">
+                    <a:blip r:embed="rId7">
                       <a:extLst>
                         <a:ext uri="{28A0092B-C50C-407E-A947-70E740481C1C}">
                           <a14:useLocalDpi xmlns:a14="http://schemas.microsoft.com/office/drawing/2010/main" val="0"/>
@@ -198,7 +683,7 @@
                   <pic:spPr>
                     <a:xfrm>
                       <a:off x="0" y="0"/>
-                      <a:ext cx="5400040" cy="3457575"/>
+                      <a:ext cx="4714240" cy="3457575"/>
                     </a:xfrm>
                     <a:prstGeom prst="rect">
                       <a:avLst/>
@@ -229,15 +714,7 @@
         <w:t xml:space="preserve"> listar da tabela cliente o CNPJ, o no</w:t>
       </w:r>
       <w:r>
-        <w:t xml:space="preserve">me do cliente e o seu endereço, </w:t>
-      </w:r>
-      <w:proofErr w:type="spellStart"/>
-      <w:r>
-        <w:t>nome_cliente</w:t>
-      </w:r>
-      <w:proofErr w:type="spellEnd"/>
-      <w:r>
-        <w:t>, endereço</w:t>
+        <w:t>me do cliente e o seu endereço</w:t>
       </w:r>
     </w:p>
     <w:p>
@@ -250,7 +727,7 @@
           <w:shd w:val="clear" w:color="auto" w:fill="E5E5E5"/>
         </w:rPr>
       </w:pPr>
-      <w:hyperlink r:id="rId7" w:tgtFrame="mysql_doc" w:history="1">
+      <w:hyperlink r:id="rId8" w:tgtFrame="mysql_doc" w:history="1">
         <w:r>
           <w:rPr>
             <w:rStyle w:val="Hyperlink"/>
@@ -383,7 +860,7 @@
                     <pic:cNvPicPr/>
                   </pic:nvPicPr>
                   <pic:blipFill>
-                    <a:blip r:embed="rId8"/>
+                    <a:blip r:embed="rId9"/>
                     <a:stretch>
                       <a:fillRect/>
                     </a:stretch>
@@ -468,7 +945,7 @@
           <w:shd w:val="clear" w:color="auto" w:fill="E5E5E5"/>
         </w:rPr>
       </w:pPr>
-      <w:hyperlink r:id="rId9" w:tgtFrame="mysql_doc" w:history="1">
+      <w:hyperlink r:id="rId10" w:tgtFrame="mysql_doc" w:history="1">
         <w:r>
           <w:rPr>
             <w:rStyle w:val="Hyperlink"/>
@@ -608,7 +1085,7 @@
                     <pic:cNvPicPr/>
                   </pic:nvPicPr>
                   <pic:blipFill>
-                    <a:blip r:embed="rId10">
+                    <a:blip r:embed="rId11">
                       <a:extLst>
                         <a:ext uri="{28A0092B-C50C-407E-A947-70E740481C1C}">
                           <a14:useLocalDpi xmlns:a14="http://schemas.microsoft.com/office/drawing/2010/main" val="0"/>
@@ -671,7 +1148,7 @@
           <w:shd w:val="clear" w:color="auto" w:fill="E5E5E5"/>
         </w:rPr>
       </w:pPr>
-      <w:hyperlink r:id="rId11" w:tgtFrame="mysql_doc" w:history="1">
+      <w:hyperlink r:id="rId12" w:tgtFrame="mysql_doc" w:history="1">
         <w:r>
           <w:rPr>
             <w:rStyle w:val="Hyperlink"/>
@@ -869,7 +1346,7 @@
                     <pic:cNvPicPr/>
                   </pic:nvPicPr>
                   <pic:blipFill>
-                    <a:blip r:embed="rId12">
+                    <a:blip r:embed="rId13">
                       <a:extLst>
                         <a:ext uri="{28A0092B-C50C-407E-A947-70E740481C1C}">
                           <a14:useLocalDpi xmlns:a14="http://schemas.microsoft.com/office/drawing/2010/main" val="0"/>
@@ -949,7 +1426,7 @@
           <w:shd w:val="clear" w:color="auto" w:fill="E5E5E5"/>
         </w:rPr>
       </w:pPr>
-      <w:hyperlink r:id="rId13" w:tgtFrame="mysql_doc" w:history="1">
+      <w:hyperlink r:id="rId14" w:tgtFrame="mysql_doc" w:history="1">
         <w:r>
           <w:rPr>
             <w:rStyle w:val="Hyperlink"/>
@@ -1155,7 +1632,7 @@
                     <pic:cNvPicPr/>
                   </pic:nvPicPr>
                   <pic:blipFill>
-                    <a:blip r:embed="rId14">
+                    <a:blip r:embed="rId15">
                       <a:extLst>
                         <a:ext uri="{28A0092B-C50C-407E-A947-70E740481C1C}">
                           <a14:useLocalDpi xmlns:a14="http://schemas.microsoft.com/office/drawing/2010/main" val="0"/>
@@ -1221,7 +1698,7 @@
       </w:r>
     </w:p>
     <w:p>
-      <w:hyperlink r:id="rId15" w:tgtFrame="mysql_doc" w:history="1">
+      <w:hyperlink r:id="rId16" w:tgtFrame="mysql_doc" w:history="1">
         <w:r>
           <w:rPr>
             <w:rStyle w:val="Hyperlink"/>
@@ -1383,7 +1860,7 @@
                     <pic:cNvPicPr/>
                   </pic:nvPicPr>
                   <pic:blipFill>
-                    <a:blip r:embed="rId16">
+                    <a:blip r:embed="rId17">
                       <a:extLst>
                         <a:ext uri="{28A0092B-C50C-407E-A947-70E740481C1C}">
                           <a14:useLocalDpi xmlns:a14="http://schemas.microsoft.com/office/drawing/2010/main" val="0"/>
@@ -1439,7 +1916,7 @@
           <w:shd w:val="clear" w:color="auto" w:fill="E5E5E5"/>
         </w:rPr>
       </w:pPr>
-      <w:hyperlink r:id="rId17" w:tgtFrame="mysql_doc" w:history="1">
+      <w:hyperlink r:id="rId18" w:tgtFrame="mysql_doc" w:history="1">
         <w:r>
           <w:rPr>
             <w:rStyle w:val="Hyperlink"/>
@@ -1595,7 +2072,7 @@
                     <pic:cNvPicPr/>
                   </pic:nvPicPr>
                   <pic:blipFill>
-                    <a:blip r:embed="rId18">
+                    <a:blip r:embed="rId19">
                       <a:extLst>
                         <a:ext uri="{28A0092B-C50C-407E-A947-70E740481C1C}">
                           <a14:useLocalDpi xmlns:a14="http://schemas.microsoft.com/office/drawing/2010/main" val="0"/>
@@ -1658,7 +2135,7 @@
           <w:shd w:val="clear" w:color="auto" w:fill="E5E5E5"/>
         </w:rPr>
       </w:pPr>
-      <w:hyperlink r:id="rId19" w:tgtFrame="mysql_doc" w:history="1">
+      <w:hyperlink r:id="rId20" w:tgtFrame="mysql_doc" w:history="1">
         <w:r>
           <w:rPr>
             <w:rStyle w:val="Hyperlink"/>
@@ -1754,7 +2231,7 @@
         </w:rPr>
         <w:t> </w:t>
       </w:r>
-      <w:hyperlink r:id="rId20" w:tgtFrame="mysql_doc" w:history="1">
+      <w:hyperlink r:id="rId21" w:tgtFrame="mysql_doc" w:history="1">
         <w:r>
           <w:rPr>
             <w:rStyle w:val="Hyperlink"/>
@@ -1821,7 +2298,7 @@
                     <pic:cNvPicPr/>
                   </pic:nvPicPr>
                   <pic:blipFill>
-                    <a:blip r:embed="rId21">
+                    <a:blip r:embed="rId22">
                       <a:extLst>
                         <a:ext uri="{28A0092B-C50C-407E-A947-70E740481C1C}">
                           <a14:useLocalDpi xmlns:a14="http://schemas.microsoft.com/office/drawing/2010/main" val="0"/>
@@ -1902,7 +2379,7 @@
           <w:shd w:val="clear" w:color="auto" w:fill="E5E5E5"/>
         </w:rPr>
       </w:pPr>
-      <w:hyperlink r:id="rId22" w:tgtFrame="mysql_doc" w:history="1">
+      <w:hyperlink r:id="rId23" w:tgtFrame="mysql_doc" w:history="1">
         <w:r>
           <w:rPr>
             <w:rStyle w:val="Hyperlink"/>
@@ -2138,7 +2615,7 @@
         </w:rPr>
         <w:t>)</w:t>
       </w:r>
-      <w:hyperlink r:id="rId23" w:tgtFrame="mysql_doc" w:history="1">
+      <w:hyperlink r:id="rId24" w:tgtFrame="mysql_doc" w:history="1">
         <w:r>
           <w:rPr>
             <w:rStyle w:val="Hyperlink"/>
@@ -2241,7 +2718,7 @@
                     <pic:cNvPicPr/>
                   </pic:nvPicPr>
                   <pic:blipFill>
-                    <a:blip r:embed="rId24">
+                    <a:blip r:embed="rId25">
                       <a:extLst>
                         <a:ext uri="{28A0092B-C50C-407E-A947-70E740481C1C}">
                           <a14:useLocalDpi xmlns:a14="http://schemas.microsoft.com/office/drawing/2010/main" val="0"/>
@@ -2291,90 +2768,34 @@
       </w:pPr>
     </w:p>
     <w:p>
+      <w:r>
+        <w:rPr>
+          <w:b/>
+        </w:rPr>
+        <w:t>EXER 10-</w:t>
+      </w:r>
+      <w:r>
+        <w:rPr>
+          <w:b/>
+        </w:rPr>
+        <w:t xml:space="preserve"> </w:t>
+      </w:r>
+      <w:r>
+        <w:t>Mostrar todos os pedidos que não tenham prazo de entrega=15</w:t>
+      </w:r>
+    </w:p>
+    <w:p>
       <w:pPr>
         <w:rPr>
-          <w:b/>
+          <w:rStyle w:val="cm-string"/>
+          <w:rFonts w:ascii="Courier New" w:hAnsi="Courier New" w:cs="Courier New"/>
+          <w:color w:val="AA1111"/>
+          <w:sz w:val="20"/>
+          <w:szCs w:val="20"/>
+          <w:shd w:val="clear" w:color="auto" w:fill="E5E5E5"/>
         </w:rPr>
       </w:pPr>
-    </w:p>
-    <w:p>
-      <w:pPr>
-        <w:rPr>
-          <w:b/>
-        </w:rPr>
-      </w:pPr>
-    </w:p>
-    <w:p>
-      <w:pPr>
-        <w:rPr>
-          <w:b/>
-        </w:rPr>
-      </w:pPr>
-    </w:p>
-    <w:p>
-      <w:pPr>
-        <w:rPr>
-          <w:b/>
-        </w:rPr>
-      </w:pPr>
-    </w:p>
-    <w:p>
-      <w:pPr>
-        <w:rPr>
-          <w:b/>
-        </w:rPr>
-      </w:pPr>
-    </w:p>
-    <w:p>
-      <w:pPr>
-        <w:rPr>
-          <w:b/>
-        </w:rPr>
-      </w:pPr>
-    </w:p>
-    <w:p>
-      <w:pPr>
-        <w:rPr>
-          <w:b/>
-        </w:rPr>
-      </w:pPr>
-    </w:p>
-    <w:p>
-      <w:pPr>
-        <w:rPr>
-          <w:b/>
-        </w:rPr>
-      </w:pPr>
-    </w:p>
-    <w:p>
-      <w:r>
-        <w:rPr>
-          <w:b/>
-        </w:rPr>
-        <w:t>EXER 10-</w:t>
-      </w:r>
-      <w:r>
-        <w:rPr>
-          <w:b/>
-        </w:rPr>
-        <w:t xml:space="preserve"> </w:t>
-      </w:r>
-      <w:r>
-        <w:t>Mostrar todos os pedidos que não tenham prazo de entrega=15</w:t>
-      </w:r>
-    </w:p>
-    <w:p>
-      <w:pPr>
-        <w:rPr>
-          <w:rStyle w:val="cm-string"/>
-          <w:rFonts w:ascii="Courier New" w:hAnsi="Courier New" w:cs="Courier New"/>
-          <w:color w:val="AA1111"/>
-          <w:sz w:val="20"/>
-          <w:szCs w:val="20"/>
-          <w:shd w:val="clear" w:color="auto" w:fill="E5E5E5"/>
-        </w:rPr>
-      </w:pPr>
-      <w:hyperlink r:id="rId25" w:tgtFrame="mysql_doc" w:history="1">
+      <w:hyperlink r:id="rId26" w:tgtFrame="mysql_doc" w:history="1">
         <w:r>
           <w:rPr>
             <w:rStyle w:val="Hyperlink"/>
@@ -2511,7 +2932,6 @@
           <w:noProof/>
           <w:lang w:eastAsia="pt-BR"/>
         </w:rPr>
-        <w:lastRenderedPageBreak/>
         <w:drawing>
           <wp:inline distT="0" distB="0" distL="0" distR="0">
             <wp:extent cx="1171575" cy="3457575"/>
@@ -2528,7 +2948,7 @@
                     <pic:cNvPicPr/>
                   </pic:nvPicPr>
                   <pic:blipFill>
-                    <a:blip r:embed="rId26">
+                    <a:blip r:embed="rId27">
                       <a:extLst>
                         <a:ext uri="{28A0092B-C50C-407E-A947-70E740481C1C}">
                           <a14:useLocalDpi xmlns:a14="http://schemas.microsoft.com/office/drawing/2010/main" val="0"/>
@@ -2562,10 +2982,25 @@
           <w:b/>
         </w:rPr>
       </w:pPr>
-      <w:r>
+    </w:p>
+    <w:p>
+      <w:pPr>
         <w:rPr>
           <w:b/>
         </w:rPr>
+      </w:pPr>
+    </w:p>
+    <w:p>
+      <w:pPr>
+        <w:rPr>
+          <w:b/>
+        </w:rPr>
+      </w:pPr>
+      <w:r>
+        <w:rPr>
+          <w:b/>
+        </w:rPr>
+        <w:lastRenderedPageBreak/>
         <w:t>EXER11-</w:t>
       </w:r>
       <w:r>
@@ -2589,7 +3024,7 @@
           <w:shd w:val="clear" w:color="auto" w:fill="E5E5E5"/>
         </w:rPr>
       </w:pPr>
-      <w:hyperlink r:id="rId27" w:tgtFrame="mysql_doc" w:history="1">
+      <w:hyperlink r:id="rId28" w:tgtFrame="mysql_doc" w:history="1">
         <w:r>
           <w:rPr>
             <w:rStyle w:val="Hyperlink"/>
@@ -2632,7 +3067,6 @@
         </w:rPr>
         <w:t> desc_produt </w:t>
       </w:r>
-      <w:proofErr w:type="spellStart"/>
       <w:r>
         <w:rPr>
           <w:rStyle w:val="cm-keyword"/>
@@ -2644,7 +3078,6 @@
         </w:rPr>
         <w:t>from</w:t>
       </w:r>
-      <w:proofErr w:type="spellEnd"/>
       <w:r>
         <w:rPr>
           <w:rFonts w:ascii="Courier New" w:hAnsi="Courier New" w:cs="Courier New"/>
@@ -2674,20 +3107,40 @@
           <w:szCs w:val="20"/>
           <w:shd w:val="clear" w:color="auto" w:fill="E5E5E5"/>
         </w:rPr>
+        <w:t> valor_unit </w:t>
+      </w:r>
+      <w:r>
+        <w:rPr>
+          <w:rStyle w:val="cm-keyword"/>
+          <w:rFonts w:ascii="Courier New" w:hAnsi="Courier New" w:cs="Courier New"/>
+          <w:color w:val="770088"/>
+          <w:sz w:val="20"/>
+          <w:szCs w:val="20"/>
+          <w:shd w:val="clear" w:color="auto" w:fill="E5E5E5"/>
+        </w:rPr>
+        <w:t>BETWEEN</w:t>
+      </w:r>
+      <w:r>
+        <w:rPr>
+          <w:rFonts w:ascii="Courier New" w:hAnsi="Courier New" w:cs="Courier New"/>
+          <w:color w:val="444444"/>
+          <w:sz w:val="20"/>
+          <w:szCs w:val="20"/>
+          <w:shd w:val="clear" w:color="auto" w:fill="E5E5E5"/>
+        </w:rPr>
         <w:t> </w:t>
       </w:r>
-      <w:proofErr w:type="spellStart"/>
-      <w:r>
-        <w:rPr>
-          <w:rFonts w:ascii="Courier New" w:hAnsi="Courier New" w:cs="Courier New"/>
-          <w:color w:val="444444"/>
-          <w:sz w:val="20"/>
-          <w:szCs w:val="20"/>
-          <w:shd w:val="clear" w:color="auto" w:fill="E5E5E5"/>
-        </w:rPr>
-        <w:t>valor_unit</w:t>
-      </w:r>
-      <w:proofErr w:type="spellEnd"/>
+      <w:r>
+        <w:rPr>
+          <w:rStyle w:val="cm-string"/>
+          <w:rFonts w:ascii="Courier New" w:hAnsi="Courier New" w:cs="Courier New"/>
+          <w:color w:val="AA1111"/>
+          <w:sz w:val="20"/>
+          <w:szCs w:val="20"/>
+          <w:shd w:val="clear" w:color="auto" w:fill="E5E5E5"/>
+        </w:rPr>
+        <w:t>'0.32'</w:t>
+      </w:r>
       <w:r>
         <w:rPr>
           <w:rFonts w:ascii="Courier New" w:hAnsi="Courier New" w:cs="Courier New"/>
@@ -2698,104 +3151,18 @@
         </w:rPr>
         <w:t> </w:t>
       </w:r>
-      <w:r>
-        <w:rPr>
-          <w:rStyle w:val="cm-keyword"/>
-          <w:rFonts w:ascii="Courier New" w:hAnsi="Courier New" w:cs="Courier New"/>
-          <w:color w:val="770088"/>
-          <w:sz w:val="20"/>
-          <w:szCs w:val="20"/>
-          <w:shd w:val="clear" w:color="auto" w:fill="E5E5E5"/>
-        </w:rPr>
-        <w:t>BETWEEN</w:t>
-      </w:r>
-      <w:r>
-        <w:rPr>
-          <w:rFonts w:ascii="Courier New" w:hAnsi="Courier New" w:cs="Courier New"/>
-          <w:color w:val="444444"/>
-          <w:sz w:val="20"/>
-          <w:szCs w:val="20"/>
-          <w:shd w:val="clear" w:color="auto" w:fill="E5E5E5"/>
-        </w:rPr>
-        <w:t> </w:t>
-      </w:r>
-      <w:r>
-        <w:rPr>
-          <w:rStyle w:val="cm-string"/>
-          <w:rFonts w:ascii="Courier New" w:hAnsi="Courier New" w:cs="Courier New"/>
-          <w:color w:val="AA1111"/>
-          <w:sz w:val="20"/>
-          <w:szCs w:val="20"/>
-          <w:shd w:val="clear" w:color="auto" w:fill="E5E5E5"/>
-        </w:rPr>
-        <w:t>'0.32'</w:t>
-      </w:r>
-      <w:r>
-        <w:rPr>
-          <w:rFonts w:ascii="Courier New" w:hAnsi="Courier New" w:cs="Courier New"/>
-          <w:color w:val="444444"/>
-          <w:sz w:val="20"/>
-          <w:szCs w:val="20"/>
-          <w:shd w:val="clear" w:color="auto" w:fill="E5E5E5"/>
-        </w:rPr>
-        <w:t> </w:t>
-      </w:r>
-      <w:proofErr w:type="spellStart"/>
-      <w:r>
-        <w:rPr>
-          <w:rStyle w:val="cm-keyword"/>
-          <w:rFonts w:ascii="Courier New" w:hAnsi="Courier New" w:cs="Courier New"/>
-          <w:color w:val="770088"/>
-          <w:sz w:val="20"/>
-          <w:szCs w:val="20"/>
-          <w:shd w:val="clear" w:color="auto" w:fill="E5E5E5"/>
-        </w:rPr>
-        <w:fldChar w:fldCharType="begin"/>
-      </w:r>
-      <w:r>
-        <w:rPr>
-          <w:rStyle w:val="cm-keyword"/>
-          <w:rFonts w:ascii="Courier New" w:hAnsi="Courier New" w:cs="Courier New"/>
-          <w:color w:val="770088"/>
-          <w:sz w:val="20"/>
-          <w:szCs w:val="20"/>
-          <w:shd w:val="clear" w:color="auto" w:fill="E5E5E5"/>
-        </w:rPr>
-        <w:instrText xml:space="preserve"> HYPERLINK "http://localhost:8080/phpmyadmin/url.php?url=https://dev.mysql.com/doc/refman/8.0/en/logical-operators.html%23operator_and" \t "mysql_doc" </w:instrText>
-      </w:r>
-      <w:r>
-        <w:rPr>
-          <w:rStyle w:val="cm-keyword"/>
-          <w:rFonts w:ascii="Courier New" w:hAnsi="Courier New" w:cs="Courier New"/>
-          <w:color w:val="770088"/>
-          <w:sz w:val="20"/>
-          <w:szCs w:val="20"/>
-          <w:shd w:val="clear" w:color="auto" w:fill="E5E5E5"/>
-        </w:rPr>
-        <w:fldChar w:fldCharType="separate"/>
-      </w:r>
-      <w:r>
-        <w:rPr>
-          <w:rStyle w:val="Hyperlink"/>
-          <w:rFonts w:ascii="Courier New" w:hAnsi="Courier New" w:cs="Courier New"/>
-          <w:sz w:val="20"/>
-          <w:szCs w:val="20"/>
-          <w:shd w:val="clear" w:color="auto" w:fill="E5E5E5"/>
-        </w:rPr>
-        <w:t>and</w:t>
-      </w:r>
-      <w:proofErr w:type="spellEnd"/>
-      <w:r>
-        <w:rPr>
-          <w:rStyle w:val="cm-keyword"/>
-          <w:rFonts w:ascii="Courier New" w:hAnsi="Courier New" w:cs="Courier New"/>
-          <w:color w:val="770088"/>
-          <w:sz w:val="20"/>
-          <w:szCs w:val="20"/>
-          <w:shd w:val="clear" w:color="auto" w:fill="E5E5E5"/>
-        </w:rPr>
-        <w:fldChar w:fldCharType="end"/>
-      </w:r>
+      <w:hyperlink r:id="rId29" w:tgtFrame="mysql_doc" w:history="1">
+        <w:r>
+          <w:rPr>
+            <w:rStyle w:val="Hyperlink"/>
+            <w:rFonts w:ascii="Courier New" w:hAnsi="Courier New" w:cs="Courier New"/>
+            <w:sz w:val="20"/>
+            <w:szCs w:val="20"/>
+            <w:shd w:val="clear" w:color="auto" w:fill="E5E5E5"/>
+          </w:rPr>
+          <w:t>and</w:t>
+        </w:r>
+      </w:hyperlink>
       <w:r>
         <w:rPr>
           <w:rFonts w:ascii="Courier New" w:hAnsi="Courier New" w:cs="Courier New"/>
@@ -2855,7 +3222,7 @@
                     <pic:cNvPicPr/>
                   </pic:nvPicPr>
                   <pic:blipFill>
-                    <a:blip r:embed="rId28">
+                    <a:blip r:embed="rId30">
                       <a:extLst>
                         <a:ext uri="{28A0092B-C50C-407E-A947-70E740481C1C}">
                           <a14:useLocalDpi xmlns:a14="http://schemas.microsoft.com/office/drawing/2010/main" val="0"/>
@@ -2930,7 +3297,7 @@
           <w:shd w:val="clear" w:color="auto" w:fill="E5E5E5"/>
         </w:rPr>
       </w:pPr>
-      <w:hyperlink r:id="rId29" w:tgtFrame="mysql_doc" w:history="1">
+      <w:hyperlink r:id="rId31" w:tgtFrame="mysql_doc" w:history="1">
         <w:r>
           <w:rPr>
             <w:rStyle w:val="Hyperlink"/>
@@ -3016,7 +3383,7 @@
         </w:rPr>
         <w:t> desc_produt </w:t>
       </w:r>
-      <w:hyperlink r:id="rId30" w:tgtFrame="mysql_doc" w:history="1">
+      <w:hyperlink r:id="rId32" w:tgtFrame="mysql_doc" w:history="1">
         <w:r>
           <w:rPr>
             <w:rStyle w:val="Hyperlink"/>
@@ -3073,7 +3440,6 @@
           <w:noProof/>
           <w:lang w:eastAsia="pt-BR"/>
         </w:rPr>
-        <w:lastRenderedPageBreak/>
         <w:drawing>
           <wp:inline distT="0" distB="0" distL="0" distR="0">
             <wp:extent cx="1952898" cy="828791"/>
@@ -3090,7 +3456,7 @@
                     <pic:cNvPicPr/>
                   </pic:nvPicPr>
                   <pic:blipFill>
-                    <a:blip r:embed="rId31">
+                    <a:blip r:embed="rId33">
                       <a:extLst>
                         <a:ext uri="{28A0092B-C50C-407E-A947-70E740481C1C}">
                           <a14:useLocalDpi xmlns:a14="http://schemas.microsoft.com/office/drawing/2010/main" val="0"/>
@@ -3145,7 +3511,7 @@
           <w:shd w:val="clear" w:color="auto" w:fill="E5E5E5"/>
         </w:rPr>
       </w:pPr>
-      <w:hyperlink r:id="rId32" w:tgtFrame="mysql_doc" w:history="1">
+      <w:hyperlink r:id="rId34" w:tgtFrame="mysql_doc" w:history="1">
         <w:r>
           <w:rPr>
             <w:rStyle w:val="Hyperlink"/>
@@ -3230,7 +3596,7 @@
         </w:rPr>
         <w:t> nome_vendedor </w:t>
       </w:r>
-      <w:hyperlink r:id="rId33" w:tgtFrame="mysql_doc" w:history="1">
+      <w:hyperlink r:id="rId35" w:tgtFrame="mysql_doc" w:history="1">
         <w:r>
           <w:rPr>
             <w:rStyle w:val="Hyperlink"/>
@@ -3253,7 +3619,7 @@
         </w:rPr>
         <w:t> </w:t>
       </w:r>
-      <w:hyperlink r:id="rId34" w:tgtFrame="mysql_doc" w:history="1">
+      <w:hyperlink r:id="rId36" w:tgtFrame="mysql_doc" w:history="1">
         <w:r>
           <w:rPr>
             <w:rStyle w:val="Hyperlink"/>
@@ -3309,7 +3675,7 @@
                     <pic:cNvPicPr/>
                   </pic:nvPicPr>
                   <pic:blipFill>
-                    <a:blip r:embed="rId35">
+                    <a:blip r:embed="rId37">
                       <a:extLst>
                         <a:ext uri="{28A0092B-C50C-407E-A947-70E740481C1C}">
                           <a14:useLocalDpi xmlns:a14="http://schemas.microsoft.com/office/drawing/2010/main" val="0"/>
@@ -3358,7 +3724,7 @@
           <w:shd w:val="clear" w:color="auto" w:fill="E5E5E5"/>
         </w:rPr>
       </w:pPr>
-      <w:hyperlink r:id="rId36" w:tgtFrame="mysql_doc" w:history="1">
+      <w:hyperlink r:id="rId38" w:tgtFrame="mysql_doc" w:history="1">
         <w:r>
           <w:rPr>
             <w:rStyle w:val="Hyperlink"/>
@@ -3443,7 +3809,7 @@
         </w:rPr>
         <w:t> faixa_comissao </w:t>
       </w:r>
-      <w:hyperlink r:id="rId37" w:tgtFrame="mysql_doc" w:history="1">
+      <w:hyperlink r:id="rId39" w:tgtFrame="mysql_doc" w:history="1">
         <w:r>
           <w:rPr>
             <w:rStyle w:val="Hyperlink"/>
@@ -3639,6 +4005,7 @@
           <w:shd w:val="clear" w:color="auto" w:fill="E5E5E5"/>
           <w:lang w:eastAsia="pt-BR"/>
         </w:rPr>
+        <w:lastRenderedPageBreak/>
         <w:drawing>
           <wp:inline distT="0" distB="0" distL="0" distR="0">
             <wp:extent cx="2286319" cy="1790950"/>
@@ -3655,7 +4022,7 @@
                     <pic:cNvPicPr/>
                   </pic:nvPicPr>
                   <pic:blipFill>
-                    <a:blip r:embed="rId38">
+                    <a:blip r:embed="rId40">
                       <a:extLst>
                         <a:ext uri="{28A0092B-C50C-407E-A947-70E740481C1C}">
                           <a14:useLocalDpi xmlns:a14="http://schemas.microsoft.com/office/drawing/2010/main" val="0"/>
@@ -3714,7 +4081,7 @@
           <w:shd w:val="clear" w:color="auto" w:fill="E5E5E5"/>
         </w:rPr>
       </w:pPr>
-      <w:hyperlink r:id="rId39" w:tgtFrame="mysql_doc" w:history="1">
+      <w:hyperlink r:id="rId41" w:tgtFrame="mysql_doc" w:history="1">
         <w:r>
           <w:rPr>
             <w:rStyle w:val="Hyperlink"/>
@@ -3904,7 +4271,7 @@
                     <pic:cNvPicPr/>
                   </pic:nvPicPr>
                   <pic:blipFill>
-                    <a:blip r:embed="rId40"/>
+                    <a:blip r:embed="rId42"/>
                     <a:stretch>
                       <a:fillRect/>
                     </a:stretch>
@@ -3954,7 +4321,7 @@
           <w:shd w:val="clear" w:color="auto" w:fill="E5E5E5"/>
         </w:rPr>
       </w:pPr>
-      <w:hyperlink r:id="rId41" w:tgtFrame="mysql_doc" w:history="1">
+      <w:hyperlink r:id="rId43" w:tgtFrame="mysql_doc" w:history="1">
         <w:r>
           <w:rPr>
             <w:rStyle w:val="Hyperlink"/>
@@ -4104,7 +4471,6 @@
           <w:shd w:val="clear" w:color="auto" w:fill="E5E5E5"/>
           <w:lang w:eastAsia="pt-BR"/>
         </w:rPr>
-        <w:lastRenderedPageBreak/>
         <w:drawing>
           <wp:inline distT="0" distB="0" distL="0" distR="0">
             <wp:extent cx="2133898" cy="3115110"/>
@@ -4121,7 +4487,7 @@
                     <pic:cNvPicPr/>
                   </pic:nvPicPr>
                   <pic:blipFill>
-                    <a:blip r:embed="rId42">
+                    <a:blip r:embed="rId44">
                       <a:extLst>
                         <a:ext uri="{28A0092B-C50C-407E-A947-70E740481C1C}">
                           <a14:useLocalDpi xmlns:a14="http://schemas.microsoft.com/office/drawing/2010/main" val="0"/>
@@ -4183,7 +4549,7 @@
           <w:shd w:val="clear" w:color="auto" w:fill="E5E5E5"/>
         </w:rPr>
       </w:pPr>
-      <w:hyperlink r:id="rId43" w:tgtFrame="mysql_doc" w:history="1">
+      <w:hyperlink r:id="rId45" w:tgtFrame="mysql_doc" w:history="1">
         <w:r>
           <w:rPr>
             <w:rStyle w:val="Hyperlink"/>
@@ -4393,6 +4759,7 @@
           <w:shd w:val="clear" w:color="auto" w:fill="E5E5E5"/>
           <w:lang w:eastAsia="pt-BR"/>
         </w:rPr>
+        <w:lastRenderedPageBreak/>
         <w:drawing>
           <wp:inline distT="0" distB="0" distL="0" distR="0" wp14:anchorId="004784DC" wp14:editId="52579ABB">
             <wp:extent cx="5400040" cy="3134360"/>
@@ -4409,7 +4776,7 @@
                     <pic:cNvPicPr/>
                   </pic:nvPicPr>
                   <pic:blipFill>
-                    <a:blip r:embed="rId44"/>
+                    <a:blip r:embed="rId46"/>
                     <a:stretch>
                       <a:fillRect/>
                     </a:stretch>
@@ -4482,7 +4849,7 @@
           <w:shd w:val="clear" w:color="auto" w:fill="E5E5E5"/>
         </w:rPr>
       </w:pPr>
-      <w:hyperlink r:id="rId45" w:tgtFrame="mysql_doc" w:history="1">
+      <w:hyperlink r:id="rId47" w:tgtFrame="mysql_doc" w:history="1">
         <w:r>
           <w:rPr>
             <w:rStyle w:val="Hyperlink"/>
@@ -4567,7 +4934,7 @@
         </w:rPr>
         <w:t> unid_produto </w:t>
       </w:r>
-      <w:hyperlink r:id="rId46" w:tgtFrame="mysql_doc" w:history="1">
+      <w:hyperlink r:id="rId48" w:tgtFrame="mysql_doc" w:history="1">
         <w:r>
           <w:rPr>
             <w:rStyle w:val="Hyperlink"/>
@@ -4697,7 +5064,6 @@
           <w:shd w:val="clear" w:color="auto" w:fill="E5E5E5"/>
           <w:lang w:eastAsia="pt-BR"/>
         </w:rPr>
-        <w:lastRenderedPageBreak/>
         <w:drawing>
           <wp:inline distT="0" distB="0" distL="0" distR="0">
             <wp:extent cx="2105319" cy="1562318"/>
@@ -4714,7 +5080,7 @@
                     <pic:cNvPicPr/>
                   </pic:nvPicPr>
                   <pic:blipFill>
-                    <a:blip r:embed="rId47">
+                    <a:blip r:embed="rId49">
                       <a:extLst>
                         <a:ext uri="{28A0092B-C50C-407E-A947-70E740481C1C}">
                           <a14:useLocalDpi xmlns:a14="http://schemas.microsoft.com/office/drawing/2010/main" val="0"/>
@@ -4769,7 +5135,7 @@
           <w:shd w:val="clear" w:color="auto" w:fill="E5E5E5"/>
         </w:rPr>
       </w:pPr>
-      <w:hyperlink r:id="rId48" w:tgtFrame="mysql_doc" w:history="1">
+      <w:hyperlink r:id="rId50" w:tgtFrame="mysql_doc" w:history="1">
         <w:r>
           <w:rPr>
             <w:rStyle w:val="Hyperlink"/>
@@ -5071,7 +5437,7 @@
                     <pic:cNvPicPr/>
                   </pic:nvPicPr>
                   <pic:blipFill>
-                    <a:blip r:embed="rId49">
+                    <a:blip r:embed="rId51">
                       <a:extLst>
                         <a:ext uri="{28A0092B-C50C-407E-A947-70E740481C1C}">
                           <a14:useLocalDpi xmlns:a14="http://schemas.microsoft.com/office/drawing/2010/main" val="0"/>
@@ -5120,7 +5486,7 @@
           <w:shd w:val="clear" w:color="auto" w:fill="E5E5E5"/>
         </w:rPr>
       </w:pPr>
-      <w:hyperlink r:id="rId50" w:tgtFrame="mysql_doc" w:history="1">
+      <w:hyperlink r:id="rId52" w:tgtFrame="mysql_doc" w:history="1">
         <w:r>
           <w:rPr>
             <w:rStyle w:val="Hyperlink"/>
@@ -5142,7 +5508,7 @@
         </w:rPr>
         <w:t> </w:t>
       </w:r>
-      <w:hyperlink r:id="rId51" w:tgtFrame="mysql_doc" w:history="1">
+      <w:hyperlink r:id="rId53" w:tgtFrame="mysql_doc" w:history="1">
         <w:r>
           <w:rPr>
             <w:rStyle w:val="Hyperlink"/>
@@ -5356,7 +5722,7 @@
                     <pic:cNvPicPr/>
                   </pic:nvPicPr>
                   <pic:blipFill>
-                    <a:blip r:embed="rId52">
+                    <a:blip r:embed="rId54">
                       <a:extLst>
                         <a:ext uri="{28A0092B-C50C-407E-A947-70E740481C1C}">
                           <a14:useLocalDpi xmlns:a14="http://schemas.microsoft.com/office/drawing/2010/main" val="0"/>
@@ -5411,7 +5777,7 @@
           <w:shd w:val="clear" w:color="auto" w:fill="E5E5E5"/>
         </w:rPr>
       </w:pPr>
-      <w:hyperlink r:id="rId53" w:tgtFrame="mysql_doc" w:history="1">
+      <w:hyperlink r:id="rId55" w:tgtFrame="mysql_doc" w:history="1">
         <w:r>
           <w:rPr>
             <w:rStyle w:val="Hyperlink"/>
@@ -5433,7 +5799,7 @@
         </w:rPr>
         <w:t> </w:t>
       </w:r>
-      <w:hyperlink r:id="rId54" w:tgtFrame="mysql_doc" w:history="1">
+      <w:hyperlink r:id="rId56" w:tgtFrame="mysql_doc" w:history="1">
         <w:r>
           <w:rPr>
             <w:rStyle w:val="Hyperlink"/>
@@ -5585,7 +5951,7 @@
                     <pic:cNvPicPr/>
                   </pic:nvPicPr>
                   <pic:blipFill>
-                    <a:blip r:embed="rId55">
+                    <a:blip r:embed="rId57">
                       <a:extLst>
                         <a:ext uri="{28A0092B-C50C-407E-A947-70E740481C1C}">
                           <a14:useLocalDpi xmlns:a14="http://schemas.microsoft.com/office/drawing/2010/main" val="0"/>
@@ -5640,7 +6006,7 @@
           <w:shd w:val="clear" w:color="auto" w:fill="E5E5E5"/>
         </w:rPr>
       </w:pPr>
-      <w:hyperlink r:id="rId56" w:tgtFrame="mysql_doc" w:history="1">
+      <w:hyperlink r:id="rId58" w:tgtFrame="mysql_doc" w:history="1">
         <w:r>
           <w:rPr>
             <w:rStyle w:val="Hyperlink"/>
@@ -5662,7 +6028,7 @@
         </w:rPr>
         <w:t> </w:t>
       </w:r>
-      <w:hyperlink r:id="rId57" w:tgtFrame="mysql_doc" w:history="1">
+      <w:hyperlink r:id="rId59" w:tgtFrame="mysql_doc" w:history="1">
         <w:r>
           <w:rPr>
             <w:rStyle w:val="Hyperlink"/>
@@ -5775,7 +6141,7 @@
                     <pic:cNvPicPr/>
                   </pic:nvPicPr>
                   <pic:blipFill>
-                    <a:blip r:embed="rId58"/>
+                    <a:blip r:embed="rId60"/>
                     <a:stretch>
                       <a:fillRect/>
                     </a:stretch>
@@ -5908,172 +6274,6 @@
             <wp:extent cx="809738" cy="514422"/>
             <wp:effectExtent l="0" t="0" r="9525" b="0"/>
             <wp:docPr id="27" name="Imagem 27"/>
-            <wp:cNvGraphicFramePr>
-              <a:graphicFrameLocks xmlns:a="http://schemas.openxmlformats.org/drawingml/2006/main" noChangeAspect="1"/>
-            </wp:cNvGraphicFramePr>
-            <a:graphic xmlns:a="http://schemas.openxmlformats.org/drawingml/2006/main">
-              <a:graphicData uri="http://schemas.openxmlformats.org/drawingml/2006/picture">
-                <pic:pic xmlns:pic="http://schemas.openxmlformats.org/drawingml/2006/picture">
-                  <pic:nvPicPr>
-                    <pic:cNvPr id="1" name=""/>
-                    <pic:cNvPicPr/>
-                  </pic:nvPicPr>
-                  <pic:blipFill>
-                    <a:blip r:embed="rId59"/>
-                    <a:stretch>
-                      <a:fillRect/>
-                    </a:stretch>
-                  </pic:blipFill>
-                  <pic:spPr>
-                    <a:xfrm>
-                      <a:off x="0" y="0"/>
-                      <a:ext cx="809738" cy="514422"/>
-                    </a:xfrm>
-                    <a:prstGeom prst="rect">
-                      <a:avLst/>
-                    </a:prstGeom>
-                  </pic:spPr>
-                </pic:pic>
-              </a:graphicData>
-            </a:graphic>
-          </wp:inline>
-        </w:drawing>
-      </w:r>
-    </w:p>
-    <w:p>
-      <w:r>
-        <w:rPr>
-          <w:b/>
-        </w:rPr>
-        <w:lastRenderedPageBreak/>
-        <w:t xml:space="preserve">EXER24- </w:t>
-      </w:r>
-      <w:r>
-        <w:t>Quais as unidades de produtos são diferentes na tabela produto</w:t>
-      </w:r>
-    </w:p>
-    <w:p>
-      <w:pPr>
-        <w:rPr>
-          <w:rStyle w:val="cm-punctuation"/>
-          <w:rFonts w:ascii="Courier New" w:hAnsi="Courier New" w:cs="Courier New"/>
-          <w:color w:val="444444"/>
-          <w:sz w:val="20"/>
-          <w:szCs w:val="20"/>
-          <w:shd w:val="clear" w:color="auto" w:fill="E5E5E5"/>
-        </w:rPr>
-      </w:pPr>
-      <w:hyperlink r:id="rId60" w:tgtFrame="mysql_doc" w:history="1">
-        <w:r>
-          <w:rPr>
-            <w:rStyle w:val="Hyperlink"/>
-            <w:rFonts w:ascii="Courier New" w:hAnsi="Courier New" w:cs="Courier New"/>
-            <w:sz w:val="20"/>
-            <w:szCs w:val="20"/>
-            <w:shd w:val="clear" w:color="auto" w:fill="E5E5E5"/>
-          </w:rPr>
-          <w:t>SELECT</w:t>
-        </w:r>
-      </w:hyperlink>
-      <w:r>
-        <w:rPr>
-          <w:rFonts w:ascii="Courier New" w:hAnsi="Courier New" w:cs="Courier New"/>
-          <w:color w:val="444444"/>
-          <w:sz w:val="20"/>
-          <w:szCs w:val="20"/>
-          <w:shd w:val="clear" w:color="auto" w:fill="E5E5E5"/>
-        </w:rPr>
-        <w:t> </w:t>
-      </w:r>
-      <w:r>
-        <w:rPr>
-          <w:rStyle w:val="cm-keyword"/>
-          <w:rFonts w:ascii="Courier New" w:hAnsi="Courier New" w:cs="Courier New"/>
-          <w:color w:val="770088"/>
-          <w:sz w:val="20"/>
-          <w:szCs w:val="20"/>
-          <w:shd w:val="clear" w:color="auto" w:fill="E5E5E5"/>
-        </w:rPr>
-        <w:t>DISTINCT</w:t>
-      </w:r>
-      <w:r>
-        <w:rPr>
-          <w:rFonts w:ascii="Courier New" w:hAnsi="Courier New" w:cs="Courier New"/>
-          <w:color w:val="444444"/>
-          <w:sz w:val="20"/>
-          <w:szCs w:val="20"/>
-          <w:shd w:val="clear" w:color="auto" w:fill="E5E5E5"/>
-        </w:rPr>
-        <w:t> </w:t>
-      </w:r>
-      <w:proofErr w:type="spellStart"/>
-      <w:r>
-        <w:rPr>
-          <w:rFonts w:ascii="Courier New" w:hAnsi="Courier New" w:cs="Courier New"/>
-          <w:color w:val="444444"/>
-          <w:sz w:val="20"/>
-          <w:szCs w:val="20"/>
-          <w:shd w:val="clear" w:color="auto" w:fill="E5E5E5"/>
-        </w:rPr>
-        <w:t>unid_produto</w:t>
-      </w:r>
-      <w:proofErr w:type="spellEnd"/>
-      <w:r>
-        <w:rPr>
-          <w:rFonts w:ascii="Courier New" w:hAnsi="Courier New" w:cs="Courier New"/>
-          <w:color w:val="444444"/>
-          <w:sz w:val="20"/>
-          <w:szCs w:val="20"/>
-          <w:shd w:val="clear" w:color="auto" w:fill="E5E5E5"/>
-        </w:rPr>
-        <w:t> </w:t>
-      </w:r>
-      <w:proofErr w:type="spellStart"/>
-      <w:r>
-        <w:rPr>
-          <w:rStyle w:val="cm-keyword"/>
-          <w:rFonts w:ascii="Courier New" w:hAnsi="Courier New" w:cs="Courier New"/>
-          <w:color w:val="770088"/>
-          <w:sz w:val="20"/>
-          <w:szCs w:val="20"/>
-          <w:shd w:val="clear" w:color="auto" w:fill="E5E5E5"/>
-        </w:rPr>
-        <w:t>from</w:t>
-      </w:r>
-      <w:proofErr w:type="spellEnd"/>
-      <w:r>
-        <w:rPr>
-          <w:rFonts w:ascii="Courier New" w:hAnsi="Courier New" w:cs="Courier New"/>
-          <w:color w:val="444444"/>
-          <w:sz w:val="20"/>
-          <w:szCs w:val="20"/>
-          <w:shd w:val="clear" w:color="auto" w:fill="E5E5E5"/>
-        </w:rPr>
-        <w:t> produto</w:t>
-      </w:r>
-      <w:r>
-        <w:rPr>
-          <w:rStyle w:val="cm-punctuation"/>
-          <w:rFonts w:ascii="Courier New" w:hAnsi="Courier New" w:cs="Courier New"/>
-          <w:color w:val="444444"/>
-          <w:sz w:val="20"/>
-          <w:szCs w:val="20"/>
-          <w:shd w:val="clear" w:color="auto" w:fill="E5E5E5"/>
-        </w:rPr>
-        <w:t>;</w:t>
-      </w:r>
-    </w:p>
-    <w:p>
-      <w:r>
-        <w:rPr>
-          <w:noProof/>
-          <w:lang w:eastAsia="pt-BR"/>
-        </w:rPr>
-        <w:drawing>
-          <wp:inline distT="0" distB="0" distL="0" distR="0" wp14:anchorId="0A56ABE6" wp14:editId="3F8EFA6B">
-            <wp:extent cx="990738" cy="1781424"/>
-            <wp:effectExtent l="0" t="0" r="0" b="9525"/>
-            <wp:docPr id="28" name="Imagem 28"/>
             <wp:cNvGraphicFramePr>
               <a:graphicFrameLocks xmlns:a="http://schemas.openxmlformats.org/drawingml/2006/main" noChangeAspect="1"/>
             </wp:cNvGraphicFramePr>
@@ -6093,7 +6293,7 @@
                   <pic:spPr>
                     <a:xfrm>
                       <a:off x="0" y="0"/>
-                      <a:ext cx="990738" cy="1781424"/>
+                      <a:ext cx="809738" cy="514422"/>
                     </a:xfrm>
                     <a:prstGeom prst="rect">
                       <a:avLst/>
@@ -6107,30 +6307,15 @@
       </w:r>
     </w:p>
     <w:p>
-      <w:pPr>
+      <w:r>
         <w:rPr>
           <w:b/>
         </w:rPr>
-      </w:pPr>
-    </w:p>
-    <w:p>
-      <w:r>
-        <w:rPr>
-          <w:b/>
-        </w:rPr>
-        <w:t>EXER25</w:t>
-      </w:r>
-      <w:r>
-        <w:t xml:space="preserve">-Listar </w:t>
-      </w:r>
-      <w:r>
-        <w:t xml:space="preserve">o número de produtos que </w:t>
-      </w:r>
-      <w:proofErr w:type="gramStart"/>
-      <w:r>
-        <w:t>cada pedido contem</w:t>
-      </w:r>
-      <w:proofErr w:type="gramEnd"/>
+        <w:t xml:space="preserve">EXER24- </w:t>
+      </w:r>
+      <w:r>
+        <w:t>Quais as unidades de produtos são diferentes na tabela produto</w:t>
+      </w:r>
     </w:p>
     <w:p>
       <w:pPr>
@@ -6165,6 +6350,27 @@
         </w:rPr>
         <w:t> </w:t>
       </w:r>
+      <w:r>
+        <w:rPr>
+          <w:rStyle w:val="cm-keyword"/>
+          <w:rFonts w:ascii="Courier New" w:hAnsi="Courier New" w:cs="Courier New"/>
+          <w:color w:val="770088"/>
+          <w:sz w:val="20"/>
+          <w:szCs w:val="20"/>
+          <w:shd w:val="clear" w:color="auto" w:fill="E5E5E5"/>
+        </w:rPr>
+        <w:t>DISTINCT</w:t>
+      </w:r>
+      <w:r>
+        <w:rPr>
+          <w:rFonts w:ascii="Courier New" w:hAnsi="Courier New" w:cs="Courier New"/>
+          <w:color w:val="444444"/>
+          <w:sz w:val="20"/>
+          <w:szCs w:val="20"/>
+          <w:shd w:val="clear" w:color="auto" w:fill="E5E5E5"/>
+        </w:rPr>
+        <w:t> </w:t>
+      </w:r>
       <w:proofErr w:type="spellStart"/>
       <w:r>
         <w:rPr>
@@ -6174,6 +6380,165 @@
           <w:szCs w:val="20"/>
           <w:shd w:val="clear" w:color="auto" w:fill="E5E5E5"/>
         </w:rPr>
+        <w:t>unid_produto</w:t>
+      </w:r>
+      <w:proofErr w:type="spellEnd"/>
+      <w:r>
+        <w:rPr>
+          <w:rFonts w:ascii="Courier New" w:hAnsi="Courier New" w:cs="Courier New"/>
+          <w:color w:val="444444"/>
+          <w:sz w:val="20"/>
+          <w:szCs w:val="20"/>
+          <w:shd w:val="clear" w:color="auto" w:fill="E5E5E5"/>
+        </w:rPr>
+        <w:t> </w:t>
+      </w:r>
+      <w:proofErr w:type="spellStart"/>
+      <w:r>
+        <w:rPr>
+          <w:rStyle w:val="cm-keyword"/>
+          <w:rFonts w:ascii="Courier New" w:hAnsi="Courier New" w:cs="Courier New"/>
+          <w:color w:val="770088"/>
+          <w:sz w:val="20"/>
+          <w:szCs w:val="20"/>
+          <w:shd w:val="clear" w:color="auto" w:fill="E5E5E5"/>
+        </w:rPr>
+        <w:t>from</w:t>
+      </w:r>
+      <w:proofErr w:type="spellEnd"/>
+      <w:r>
+        <w:rPr>
+          <w:rFonts w:ascii="Courier New" w:hAnsi="Courier New" w:cs="Courier New"/>
+          <w:color w:val="444444"/>
+          <w:sz w:val="20"/>
+          <w:szCs w:val="20"/>
+          <w:shd w:val="clear" w:color="auto" w:fill="E5E5E5"/>
+        </w:rPr>
+        <w:t> produto</w:t>
+      </w:r>
+      <w:r>
+        <w:rPr>
+          <w:rStyle w:val="cm-punctuation"/>
+          <w:rFonts w:ascii="Courier New" w:hAnsi="Courier New" w:cs="Courier New"/>
+          <w:color w:val="444444"/>
+          <w:sz w:val="20"/>
+          <w:szCs w:val="20"/>
+          <w:shd w:val="clear" w:color="auto" w:fill="E5E5E5"/>
+        </w:rPr>
+        <w:t>;</w:t>
+      </w:r>
+    </w:p>
+    <w:p>
+      <w:r>
+        <w:rPr>
+          <w:noProof/>
+          <w:lang w:eastAsia="pt-BR"/>
+        </w:rPr>
+        <w:drawing>
+          <wp:inline distT="0" distB="0" distL="0" distR="0" wp14:anchorId="0A56ABE6" wp14:editId="3F8EFA6B">
+            <wp:extent cx="990738" cy="1781424"/>
+            <wp:effectExtent l="0" t="0" r="0" b="9525"/>
+            <wp:docPr id="28" name="Imagem 28"/>
+            <wp:cNvGraphicFramePr>
+              <a:graphicFrameLocks xmlns:a="http://schemas.openxmlformats.org/drawingml/2006/main" noChangeAspect="1"/>
+            </wp:cNvGraphicFramePr>
+            <a:graphic xmlns:a="http://schemas.openxmlformats.org/drawingml/2006/main">
+              <a:graphicData uri="http://schemas.openxmlformats.org/drawingml/2006/picture">
+                <pic:pic xmlns:pic="http://schemas.openxmlformats.org/drawingml/2006/picture">
+                  <pic:nvPicPr>
+                    <pic:cNvPr id="1" name=""/>
+                    <pic:cNvPicPr/>
+                  </pic:nvPicPr>
+                  <pic:blipFill>
+                    <a:blip r:embed="rId63"/>
+                    <a:stretch>
+                      <a:fillRect/>
+                    </a:stretch>
+                  </pic:blipFill>
+                  <pic:spPr>
+                    <a:xfrm>
+                      <a:off x="0" y="0"/>
+                      <a:ext cx="990738" cy="1781424"/>
+                    </a:xfrm>
+                    <a:prstGeom prst="rect">
+                      <a:avLst/>
+                    </a:prstGeom>
+                  </pic:spPr>
+                </pic:pic>
+              </a:graphicData>
+            </a:graphic>
+          </wp:inline>
+        </w:drawing>
+      </w:r>
+    </w:p>
+    <w:p>
+      <w:pPr>
+        <w:rPr>
+          <w:b/>
+        </w:rPr>
+      </w:pPr>
+    </w:p>
+    <w:p>
+      <w:r>
+        <w:rPr>
+          <w:b/>
+        </w:rPr>
+        <w:t>EXER25</w:t>
+      </w:r>
+      <w:r>
+        <w:t xml:space="preserve">-Listar </w:t>
+      </w:r>
+      <w:r>
+        <w:t xml:space="preserve">o número de produtos que </w:t>
+      </w:r>
+      <w:proofErr w:type="gramStart"/>
+      <w:r>
+        <w:t>cada pedido contem</w:t>
+      </w:r>
+      <w:proofErr w:type="gramEnd"/>
+    </w:p>
+    <w:p>
+      <w:pPr>
+        <w:rPr>
+          <w:rStyle w:val="cm-punctuation"/>
+          <w:rFonts w:ascii="Courier New" w:hAnsi="Courier New" w:cs="Courier New"/>
+          <w:color w:val="444444"/>
+          <w:sz w:val="20"/>
+          <w:szCs w:val="20"/>
+          <w:shd w:val="clear" w:color="auto" w:fill="E5E5E5"/>
+        </w:rPr>
+      </w:pPr>
+      <w:hyperlink r:id="rId64" w:tgtFrame="mysql_doc" w:history="1">
+        <w:r>
+          <w:rPr>
+            <w:rStyle w:val="Hyperlink"/>
+            <w:rFonts w:ascii="Courier New" w:hAnsi="Courier New" w:cs="Courier New"/>
+            <w:sz w:val="20"/>
+            <w:szCs w:val="20"/>
+            <w:shd w:val="clear" w:color="auto" w:fill="E5E5E5"/>
+          </w:rPr>
+          <w:t>SELECT</w:t>
+        </w:r>
+      </w:hyperlink>
+      <w:r>
+        <w:rPr>
+          <w:rFonts w:ascii="Courier New" w:hAnsi="Courier New" w:cs="Courier New"/>
+          <w:color w:val="444444"/>
+          <w:sz w:val="20"/>
+          <w:szCs w:val="20"/>
+          <w:shd w:val="clear" w:color="auto" w:fill="E5E5E5"/>
+        </w:rPr>
+        <w:t> </w:t>
+      </w:r>
+      <w:proofErr w:type="spellStart"/>
+      <w:r>
+        <w:rPr>
+          <w:rFonts w:ascii="Courier New" w:hAnsi="Courier New" w:cs="Courier New"/>
+          <w:color w:val="444444"/>
+          <w:sz w:val="20"/>
+          <w:szCs w:val="20"/>
+          <w:shd w:val="clear" w:color="auto" w:fill="E5E5E5"/>
+        </w:rPr>
         <w:t>pedido_num_pedido</w:t>
       </w:r>
       <w:proofErr w:type="spellEnd"/>
@@ -6198,7 +6563,7 @@
         </w:rPr>
         <w:t> </w:t>
       </w:r>
-      <w:hyperlink r:id="rId63" w:tgtFrame="mysql_doc" w:history="1">
+      <w:hyperlink r:id="rId65" w:tgtFrame="mysql_doc" w:history="1">
         <w:r>
           <w:rPr>
             <w:rStyle w:val="Hyperlink"/>
@@ -6342,7 +6707,7 @@
                     <pic:cNvPicPr/>
                   </pic:nvPicPr>
                   <pic:blipFill>
-                    <a:blip r:embed="rId64"/>
+                    <a:blip r:embed="rId66"/>
                     <a:stretch>
                       <a:fillRect/>
                     </a:stretch>
@@ -6399,7 +6764,7 @@
           <w:shd w:val="clear" w:color="auto" w:fill="E5E5E5"/>
         </w:rPr>
       </w:pPr>
-      <w:hyperlink r:id="rId65" w:tgtFrame="mysql_doc" w:history="1">
+      <w:hyperlink r:id="rId67" w:tgtFrame="mysql_doc" w:history="1">
         <w:r>
           <w:rPr>
             <w:rStyle w:val="Hyperlink"/>
@@ -6461,52 +6826,30 @@
           <w:szCs w:val="20"/>
           <w:shd w:val="clear" w:color="auto" w:fill="E5E5E5"/>
         </w:rPr>
+        <w:t> item_de_pedido </w:t>
+      </w:r>
+      <w:r>
+        <w:rPr>
+          <w:rStyle w:val="cm-keyword"/>
+          <w:rFonts w:ascii="Courier New" w:hAnsi="Courier New" w:cs="Courier New"/>
+          <w:color w:val="770088"/>
+          <w:sz w:val="20"/>
+          <w:szCs w:val="20"/>
+          <w:shd w:val="clear" w:color="auto" w:fill="E5E5E5"/>
+        </w:rPr>
+        <w:t>HAVING</w:t>
+      </w:r>
+      <w:r>
+        <w:rPr>
+          <w:rFonts w:ascii="Courier New" w:hAnsi="Courier New" w:cs="Courier New"/>
+          <w:color w:val="444444"/>
+          <w:sz w:val="20"/>
+          <w:szCs w:val="20"/>
+          <w:shd w:val="clear" w:color="auto" w:fill="E5E5E5"/>
+        </w:rPr>
         <w:t> </w:t>
       </w:r>
-      <w:proofErr w:type="spellStart"/>
-      <w:r>
-        <w:rPr>
-          <w:rFonts w:ascii="Courier New" w:hAnsi="Courier New" w:cs="Courier New"/>
-          <w:color w:val="444444"/>
-          <w:sz w:val="20"/>
-          <w:szCs w:val="20"/>
-          <w:shd w:val="clear" w:color="auto" w:fill="E5E5E5"/>
-        </w:rPr>
-        <w:t>item_de_pedido</w:t>
-      </w:r>
-      <w:proofErr w:type="spellEnd"/>
-      <w:r>
-        <w:rPr>
-          <w:rFonts w:ascii="Courier New" w:hAnsi="Courier New" w:cs="Courier New"/>
-          <w:color w:val="444444"/>
-          <w:sz w:val="20"/>
-          <w:szCs w:val="20"/>
-          <w:shd w:val="clear" w:color="auto" w:fill="E5E5E5"/>
-        </w:rPr>
-        <w:t> </w:t>
-      </w:r>
-      <w:r>
-        <w:rPr>
-          <w:rStyle w:val="cm-keyword"/>
-          <w:rFonts w:ascii="Courier New" w:hAnsi="Courier New" w:cs="Courier New"/>
-          <w:color w:val="770088"/>
-          <w:sz w:val="20"/>
-          <w:szCs w:val="20"/>
-          <w:shd w:val="clear" w:color="auto" w:fill="E5E5E5"/>
-        </w:rPr>
-        <w:t>HAVING</w:t>
-      </w:r>
-      <w:r>
-        <w:rPr>
-          <w:rFonts w:ascii="Courier New" w:hAnsi="Courier New" w:cs="Courier New"/>
-          <w:color w:val="444444"/>
-          <w:sz w:val="20"/>
-          <w:szCs w:val="20"/>
-          <w:shd w:val="clear" w:color="auto" w:fill="E5E5E5"/>
-        </w:rPr>
-        <w:t> </w:t>
-      </w:r>
-      <w:hyperlink r:id="rId66" w:tgtFrame="mysql_doc" w:history="1">
+      <w:hyperlink r:id="rId68" w:tgtFrame="mysql_doc" w:history="1">
         <w:r>
           <w:rPr>
             <w:rStyle w:val="Hyperlink"/>
@@ -6529,7 +6872,6 @@
         </w:rPr>
         <w:t>(</w:t>
       </w:r>
-      <w:proofErr w:type="spellStart"/>
       <w:r>
         <w:rPr>
           <w:rFonts w:ascii="Courier New" w:hAnsi="Courier New" w:cs="Courier New"/>
@@ -6540,7 +6882,6 @@
         </w:rPr>
         <w:t>qntde</w:t>
       </w:r>
-      <w:proofErr w:type="spellEnd"/>
       <w:r>
         <w:rPr>
           <w:rStyle w:val="cm-bracket"/>
@@ -6597,388 +6938,6 @@
             <wp:extent cx="1924319" cy="609685"/>
             <wp:effectExtent l="0" t="0" r="0" b="0"/>
             <wp:docPr id="29" name="Imagem 29"/>
-            <wp:cNvGraphicFramePr>
-              <a:graphicFrameLocks xmlns:a="http://schemas.openxmlformats.org/drawingml/2006/main" noChangeAspect="1"/>
-            </wp:cNvGraphicFramePr>
-            <a:graphic xmlns:a="http://schemas.openxmlformats.org/drawingml/2006/main">
-              <a:graphicData uri="http://schemas.openxmlformats.org/drawingml/2006/picture">
-                <pic:pic xmlns:pic="http://schemas.openxmlformats.org/drawingml/2006/picture">
-                  <pic:nvPicPr>
-                    <pic:cNvPr id="1" name=""/>
-                    <pic:cNvPicPr/>
-                  </pic:nvPicPr>
-                  <pic:blipFill>
-                    <a:blip r:embed="rId67"/>
-                    <a:stretch>
-                      <a:fillRect/>
-                    </a:stretch>
-                  </pic:blipFill>
-                  <pic:spPr>
-                    <a:xfrm>
-                      <a:off x="0" y="0"/>
-                      <a:ext cx="1924319" cy="609685"/>
-                    </a:xfrm>
-                    <a:prstGeom prst="rect">
-                      <a:avLst/>
-                    </a:prstGeom>
-                  </pic:spPr>
-                </pic:pic>
-              </a:graphicData>
-            </a:graphic>
-          </wp:inline>
-        </w:drawing>
-      </w:r>
-    </w:p>
-    <w:p>
-      <w:pPr>
-        <w:rPr>
-          <w:b/>
-        </w:rPr>
-      </w:pPr>
-    </w:p>
-    <w:p>
-      <w:pPr>
-        <w:rPr>
-          <w:b/>
-        </w:rPr>
-      </w:pPr>
-    </w:p>
-    <w:p>
-      <w:pPr>
-        <w:rPr>
-          <w:b/>
-        </w:rPr>
-      </w:pPr>
-    </w:p>
-    <w:p>
-      <w:pPr>
-        <w:rPr>
-          <w:b/>
-        </w:rPr>
-      </w:pPr>
-    </w:p>
-    <w:p>
-      <w:pPr>
-        <w:rPr>
-          <w:b/>
-        </w:rPr>
-      </w:pPr>
-    </w:p>
-    <w:p>
-      <w:pPr>
-        <w:rPr>
-          <w:b/>
-        </w:rPr>
-      </w:pPr>
-    </w:p>
-    <w:p>
-      <w:pPr>
-        <w:rPr>
-          <w:b/>
-        </w:rPr>
-      </w:pPr>
-    </w:p>
-    <w:p>
-      <w:pPr>
-        <w:rPr>
-          <w:b/>
-        </w:rPr>
-      </w:pPr>
-    </w:p>
-    <w:p>
-      <w:r>
-        <w:rPr>
-          <w:b/>
-        </w:rPr>
-        <w:t>EXER27</w:t>
-      </w:r>
-      <w:r>
-        <w:t>- Ver os pedidos de cada cliente</w:t>
-      </w:r>
-    </w:p>
-    <w:p>
-      <w:pPr>
-        <w:rPr>
-          <w:rStyle w:val="cm-punctuation"/>
-          <w:rFonts w:ascii="Courier New" w:hAnsi="Courier New" w:cs="Courier New"/>
-          <w:color w:val="444444"/>
-          <w:sz w:val="20"/>
-          <w:szCs w:val="20"/>
-          <w:shd w:val="clear" w:color="auto" w:fill="E5E5E5"/>
-        </w:rPr>
-      </w:pPr>
-      <w:hyperlink r:id="rId68" w:tgtFrame="mysql_doc" w:history="1">
-        <w:r>
-          <w:rPr>
-            <w:rStyle w:val="Hyperlink"/>
-            <w:rFonts w:ascii="Courier New" w:hAnsi="Courier New" w:cs="Courier New"/>
-            <w:sz w:val="20"/>
-            <w:szCs w:val="20"/>
-            <w:shd w:val="clear" w:color="auto" w:fill="E5E5E5"/>
-          </w:rPr>
-          <w:t>select</w:t>
-        </w:r>
-      </w:hyperlink>
-      <w:r>
-        <w:rPr>
-          <w:rFonts w:ascii="Courier New" w:hAnsi="Courier New" w:cs="Courier New"/>
-          <w:color w:val="444444"/>
-          <w:sz w:val="20"/>
-          <w:szCs w:val="20"/>
-          <w:shd w:val="clear" w:color="auto" w:fill="E5E5E5"/>
-        </w:rPr>
-        <w:t> nome_cliente</w:t>
-      </w:r>
-      <w:r>
-        <w:rPr>
-          <w:rStyle w:val="cm-punctuation"/>
-          <w:rFonts w:ascii="Courier New" w:hAnsi="Courier New" w:cs="Courier New"/>
-          <w:color w:val="444444"/>
-          <w:sz w:val="20"/>
-          <w:szCs w:val="20"/>
-          <w:shd w:val="clear" w:color="auto" w:fill="E5E5E5"/>
-        </w:rPr>
-        <w:t>,</w:t>
-      </w:r>
-      <w:r>
-        <w:rPr>
-          <w:rFonts w:ascii="Courier New" w:hAnsi="Courier New" w:cs="Courier New"/>
-          <w:color w:val="444444"/>
-          <w:sz w:val="20"/>
-          <w:szCs w:val="20"/>
-          <w:shd w:val="clear" w:color="auto" w:fill="E5E5E5"/>
-        </w:rPr>
-        <w:t> item_de_pedido</w:t>
-      </w:r>
-      <w:r>
-        <w:rPr>
-          <w:rStyle w:val="cm-variable-2"/>
-          <w:rFonts w:ascii="Courier New" w:hAnsi="Courier New" w:cs="Courier New"/>
-          <w:color w:val="0055AA"/>
-          <w:sz w:val="20"/>
-          <w:szCs w:val="20"/>
-          <w:shd w:val="clear" w:color="auto" w:fill="E5E5E5"/>
-        </w:rPr>
-        <w:t>.pedido_cod_produto</w:t>
-      </w:r>
-      <w:r>
-        <w:rPr>
-          <w:rStyle w:val="cm-punctuation"/>
-          <w:rFonts w:ascii="Courier New" w:hAnsi="Courier New" w:cs="Courier New"/>
-          <w:color w:val="444444"/>
-          <w:sz w:val="20"/>
-          <w:szCs w:val="20"/>
-          <w:shd w:val="clear" w:color="auto" w:fill="E5E5E5"/>
-        </w:rPr>
-        <w:t>,</w:t>
-      </w:r>
-      <w:r>
-        <w:rPr>
-          <w:rFonts w:ascii="Courier New" w:hAnsi="Courier New" w:cs="Courier New"/>
-          <w:color w:val="444444"/>
-          <w:sz w:val="20"/>
-          <w:szCs w:val="20"/>
-          <w:shd w:val="clear" w:color="auto" w:fill="E5E5E5"/>
-        </w:rPr>
-        <w:t> item_de_pedido</w:t>
-      </w:r>
-      <w:r>
-        <w:rPr>
-          <w:rStyle w:val="cm-variable-2"/>
-          <w:rFonts w:ascii="Courier New" w:hAnsi="Courier New" w:cs="Courier New"/>
-          <w:color w:val="0055AA"/>
-          <w:sz w:val="20"/>
-          <w:szCs w:val="20"/>
-          <w:shd w:val="clear" w:color="auto" w:fill="E5E5E5"/>
-        </w:rPr>
-        <w:t>.pedido_cod_produto</w:t>
-      </w:r>
-      <w:r>
-        <w:rPr>
-          <w:rFonts w:ascii="Courier New" w:hAnsi="Courier New" w:cs="Courier New"/>
-          <w:color w:val="444444"/>
-          <w:sz w:val="20"/>
-          <w:szCs w:val="20"/>
-          <w:shd w:val="clear" w:color="auto" w:fill="E5E5E5"/>
-        </w:rPr>
-        <w:t> </w:t>
-      </w:r>
-      <w:r>
-        <w:rPr>
-          <w:rStyle w:val="cm-keyword"/>
-          <w:rFonts w:ascii="Courier New" w:hAnsi="Courier New" w:cs="Courier New"/>
-          <w:color w:val="770088"/>
-          <w:sz w:val="20"/>
-          <w:szCs w:val="20"/>
-          <w:shd w:val="clear" w:color="auto" w:fill="E5E5E5"/>
-        </w:rPr>
-        <w:t>FROM</w:t>
-      </w:r>
-      <w:r>
-        <w:rPr>
-          <w:rFonts w:ascii="Courier New" w:hAnsi="Courier New" w:cs="Courier New"/>
-          <w:color w:val="444444"/>
-          <w:sz w:val="20"/>
-          <w:szCs w:val="20"/>
-          <w:shd w:val="clear" w:color="auto" w:fill="E5E5E5"/>
-        </w:rPr>
-        <w:t> cliente </w:t>
-      </w:r>
-      <w:r>
-        <w:rPr>
-          <w:rStyle w:val="cm-keyword"/>
-          <w:rFonts w:ascii="Courier New" w:hAnsi="Courier New" w:cs="Courier New"/>
-          <w:color w:val="770088"/>
-          <w:sz w:val="20"/>
-          <w:szCs w:val="20"/>
-          <w:shd w:val="clear" w:color="auto" w:fill="E5E5E5"/>
-        </w:rPr>
-        <w:t>INNER</w:t>
-      </w:r>
-      <w:r>
-        <w:rPr>
-          <w:rFonts w:ascii="Courier New" w:hAnsi="Courier New" w:cs="Courier New"/>
-          <w:color w:val="444444"/>
-          <w:sz w:val="20"/>
-          <w:szCs w:val="20"/>
-          <w:shd w:val="clear" w:color="auto" w:fill="E5E5E5"/>
-        </w:rPr>
-        <w:t> </w:t>
-      </w:r>
-      <w:r>
-        <w:rPr>
-          <w:rStyle w:val="cm-keyword"/>
-          <w:rFonts w:ascii="Courier New" w:hAnsi="Courier New" w:cs="Courier New"/>
-          <w:color w:val="770088"/>
-          <w:sz w:val="20"/>
-          <w:szCs w:val="20"/>
-          <w:shd w:val="clear" w:color="auto" w:fill="E5E5E5"/>
-        </w:rPr>
-        <w:t>join</w:t>
-      </w:r>
-      <w:r>
-        <w:rPr>
-          <w:rFonts w:ascii="Courier New" w:hAnsi="Courier New" w:cs="Courier New"/>
-          <w:color w:val="444444"/>
-          <w:sz w:val="20"/>
-          <w:szCs w:val="20"/>
-          <w:shd w:val="clear" w:color="auto" w:fill="E5E5E5"/>
-        </w:rPr>
-        <w:t> item_de_pedido </w:t>
-      </w:r>
-      <w:r>
-        <w:rPr>
-          <w:rStyle w:val="cm-keyword"/>
-          <w:rFonts w:ascii="Courier New" w:hAnsi="Courier New" w:cs="Courier New"/>
-          <w:color w:val="770088"/>
-          <w:sz w:val="20"/>
-          <w:szCs w:val="20"/>
-          <w:shd w:val="clear" w:color="auto" w:fill="E5E5E5"/>
-        </w:rPr>
-        <w:t>on</w:t>
-      </w:r>
-      <w:r>
-        <w:rPr>
-          <w:rFonts w:ascii="Courier New" w:hAnsi="Courier New" w:cs="Courier New"/>
-          <w:color w:val="444444"/>
-          <w:sz w:val="20"/>
-          <w:szCs w:val="20"/>
-          <w:shd w:val="clear" w:color="auto" w:fill="E5E5E5"/>
-        </w:rPr>
-        <w:t> item_de_pedido</w:t>
-      </w:r>
-      <w:r>
-        <w:rPr>
-          <w:rStyle w:val="cm-variable-2"/>
-          <w:rFonts w:ascii="Courier New" w:hAnsi="Courier New" w:cs="Courier New"/>
-          <w:color w:val="0055AA"/>
-          <w:sz w:val="20"/>
-          <w:szCs w:val="20"/>
-          <w:shd w:val="clear" w:color="auto" w:fill="E5E5E5"/>
-        </w:rPr>
-        <w:t>.pedido_cod_produto</w:t>
-      </w:r>
-      <w:r>
-        <w:rPr>
-          <w:rFonts w:ascii="Courier New" w:hAnsi="Courier New" w:cs="Courier New"/>
-          <w:color w:val="444444"/>
-          <w:sz w:val="20"/>
-          <w:szCs w:val="20"/>
-          <w:shd w:val="clear" w:color="auto" w:fill="E5E5E5"/>
-        </w:rPr>
-        <w:t> </w:t>
-      </w:r>
-      <w:r>
-        <w:rPr>
-          <w:rStyle w:val="cm-operator"/>
-          <w:rFonts w:ascii="Courier New" w:hAnsi="Courier New" w:cs="Courier New"/>
-          <w:color w:val="FF00FF"/>
-          <w:sz w:val="20"/>
-          <w:szCs w:val="20"/>
-          <w:shd w:val="clear" w:color="auto" w:fill="E5E5E5"/>
-        </w:rPr>
-        <w:t>=</w:t>
-      </w:r>
-      <w:r>
-        <w:rPr>
-          <w:rFonts w:ascii="Courier New" w:hAnsi="Courier New" w:cs="Courier New"/>
-          <w:color w:val="444444"/>
-          <w:sz w:val="20"/>
-          <w:szCs w:val="20"/>
-          <w:shd w:val="clear" w:color="auto" w:fill="E5E5E5"/>
-        </w:rPr>
-        <w:t> item_de_pedido</w:t>
-      </w:r>
-      <w:r>
-        <w:rPr>
-          <w:rStyle w:val="cm-variable-2"/>
-          <w:rFonts w:ascii="Courier New" w:hAnsi="Courier New" w:cs="Courier New"/>
-          <w:color w:val="0055AA"/>
-          <w:sz w:val="20"/>
-          <w:szCs w:val="20"/>
-          <w:shd w:val="clear" w:color="auto" w:fill="E5E5E5"/>
-        </w:rPr>
-        <w:t>.pedido_cod_produto</w:t>
-      </w:r>
-      <w:r>
-        <w:rPr>
-          <w:rStyle w:val="cm-punctuation"/>
-          <w:rFonts w:ascii="Courier New" w:hAnsi="Courier New" w:cs="Courier New"/>
-          <w:color w:val="444444"/>
-          <w:sz w:val="20"/>
-          <w:szCs w:val="20"/>
-          <w:shd w:val="clear" w:color="auto" w:fill="E5E5E5"/>
-        </w:rPr>
-        <w:t>;</w:t>
-      </w:r>
-    </w:p>
-    <w:p>
-      <w:pPr>
-        <w:rPr>
-          <w:rStyle w:val="cm-punctuation"/>
-          <w:rFonts w:ascii="Courier New" w:hAnsi="Courier New" w:cs="Courier New"/>
-          <w:color w:val="444444"/>
-          <w:sz w:val="20"/>
-          <w:szCs w:val="20"/>
-          <w:shd w:val="clear" w:color="auto" w:fill="E5E5E5"/>
-        </w:rPr>
-      </w:pPr>
-      <w:r>
-        <w:rPr>
-          <w:rStyle w:val="cm-punctuation"/>
-          <w:rFonts w:ascii="Courier New" w:hAnsi="Courier New" w:cs="Courier New"/>
-          <w:noProof/>
-          <w:color w:val="444444"/>
-          <w:sz w:val="20"/>
-          <w:szCs w:val="20"/>
-          <w:shd w:val="clear" w:color="auto" w:fill="E5E5E5"/>
-          <w:lang w:eastAsia="pt-BR"/>
-        </w:rPr>
-        <w:drawing>
-          <wp:inline distT="0" distB="0" distL="0" distR="0" wp14:anchorId="6B411EE6" wp14:editId="28ACC1C1">
-            <wp:extent cx="4982270" cy="5782482"/>
-            <wp:effectExtent l="0" t="0" r="8890" b="8890"/>
-            <wp:docPr id="30" name="Imagem 30"/>
             <wp:cNvGraphicFramePr>
               <a:graphicFrameLocks xmlns:a="http://schemas.openxmlformats.org/drawingml/2006/main" noChangeAspect="1"/>
             </wp:cNvGraphicFramePr>
@@ -6998,7 +6957,7 @@
                   <pic:spPr>
                     <a:xfrm>
                       <a:off x="0" y="0"/>
-                      <a:ext cx="4982270" cy="5782482"/>
+                      <a:ext cx="1924319" cy="609685"/>
                     </a:xfrm>
                     <a:prstGeom prst="rect">
                       <a:avLst/>
@@ -7011,26 +6970,72 @@
         </w:drawing>
       </w:r>
     </w:p>
-    <w:p/>
-    <w:p/>
-    <w:p/>
-    <w:p/>
-    <w:p/>
-    <w:p/>
-    <w:p/>
-    <w:p/>
-    <w:p/>
-    <w:p>
-      <w:r>
-        <w:t>EXER28-juntar clientes com pedidos (</w:t>
-      </w:r>
-      <w:proofErr w:type="spellStart"/>
-      <w:proofErr w:type="gramStart"/>
-      <w:r>
-        <w:t>cliente,pedido</w:t>
-      </w:r>
-      <w:proofErr w:type="spellEnd"/>
-      <w:proofErr w:type="gramEnd"/>
+    <w:p>
+      <w:pPr>
+        <w:rPr>
+          <w:b/>
+        </w:rPr>
+      </w:pPr>
+    </w:p>
+    <w:p>
+      <w:pPr>
+        <w:rPr>
+          <w:b/>
+        </w:rPr>
+      </w:pPr>
+    </w:p>
+    <w:p>
+      <w:pPr>
+        <w:rPr>
+          <w:b/>
+        </w:rPr>
+      </w:pPr>
+    </w:p>
+    <w:p>
+      <w:pPr>
+        <w:rPr>
+          <w:b/>
+        </w:rPr>
+      </w:pPr>
+    </w:p>
+    <w:p>
+      <w:pPr>
+        <w:rPr>
+          <w:b/>
+        </w:rPr>
+      </w:pPr>
+    </w:p>
+    <w:p>
+      <w:pPr>
+        <w:rPr>
+          <w:b/>
+        </w:rPr>
+      </w:pPr>
+    </w:p>
+    <w:p>
+      <w:pPr>
+        <w:rPr>
+          <w:b/>
+        </w:rPr>
+      </w:pPr>
+    </w:p>
+    <w:p>
+      <w:pPr>
+        <w:rPr>
+          <w:b/>
+        </w:rPr>
+      </w:pPr>
+    </w:p>
+    <w:p>
+      <w:r>
+        <w:rPr>
+          <w:b/>
+        </w:rPr>
+        <w:t>EXER27</w:t>
+      </w:r>
+      <w:r>
+        <w:t>- Ver os pedidos de cada cliente</w:t>
+      </w:r>
     </w:p>
     <w:p>
       <w:pPr>
@@ -7052,7 +7057,7 @@
             <w:szCs w:val="20"/>
             <w:shd w:val="clear" w:color="auto" w:fill="E5E5E5"/>
           </w:rPr>
-          <w:t>SELECT</w:t>
+          <w:t>select</w:t>
         </w:r>
       </w:hyperlink>
       <w:r>
@@ -7084,7 +7089,18 @@
           <w:szCs w:val="20"/>
           <w:shd w:val="clear" w:color="auto" w:fill="E5E5E5"/>
         </w:rPr>
-        <w:t> cliente_cod_cliente</w:t>
+        <w:t> item_de_pedido</w:t>
+      </w:r>
+      <w:r>
+        <w:rPr>
+          <w:rStyle w:val="cm-variable-2"/>
+          <w:rFonts w:ascii="Courier New" w:hAnsi="Courier New" w:cs="Courier New"/>
+          <w:color w:val="0055AA"/>
+          <w:sz w:val="20"/>
+          <w:szCs w:val="20"/>
+          <w:shd w:val="clear" w:color="auto" w:fill="E5E5E5"/>
+        </w:rPr>
+        <w:t>.pedido_cod_produto</w:t>
       </w:r>
       <w:r>
         <w:rPr>
@@ -7105,7 +7121,28 @@
           <w:szCs w:val="20"/>
           <w:shd w:val="clear" w:color="auto" w:fill="E5E5E5"/>
         </w:rPr>
-        <w:t> num_pedido </w:t>
+        <w:t> item_de_pedido</w:t>
+      </w:r>
+      <w:r>
+        <w:rPr>
+          <w:rStyle w:val="cm-variable-2"/>
+          <w:rFonts w:ascii="Courier New" w:hAnsi="Courier New" w:cs="Courier New"/>
+          <w:color w:val="0055AA"/>
+          <w:sz w:val="20"/>
+          <w:szCs w:val="20"/>
+          <w:shd w:val="clear" w:color="auto" w:fill="E5E5E5"/>
+        </w:rPr>
+        <w:t>.pedido_cod_produto</w:t>
+      </w:r>
+      <w:r>
+        <w:rPr>
+          <w:rFonts w:ascii="Courier New" w:hAnsi="Courier New" w:cs="Courier New"/>
+          <w:color w:val="444444"/>
+          <w:sz w:val="20"/>
+          <w:szCs w:val="20"/>
+          <w:shd w:val="clear" w:color="auto" w:fill="E5E5E5"/>
+        </w:rPr>
+        <w:t> </w:t>
       </w:r>
       <w:r>
         <w:rPr>
@@ -7158,19 +7195,18 @@
           <w:szCs w:val="20"/>
           <w:shd w:val="clear" w:color="auto" w:fill="E5E5E5"/>
         </w:rPr>
-        <w:t>JOIN</w:t>
-      </w:r>
-      <w:r>
-        <w:rPr>
-          <w:rFonts w:ascii="Courier New" w:hAnsi="Courier New" w:cs="Courier New"/>
-          <w:color w:val="444444"/>
-          <w:sz w:val="20"/>
-          <w:szCs w:val="20"/>
-          <w:shd w:val="clear" w:color="auto" w:fill="E5E5E5"/>
-        </w:rPr>
-        <w:t> pedido </w:t>
-      </w:r>
-      <w:proofErr w:type="spellStart"/>
+        <w:t>join</w:t>
+      </w:r>
+      <w:r>
+        <w:rPr>
+          <w:rFonts w:ascii="Courier New" w:hAnsi="Courier New" w:cs="Courier New"/>
+          <w:color w:val="444444"/>
+          <w:sz w:val="20"/>
+          <w:szCs w:val="20"/>
+          <w:shd w:val="clear" w:color="auto" w:fill="E5E5E5"/>
+        </w:rPr>
+        <w:t> item_de_pedido </w:t>
+      </w:r>
       <w:r>
         <w:rPr>
           <w:rStyle w:val="cm-keyword"/>
@@ -7182,7 +7218,27 @@
         </w:rPr>
         <w:t>on</w:t>
       </w:r>
-      <w:proofErr w:type="spellEnd"/>
+      <w:r>
+        <w:rPr>
+          <w:rFonts w:ascii="Courier New" w:hAnsi="Courier New" w:cs="Courier New"/>
+          <w:color w:val="444444"/>
+          <w:sz w:val="20"/>
+          <w:szCs w:val="20"/>
+          <w:shd w:val="clear" w:color="auto" w:fill="E5E5E5"/>
+        </w:rPr>
+        <w:t> item_de_pedido</w:t>
+      </w:r>
+      <w:r>
+        <w:rPr>
+          <w:rStyle w:val="cm-variable-2"/>
+          <w:rFonts w:ascii="Courier New" w:hAnsi="Courier New" w:cs="Courier New"/>
+          <w:color w:val="0055AA"/>
+          <w:sz w:val="20"/>
+          <w:szCs w:val="20"/>
+          <w:shd w:val="clear" w:color="auto" w:fill="E5E5E5"/>
+        </w:rPr>
+        <w:t>.pedido_cod_produto</w:t>
+      </w:r>
       <w:r>
         <w:rPr>
           <w:rFonts w:ascii="Courier New" w:hAnsi="Courier New" w:cs="Courier New"/>
@@ -7193,18 +7249,6 @@
         </w:rPr>
         <w:t> </w:t>
       </w:r>
-      <w:proofErr w:type="spellStart"/>
-      <w:r>
-        <w:rPr>
-          <w:rFonts w:ascii="Courier New" w:hAnsi="Courier New" w:cs="Courier New"/>
-          <w:color w:val="444444"/>
-          <w:sz w:val="20"/>
-          <w:szCs w:val="20"/>
-          <w:shd w:val="clear" w:color="auto" w:fill="E5E5E5"/>
-        </w:rPr>
-        <w:t>cod_cliente</w:t>
-      </w:r>
-      <w:proofErr w:type="spellEnd"/>
       <w:r>
         <w:rPr>
           <w:rStyle w:val="cm-operator"/>
@@ -7216,18 +7260,27 @@
         </w:rPr>
         <w:t>=</w:t>
       </w:r>
-      <w:proofErr w:type="spellStart"/>
-      <w:r>
-        <w:rPr>
-          <w:rFonts w:ascii="Courier New" w:hAnsi="Courier New" w:cs="Courier New"/>
-          <w:color w:val="444444"/>
-          <w:sz w:val="20"/>
-          <w:szCs w:val="20"/>
-          <w:shd w:val="clear" w:color="auto" w:fill="E5E5E5"/>
-        </w:rPr>
-        <w:t>cliente_cod_cliente</w:t>
-      </w:r>
-      <w:proofErr w:type="spellEnd"/>
+      <w:r>
+        <w:rPr>
+          <w:rFonts w:ascii="Courier New" w:hAnsi="Courier New" w:cs="Courier New"/>
+          <w:color w:val="444444"/>
+          <w:sz w:val="20"/>
+          <w:szCs w:val="20"/>
+          <w:shd w:val="clear" w:color="auto" w:fill="E5E5E5"/>
+        </w:rPr>
+        <w:t> item_de_pedido</w:t>
+      </w:r>
+      <w:r>
+        <w:rPr>
+          <w:rStyle w:val="cm-variable-2"/>
+          <w:rFonts w:ascii="Courier New" w:hAnsi="Courier New" w:cs="Courier New"/>
+          <w:color w:val="0055AA"/>
+          <w:sz w:val="20"/>
+          <w:szCs w:val="20"/>
+          <w:shd w:val="clear" w:color="auto" w:fill="E5E5E5"/>
+        </w:rPr>
+        <w:t>.pedido_cod_produto</w:t>
+      </w:r>
       <w:r>
         <w:rPr>
           <w:rStyle w:val="cm-punctuation"/>
@@ -7241,16 +7294,33 @@
       </w:r>
     </w:p>
     <w:p>
-      <w:r>
-        <w:rPr>
+      <w:pPr>
+        <w:rPr>
+          <w:rStyle w:val="cm-punctuation"/>
+          <w:rFonts w:ascii="Courier New" w:hAnsi="Courier New" w:cs="Courier New"/>
+          <w:color w:val="444444"/>
+          <w:sz w:val="20"/>
+          <w:szCs w:val="20"/>
+          <w:shd w:val="clear" w:color="auto" w:fill="E5E5E5"/>
+        </w:rPr>
+      </w:pPr>
+      <w:r>
+        <w:rPr>
+          <w:rStyle w:val="cm-punctuation"/>
+          <w:rFonts w:ascii="Courier New" w:hAnsi="Courier New" w:cs="Courier New"/>
           <w:noProof/>
+          <w:color w:val="444444"/>
+          <w:sz w:val="20"/>
+          <w:szCs w:val="20"/>
+          <w:shd w:val="clear" w:color="auto" w:fill="E5E5E5"/>
           <w:lang w:eastAsia="pt-BR"/>
         </w:rPr>
+        <w:lastRenderedPageBreak/>
         <w:drawing>
-          <wp:inline distT="0" distB="0" distL="0" distR="0" wp14:anchorId="616136DB" wp14:editId="29959A22">
-            <wp:extent cx="4410691" cy="4172532"/>
-            <wp:effectExtent l="0" t="0" r="9525" b="0"/>
-            <wp:docPr id="31" name="Imagem 31"/>
+          <wp:inline distT="0" distB="0" distL="0" distR="0" wp14:anchorId="6B411EE6" wp14:editId="28ACC1C1">
+            <wp:extent cx="4982270" cy="5782482"/>
+            <wp:effectExtent l="0" t="0" r="8890" b="8890"/>
+            <wp:docPr id="30" name="Imagem 30"/>
             <wp:cNvGraphicFramePr>
               <a:graphicFrameLocks xmlns:a="http://schemas.openxmlformats.org/drawingml/2006/main" noChangeAspect="1"/>
             </wp:cNvGraphicFramePr>
@@ -7270,7 +7340,7 @@
                   <pic:spPr>
                     <a:xfrm>
                       <a:off x="0" y="0"/>
-                      <a:ext cx="4410691" cy="4172532"/>
+                      <a:ext cx="4982270" cy="5782482"/>
                     </a:xfrm>
                     <a:prstGeom prst="rect">
                       <a:avLst/>
@@ -7292,21 +7362,17 @@
     <w:p/>
     <w:p/>
     <w:p/>
-    <w:p/>
-    <w:p/>
-    <w:p/>
-    <w:p>
-      <w:r>
-        <w:t xml:space="preserve">EXER29-Quais são os clientes que tem pedido e ao que não tem </w:t>
-      </w:r>
+    <w:p>
+      <w:r>
+        <w:t>EXER28-juntar clientes com pedidos (</w:t>
+      </w:r>
+      <w:proofErr w:type="spellStart"/>
       <w:proofErr w:type="gramStart"/>
       <w:r>
-        <w:t>pedido(</w:t>
-      </w:r>
+        <w:t>cliente,pedido</w:t>
+      </w:r>
+      <w:proofErr w:type="spellEnd"/>
       <w:proofErr w:type="gramEnd"/>
-      <w:r>
-        <w:t>pedido, cliente</w:t>
-      </w:r>
     </w:p>
     <w:p>
       <w:pPr>
@@ -7404,7 +7470,284 @@
         </w:rPr>
         <w:t> cliente </w:t>
       </w:r>
-      <w:hyperlink r:id="rId73" w:tgtFrame="mysql_doc" w:history="1">
+      <w:r>
+        <w:rPr>
+          <w:rStyle w:val="cm-keyword"/>
+          <w:rFonts w:ascii="Courier New" w:hAnsi="Courier New" w:cs="Courier New"/>
+          <w:color w:val="770088"/>
+          <w:sz w:val="20"/>
+          <w:szCs w:val="20"/>
+          <w:shd w:val="clear" w:color="auto" w:fill="E5E5E5"/>
+        </w:rPr>
+        <w:t>INNER</w:t>
+      </w:r>
+      <w:r>
+        <w:rPr>
+          <w:rFonts w:ascii="Courier New" w:hAnsi="Courier New" w:cs="Courier New"/>
+          <w:color w:val="444444"/>
+          <w:sz w:val="20"/>
+          <w:szCs w:val="20"/>
+          <w:shd w:val="clear" w:color="auto" w:fill="E5E5E5"/>
+        </w:rPr>
+        <w:t> </w:t>
+      </w:r>
+      <w:r>
+        <w:rPr>
+          <w:rStyle w:val="cm-keyword"/>
+          <w:rFonts w:ascii="Courier New" w:hAnsi="Courier New" w:cs="Courier New"/>
+          <w:color w:val="770088"/>
+          <w:sz w:val="20"/>
+          <w:szCs w:val="20"/>
+          <w:shd w:val="clear" w:color="auto" w:fill="E5E5E5"/>
+        </w:rPr>
+        <w:t>JOIN</w:t>
+      </w:r>
+      <w:r>
+        <w:rPr>
+          <w:rFonts w:ascii="Courier New" w:hAnsi="Courier New" w:cs="Courier New"/>
+          <w:color w:val="444444"/>
+          <w:sz w:val="20"/>
+          <w:szCs w:val="20"/>
+          <w:shd w:val="clear" w:color="auto" w:fill="E5E5E5"/>
+        </w:rPr>
+        <w:t> pedido </w:t>
+      </w:r>
+      <w:proofErr w:type="spellStart"/>
+      <w:r>
+        <w:rPr>
+          <w:rStyle w:val="cm-keyword"/>
+          <w:rFonts w:ascii="Courier New" w:hAnsi="Courier New" w:cs="Courier New"/>
+          <w:color w:val="770088"/>
+          <w:sz w:val="20"/>
+          <w:szCs w:val="20"/>
+          <w:shd w:val="clear" w:color="auto" w:fill="E5E5E5"/>
+        </w:rPr>
+        <w:t>on</w:t>
+      </w:r>
+      <w:proofErr w:type="spellEnd"/>
+      <w:r>
+        <w:rPr>
+          <w:rFonts w:ascii="Courier New" w:hAnsi="Courier New" w:cs="Courier New"/>
+          <w:color w:val="444444"/>
+          <w:sz w:val="20"/>
+          <w:szCs w:val="20"/>
+          <w:shd w:val="clear" w:color="auto" w:fill="E5E5E5"/>
+        </w:rPr>
+        <w:t> </w:t>
+      </w:r>
+      <w:proofErr w:type="spellStart"/>
+      <w:r>
+        <w:rPr>
+          <w:rFonts w:ascii="Courier New" w:hAnsi="Courier New" w:cs="Courier New"/>
+          <w:color w:val="444444"/>
+          <w:sz w:val="20"/>
+          <w:szCs w:val="20"/>
+          <w:shd w:val="clear" w:color="auto" w:fill="E5E5E5"/>
+        </w:rPr>
+        <w:t>cod_cliente</w:t>
+      </w:r>
+      <w:proofErr w:type="spellEnd"/>
+      <w:r>
+        <w:rPr>
+          <w:rStyle w:val="cm-operator"/>
+          <w:rFonts w:ascii="Courier New" w:hAnsi="Courier New" w:cs="Courier New"/>
+          <w:color w:val="FF00FF"/>
+          <w:sz w:val="20"/>
+          <w:szCs w:val="20"/>
+          <w:shd w:val="clear" w:color="auto" w:fill="E5E5E5"/>
+        </w:rPr>
+        <w:t>=</w:t>
+      </w:r>
+      <w:proofErr w:type="spellStart"/>
+      <w:r>
+        <w:rPr>
+          <w:rFonts w:ascii="Courier New" w:hAnsi="Courier New" w:cs="Courier New"/>
+          <w:color w:val="444444"/>
+          <w:sz w:val="20"/>
+          <w:szCs w:val="20"/>
+          <w:shd w:val="clear" w:color="auto" w:fill="E5E5E5"/>
+        </w:rPr>
+        <w:t>cliente_cod_cliente</w:t>
+      </w:r>
+      <w:proofErr w:type="spellEnd"/>
+      <w:r>
+        <w:rPr>
+          <w:rStyle w:val="cm-punctuation"/>
+          <w:rFonts w:ascii="Courier New" w:hAnsi="Courier New" w:cs="Courier New"/>
+          <w:color w:val="444444"/>
+          <w:sz w:val="20"/>
+          <w:szCs w:val="20"/>
+          <w:shd w:val="clear" w:color="auto" w:fill="E5E5E5"/>
+        </w:rPr>
+        <w:t>;</w:t>
+      </w:r>
+    </w:p>
+    <w:p>
+      <w:r>
+        <w:rPr>
+          <w:noProof/>
+          <w:lang w:eastAsia="pt-BR"/>
+        </w:rPr>
+        <w:drawing>
+          <wp:inline distT="0" distB="0" distL="0" distR="0" wp14:anchorId="616136DB" wp14:editId="29959A22">
+            <wp:extent cx="4410691" cy="4172532"/>
+            <wp:effectExtent l="0" t="0" r="9525" b="0"/>
+            <wp:docPr id="31" name="Imagem 31"/>
+            <wp:cNvGraphicFramePr>
+              <a:graphicFrameLocks xmlns:a="http://schemas.openxmlformats.org/drawingml/2006/main" noChangeAspect="1"/>
+            </wp:cNvGraphicFramePr>
+            <a:graphic xmlns:a="http://schemas.openxmlformats.org/drawingml/2006/main">
+              <a:graphicData uri="http://schemas.openxmlformats.org/drawingml/2006/picture">
+                <pic:pic xmlns:pic="http://schemas.openxmlformats.org/drawingml/2006/picture">
+                  <pic:nvPicPr>
+                    <pic:cNvPr id="1" name=""/>
+                    <pic:cNvPicPr/>
+                  </pic:nvPicPr>
+                  <pic:blipFill>
+                    <a:blip r:embed="rId73"/>
+                    <a:stretch>
+                      <a:fillRect/>
+                    </a:stretch>
+                  </pic:blipFill>
+                  <pic:spPr>
+                    <a:xfrm>
+                      <a:off x="0" y="0"/>
+                      <a:ext cx="4410691" cy="4172532"/>
+                    </a:xfrm>
+                    <a:prstGeom prst="rect">
+                      <a:avLst/>
+                    </a:prstGeom>
+                  </pic:spPr>
+                </pic:pic>
+              </a:graphicData>
+            </a:graphic>
+          </wp:inline>
+        </w:drawing>
+      </w:r>
+    </w:p>
+    <w:p/>
+    <w:p/>
+    <w:p/>
+    <w:p/>
+    <w:p/>
+    <w:p/>
+    <w:p/>
+    <w:p/>
+    <w:p/>
+    <w:p/>
+    <w:p/>
+    <w:p/>
+    <w:p/>
+    <w:p>
+      <w:r>
+        <w:t xml:space="preserve">EXER29-Quais são os clientes que tem pedido e ao que não tem </w:t>
+      </w:r>
+      <w:proofErr w:type="gramStart"/>
+      <w:r>
+        <w:t>pedido(</w:t>
+      </w:r>
+      <w:proofErr w:type="gramEnd"/>
+      <w:r>
+        <w:t>pedido, cliente</w:t>
+      </w:r>
+    </w:p>
+    <w:p>
+      <w:pPr>
+        <w:rPr>
+          <w:rStyle w:val="cm-punctuation"/>
+          <w:rFonts w:ascii="Courier New" w:hAnsi="Courier New" w:cs="Courier New"/>
+          <w:color w:val="444444"/>
+          <w:sz w:val="20"/>
+          <w:szCs w:val="20"/>
+          <w:shd w:val="clear" w:color="auto" w:fill="E5E5E5"/>
+        </w:rPr>
+      </w:pPr>
+      <w:hyperlink r:id="rId74" w:tgtFrame="mysql_doc" w:history="1">
+        <w:r>
+          <w:rPr>
+            <w:rStyle w:val="Hyperlink"/>
+            <w:rFonts w:ascii="Courier New" w:hAnsi="Courier New" w:cs="Courier New"/>
+            <w:sz w:val="20"/>
+            <w:szCs w:val="20"/>
+            <w:shd w:val="clear" w:color="auto" w:fill="E5E5E5"/>
+          </w:rPr>
+          <w:t>SELECT</w:t>
+        </w:r>
+      </w:hyperlink>
+      <w:r>
+        <w:rPr>
+          <w:rFonts w:ascii="Courier New" w:hAnsi="Courier New" w:cs="Courier New"/>
+          <w:color w:val="444444"/>
+          <w:sz w:val="20"/>
+          <w:szCs w:val="20"/>
+          <w:shd w:val="clear" w:color="auto" w:fill="E5E5E5"/>
+        </w:rPr>
+        <w:t> nome_cliente</w:t>
+      </w:r>
+      <w:r>
+        <w:rPr>
+          <w:rStyle w:val="cm-punctuation"/>
+          <w:rFonts w:ascii="Courier New" w:hAnsi="Courier New" w:cs="Courier New"/>
+          <w:color w:val="444444"/>
+          <w:sz w:val="20"/>
+          <w:szCs w:val="20"/>
+          <w:shd w:val="clear" w:color="auto" w:fill="E5E5E5"/>
+        </w:rPr>
+        <w:t>,</w:t>
+      </w:r>
+      <w:r>
+        <w:rPr>
+          <w:rFonts w:ascii="Courier New" w:hAnsi="Courier New" w:cs="Courier New"/>
+          <w:color w:val="444444"/>
+          <w:sz w:val="20"/>
+          <w:szCs w:val="20"/>
+          <w:shd w:val="clear" w:color="auto" w:fill="E5E5E5"/>
+        </w:rPr>
+        <w:t> cliente_cod_cliente</w:t>
+      </w:r>
+      <w:r>
+        <w:rPr>
+          <w:rStyle w:val="cm-punctuation"/>
+          <w:rFonts w:ascii="Courier New" w:hAnsi="Courier New" w:cs="Courier New"/>
+          <w:color w:val="444444"/>
+          <w:sz w:val="20"/>
+          <w:szCs w:val="20"/>
+          <w:shd w:val="clear" w:color="auto" w:fill="E5E5E5"/>
+        </w:rPr>
+        <w:t>,</w:t>
+      </w:r>
+      <w:r>
+        <w:rPr>
+          <w:rFonts w:ascii="Courier New" w:hAnsi="Courier New" w:cs="Courier New"/>
+          <w:color w:val="444444"/>
+          <w:sz w:val="20"/>
+          <w:szCs w:val="20"/>
+          <w:shd w:val="clear" w:color="auto" w:fill="E5E5E5"/>
+        </w:rPr>
+        <w:t> num_pedido </w:t>
+      </w:r>
+      <w:r>
+        <w:rPr>
+          <w:rStyle w:val="cm-keyword"/>
+          <w:rFonts w:ascii="Courier New" w:hAnsi="Courier New" w:cs="Courier New"/>
+          <w:color w:val="770088"/>
+          <w:sz w:val="20"/>
+          <w:szCs w:val="20"/>
+          <w:shd w:val="clear" w:color="auto" w:fill="E5E5E5"/>
+        </w:rPr>
+        <w:t>FROM</w:t>
+      </w:r>
+      <w:r>
+        <w:rPr>
+          <w:rFonts w:ascii="Courier New" w:hAnsi="Courier New" w:cs="Courier New"/>
+          <w:color w:val="444444"/>
+          <w:sz w:val="20"/>
+          <w:szCs w:val="20"/>
+          <w:shd w:val="clear" w:color="auto" w:fill="E5E5E5"/>
+        </w:rPr>
+        <w:t> cliente </w:t>
+      </w:r>
+      <w:hyperlink r:id="rId75" w:tgtFrame="mysql_doc" w:history="1">
         <w:r>
           <w:rPr>
             <w:rStyle w:val="Hyperlink"/>
@@ -7539,7 +7882,7 @@
                     <pic:cNvPicPr/>
                   </pic:nvPicPr>
                   <pic:blipFill>
-                    <a:blip r:embed="rId74"/>
+                    <a:blip r:embed="rId76"/>
                     <a:stretch>
                       <a:fillRect/>
                     </a:stretch>
@@ -7570,10 +7913,8 @@
     <w:p/>
     <w:p/>
     <w:p/>
-    <w:p/>
-    <w:p>
-      <w:r>
-        <w:lastRenderedPageBreak/>
+    <w:p>
+      <w:r>
         <w:t>EXER30 quais clientes tem prazo de entrega superior a 15 dias e pertencem aos estados de SP ou RJ (</w:t>
       </w:r>
       <w:proofErr w:type="spellStart"/>
@@ -7595,7 +7936,7 @@
           <w:shd w:val="clear" w:color="auto" w:fill="E5E5E5"/>
         </w:rPr>
       </w:pPr>
-      <w:hyperlink r:id="rId75" w:tgtFrame="mysql_doc" w:history="1">
+      <w:hyperlink r:id="rId77" w:tgtFrame="mysql_doc" w:history="1">
         <w:r>
           <w:rPr>
             <w:rStyle w:val="Hyperlink"/>
@@ -7838,7 +8179,7 @@
         </w:rPr>
         <w:t> </w:t>
       </w:r>
-      <w:hyperlink r:id="rId76" w:tgtFrame="mysql_doc" w:history="1">
+      <w:hyperlink r:id="rId78" w:tgtFrame="mysql_doc" w:history="1">
         <w:r>
           <w:rPr>
             <w:rStyle w:val="Hyperlink"/>
@@ -7860,7 +8201,7 @@
         </w:rPr>
         <w:t> uf </w:t>
       </w:r>
-      <w:hyperlink r:id="rId77" w:tgtFrame="mysql_doc" w:history="1">
+      <w:hyperlink r:id="rId79" w:tgtFrame="mysql_doc" w:history="1">
         <w:r>
           <w:rPr>
             <w:rStyle w:val="Hyperlink"/>
@@ -7971,6 +8312,10 @@
     </w:p>
     <w:p>
       <w:r>
+        <w:rPr>
+          <w:noProof/>
+          <w:lang w:eastAsia="pt-BR"/>
+        </w:rPr>
         <w:drawing>
           <wp:inline distT="0" distB="0" distL="0" distR="0" wp14:anchorId="7D462615" wp14:editId="1F78BB29">
             <wp:extent cx="5400040" cy="2096770"/>
@@ -7987,7 +8332,7 @@
                     <pic:cNvPicPr/>
                   </pic:nvPicPr>
                   <pic:blipFill>
-                    <a:blip r:embed="rId78"/>
+                    <a:blip r:embed="rId80"/>
                     <a:stretch>
                       <a:fillRect/>
                     </a:stretch>
@@ -8031,7 +8376,7 @@
           <w:shd w:val="clear" w:color="auto" w:fill="E5E5E5"/>
         </w:rPr>
       </w:pPr>
-      <w:hyperlink r:id="rId79" w:tgtFrame="mysql_doc" w:history="1">
+      <w:hyperlink r:id="rId81" w:tgtFrame="mysql_doc" w:history="1">
         <w:r>
           <w:rPr>
             <w:rStyle w:val="Hyperlink"/>
@@ -8116,7 +8461,7 @@
         </w:rPr>
         <w:t> cliente </w:t>
       </w:r>
-      <w:hyperlink r:id="rId80" w:tgtFrame="mysql_doc" w:history="1">
+      <w:hyperlink r:id="rId82" w:tgtFrame="mysql_doc" w:history="1">
         <w:r>
           <w:rPr>
             <w:rStyle w:val="Hyperlink"/>
@@ -8159,6 +8504,7 @@
         </w:rPr>
         <w:t> pedido </w:t>
       </w:r>
+      <w:proofErr w:type="spellStart"/>
       <w:r>
         <w:rPr>
           <w:rStyle w:val="cm-keyword"/>
@@ -8170,16 +8516,29 @@
         </w:rPr>
         <w:t>on</w:t>
       </w:r>
-      <w:r>
-        <w:rPr>
-          <w:rFonts w:ascii="Courier New" w:hAnsi="Courier New" w:cs="Courier New"/>
-          <w:color w:val="444444"/>
-          <w:sz w:val="20"/>
-          <w:szCs w:val="20"/>
-          <w:shd w:val="clear" w:color="auto" w:fill="E5E5E5"/>
-        </w:rPr>
-        <w:t> cod_cliente</w:t>
-      </w:r>
+      <w:proofErr w:type="spellEnd"/>
+      <w:r>
+        <w:rPr>
+          <w:rFonts w:ascii="Courier New" w:hAnsi="Courier New" w:cs="Courier New"/>
+          <w:color w:val="444444"/>
+          <w:sz w:val="20"/>
+          <w:szCs w:val="20"/>
+          <w:shd w:val="clear" w:color="auto" w:fill="E5E5E5"/>
+        </w:rPr>
+        <w:t> </w:t>
+      </w:r>
+      <w:proofErr w:type="spellStart"/>
+      <w:r>
+        <w:rPr>
+          <w:rFonts w:ascii="Courier New" w:hAnsi="Courier New" w:cs="Courier New"/>
+          <w:color w:val="444444"/>
+          <w:sz w:val="20"/>
+          <w:szCs w:val="20"/>
+          <w:shd w:val="clear" w:color="auto" w:fill="E5E5E5"/>
+        </w:rPr>
+        <w:t>cod_cliente</w:t>
+      </w:r>
+      <w:proofErr w:type="spellEnd"/>
       <w:r>
         <w:rPr>
           <w:rStyle w:val="cm-operator"/>
@@ -8191,15 +8550,27 @@
         </w:rPr>
         <w:t>=</w:t>
       </w:r>
-      <w:r>
-        <w:rPr>
-          <w:rFonts w:ascii="Courier New" w:hAnsi="Courier New" w:cs="Courier New"/>
-          <w:color w:val="444444"/>
-          <w:sz w:val="20"/>
-          <w:szCs w:val="20"/>
-          <w:shd w:val="clear" w:color="auto" w:fill="E5E5E5"/>
-        </w:rPr>
-        <w:t>cliente_cod_cliente </w:t>
+      <w:proofErr w:type="spellStart"/>
+      <w:r>
+        <w:rPr>
+          <w:rFonts w:ascii="Courier New" w:hAnsi="Courier New" w:cs="Courier New"/>
+          <w:color w:val="444444"/>
+          <w:sz w:val="20"/>
+          <w:szCs w:val="20"/>
+          <w:shd w:val="clear" w:color="auto" w:fill="E5E5E5"/>
+        </w:rPr>
+        <w:t>cliente_cod_cliente</w:t>
+      </w:r>
+      <w:proofErr w:type="spellEnd"/>
+      <w:r>
+        <w:rPr>
+          <w:rFonts w:ascii="Courier New" w:hAnsi="Courier New" w:cs="Courier New"/>
+          <w:color w:val="444444"/>
+          <w:sz w:val="20"/>
+          <w:szCs w:val="20"/>
+          <w:shd w:val="clear" w:color="auto" w:fill="E5E5E5"/>
+        </w:rPr>
+        <w:t> </w:t>
       </w:r>
       <w:r>
         <w:rPr>
@@ -8276,18 +8647,7 @@
           <w:szCs w:val="20"/>
           <w:shd w:val="clear" w:color="auto" w:fill="E5E5E5"/>
         </w:rPr>
-        <w:t>DESC</w:t>
-      </w:r>
-      <w:r>
-        <w:rPr>
-          <w:rStyle w:val="cm-keyword"/>
-          <w:rFonts w:ascii="Courier New" w:hAnsi="Courier New" w:cs="Courier New"/>
-          <w:color w:val="770088"/>
-          <w:sz w:val="20"/>
-          <w:szCs w:val="20"/>
-          <w:shd w:val="clear" w:color="auto" w:fill="E5E5E5"/>
-        </w:rPr>
-        <w:t>;</w:t>
+        <w:t>DESC;</w:t>
       </w:r>
     </w:p>
     <w:p>
@@ -8302,6 +8662,10 @@
         </w:rPr>
       </w:pPr>
       <w:r>
+        <w:rPr>
+          <w:noProof/>
+          <w:lang w:eastAsia="pt-BR"/>
+        </w:rPr>
         <w:drawing>
           <wp:inline distT="0" distB="0" distL="0" distR="0" wp14:anchorId="57E14CBD" wp14:editId="7949C965">
             <wp:extent cx="4753638" cy="4172532"/>
@@ -8318,7 +8682,7 @@
                     <pic:cNvPicPr/>
                   </pic:nvPicPr>
                   <pic:blipFill>
-                    <a:blip r:embed="rId81"/>
+                    <a:blip r:embed="rId83"/>
                     <a:stretch>
                       <a:fillRect/>
                     </a:stretch>
@@ -8338,6 +8702,1837 @@
           </wp:inline>
         </w:drawing>
       </w:r>
+    </w:p>
+    <w:p>
+      <w:pPr>
+        <w:spacing w:after="0"/>
+      </w:pPr>
+      <w:r>
+        <w:rPr>
+          <w:b/>
+        </w:rPr>
+        <w:t>EXER32</w:t>
+      </w:r>
+      <w:r>
+        <w:t xml:space="preserve"> - Apresentar os vendedores (ordenados) que emitiram pedidos com prazos de entrega superiores a 15 dias e tenham salários fixos iguais ou superiores a R$ 1.000,00.</w:t>
+      </w:r>
+    </w:p>
+    <w:p>
+      <w:pPr>
+        <w:spacing w:after="0"/>
+        <w:rPr>
+          <w:rStyle w:val="cm-punctuation"/>
+          <w:rFonts w:ascii="Courier New" w:hAnsi="Courier New" w:cs="Courier New"/>
+          <w:color w:val="444444"/>
+          <w:sz w:val="20"/>
+          <w:szCs w:val="20"/>
+          <w:shd w:val="clear" w:color="auto" w:fill="E5E5E5"/>
+        </w:rPr>
+      </w:pPr>
+      <w:hyperlink r:id="rId84" w:tgtFrame="mysql_doc" w:history="1">
+        <w:r>
+          <w:rPr>
+            <w:rStyle w:val="Hyperlink"/>
+            <w:rFonts w:ascii="Courier New" w:hAnsi="Courier New" w:cs="Courier New"/>
+            <w:sz w:val="20"/>
+            <w:szCs w:val="20"/>
+            <w:shd w:val="clear" w:color="auto" w:fill="E5E5E5"/>
+          </w:rPr>
+          <w:t>SELECT</w:t>
+        </w:r>
+      </w:hyperlink>
+      <w:r>
+        <w:rPr>
+          <w:rFonts w:ascii="Courier New" w:hAnsi="Courier New" w:cs="Courier New"/>
+          <w:color w:val="444444"/>
+          <w:sz w:val="20"/>
+          <w:szCs w:val="20"/>
+          <w:shd w:val="clear" w:color="auto" w:fill="E5E5E5"/>
+        </w:rPr>
+        <w:t> nome_vendedor</w:t>
+      </w:r>
+      <w:r>
+        <w:rPr>
+          <w:rStyle w:val="cm-punctuation"/>
+          <w:rFonts w:ascii="Courier New" w:hAnsi="Courier New" w:cs="Courier New"/>
+          <w:color w:val="444444"/>
+          <w:sz w:val="20"/>
+          <w:szCs w:val="20"/>
+          <w:shd w:val="clear" w:color="auto" w:fill="E5E5E5"/>
+        </w:rPr>
+        <w:t>,</w:t>
+      </w:r>
+      <w:r>
+        <w:rPr>
+          <w:rFonts w:ascii="Courier New" w:hAnsi="Courier New" w:cs="Courier New"/>
+          <w:color w:val="444444"/>
+          <w:sz w:val="20"/>
+          <w:szCs w:val="20"/>
+          <w:shd w:val="clear" w:color="auto" w:fill="E5E5E5"/>
+        </w:rPr>
+        <w:t> vendedor_cod_cliente num_pedido</w:t>
+      </w:r>
+      <w:r>
+        <w:rPr>
+          <w:rStyle w:val="cm-punctuation"/>
+          <w:rFonts w:ascii="Courier New" w:hAnsi="Courier New" w:cs="Courier New"/>
+          <w:color w:val="444444"/>
+          <w:sz w:val="20"/>
+          <w:szCs w:val="20"/>
+          <w:shd w:val="clear" w:color="auto" w:fill="E5E5E5"/>
+        </w:rPr>
+        <w:t>,</w:t>
+      </w:r>
+      <w:r>
+        <w:rPr>
+          <w:rFonts w:ascii="Courier New" w:hAnsi="Courier New" w:cs="Courier New"/>
+          <w:color w:val="444444"/>
+          <w:sz w:val="20"/>
+          <w:szCs w:val="20"/>
+          <w:shd w:val="clear" w:color="auto" w:fill="E5E5E5"/>
+        </w:rPr>
+        <w:t> cliente_cod_cliente</w:t>
+      </w:r>
+      <w:r>
+        <w:rPr>
+          <w:rStyle w:val="cm-punctuation"/>
+          <w:rFonts w:ascii="Courier New" w:hAnsi="Courier New" w:cs="Courier New"/>
+          <w:color w:val="444444"/>
+          <w:sz w:val="20"/>
+          <w:szCs w:val="20"/>
+          <w:shd w:val="clear" w:color="auto" w:fill="E5E5E5"/>
+        </w:rPr>
+        <w:t>,</w:t>
+      </w:r>
+      <w:r>
+        <w:rPr>
+          <w:rFonts w:ascii="Courier New" w:hAnsi="Courier New" w:cs="Courier New"/>
+          <w:color w:val="444444"/>
+          <w:sz w:val="20"/>
+          <w:szCs w:val="20"/>
+          <w:shd w:val="clear" w:color="auto" w:fill="E5E5E5"/>
+        </w:rPr>
+        <w:t> prazo_entrega</w:t>
+      </w:r>
+      <w:r>
+        <w:rPr>
+          <w:rStyle w:val="cm-punctuation"/>
+          <w:rFonts w:ascii="Courier New" w:hAnsi="Courier New" w:cs="Courier New"/>
+          <w:color w:val="444444"/>
+          <w:sz w:val="20"/>
+          <w:szCs w:val="20"/>
+          <w:shd w:val="clear" w:color="auto" w:fill="E5E5E5"/>
+        </w:rPr>
+        <w:t>,</w:t>
+      </w:r>
+      <w:r>
+        <w:rPr>
+          <w:rFonts w:ascii="Courier New" w:hAnsi="Courier New" w:cs="Courier New"/>
+          <w:color w:val="444444"/>
+          <w:sz w:val="20"/>
+          <w:szCs w:val="20"/>
+          <w:shd w:val="clear" w:color="auto" w:fill="E5E5E5"/>
+        </w:rPr>
+        <w:t> sal_fixo </w:t>
+      </w:r>
+      <w:r>
+        <w:rPr>
+          <w:rStyle w:val="cm-keyword"/>
+          <w:rFonts w:ascii="Courier New" w:hAnsi="Courier New" w:cs="Courier New"/>
+          <w:color w:val="770088"/>
+          <w:sz w:val="20"/>
+          <w:szCs w:val="20"/>
+          <w:shd w:val="clear" w:color="auto" w:fill="E5E5E5"/>
+        </w:rPr>
+        <w:t>from</w:t>
+      </w:r>
+      <w:r>
+        <w:rPr>
+          <w:rFonts w:ascii="Courier New" w:hAnsi="Courier New" w:cs="Courier New"/>
+          <w:color w:val="444444"/>
+          <w:sz w:val="20"/>
+          <w:szCs w:val="20"/>
+          <w:shd w:val="clear" w:color="auto" w:fill="E5E5E5"/>
+        </w:rPr>
+        <w:t> pedido </w:t>
+      </w:r>
+      <w:hyperlink r:id="rId85" w:tgtFrame="mysql_doc" w:history="1">
+        <w:r>
+          <w:rPr>
+            <w:rStyle w:val="Hyperlink"/>
+            <w:rFonts w:ascii="Courier New" w:hAnsi="Courier New" w:cs="Courier New"/>
+            <w:sz w:val="20"/>
+            <w:szCs w:val="20"/>
+            <w:shd w:val="clear" w:color="auto" w:fill="E5E5E5"/>
+          </w:rPr>
+          <w:t>RIGHT</w:t>
+        </w:r>
+      </w:hyperlink>
+      <w:r>
+        <w:rPr>
+          <w:rFonts w:ascii="Courier New" w:hAnsi="Courier New" w:cs="Courier New"/>
+          <w:color w:val="444444"/>
+          <w:sz w:val="20"/>
+          <w:szCs w:val="20"/>
+          <w:shd w:val="clear" w:color="auto" w:fill="E5E5E5"/>
+        </w:rPr>
+        <w:t> </w:t>
+      </w:r>
+      <w:r>
+        <w:rPr>
+          <w:rStyle w:val="cm-keyword"/>
+          <w:rFonts w:ascii="Courier New" w:hAnsi="Courier New" w:cs="Courier New"/>
+          <w:color w:val="770088"/>
+          <w:sz w:val="20"/>
+          <w:szCs w:val="20"/>
+          <w:shd w:val="clear" w:color="auto" w:fill="E5E5E5"/>
+        </w:rPr>
+        <w:t>JOIN</w:t>
+      </w:r>
+      <w:r>
+        <w:rPr>
+          <w:rFonts w:ascii="Courier New" w:hAnsi="Courier New" w:cs="Courier New"/>
+          <w:color w:val="444444"/>
+          <w:sz w:val="20"/>
+          <w:szCs w:val="20"/>
+          <w:shd w:val="clear" w:color="auto" w:fill="E5E5E5"/>
+        </w:rPr>
+        <w:t> vendedor </w:t>
+      </w:r>
+      <w:r>
+        <w:rPr>
+          <w:rStyle w:val="cm-keyword"/>
+          <w:rFonts w:ascii="Courier New" w:hAnsi="Courier New" w:cs="Courier New"/>
+          <w:color w:val="770088"/>
+          <w:sz w:val="20"/>
+          <w:szCs w:val="20"/>
+          <w:shd w:val="clear" w:color="auto" w:fill="E5E5E5"/>
+        </w:rPr>
+        <w:t>on</w:t>
+      </w:r>
+      <w:r>
+        <w:rPr>
+          <w:rFonts w:ascii="Courier New" w:hAnsi="Courier New" w:cs="Courier New"/>
+          <w:color w:val="444444"/>
+          <w:sz w:val="20"/>
+          <w:szCs w:val="20"/>
+          <w:shd w:val="clear" w:color="auto" w:fill="E5E5E5"/>
+        </w:rPr>
+        <w:t> vendedor_cod_cliente</w:t>
+      </w:r>
+      <w:r>
+        <w:rPr>
+          <w:rStyle w:val="cm-operator"/>
+          <w:rFonts w:ascii="Courier New" w:hAnsi="Courier New" w:cs="Courier New"/>
+          <w:color w:val="FF00FF"/>
+          <w:sz w:val="20"/>
+          <w:szCs w:val="20"/>
+          <w:shd w:val="clear" w:color="auto" w:fill="E5E5E5"/>
+        </w:rPr>
+        <w:t>=</w:t>
+      </w:r>
+      <w:r>
+        <w:rPr>
+          <w:rFonts w:ascii="Courier New" w:hAnsi="Courier New" w:cs="Courier New"/>
+          <w:color w:val="444444"/>
+          <w:sz w:val="20"/>
+          <w:szCs w:val="20"/>
+          <w:shd w:val="clear" w:color="auto" w:fill="E5E5E5"/>
+        </w:rPr>
+        <w:t>cod_vendedor </w:t>
+      </w:r>
+      <w:r>
+        <w:rPr>
+          <w:rStyle w:val="cm-keyword"/>
+          <w:rFonts w:ascii="Courier New" w:hAnsi="Courier New" w:cs="Courier New"/>
+          <w:color w:val="770088"/>
+          <w:sz w:val="20"/>
+          <w:szCs w:val="20"/>
+          <w:shd w:val="clear" w:color="auto" w:fill="E5E5E5"/>
+        </w:rPr>
+        <w:t>WHERE</w:t>
+      </w:r>
+      <w:r>
+        <w:rPr>
+          <w:rFonts w:ascii="Courier New" w:hAnsi="Courier New" w:cs="Courier New"/>
+          <w:color w:val="444444"/>
+          <w:sz w:val="20"/>
+          <w:szCs w:val="20"/>
+          <w:shd w:val="clear" w:color="auto" w:fill="E5E5E5"/>
+        </w:rPr>
+        <w:t> </w:t>
+      </w:r>
+      <w:proofErr w:type="spellStart"/>
+      <w:r>
+        <w:rPr>
+          <w:rFonts w:ascii="Courier New" w:hAnsi="Courier New" w:cs="Courier New"/>
+          <w:color w:val="444444"/>
+          <w:sz w:val="20"/>
+          <w:szCs w:val="20"/>
+          <w:shd w:val="clear" w:color="auto" w:fill="E5E5E5"/>
+        </w:rPr>
+        <w:t>prazo_entrega</w:t>
+      </w:r>
+      <w:proofErr w:type="spellEnd"/>
+      <w:r>
+        <w:rPr>
+          <w:rStyle w:val="cm-operator"/>
+          <w:rFonts w:ascii="Courier New" w:hAnsi="Courier New" w:cs="Courier New"/>
+          <w:color w:val="FF00FF"/>
+          <w:sz w:val="20"/>
+          <w:szCs w:val="20"/>
+          <w:shd w:val="clear" w:color="auto" w:fill="E5E5E5"/>
+        </w:rPr>
+        <w:t>&gt;</w:t>
+      </w:r>
+      <w:r>
+        <w:rPr>
+          <w:rStyle w:val="cm-number"/>
+          <w:rFonts w:ascii="Courier New" w:hAnsi="Courier New" w:cs="Courier New"/>
+          <w:color w:val="116644"/>
+          <w:sz w:val="20"/>
+          <w:szCs w:val="20"/>
+          <w:shd w:val="clear" w:color="auto" w:fill="E5E5E5"/>
+        </w:rPr>
+        <w:t>15</w:t>
+      </w:r>
+      <w:r>
+        <w:rPr>
+          <w:rFonts w:ascii="Courier New" w:hAnsi="Courier New" w:cs="Courier New"/>
+          <w:color w:val="444444"/>
+          <w:sz w:val="20"/>
+          <w:szCs w:val="20"/>
+          <w:shd w:val="clear" w:color="auto" w:fill="E5E5E5"/>
+        </w:rPr>
+        <w:t> </w:t>
+      </w:r>
+      <w:proofErr w:type="spellStart"/>
+      <w:r>
+        <w:rPr>
+          <w:rStyle w:val="cm-keyword"/>
+          <w:rFonts w:ascii="Courier New" w:hAnsi="Courier New" w:cs="Courier New"/>
+          <w:color w:val="770088"/>
+          <w:sz w:val="20"/>
+          <w:szCs w:val="20"/>
+          <w:shd w:val="clear" w:color="auto" w:fill="E5E5E5"/>
+        </w:rPr>
+        <w:fldChar w:fldCharType="begin"/>
+      </w:r>
+      <w:r>
+        <w:rPr>
+          <w:rStyle w:val="cm-keyword"/>
+          <w:rFonts w:ascii="Courier New" w:hAnsi="Courier New" w:cs="Courier New"/>
+          <w:color w:val="770088"/>
+          <w:sz w:val="20"/>
+          <w:szCs w:val="20"/>
+          <w:shd w:val="clear" w:color="auto" w:fill="E5E5E5"/>
+        </w:rPr>
+        <w:instrText xml:space="preserve"> HYPERLINK "http://127.1.1.1:9999/phpmyadmin/url.php?url=https://dev.mysql.com/doc/refman/8.0/en/logical-operators.html%23operator_and" \t "mysql_doc" </w:instrText>
+      </w:r>
+      <w:r>
+        <w:rPr>
+          <w:rStyle w:val="cm-keyword"/>
+          <w:rFonts w:ascii="Courier New" w:hAnsi="Courier New" w:cs="Courier New"/>
+          <w:color w:val="770088"/>
+          <w:sz w:val="20"/>
+          <w:szCs w:val="20"/>
+          <w:shd w:val="clear" w:color="auto" w:fill="E5E5E5"/>
+        </w:rPr>
+        <w:fldChar w:fldCharType="separate"/>
+      </w:r>
+      <w:r>
+        <w:rPr>
+          <w:rStyle w:val="Hyperlink"/>
+          <w:rFonts w:ascii="Courier New" w:hAnsi="Courier New" w:cs="Courier New"/>
+          <w:sz w:val="20"/>
+          <w:szCs w:val="20"/>
+          <w:shd w:val="clear" w:color="auto" w:fill="E5E5E5"/>
+        </w:rPr>
+        <w:t>and</w:t>
+      </w:r>
+      <w:proofErr w:type="spellEnd"/>
+      <w:r>
+        <w:rPr>
+          <w:rStyle w:val="cm-keyword"/>
+          <w:rFonts w:ascii="Courier New" w:hAnsi="Courier New" w:cs="Courier New"/>
+          <w:color w:val="770088"/>
+          <w:sz w:val="20"/>
+          <w:szCs w:val="20"/>
+          <w:shd w:val="clear" w:color="auto" w:fill="E5E5E5"/>
+        </w:rPr>
+        <w:fldChar w:fldCharType="end"/>
+      </w:r>
+      <w:r>
+        <w:rPr>
+          <w:rFonts w:ascii="Courier New" w:hAnsi="Courier New" w:cs="Courier New"/>
+          <w:color w:val="444444"/>
+          <w:sz w:val="20"/>
+          <w:szCs w:val="20"/>
+          <w:shd w:val="clear" w:color="auto" w:fill="E5E5E5"/>
+        </w:rPr>
+        <w:t> </w:t>
+      </w:r>
+      <w:proofErr w:type="spellStart"/>
+      <w:r>
+        <w:rPr>
+          <w:rFonts w:ascii="Courier New" w:hAnsi="Courier New" w:cs="Courier New"/>
+          <w:color w:val="444444"/>
+          <w:sz w:val="20"/>
+          <w:szCs w:val="20"/>
+          <w:shd w:val="clear" w:color="auto" w:fill="E5E5E5"/>
+        </w:rPr>
+        <w:t>sal_fixo</w:t>
+      </w:r>
+      <w:proofErr w:type="spellEnd"/>
+      <w:r>
+        <w:rPr>
+          <w:rStyle w:val="cm-operator"/>
+          <w:rFonts w:ascii="Courier New" w:hAnsi="Courier New" w:cs="Courier New"/>
+          <w:color w:val="FF00FF"/>
+          <w:sz w:val="20"/>
+          <w:szCs w:val="20"/>
+          <w:shd w:val="clear" w:color="auto" w:fill="E5E5E5"/>
+        </w:rPr>
+        <w:t>&gt;</w:t>
+      </w:r>
+      <w:r>
+        <w:rPr>
+          <w:rStyle w:val="cm-number"/>
+          <w:rFonts w:ascii="Courier New" w:hAnsi="Courier New" w:cs="Courier New"/>
+          <w:color w:val="116644"/>
+          <w:sz w:val="20"/>
+          <w:szCs w:val="20"/>
+          <w:shd w:val="clear" w:color="auto" w:fill="E5E5E5"/>
+        </w:rPr>
+        <w:t>1000</w:t>
+      </w:r>
+      <w:r>
+        <w:rPr>
+          <w:rStyle w:val="cm-punctuation"/>
+          <w:rFonts w:ascii="Courier New" w:hAnsi="Courier New" w:cs="Courier New"/>
+          <w:color w:val="444444"/>
+          <w:sz w:val="20"/>
+          <w:szCs w:val="20"/>
+          <w:shd w:val="clear" w:color="auto" w:fill="E5E5E5"/>
+        </w:rPr>
+        <w:t>;</w:t>
+      </w:r>
+    </w:p>
+    <w:p>
+      <w:pPr>
+        <w:spacing w:after="0"/>
+      </w:pPr>
+      <w:r>
+        <w:drawing>
+          <wp:inline distT="0" distB="0" distL="0" distR="0" wp14:anchorId="2034E25D" wp14:editId="003D3A90">
+            <wp:extent cx="5087060" cy="3000794"/>
+            <wp:effectExtent l="0" t="0" r="0" b="9525"/>
+            <wp:docPr id="15" name="Imagem 15"/>
+            <wp:cNvGraphicFramePr>
+              <a:graphicFrameLocks xmlns:a="http://schemas.openxmlformats.org/drawingml/2006/main" noChangeAspect="1"/>
+            </wp:cNvGraphicFramePr>
+            <a:graphic xmlns:a="http://schemas.openxmlformats.org/drawingml/2006/main">
+              <a:graphicData uri="http://schemas.openxmlformats.org/drawingml/2006/picture">
+                <pic:pic xmlns:pic="http://schemas.openxmlformats.org/drawingml/2006/picture">
+                  <pic:nvPicPr>
+                    <pic:cNvPr id="1" name=""/>
+                    <pic:cNvPicPr/>
+                  </pic:nvPicPr>
+                  <pic:blipFill>
+                    <a:blip r:embed="rId86"/>
+                    <a:stretch>
+                      <a:fillRect/>
+                    </a:stretch>
+                  </pic:blipFill>
+                  <pic:spPr>
+                    <a:xfrm>
+                      <a:off x="0" y="0"/>
+                      <a:ext cx="5087060" cy="3000794"/>
+                    </a:xfrm>
+                    <a:prstGeom prst="rect">
+                      <a:avLst/>
+                    </a:prstGeom>
+                  </pic:spPr>
+                </pic:pic>
+              </a:graphicData>
+            </a:graphic>
+          </wp:inline>
+        </w:drawing>
+      </w:r>
+    </w:p>
+    <w:p>
+      <w:pPr>
+        <w:spacing w:after="0"/>
+      </w:pPr>
+    </w:p>
+    <w:p>
+      <w:pPr>
+        <w:spacing w:after="0"/>
+      </w:pPr>
+    </w:p>
+    <w:p>
+      <w:pPr>
+        <w:spacing w:after="0"/>
+      </w:pPr>
+      <w:r>
+        <w:rPr>
+          <w:b/>
+        </w:rPr>
+        <w:t>EXER33</w:t>
+      </w:r>
+      <w:r>
+        <w:t>- Mostre os clientes (ordenados) que têm prazo de entrega maior que 15 dias para o produto 'QUEIJO' e sejam do Rio de Janeiro.</w:t>
+      </w:r>
+    </w:p>
+    <w:p>
+      <w:pPr>
+        <w:spacing w:after="0"/>
+      </w:pPr>
+    </w:p>
+    <w:p>
+      <w:pPr>
+        <w:spacing w:after="0"/>
+        <w:rPr>
+          <w:rStyle w:val="cm-punctuation"/>
+          <w:rFonts w:ascii="Courier New" w:hAnsi="Courier New" w:cs="Courier New"/>
+          <w:color w:val="444444"/>
+          <w:sz w:val="20"/>
+          <w:szCs w:val="20"/>
+          <w:shd w:val="clear" w:color="auto" w:fill="E5E5E5"/>
+        </w:rPr>
+      </w:pPr>
+      <w:hyperlink r:id="rId87" w:tgtFrame="mysql_doc" w:history="1">
+        <w:r>
+          <w:rPr>
+            <w:rStyle w:val="Hyperlink"/>
+            <w:rFonts w:ascii="Courier New" w:hAnsi="Courier New" w:cs="Courier New"/>
+            <w:sz w:val="20"/>
+            <w:szCs w:val="20"/>
+            <w:shd w:val="clear" w:color="auto" w:fill="E5E5E5"/>
+          </w:rPr>
+          <w:t>select</w:t>
+        </w:r>
+      </w:hyperlink>
+      <w:r>
+        <w:rPr>
+          <w:rFonts w:ascii="Courier New" w:hAnsi="Courier New" w:cs="Courier New"/>
+          <w:color w:val="444444"/>
+          <w:sz w:val="20"/>
+          <w:szCs w:val="20"/>
+          <w:shd w:val="clear" w:color="auto" w:fill="E5E5E5"/>
+        </w:rPr>
+        <w:t> cliente</w:t>
+      </w:r>
+      <w:r>
+        <w:rPr>
+          <w:rStyle w:val="cm-variable-2"/>
+          <w:rFonts w:ascii="Courier New" w:hAnsi="Courier New" w:cs="Courier New"/>
+          <w:color w:val="0055AA"/>
+          <w:sz w:val="20"/>
+          <w:szCs w:val="20"/>
+          <w:shd w:val="clear" w:color="auto" w:fill="E5E5E5"/>
+        </w:rPr>
+        <w:t>.nome_cliente</w:t>
+      </w:r>
+      <w:r>
+        <w:rPr>
+          <w:rStyle w:val="cm-punctuation"/>
+          <w:rFonts w:ascii="Courier New" w:hAnsi="Courier New" w:cs="Courier New"/>
+          <w:color w:val="444444"/>
+          <w:sz w:val="20"/>
+          <w:szCs w:val="20"/>
+          <w:shd w:val="clear" w:color="auto" w:fill="E5E5E5"/>
+        </w:rPr>
+        <w:t>,</w:t>
+      </w:r>
+      <w:r>
+        <w:rPr>
+          <w:rFonts w:ascii="Courier New" w:hAnsi="Courier New" w:cs="Courier New"/>
+          <w:color w:val="444444"/>
+          <w:sz w:val="20"/>
+          <w:szCs w:val="20"/>
+          <w:shd w:val="clear" w:color="auto" w:fill="E5E5E5"/>
+        </w:rPr>
+        <w:t> produto</w:t>
+      </w:r>
+      <w:r>
+        <w:rPr>
+          <w:rStyle w:val="cm-variable-2"/>
+          <w:rFonts w:ascii="Courier New" w:hAnsi="Courier New" w:cs="Courier New"/>
+          <w:color w:val="0055AA"/>
+          <w:sz w:val="20"/>
+          <w:szCs w:val="20"/>
+          <w:shd w:val="clear" w:color="auto" w:fill="E5E5E5"/>
+        </w:rPr>
+        <w:t>.desc_produt</w:t>
+      </w:r>
+      <w:r>
+        <w:rPr>
+          <w:rStyle w:val="cm-punctuation"/>
+          <w:rFonts w:ascii="Courier New" w:hAnsi="Courier New" w:cs="Courier New"/>
+          <w:color w:val="444444"/>
+          <w:sz w:val="20"/>
+          <w:szCs w:val="20"/>
+          <w:shd w:val="clear" w:color="auto" w:fill="E5E5E5"/>
+        </w:rPr>
+        <w:t>,</w:t>
+      </w:r>
+      <w:r>
+        <w:rPr>
+          <w:rFonts w:ascii="Courier New" w:hAnsi="Courier New" w:cs="Courier New"/>
+          <w:color w:val="444444"/>
+          <w:sz w:val="20"/>
+          <w:szCs w:val="20"/>
+          <w:shd w:val="clear" w:color="auto" w:fill="E5E5E5"/>
+        </w:rPr>
+        <w:t> pedido</w:t>
+      </w:r>
+      <w:r>
+        <w:rPr>
+          <w:rStyle w:val="cm-variable-2"/>
+          <w:rFonts w:ascii="Courier New" w:hAnsi="Courier New" w:cs="Courier New"/>
+          <w:color w:val="0055AA"/>
+          <w:sz w:val="20"/>
+          <w:szCs w:val="20"/>
+          <w:shd w:val="clear" w:color="auto" w:fill="E5E5E5"/>
+        </w:rPr>
+        <w:t>.prazo_entrega</w:t>
+      </w:r>
+      <w:r>
+        <w:rPr>
+          <w:rFonts w:ascii="Courier New" w:hAnsi="Courier New" w:cs="Courier New"/>
+          <w:color w:val="444444"/>
+          <w:sz w:val="20"/>
+          <w:szCs w:val="20"/>
+          <w:shd w:val="clear" w:color="auto" w:fill="E5E5E5"/>
+        </w:rPr>
+        <w:t> </w:t>
+      </w:r>
+      <w:r>
+        <w:rPr>
+          <w:rStyle w:val="cm-keyword"/>
+          <w:rFonts w:ascii="Courier New" w:hAnsi="Courier New" w:cs="Courier New"/>
+          <w:color w:val="770088"/>
+          <w:sz w:val="20"/>
+          <w:szCs w:val="20"/>
+          <w:shd w:val="clear" w:color="auto" w:fill="E5E5E5"/>
+        </w:rPr>
+        <w:t>from</w:t>
+      </w:r>
+      <w:r>
+        <w:rPr>
+          <w:rFonts w:ascii="Courier New" w:hAnsi="Courier New" w:cs="Courier New"/>
+          <w:color w:val="444444"/>
+          <w:sz w:val="20"/>
+          <w:szCs w:val="20"/>
+          <w:shd w:val="clear" w:color="auto" w:fill="E5E5E5"/>
+        </w:rPr>
+        <w:t> cliente </w:t>
+      </w:r>
+      <w:r>
+        <w:rPr>
+          <w:rStyle w:val="cm-keyword"/>
+          <w:rFonts w:ascii="Courier New" w:hAnsi="Courier New" w:cs="Courier New"/>
+          <w:color w:val="770088"/>
+          <w:sz w:val="20"/>
+          <w:szCs w:val="20"/>
+          <w:shd w:val="clear" w:color="auto" w:fill="E5E5E5"/>
+        </w:rPr>
+        <w:t>inner</w:t>
+      </w:r>
+      <w:r>
+        <w:rPr>
+          <w:rFonts w:ascii="Courier New" w:hAnsi="Courier New" w:cs="Courier New"/>
+          <w:color w:val="444444"/>
+          <w:sz w:val="20"/>
+          <w:szCs w:val="20"/>
+          <w:shd w:val="clear" w:color="auto" w:fill="E5E5E5"/>
+        </w:rPr>
+        <w:t> </w:t>
+      </w:r>
+      <w:r>
+        <w:rPr>
+          <w:rStyle w:val="cm-keyword"/>
+          <w:rFonts w:ascii="Courier New" w:hAnsi="Courier New" w:cs="Courier New"/>
+          <w:color w:val="770088"/>
+          <w:sz w:val="20"/>
+          <w:szCs w:val="20"/>
+          <w:shd w:val="clear" w:color="auto" w:fill="E5E5E5"/>
+        </w:rPr>
+        <w:t>join</w:t>
+      </w:r>
+      <w:r>
+        <w:rPr>
+          <w:rFonts w:ascii="Courier New" w:hAnsi="Courier New" w:cs="Courier New"/>
+          <w:color w:val="444444"/>
+          <w:sz w:val="20"/>
+          <w:szCs w:val="20"/>
+          <w:shd w:val="clear" w:color="auto" w:fill="E5E5E5"/>
+        </w:rPr>
+        <w:t> pedido </w:t>
+      </w:r>
+      <w:r>
+        <w:rPr>
+          <w:rStyle w:val="cm-keyword"/>
+          <w:rFonts w:ascii="Courier New" w:hAnsi="Courier New" w:cs="Courier New"/>
+          <w:color w:val="770088"/>
+          <w:sz w:val="20"/>
+          <w:szCs w:val="20"/>
+          <w:shd w:val="clear" w:color="auto" w:fill="E5E5E5"/>
+        </w:rPr>
+        <w:t>on</w:t>
+      </w:r>
+      <w:r>
+        <w:rPr>
+          <w:rFonts w:ascii="Courier New" w:hAnsi="Courier New" w:cs="Courier New"/>
+          <w:color w:val="444444"/>
+          <w:sz w:val="20"/>
+          <w:szCs w:val="20"/>
+          <w:shd w:val="clear" w:color="auto" w:fill="E5E5E5"/>
+        </w:rPr>
+        <w:t> cod_cliente </w:t>
+      </w:r>
+      <w:r>
+        <w:rPr>
+          <w:rStyle w:val="cm-operator"/>
+          <w:rFonts w:ascii="Courier New" w:hAnsi="Courier New" w:cs="Courier New"/>
+          <w:color w:val="FF00FF"/>
+          <w:sz w:val="20"/>
+          <w:szCs w:val="20"/>
+          <w:shd w:val="clear" w:color="auto" w:fill="E5E5E5"/>
+        </w:rPr>
+        <w:t>=</w:t>
+      </w:r>
+      <w:r>
+        <w:rPr>
+          <w:rFonts w:ascii="Courier New" w:hAnsi="Courier New" w:cs="Courier New"/>
+          <w:color w:val="444444"/>
+          <w:sz w:val="20"/>
+          <w:szCs w:val="20"/>
+          <w:shd w:val="clear" w:color="auto" w:fill="E5E5E5"/>
+        </w:rPr>
+        <w:t> cliente_cod_cliente </w:t>
+      </w:r>
+      <w:r>
+        <w:rPr>
+          <w:rStyle w:val="cm-keyword"/>
+          <w:rFonts w:ascii="Courier New" w:hAnsi="Courier New" w:cs="Courier New"/>
+          <w:color w:val="770088"/>
+          <w:sz w:val="20"/>
+          <w:szCs w:val="20"/>
+          <w:shd w:val="clear" w:color="auto" w:fill="E5E5E5"/>
+        </w:rPr>
+        <w:t>inner</w:t>
+      </w:r>
+      <w:r>
+        <w:rPr>
+          <w:rFonts w:ascii="Courier New" w:hAnsi="Courier New" w:cs="Courier New"/>
+          <w:color w:val="444444"/>
+          <w:sz w:val="20"/>
+          <w:szCs w:val="20"/>
+          <w:shd w:val="clear" w:color="auto" w:fill="E5E5E5"/>
+        </w:rPr>
+        <w:t> </w:t>
+      </w:r>
+      <w:r>
+        <w:rPr>
+          <w:rStyle w:val="cm-keyword"/>
+          <w:rFonts w:ascii="Courier New" w:hAnsi="Courier New" w:cs="Courier New"/>
+          <w:color w:val="770088"/>
+          <w:sz w:val="20"/>
+          <w:szCs w:val="20"/>
+          <w:shd w:val="clear" w:color="auto" w:fill="E5E5E5"/>
+        </w:rPr>
+        <w:t>join</w:t>
+      </w:r>
+      <w:r>
+        <w:rPr>
+          <w:rFonts w:ascii="Courier New" w:hAnsi="Courier New" w:cs="Courier New"/>
+          <w:color w:val="444444"/>
+          <w:sz w:val="20"/>
+          <w:szCs w:val="20"/>
+          <w:shd w:val="clear" w:color="auto" w:fill="E5E5E5"/>
+        </w:rPr>
+        <w:t> item_de_pedido </w:t>
+      </w:r>
+      <w:r>
+        <w:rPr>
+          <w:rStyle w:val="cm-keyword"/>
+          <w:rFonts w:ascii="Courier New" w:hAnsi="Courier New" w:cs="Courier New"/>
+          <w:color w:val="770088"/>
+          <w:sz w:val="20"/>
+          <w:szCs w:val="20"/>
+          <w:shd w:val="clear" w:color="auto" w:fill="E5E5E5"/>
+        </w:rPr>
+        <w:t>on</w:t>
+      </w:r>
+      <w:r>
+        <w:rPr>
+          <w:rFonts w:ascii="Courier New" w:hAnsi="Courier New" w:cs="Courier New"/>
+          <w:color w:val="444444"/>
+          <w:sz w:val="20"/>
+          <w:szCs w:val="20"/>
+          <w:shd w:val="clear" w:color="auto" w:fill="E5E5E5"/>
+        </w:rPr>
+        <w:t> num_pedido </w:t>
+      </w:r>
+      <w:r>
+        <w:rPr>
+          <w:rStyle w:val="cm-operator"/>
+          <w:rFonts w:ascii="Courier New" w:hAnsi="Courier New" w:cs="Courier New"/>
+          <w:color w:val="FF00FF"/>
+          <w:sz w:val="20"/>
+          <w:szCs w:val="20"/>
+          <w:shd w:val="clear" w:color="auto" w:fill="E5E5E5"/>
+        </w:rPr>
+        <w:t>=</w:t>
+      </w:r>
+      <w:r>
+        <w:rPr>
+          <w:rFonts w:ascii="Courier New" w:hAnsi="Courier New" w:cs="Courier New"/>
+          <w:color w:val="444444"/>
+          <w:sz w:val="20"/>
+          <w:szCs w:val="20"/>
+          <w:shd w:val="clear" w:color="auto" w:fill="E5E5E5"/>
+        </w:rPr>
+        <w:t> pedido_num_pedido </w:t>
+      </w:r>
+      <w:r>
+        <w:rPr>
+          <w:rStyle w:val="cm-keyword"/>
+          <w:rFonts w:ascii="Courier New" w:hAnsi="Courier New" w:cs="Courier New"/>
+          <w:color w:val="770088"/>
+          <w:sz w:val="20"/>
+          <w:szCs w:val="20"/>
+          <w:shd w:val="clear" w:color="auto" w:fill="E5E5E5"/>
+        </w:rPr>
+        <w:t>inner</w:t>
+      </w:r>
+      <w:r>
+        <w:rPr>
+          <w:rFonts w:ascii="Courier New" w:hAnsi="Courier New" w:cs="Courier New"/>
+          <w:color w:val="444444"/>
+          <w:sz w:val="20"/>
+          <w:szCs w:val="20"/>
+          <w:shd w:val="clear" w:color="auto" w:fill="E5E5E5"/>
+        </w:rPr>
+        <w:t> </w:t>
+      </w:r>
+      <w:r>
+        <w:rPr>
+          <w:rStyle w:val="cm-keyword"/>
+          <w:rFonts w:ascii="Courier New" w:hAnsi="Courier New" w:cs="Courier New"/>
+          <w:color w:val="770088"/>
+          <w:sz w:val="20"/>
+          <w:szCs w:val="20"/>
+          <w:shd w:val="clear" w:color="auto" w:fill="E5E5E5"/>
+        </w:rPr>
+        <w:t>join</w:t>
+      </w:r>
+      <w:r>
+        <w:rPr>
+          <w:rFonts w:ascii="Courier New" w:hAnsi="Courier New" w:cs="Courier New"/>
+          <w:color w:val="444444"/>
+          <w:sz w:val="20"/>
+          <w:szCs w:val="20"/>
+          <w:shd w:val="clear" w:color="auto" w:fill="E5E5E5"/>
+        </w:rPr>
+        <w:t> produto </w:t>
+      </w:r>
+      <w:r>
+        <w:rPr>
+          <w:rStyle w:val="cm-keyword"/>
+          <w:rFonts w:ascii="Courier New" w:hAnsi="Courier New" w:cs="Courier New"/>
+          <w:color w:val="770088"/>
+          <w:sz w:val="20"/>
+          <w:szCs w:val="20"/>
+          <w:shd w:val="clear" w:color="auto" w:fill="E5E5E5"/>
+        </w:rPr>
+        <w:t>on</w:t>
+      </w:r>
+      <w:r>
+        <w:rPr>
+          <w:rFonts w:ascii="Courier New" w:hAnsi="Courier New" w:cs="Courier New"/>
+          <w:color w:val="444444"/>
+          <w:sz w:val="20"/>
+          <w:szCs w:val="20"/>
+          <w:shd w:val="clear" w:color="auto" w:fill="E5E5E5"/>
+        </w:rPr>
+        <w:t> pedido_cod_produto </w:t>
+      </w:r>
+      <w:r>
+        <w:rPr>
+          <w:rStyle w:val="cm-operator"/>
+          <w:rFonts w:ascii="Courier New" w:hAnsi="Courier New" w:cs="Courier New"/>
+          <w:color w:val="FF00FF"/>
+          <w:sz w:val="20"/>
+          <w:szCs w:val="20"/>
+          <w:shd w:val="clear" w:color="auto" w:fill="E5E5E5"/>
+        </w:rPr>
+        <w:t>=</w:t>
+      </w:r>
+      <w:r>
+        <w:rPr>
+          <w:rFonts w:ascii="Courier New" w:hAnsi="Courier New" w:cs="Courier New"/>
+          <w:color w:val="444444"/>
+          <w:sz w:val="20"/>
+          <w:szCs w:val="20"/>
+          <w:shd w:val="clear" w:color="auto" w:fill="E5E5E5"/>
+        </w:rPr>
+        <w:t> cod_produto </w:t>
+      </w:r>
+      <w:r>
+        <w:rPr>
+          <w:rStyle w:val="cm-keyword"/>
+          <w:rFonts w:ascii="Courier New" w:hAnsi="Courier New" w:cs="Courier New"/>
+          <w:color w:val="770088"/>
+          <w:sz w:val="20"/>
+          <w:szCs w:val="20"/>
+          <w:shd w:val="clear" w:color="auto" w:fill="E5E5E5"/>
+        </w:rPr>
+        <w:t>WHERE</w:t>
+      </w:r>
+      <w:r>
+        <w:rPr>
+          <w:rFonts w:ascii="Courier New" w:hAnsi="Courier New" w:cs="Courier New"/>
+          <w:color w:val="444444"/>
+          <w:sz w:val="20"/>
+          <w:szCs w:val="20"/>
+          <w:shd w:val="clear" w:color="auto" w:fill="E5E5E5"/>
+        </w:rPr>
+        <w:t> cliente</w:t>
+      </w:r>
+      <w:r>
+        <w:rPr>
+          <w:rStyle w:val="cm-variable-2"/>
+          <w:rFonts w:ascii="Courier New" w:hAnsi="Courier New" w:cs="Courier New"/>
+          <w:color w:val="0055AA"/>
+          <w:sz w:val="20"/>
+          <w:szCs w:val="20"/>
+          <w:shd w:val="clear" w:color="auto" w:fill="E5E5E5"/>
+        </w:rPr>
+        <w:t>.uf</w:t>
+      </w:r>
+      <w:r>
+        <w:rPr>
+          <w:rFonts w:ascii="Courier New" w:hAnsi="Courier New" w:cs="Courier New"/>
+          <w:color w:val="444444"/>
+          <w:sz w:val="20"/>
+          <w:szCs w:val="20"/>
+          <w:shd w:val="clear" w:color="auto" w:fill="E5E5E5"/>
+        </w:rPr>
+        <w:t> </w:t>
+      </w:r>
+      <w:r>
+        <w:rPr>
+          <w:rStyle w:val="cm-operator"/>
+          <w:rFonts w:ascii="Courier New" w:hAnsi="Courier New" w:cs="Courier New"/>
+          <w:color w:val="FF00FF"/>
+          <w:sz w:val="20"/>
+          <w:szCs w:val="20"/>
+          <w:shd w:val="clear" w:color="auto" w:fill="E5E5E5"/>
+        </w:rPr>
+        <w:t>=</w:t>
+      </w:r>
+      <w:r>
+        <w:rPr>
+          <w:rFonts w:ascii="Courier New" w:hAnsi="Courier New" w:cs="Courier New"/>
+          <w:color w:val="444444"/>
+          <w:sz w:val="20"/>
+          <w:szCs w:val="20"/>
+          <w:shd w:val="clear" w:color="auto" w:fill="E5E5E5"/>
+        </w:rPr>
+        <w:t> </w:t>
+      </w:r>
+      <w:r>
+        <w:rPr>
+          <w:rStyle w:val="cm-string"/>
+          <w:rFonts w:ascii="Courier New" w:hAnsi="Courier New" w:cs="Courier New"/>
+          <w:color w:val="AA1111"/>
+          <w:sz w:val="20"/>
+          <w:szCs w:val="20"/>
+          <w:shd w:val="clear" w:color="auto" w:fill="E5E5E5"/>
+        </w:rPr>
+        <w:t>'RJ'</w:t>
+      </w:r>
+      <w:r>
+        <w:rPr>
+          <w:rFonts w:ascii="Courier New" w:hAnsi="Courier New" w:cs="Courier New"/>
+          <w:color w:val="444444"/>
+          <w:sz w:val="20"/>
+          <w:szCs w:val="20"/>
+          <w:shd w:val="clear" w:color="auto" w:fill="E5E5E5"/>
+        </w:rPr>
+        <w:t> </w:t>
+      </w:r>
+      <w:hyperlink r:id="rId88" w:tgtFrame="mysql_doc" w:history="1">
+        <w:r>
+          <w:rPr>
+            <w:rStyle w:val="Hyperlink"/>
+            <w:rFonts w:ascii="Courier New" w:hAnsi="Courier New" w:cs="Courier New"/>
+            <w:sz w:val="20"/>
+            <w:szCs w:val="20"/>
+            <w:shd w:val="clear" w:color="auto" w:fill="E5E5E5"/>
+          </w:rPr>
+          <w:t>and</w:t>
+        </w:r>
+      </w:hyperlink>
+      <w:r>
+        <w:rPr>
+          <w:rFonts w:ascii="Courier New" w:hAnsi="Courier New" w:cs="Courier New"/>
+          <w:color w:val="444444"/>
+          <w:sz w:val="20"/>
+          <w:szCs w:val="20"/>
+          <w:shd w:val="clear" w:color="auto" w:fill="E5E5E5"/>
+        </w:rPr>
+        <w:t> pedido</w:t>
+      </w:r>
+      <w:r>
+        <w:rPr>
+          <w:rStyle w:val="cm-variable-2"/>
+          <w:rFonts w:ascii="Courier New" w:hAnsi="Courier New" w:cs="Courier New"/>
+          <w:color w:val="0055AA"/>
+          <w:sz w:val="20"/>
+          <w:szCs w:val="20"/>
+          <w:shd w:val="clear" w:color="auto" w:fill="E5E5E5"/>
+        </w:rPr>
+        <w:t>.prazo_entrega</w:t>
+      </w:r>
+      <w:r>
+        <w:rPr>
+          <w:rFonts w:ascii="Courier New" w:hAnsi="Courier New" w:cs="Courier New"/>
+          <w:color w:val="444444"/>
+          <w:sz w:val="20"/>
+          <w:szCs w:val="20"/>
+          <w:shd w:val="clear" w:color="auto" w:fill="E5E5E5"/>
+        </w:rPr>
+        <w:t> </w:t>
+      </w:r>
+      <w:r>
+        <w:rPr>
+          <w:rStyle w:val="cm-operator"/>
+          <w:rFonts w:ascii="Courier New" w:hAnsi="Courier New" w:cs="Courier New"/>
+          <w:color w:val="FF00FF"/>
+          <w:sz w:val="20"/>
+          <w:szCs w:val="20"/>
+          <w:shd w:val="clear" w:color="auto" w:fill="E5E5E5"/>
+        </w:rPr>
+        <w:t>&gt;</w:t>
+      </w:r>
+      <w:r>
+        <w:rPr>
+          <w:rFonts w:ascii="Courier New" w:hAnsi="Courier New" w:cs="Courier New"/>
+          <w:color w:val="444444"/>
+          <w:sz w:val="20"/>
+          <w:szCs w:val="20"/>
+          <w:shd w:val="clear" w:color="auto" w:fill="E5E5E5"/>
+        </w:rPr>
+        <w:t> </w:t>
+      </w:r>
+      <w:r>
+        <w:rPr>
+          <w:rStyle w:val="cm-number"/>
+          <w:rFonts w:ascii="Courier New" w:hAnsi="Courier New" w:cs="Courier New"/>
+          <w:color w:val="116644"/>
+          <w:sz w:val="20"/>
+          <w:szCs w:val="20"/>
+          <w:shd w:val="clear" w:color="auto" w:fill="E5E5E5"/>
+        </w:rPr>
+        <w:t>15</w:t>
+      </w:r>
+      <w:r>
+        <w:rPr>
+          <w:rFonts w:ascii="Courier New" w:hAnsi="Courier New" w:cs="Courier New"/>
+          <w:color w:val="444444"/>
+          <w:sz w:val="20"/>
+          <w:szCs w:val="20"/>
+          <w:shd w:val="clear" w:color="auto" w:fill="E5E5E5"/>
+        </w:rPr>
+        <w:t> </w:t>
+      </w:r>
+      <w:hyperlink r:id="rId89" w:tgtFrame="mysql_doc" w:history="1">
+        <w:r>
+          <w:rPr>
+            <w:rStyle w:val="Hyperlink"/>
+            <w:rFonts w:ascii="Courier New" w:hAnsi="Courier New" w:cs="Courier New"/>
+            <w:sz w:val="20"/>
+            <w:szCs w:val="20"/>
+            <w:shd w:val="clear" w:color="auto" w:fill="E5E5E5"/>
+          </w:rPr>
+          <w:t>and</w:t>
+        </w:r>
+      </w:hyperlink>
+      <w:r>
+        <w:rPr>
+          <w:rFonts w:ascii="Courier New" w:hAnsi="Courier New" w:cs="Courier New"/>
+          <w:color w:val="444444"/>
+          <w:sz w:val="20"/>
+          <w:szCs w:val="20"/>
+          <w:shd w:val="clear" w:color="auto" w:fill="E5E5E5"/>
+        </w:rPr>
+        <w:t> desc_produt </w:t>
+      </w:r>
+      <w:r>
+        <w:rPr>
+          <w:rStyle w:val="cm-operator"/>
+          <w:rFonts w:ascii="Courier New" w:hAnsi="Courier New" w:cs="Courier New"/>
+          <w:color w:val="FF00FF"/>
+          <w:sz w:val="20"/>
+          <w:szCs w:val="20"/>
+          <w:shd w:val="clear" w:color="auto" w:fill="E5E5E5"/>
+        </w:rPr>
+        <w:t>=</w:t>
+      </w:r>
+      <w:r>
+        <w:rPr>
+          <w:rFonts w:ascii="Courier New" w:hAnsi="Courier New" w:cs="Courier New"/>
+          <w:color w:val="444444"/>
+          <w:sz w:val="20"/>
+          <w:szCs w:val="20"/>
+          <w:shd w:val="clear" w:color="auto" w:fill="E5E5E5"/>
+        </w:rPr>
+        <w:t> </w:t>
+      </w:r>
+      <w:r>
+        <w:rPr>
+          <w:rStyle w:val="cm-string"/>
+          <w:rFonts w:ascii="Courier New" w:hAnsi="Courier New" w:cs="Courier New"/>
+          <w:color w:val="AA1111"/>
+          <w:sz w:val="20"/>
+          <w:szCs w:val="20"/>
+          <w:shd w:val="clear" w:color="auto" w:fill="E5E5E5"/>
+        </w:rPr>
+        <w:t>'Queijo'</w:t>
+      </w:r>
+      <w:r>
+        <w:rPr>
+          <w:rFonts w:ascii="Courier New" w:hAnsi="Courier New" w:cs="Courier New"/>
+          <w:color w:val="444444"/>
+          <w:sz w:val="20"/>
+          <w:szCs w:val="20"/>
+          <w:shd w:val="clear" w:color="auto" w:fill="E5E5E5"/>
+        </w:rPr>
+        <w:t> </w:t>
+      </w:r>
+      <w:r>
+        <w:rPr>
+          <w:rStyle w:val="cm-keyword"/>
+          <w:rFonts w:ascii="Courier New" w:hAnsi="Courier New" w:cs="Courier New"/>
+          <w:color w:val="770088"/>
+          <w:sz w:val="20"/>
+          <w:szCs w:val="20"/>
+          <w:shd w:val="clear" w:color="auto" w:fill="E5E5E5"/>
+        </w:rPr>
+        <w:t>ORDER</w:t>
+      </w:r>
+      <w:r>
+        <w:rPr>
+          <w:rFonts w:ascii="Courier New" w:hAnsi="Courier New" w:cs="Courier New"/>
+          <w:color w:val="444444"/>
+          <w:sz w:val="20"/>
+          <w:szCs w:val="20"/>
+          <w:shd w:val="clear" w:color="auto" w:fill="E5E5E5"/>
+        </w:rPr>
+        <w:t> </w:t>
+      </w:r>
+      <w:proofErr w:type="spellStart"/>
+      <w:r>
+        <w:rPr>
+          <w:rStyle w:val="cm-keyword"/>
+          <w:rFonts w:ascii="Courier New" w:hAnsi="Courier New" w:cs="Courier New"/>
+          <w:color w:val="770088"/>
+          <w:sz w:val="20"/>
+          <w:szCs w:val="20"/>
+          <w:shd w:val="clear" w:color="auto" w:fill="E5E5E5"/>
+        </w:rPr>
+        <w:t>by</w:t>
+      </w:r>
+      <w:proofErr w:type="spellEnd"/>
+      <w:r>
+        <w:rPr>
+          <w:rFonts w:ascii="Courier New" w:hAnsi="Courier New" w:cs="Courier New"/>
+          <w:color w:val="444444"/>
+          <w:sz w:val="20"/>
+          <w:szCs w:val="20"/>
+          <w:shd w:val="clear" w:color="auto" w:fill="E5E5E5"/>
+        </w:rPr>
+        <w:t> </w:t>
+      </w:r>
+      <w:proofErr w:type="spellStart"/>
+      <w:r>
+        <w:rPr>
+          <w:rFonts w:ascii="Courier New" w:hAnsi="Courier New" w:cs="Courier New"/>
+          <w:color w:val="444444"/>
+          <w:sz w:val="20"/>
+          <w:szCs w:val="20"/>
+          <w:shd w:val="clear" w:color="auto" w:fill="E5E5E5"/>
+        </w:rPr>
+        <w:t>nome_cliente</w:t>
+      </w:r>
+      <w:proofErr w:type="spellEnd"/>
+      <w:r>
+        <w:rPr>
+          <w:rStyle w:val="cm-punctuation"/>
+          <w:rFonts w:ascii="Courier New" w:hAnsi="Courier New" w:cs="Courier New"/>
+          <w:color w:val="444444"/>
+          <w:sz w:val="20"/>
+          <w:szCs w:val="20"/>
+          <w:shd w:val="clear" w:color="auto" w:fill="E5E5E5"/>
+        </w:rPr>
+        <w:t>;</w:t>
+      </w:r>
+    </w:p>
+    <w:p>
+      <w:pPr>
+        <w:spacing w:after="0"/>
+      </w:pPr>
+      <w:r>
+        <w:drawing>
+          <wp:inline distT="0" distB="0" distL="0" distR="0" wp14:anchorId="34FF6545" wp14:editId="65AE772A">
+            <wp:extent cx="4039164" cy="990738"/>
+            <wp:effectExtent l="0" t="0" r="0" b="0"/>
+            <wp:docPr id="34" name="Imagem 34"/>
+            <wp:cNvGraphicFramePr>
+              <a:graphicFrameLocks xmlns:a="http://schemas.openxmlformats.org/drawingml/2006/main" noChangeAspect="1"/>
+            </wp:cNvGraphicFramePr>
+            <a:graphic xmlns:a="http://schemas.openxmlformats.org/drawingml/2006/main">
+              <a:graphicData uri="http://schemas.openxmlformats.org/drawingml/2006/picture">
+                <pic:pic xmlns:pic="http://schemas.openxmlformats.org/drawingml/2006/picture">
+                  <pic:nvPicPr>
+                    <pic:cNvPr id="1" name=""/>
+                    <pic:cNvPicPr/>
+                  </pic:nvPicPr>
+                  <pic:blipFill>
+                    <a:blip r:embed="rId90"/>
+                    <a:stretch>
+                      <a:fillRect/>
+                    </a:stretch>
+                  </pic:blipFill>
+                  <pic:spPr>
+                    <a:xfrm>
+                      <a:off x="0" y="0"/>
+                      <a:ext cx="4039164" cy="990738"/>
+                    </a:xfrm>
+                    <a:prstGeom prst="rect">
+                      <a:avLst/>
+                    </a:prstGeom>
+                  </pic:spPr>
+                </pic:pic>
+              </a:graphicData>
+            </a:graphic>
+          </wp:inline>
+        </w:drawing>
+      </w:r>
+    </w:p>
+    <w:p>
+      <w:pPr>
+        <w:spacing w:after="0"/>
+        <w:rPr>
+          <w:color w:val="000000" w:themeColor="text1"/>
+        </w:rPr>
+      </w:pPr>
+      <w:r>
+        <w:rPr>
+          <w:b/>
+        </w:rPr>
+        <w:t>EXER34</w:t>
+      </w:r>
+      <w:r>
+        <w:t>-</w:t>
+      </w:r>
+      <w:r>
+        <w:rPr>
+          <w:color w:val="000000" w:themeColor="text1"/>
+        </w:rPr>
+        <w:t xml:space="preserve"> Mostre todos os vendedores que venderam chocolate em quantidade superior a 10 Kg.</w:t>
+      </w:r>
+    </w:p>
+    <w:p>
+      <w:pPr>
+        <w:spacing w:after="0"/>
+        <w:rPr>
+          <w:rStyle w:val="cm-punctuation"/>
+          <w:rFonts w:ascii="Courier New" w:hAnsi="Courier New" w:cs="Courier New"/>
+          <w:color w:val="444444"/>
+          <w:sz w:val="20"/>
+          <w:szCs w:val="20"/>
+          <w:shd w:val="clear" w:color="auto" w:fill="E5E5E5"/>
+        </w:rPr>
+      </w:pPr>
+      <w:hyperlink r:id="rId91" w:tgtFrame="mysql_doc" w:history="1">
+        <w:r>
+          <w:rPr>
+            <w:rStyle w:val="Hyperlink"/>
+            <w:rFonts w:ascii="Courier New" w:hAnsi="Courier New" w:cs="Courier New"/>
+            <w:sz w:val="20"/>
+            <w:szCs w:val="20"/>
+            <w:shd w:val="clear" w:color="auto" w:fill="E5E5E5"/>
+          </w:rPr>
+          <w:t>SELECT</w:t>
+        </w:r>
+      </w:hyperlink>
+      <w:r>
+        <w:rPr>
+          <w:rFonts w:ascii="Courier New" w:hAnsi="Courier New" w:cs="Courier New"/>
+          <w:color w:val="444444"/>
+          <w:sz w:val="20"/>
+          <w:szCs w:val="20"/>
+          <w:shd w:val="clear" w:color="auto" w:fill="E5E5E5"/>
+        </w:rPr>
+        <w:t> nome_vendedor</w:t>
+      </w:r>
+      <w:r>
+        <w:rPr>
+          <w:rStyle w:val="cm-punctuation"/>
+          <w:rFonts w:ascii="Courier New" w:hAnsi="Courier New" w:cs="Courier New"/>
+          <w:color w:val="444444"/>
+          <w:sz w:val="20"/>
+          <w:szCs w:val="20"/>
+          <w:shd w:val="clear" w:color="auto" w:fill="E5E5E5"/>
+        </w:rPr>
+        <w:t>,</w:t>
+      </w:r>
+      <w:r>
+        <w:rPr>
+          <w:rFonts w:ascii="Courier New" w:hAnsi="Courier New" w:cs="Courier New"/>
+          <w:color w:val="444444"/>
+          <w:sz w:val="20"/>
+          <w:szCs w:val="20"/>
+          <w:shd w:val="clear" w:color="auto" w:fill="E5E5E5"/>
+        </w:rPr>
+        <w:t> desc_produt</w:t>
+      </w:r>
+      <w:r>
+        <w:rPr>
+          <w:rStyle w:val="cm-punctuation"/>
+          <w:rFonts w:ascii="Courier New" w:hAnsi="Courier New" w:cs="Courier New"/>
+          <w:color w:val="444444"/>
+          <w:sz w:val="20"/>
+          <w:szCs w:val="20"/>
+          <w:shd w:val="clear" w:color="auto" w:fill="E5E5E5"/>
+        </w:rPr>
+        <w:t>,</w:t>
+      </w:r>
+      <w:r>
+        <w:rPr>
+          <w:rFonts w:ascii="Courier New" w:hAnsi="Courier New" w:cs="Courier New"/>
+          <w:color w:val="444444"/>
+          <w:sz w:val="20"/>
+          <w:szCs w:val="20"/>
+          <w:shd w:val="clear" w:color="auto" w:fill="E5E5E5"/>
+        </w:rPr>
+        <w:t> qntde </w:t>
+      </w:r>
+      <w:r>
+        <w:rPr>
+          <w:rStyle w:val="cm-keyword"/>
+          <w:rFonts w:ascii="Courier New" w:hAnsi="Courier New" w:cs="Courier New"/>
+          <w:color w:val="770088"/>
+          <w:sz w:val="20"/>
+          <w:szCs w:val="20"/>
+          <w:shd w:val="clear" w:color="auto" w:fill="E5E5E5"/>
+        </w:rPr>
+        <w:t>from</w:t>
+      </w:r>
+      <w:r>
+        <w:rPr>
+          <w:rFonts w:ascii="Courier New" w:hAnsi="Courier New" w:cs="Courier New"/>
+          <w:color w:val="444444"/>
+          <w:sz w:val="20"/>
+          <w:szCs w:val="20"/>
+          <w:shd w:val="clear" w:color="auto" w:fill="E5E5E5"/>
+        </w:rPr>
+        <w:t> vendedor </w:t>
+      </w:r>
+      <w:r>
+        <w:rPr>
+          <w:rStyle w:val="cm-keyword"/>
+          <w:rFonts w:ascii="Courier New" w:hAnsi="Courier New" w:cs="Courier New"/>
+          <w:color w:val="770088"/>
+          <w:sz w:val="20"/>
+          <w:szCs w:val="20"/>
+          <w:shd w:val="clear" w:color="auto" w:fill="E5E5E5"/>
+        </w:rPr>
+        <w:t>INNER</w:t>
+      </w:r>
+      <w:r>
+        <w:rPr>
+          <w:rFonts w:ascii="Courier New" w:hAnsi="Courier New" w:cs="Courier New"/>
+          <w:color w:val="444444"/>
+          <w:sz w:val="20"/>
+          <w:szCs w:val="20"/>
+          <w:shd w:val="clear" w:color="auto" w:fill="E5E5E5"/>
+        </w:rPr>
+        <w:t> </w:t>
+      </w:r>
+      <w:r>
+        <w:rPr>
+          <w:rStyle w:val="cm-keyword"/>
+          <w:rFonts w:ascii="Courier New" w:hAnsi="Courier New" w:cs="Courier New"/>
+          <w:color w:val="770088"/>
+          <w:sz w:val="20"/>
+          <w:szCs w:val="20"/>
+          <w:shd w:val="clear" w:color="auto" w:fill="E5E5E5"/>
+        </w:rPr>
+        <w:t>JOIN</w:t>
+      </w:r>
+      <w:r>
+        <w:rPr>
+          <w:rFonts w:ascii="Courier New" w:hAnsi="Courier New" w:cs="Courier New"/>
+          <w:color w:val="444444"/>
+          <w:sz w:val="20"/>
+          <w:szCs w:val="20"/>
+          <w:shd w:val="clear" w:color="auto" w:fill="E5E5E5"/>
+        </w:rPr>
+        <w:t> pedido </w:t>
+      </w:r>
+      <w:r>
+        <w:rPr>
+          <w:rStyle w:val="cm-keyword"/>
+          <w:rFonts w:ascii="Courier New" w:hAnsi="Courier New" w:cs="Courier New"/>
+          <w:color w:val="770088"/>
+          <w:sz w:val="20"/>
+          <w:szCs w:val="20"/>
+          <w:shd w:val="clear" w:color="auto" w:fill="E5E5E5"/>
+        </w:rPr>
+        <w:t>ON</w:t>
+      </w:r>
+      <w:r>
+        <w:rPr>
+          <w:rFonts w:ascii="Courier New" w:hAnsi="Courier New" w:cs="Courier New"/>
+          <w:color w:val="444444"/>
+          <w:sz w:val="20"/>
+          <w:szCs w:val="20"/>
+          <w:shd w:val="clear" w:color="auto" w:fill="E5E5E5"/>
+        </w:rPr>
+        <w:t> cod_vendedor</w:t>
+      </w:r>
+      <w:r>
+        <w:rPr>
+          <w:rStyle w:val="cm-operator"/>
+          <w:rFonts w:ascii="Courier New" w:hAnsi="Courier New" w:cs="Courier New"/>
+          <w:color w:val="FF00FF"/>
+          <w:sz w:val="20"/>
+          <w:szCs w:val="20"/>
+          <w:shd w:val="clear" w:color="auto" w:fill="E5E5E5"/>
+        </w:rPr>
+        <w:t>=</w:t>
+      </w:r>
+      <w:r>
+        <w:rPr>
+          <w:rFonts w:ascii="Courier New" w:hAnsi="Courier New" w:cs="Courier New"/>
+          <w:color w:val="444444"/>
+          <w:sz w:val="20"/>
+          <w:szCs w:val="20"/>
+          <w:shd w:val="clear" w:color="auto" w:fill="E5E5E5"/>
+        </w:rPr>
+        <w:t>vendedor_cod_cliente </w:t>
+      </w:r>
+      <w:r>
+        <w:rPr>
+          <w:rStyle w:val="cm-keyword"/>
+          <w:rFonts w:ascii="Courier New" w:hAnsi="Courier New" w:cs="Courier New"/>
+          <w:color w:val="770088"/>
+          <w:sz w:val="20"/>
+          <w:szCs w:val="20"/>
+          <w:shd w:val="clear" w:color="auto" w:fill="E5E5E5"/>
+        </w:rPr>
+        <w:t>inner</w:t>
+      </w:r>
+      <w:r>
+        <w:rPr>
+          <w:rFonts w:ascii="Courier New" w:hAnsi="Courier New" w:cs="Courier New"/>
+          <w:color w:val="444444"/>
+          <w:sz w:val="20"/>
+          <w:szCs w:val="20"/>
+          <w:shd w:val="clear" w:color="auto" w:fill="E5E5E5"/>
+        </w:rPr>
+        <w:t> </w:t>
+      </w:r>
+      <w:r>
+        <w:rPr>
+          <w:rStyle w:val="cm-keyword"/>
+          <w:rFonts w:ascii="Courier New" w:hAnsi="Courier New" w:cs="Courier New"/>
+          <w:color w:val="770088"/>
+          <w:sz w:val="20"/>
+          <w:szCs w:val="20"/>
+          <w:shd w:val="clear" w:color="auto" w:fill="E5E5E5"/>
+        </w:rPr>
+        <w:t>JOIN</w:t>
+      </w:r>
+      <w:r>
+        <w:rPr>
+          <w:rFonts w:ascii="Courier New" w:hAnsi="Courier New" w:cs="Courier New"/>
+          <w:color w:val="444444"/>
+          <w:sz w:val="20"/>
+          <w:szCs w:val="20"/>
+          <w:shd w:val="clear" w:color="auto" w:fill="E5E5E5"/>
+        </w:rPr>
+        <w:t> item_de_pedido </w:t>
+      </w:r>
+      <w:r>
+        <w:rPr>
+          <w:rStyle w:val="cm-keyword"/>
+          <w:rFonts w:ascii="Courier New" w:hAnsi="Courier New" w:cs="Courier New"/>
+          <w:color w:val="770088"/>
+          <w:sz w:val="20"/>
+          <w:szCs w:val="20"/>
+          <w:shd w:val="clear" w:color="auto" w:fill="E5E5E5"/>
+        </w:rPr>
+        <w:t>on</w:t>
+      </w:r>
+      <w:r>
+        <w:rPr>
+          <w:rFonts w:ascii="Courier New" w:hAnsi="Courier New" w:cs="Courier New"/>
+          <w:color w:val="444444"/>
+          <w:sz w:val="20"/>
+          <w:szCs w:val="20"/>
+          <w:shd w:val="clear" w:color="auto" w:fill="E5E5E5"/>
+        </w:rPr>
+        <w:t> num_pedido</w:t>
+      </w:r>
+      <w:r>
+        <w:rPr>
+          <w:rStyle w:val="cm-operator"/>
+          <w:rFonts w:ascii="Courier New" w:hAnsi="Courier New" w:cs="Courier New"/>
+          <w:color w:val="FF00FF"/>
+          <w:sz w:val="20"/>
+          <w:szCs w:val="20"/>
+          <w:shd w:val="clear" w:color="auto" w:fill="E5E5E5"/>
+        </w:rPr>
+        <w:t>=</w:t>
+      </w:r>
+      <w:r>
+        <w:rPr>
+          <w:rFonts w:ascii="Courier New" w:hAnsi="Courier New" w:cs="Courier New"/>
+          <w:color w:val="444444"/>
+          <w:sz w:val="20"/>
+          <w:szCs w:val="20"/>
+          <w:shd w:val="clear" w:color="auto" w:fill="E5E5E5"/>
+        </w:rPr>
+        <w:t>pedido_num_pedido </w:t>
+      </w:r>
+      <w:r>
+        <w:rPr>
+          <w:rStyle w:val="cm-keyword"/>
+          <w:rFonts w:ascii="Courier New" w:hAnsi="Courier New" w:cs="Courier New"/>
+          <w:color w:val="770088"/>
+          <w:sz w:val="20"/>
+          <w:szCs w:val="20"/>
+          <w:shd w:val="clear" w:color="auto" w:fill="E5E5E5"/>
+        </w:rPr>
+        <w:t>INNER</w:t>
+      </w:r>
+      <w:r>
+        <w:rPr>
+          <w:rFonts w:ascii="Courier New" w:hAnsi="Courier New" w:cs="Courier New"/>
+          <w:color w:val="444444"/>
+          <w:sz w:val="20"/>
+          <w:szCs w:val="20"/>
+          <w:shd w:val="clear" w:color="auto" w:fill="E5E5E5"/>
+        </w:rPr>
+        <w:t> </w:t>
+      </w:r>
+      <w:r>
+        <w:rPr>
+          <w:rStyle w:val="cm-keyword"/>
+          <w:rFonts w:ascii="Courier New" w:hAnsi="Courier New" w:cs="Courier New"/>
+          <w:color w:val="770088"/>
+          <w:sz w:val="20"/>
+          <w:szCs w:val="20"/>
+          <w:shd w:val="clear" w:color="auto" w:fill="E5E5E5"/>
+        </w:rPr>
+        <w:t>JOIN</w:t>
+      </w:r>
+      <w:r>
+        <w:rPr>
+          <w:rFonts w:ascii="Courier New" w:hAnsi="Courier New" w:cs="Courier New"/>
+          <w:color w:val="444444"/>
+          <w:sz w:val="20"/>
+          <w:szCs w:val="20"/>
+          <w:shd w:val="clear" w:color="auto" w:fill="E5E5E5"/>
+        </w:rPr>
+        <w:t> produto </w:t>
+      </w:r>
+      <w:r>
+        <w:rPr>
+          <w:rStyle w:val="cm-keyword"/>
+          <w:rFonts w:ascii="Courier New" w:hAnsi="Courier New" w:cs="Courier New"/>
+          <w:color w:val="770088"/>
+          <w:sz w:val="20"/>
+          <w:szCs w:val="20"/>
+          <w:shd w:val="clear" w:color="auto" w:fill="E5E5E5"/>
+        </w:rPr>
+        <w:t>on</w:t>
+      </w:r>
+      <w:r>
+        <w:rPr>
+          <w:rFonts w:ascii="Courier New" w:hAnsi="Courier New" w:cs="Courier New"/>
+          <w:color w:val="444444"/>
+          <w:sz w:val="20"/>
+          <w:szCs w:val="20"/>
+          <w:shd w:val="clear" w:color="auto" w:fill="E5E5E5"/>
+        </w:rPr>
+        <w:t> pedido_cod_produto</w:t>
+      </w:r>
+      <w:r>
+        <w:rPr>
+          <w:rStyle w:val="cm-operator"/>
+          <w:rFonts w:ascii="Courier New" w:hAnsi="Courier New" w:cs="Courier New"/>
+          <w:color w:val="FF00FF"/>
+          <w:sz w:val="20"/>
+          <w:szCs w:val="20"/>
+          <w:shd w:val="clear" w:color="auto" w:fill="E5E5E5"/>
+        </w:rPr>
+        <w:t>=</w:t>
+      </w:r>
+      <w:r>
+        <w:rPr>
+          <w:rFonts w:ascii="Courier New" w:hAnsi="Courier New" w:cs="Courier New"/>
+          <w:color w:val="444444"/>
+          <w:sz w:val="20"/>
+          <w:szCs w:val="20"/>
+          <w:shd w:val="clear" w:color="auto" w:fill="E5E5E5"/>
+        </w:rPr>
+        <w:t>cod_produto </w:t>
+      </w:r>
+      <w:r>
+        <w:rPr>
+          <w:rStyle w:val="cm-keyword"/>
+          <w:rFonts w:ascii="Courier New" w:hAnsi="Courier New" w:cs="Courier New"/>
+          <w:color w:val="770088"/>
+          <w:sz w:val="20"/>
+          <w:szCs w:val="20"/>
+          <w:shd w:val="clear" w:color="auto" w:fill="E5E5E5"/>
+        </w:rPr>
+        <w:t>WHERE</w:t>
+      </w:r>
+      <w:r>
+        <w:rPr>
+          <w:rFonts w:ascii="Courier New" w:hAnsi="Courier New" w:cs="Courier New"/>
+          <w:color w:val="444444"/>
+          <w:sz w:val="20"/>
+          <w:szCs w:val="20"/>
+          <w:shd w:val="clear" w:color="auto" w:fill="E5E5E5"/>
+        </w:rPr>
+        <w:t> </w:t>
+      </w:r>
+      <w:proofErr w:type="spellStart"/>
+      <w:r>
+        <w:rPr>
+          <w:rFonts w:ascii="Courier New" w:hAnsi="Courier New" w:cs="Courier New"/>
+          <w:color w:val="444444"/>
+          <w:sz w:val="20"/>
+          <w:szCs w:val="20"/>
+          <w:shd w:val="clear" w:color="auto" w:fill="E5E5E5"/>
+        </w:rPr>
+        <w:t>desc_produt</w:t>
+      </w:r>
+      <w:proofErr w:type="spellEnd"/>
+      <w:r>
+        <w:rPr>
+          <w:rStyle w:val="cm-operator"/>
+          <w:rFonts w:ascii="Courier New" w:hAnsi="Courier New" w:cs="Courier New"/>
+          <w:color w:val="FF00FF"/>
+          <w:sz w:val="20"/>
+          <w:szCs w:val="20"/>
+          <w:shd w:val="clear" w:color="auto" w:fill="E5E5E5"/>
+        </w:rPr>
+        <w:t>=</w:t>
+      </w:r>
+      <w:r>
+        <w:rPr>
+          <w:rStyle w:val="cm-string"/>
+          <w:rFonts w:ascii="Courier New" w:hAnsi="Courier New" w:cs="Courier New"/>
+          <w:color w:val="AA1111"/>
+          <w:sz w:val="20"/>
+          <w:szCs w:val="20"/>
+          <w:shd w:val="clear" w:color="auto" w:fill="E5E5E5"/>
+        </w:rPr>
+        <w:t>'Chocolate'</w:t>
+      </w:r>
+      <w:r>
+        <w:rPr>
+          <w:rFonts w:ascii="Courier New" w:hAnsi="Courier New" w:cs="Courier New"/>
+          <w:color w:val="444444"/>
+          <w:sz w:val="20"/>
+          <w:szCs w:val="20"/>
+          <w:shd w:val="clear" w:color="auto" w:fill="E5E5E5"/>
+        </w:rPr>
+        <w:t> </w:t>
+      </w:r>
+      <w:proofErr w:type="spellStart"/>
+      <w:r>
+        <w:rPr>
+          <w:rStyle w:val="cm-keyword"/>
+          <w:rFonts w:ascii="Courier New" w:hAnsi="Courier New" w:cs="Courier New"/>
+          <w:color w:val="770088"/>
+          <w:sz w:val="20"/>
+          <w:szCs w:val="20"/>
+          <w:shd w:val="clear" w:color="auto" w:fill="E5E5E5"/>
+        </w:rPr>
+        <w:fldChar w:fldCharType="begin"/>
+      </w:r>
+      <w:r>
+        <w:rPr>
+          <w:rStyle w:val="cm-keyword"/>
+          <w:rFonts w:ascii="Courier New" w:hAnsi="Courier New" w:cs="Courier New"/>
+          <w:color w:val="770088"/>
+          <w:sz w:val="20"/>
+          <w:szCs w:val="20"/>
+          <w:shd w:val="clear" w:color="auto" w:fill="E5E5E5"/>
+        </w:rPr>
+        <w:instrText xml:space="preserve"> HYPERLINK "http://127.1.1.1:9999/phpmyadmin/url.php?url=https://dev.mysql.com/doc/refman/8.0/en/logical-operators.html%23operator_and" \t "mysql_doc" </w:instrText>
+      </w:r>
+      <w:r>
+        <w:rPr>
+          <w:rStyle w:val="cm-keyword"/>
+          <w:rFonts w:ascii="Courier New" w:hAnsi="Courier New" w:cs="Courier New"/>
+          <w:color w:val="770088"/>
+          <w:sz w:val="20"/>
+          <w:szCs w:val="20"/>
+          <w:shd w:val="clear" w:color="auto" w:fill="E5E5E5"/>
+        </w:rPr>
+        <w:fldChar w:fldCharType="separate"/>
+      </w:r>
+      <w:r>
+        <w:rPr>
+          <w:rStyle w:val="Hyperlink"/>
+          <w:rFonts w:ascii="Courier New" w:hAnsi="Courier New" w:cs="Courier New"/>
+          <w:sz w:val="20"/>
+          <w:szCs w:val="20"/>
+          <w:shd w:val="clear" w:color="auto" w:fill="E5E5E5"/>
+        </w:rPr>
+        <w:t>and</w:t>
+      </w:r>
+      <w:proofErr w:type="spellEnd"/>
+      <w:r>
+        <w:rPr>
+          <w:rStyle w:val="cm-keyword"/>
+          <w:rFonts w:ascii="Courier New" w:hAnsi="Courier New" w:cs="Courier New"/>
+          <w:color w:val="770088"/>
+          <w:sz w:val="20"/>
+          <w:szCs w:val="20"/>
+          <w:shd w:val="clear" w:color="auto" w:fill="E5E5E5"/>
+        </w:rPr>
+        <w:fldChar w:fldCharType="end"/>
+      </w:r>
+      <w:r>
+        <w:rPr>
+          <w:rFonts w:ascii="Courier New" w:hAnsi="Courier New" w:cs="Courier New"/>
+          <w:color w:val="444444"/>
+          <w:sz w:val="20"/>
+          <w:szCs w:val="20"/>
+          <w:shd w:val="clear" w:color="auto" w:fill="E5E5E5"/>
+        </w:rPr>
+        <w:t> </w:t>
+      </w:r>
+      <w:proofErr w:type="spellStart"/>
+      <w:r>
+        <w:rPr>
+          <w:rFonts w:ascii="Courier New" w:hAnsi="Courier New" w:cs="Courier New"/>
+          <w:color w:val="444444"/>
+          <w:sz w:val="20"/>
+          <w:szCs w:val="20"/>
+          <w:shd w:val="clear" w:color="auto" w:fill="E5E5E5"/>
+        </w:rPr>
+        <w:t>qntde</w:t>
+      </w:r>
+      <w:proofErr w:type="spellEnd"/>
+      <w:r>
+        <w:rPr>
+          <w:rStyle w:val="cm-operator"/>
+          <w:rFonts w:ascii="Courier New" w:hAnsi="Courier New" w:cs="Courier New"/>
+          <w:color w:val="FF00FF"/>
+          <w:sz w:val="20"/>
+          <w:szCs w:val="20"/>
+          <w:shd w:val="clear" w:color="auto" w:fill="E5E5E5"/>
+        </w:rPr>
+        <w:t>&gt;</w:t>
+      </w:r>
+      <w:r>
+        <w:rPr>
+          <w:rStyle w:val="cm-string"/>
+          <w:rFonts w:ascii="Courier New" w:hAnsi="Courier New" w:cs="Courier New"/>
+          <w:color w:val="AA1111"/>
+          <w:sz w:val="20"/>
+          <w:szCs w:val="20"/>
+          <w:shd w:val="clear" w:color="auto" w:fill="E5E5E5"/>
+        </w:rPr>
+        <w:t>'10'</w:t>
+      </w:r>
+      <w:r>
+        <w:rPr>
+          <w:rStyle w:val="cm-punctuation"/>
+          <w:rFonts w:ascii="Courier New" w:hAnsi="Courier New" w:cs="Courier New"/>
+          <w:color w:val="444444"/>
+          <w:sz w:val="20"/>
+          <w:szCs w:val="20"/>
+          <w:shd w:val="clear" w:color="auto" w:fill="E5E5E5"/>
+        </w:rPr>
+        <w:t>;</w:t>
+      </w:r>
+    </w:p>
+    <w:p>
+      <w:pPr>
+        <w:spacing w:after="0"/>
+        <w:rPr>
+          <w:color w:val="000000" w:themeColor="text1"/>
+        </w:rPr>
+      </w:pPr>
+      <w:r>
+        <w:rPr>
+          <w:color w:val="000000" w:themeColor="text1"/>
+        </w:rPr>
+        <w:drawing>
+          <wp:inline distT="0" distB="0" distL="0" distR="0" wp14:anchorId="57A81DFE" wp14:editId="062525A1">
+            <wp:extent cx="2619741" cy="619211"/>
+            <wp:effectExtent l="0" t="0" r="9525" b="0"/>
+            <wp:docPr id="33" name="Imagem 33"/>
+            <wp:cNvGraphicFramePr>
+              <a:graphicFrameLocks xmlns:a="http://schemas.openxmlformats.org/drawingml/2006/main" noChangeAspect="1"/>
+            </wp:cNvGraphicFramePr>
+            <a:graphic xmlns:a="http://schemas.openxmlformats.org/drawingml/2006/main">
+              <a:graphicData uri="http://schemas.openxmlformats.org/drawingml/2006/picture">
+                <pic:pic xmlns:pic="http://schemas.openxmlformats.org/drawingml/2006/picture">
+                  <pic:nvPicPr>
+                    <pic:cNvPr id="1" name=""/>
+                    <pic:cNvPicPr/>
+                  </pic:nvPicPr>
+                  <pic:blipFill>
+                    <a:blip r:embed="rId92"/>
+                    <a:stretch>
+                      <a:fillRect/>
+                    </a:stretch>
+                  </pic:blipFill>
+                  <pic:spPr>
+                    <a:xfrm>
+                      <a:off x="0" y="0"/>
+                      <a:ext cx="2619741" cy="619211"/>
+                    </a:xfrm>
+                    <a:prstGeom prst="rect">
+                      <a:avLst/>
+                    </a:prstGeom>
+                  </pic:spPr>
+                </pic:pic>
+              </a:graphicData>
+            </a:graphic>
+          </wp:inline>
+        </w:drawing>
+      </w:r>
+    </w:p>
+    <w:p/>
+    <w:p>
+      <w:pPr>
+        <w:rPr>
+          <w:rStyle w:val="cm-string"/>
+          <w:rFonts w:ascii="Courier New" w:hAnsi="Courier New" w:cs="Courier New"/>
+          <w:color w:val="AA1111"/>
+          <w:sz w:val="20"/>
+          <w:szCs w:val="20"/>
+          <w:shd w:val="clear" w:color="auto" w:fill="E5E5E5"/>
+        </w:rPr>
+      </w:pPr>
     </w:p>
     <w:sectPr>
       <w:pgSz w:w="11906" w:h="16838"/>
@@ -8816,6 +11011,26 @@
     <w:basedOn w:val="Fontepargpadro"/>
     <w:rsid w:val="00046036"/>
   </w:style>
+  <w:style w:type="character" w:customStyle="1" w:styleId="hljs-keyword">
+    <w:name w:val="hljs-keyword"/>
+    <w:basedOn w:val="Fontepargpadro"/>
+    <w:rsid w:val="00F73531"/>
+  </w:style>
+  <w:style w:type="character" w:customStyle="1" w:styleId="hljs-operator">
+    <w:name w:val="hljs-operator"/>
+    <w:basedOn w:val="Fontepargpadro"/>
+    <w:rsid w:val="00F73531"/>
+  </w:style>
+  <w:style w:type="character" w:customStyle="1" w:styleId="hljs-string">
+    <w:name w:val="hljs-string"/>
+    <w:basedOn w:val="Fontepargpadro"/>
+    <w:rsid w:val="00F73531"/>
+  </w:style>
+  <w:style w:type="character" w:customStyle="1" w:styleId="hljs-comment">
+    <w:name w:val="hljs-comment"/>
+    <w:basedOn w:val="Fontepargpadro"/>
+    <w:rsid w:val="00F73531"/>
+  </w:style>
 </w:styles>
 </file>
 
